--- a/AdvancedDatabasesAssesment.docx
+++ b/AdvancedDatabasesAssesment.docx
@@ -12,7 +12,6 @@
       <w:r>
         <w:rPr>
           <w:rFonts w:ascii="Albert Sans" w:hAnsi="Albert Sans"/>
-          <w:noProof/>
         </w:rPr>
         <w:drawing>
           <wp:inline distT="0" distB="0" distL="0" distR="0" wp14:anchorId="710B8CE1" wp14:editId="07F58037">
@@ -642,7 +641,6 @@
             <w:r>
               <w:rPr>
                 <w:rFonts w:ascii="Albert Sans" w:hAnsi="Albert Sans"/>
-                <w:noProof/>
               </w:rPr>
               <w:drawing>
                 <wp:inline distT="0" distB="0" distL="0" distR="0" wp14:anchorId="151C0786" wp14:editId="5763A16A">
@@ -856,7 +854,7 @@
           <w:sz w:val="28"/>
           <w:szCs w:val="32"/>
         </w:rPr>
-        <w:t>M60</w:t>
+        <w:t xml:space="preserve">M605A </w:t>
       </w:r>
       <w:r>
         <w:rPr>
@@ -864,23 +862,7 @@
           <w:sz w:val="28"/>
           <w:szCs w:val="32"/>
         </w:rPr>
-        <w:t>5A</w:t>
-      </w:r>
-      <w:r>
-        <w:rPr>
-          <w:rFonts w:cstheme="minorHAnsi"/>
-          <w:sz w:val="28"/>
-          <w:szCs w:val="32"/>
-        </w:rPr>
-        <w:t xml:space="preserve"> </w:t>
-      </w:r>
-      <w:r>
-        <w:rPr>
-          <w:rFonts w:cstheme="minorHAnsi"/>
-          <w:sz w:val="28"/>
-          <w:szCs w:val="32"/>
-        </w:rPr>
-        <w:t>Advanced  Databases</w:t>
+        <w:t>Advanced Databases</w:t>
       </w:r>
     </w:p>
     <w:p>
@@ -967,31 +949,7 @@
           <w:sz w:val="28"/>
           <w:szCs w:val="32"/>
         </w:rPr>
-        <w:t>July</w:t>
-      </w:r>
-      <w:r>
-        <w:rPr>
-          <w:rFonts w:cstheme="minorHAnsi"/>
-          <w:sz w:val="28"/>
-          <w:szCs w:val="32"/>
-        </w:rPr>
-        <w:t xml:space="preserve"> </w:t>
-      </w:r>
-      <w:r>
-        <w:rPr>
-          <w:rFonts w:cstheme="minorHAnsi"/>
-          <w:sz w:val="28"/>
-          <w:szCs w:val="32"/>
-        </w:rPr>
-        <w:t>4</w:t>
-      </w:r>
-      <w:r>
-        <w:rPr>
-          <w:rFonts w:cstheme="minorHAnsi"/>
-          <w:sz w:val="28"/>
-          <w:szCs w:val="32"/>
-        </w:rPr>
-        <w:t>, 2024</w:t>
+        <w:t>July 4, 2024</w:t>
       </w:r>
     </w:p>
     <w:p>
@@ -1181,13 +1139,13 @@
         <w:rPr>
           <w:rFonts w:cstheme="minorHAnsi"/>
         </w:rPr>
-        <w:t xml:space="preserve">database will have </w:t>
-      </w:r>
-      <w:r>
-        <w:rPr>
-          <w:rFonts w:cstheme="minorHAnsi"/>
-        </w:rPr>
-        <w:t>are</w:t>
+        <w:t xml:space="preserve">database will </w:t>
+      </w:r>
+      <w:r>
+        <w:rPr>
+          <w:rFonts w:cstheme="minorHAnsi"/>
+        </w:rPr>
+        <w:t>be able</w:t>
       </w:r>
       <w:r>
         <w:rPr>
@@ -1229,13 +1187,7 @@
     <w:p/>
     <w:p>
       <w:r>
-        <w:t>”</w:t>
-      </w:r>
-      <w:r>
-        <w:t>ABC Online Store</w:t>
-      </w:r>
-      <w:r>
-        <w:t>” is a shop company that sells products across the European continent. To have better control over its operations, the company has decided to implement a database that will help to manage its information about clients, products, orders, etc. The model should be able to support the following reports:</w:t>
+        <w:t>”ABC Online Store” is a shop company that sells products across the European continent. To have better control over its operations, the company has decided to implement a database that will help to manage its information about clients, products, orders, etc. The model should be able to support the following reports:</w:t>
       </w:r>
     </w:p>
     <w:p>
@@ -1247,10 +1199,7 @@
         </w:numPr>
       </w:pPr>
       <w:r>
-        <w:t>Detailed</w:t>
-      </w:r>
-      <w:r>
-        <w:t xml:space="preserve"> information about suppliers and the number of products that they provide.</w:t>
+        <w:t>Detailed information about suppliers and the number of products that they provide.</w:t>
       </w:r>
     </w:p>
     <w:p>
@@ -1310,6 +1259,7 @@
         <w:t xml:space="preserve">Database Design </w:t>
       </w:r>
     </w:p>
+    <w:p/>
     <w:p>
       <w:r>
         <w:t>To build the database, the following model has been proposed:</w:t>
@@ -1317,9 +1267,6 @@
     </w:p>
     <w:p>
       <w:r>
-        <w:rPr>
-          <w:noProof/>
-        </w:rPr>
         <w:lastRenderedPageBreak/>
         <w:drawing>
           <wp:inline distT="0" distB="0" distL="0" distR="0" wp14:anchorId="0DA7B76E" wp14:editId="404A0570">
@@ -1381,6 +1328,9 @@
       <w:r>
         <w:t>Table names should be nouns in singular</w:t>
       </w:r>
+      <w:r>
+        <w:t>.</w:t>
+      </w:r>
     </w:p>
     <w:p>
       <w:pPr>
@@ -1393,6 +1343,9 @@
       <w:r>
         <w:t>The primary is always called id, in case the primary key is composed, must be start with a noun followed by the string ‘_id’</w:t>
       </w:r>
+      <w:r>
+        <w:t>.</w:t>
+      </w:r>
     </w:p>
     <w:p>
       <w:pPr>
@@ -1405,6 +1358,9 @@
       <w:r>
         <w:t>The foreign keys must start with the name of the table that belongs to, and then ends with the suffix ‘_id’</w:t>
       </w:r>
+      <w:r>
+        <w:t>.</w:t>
+      </w:r>
     </w:p>
     <w:p>
       <w:pPr>
@@ -1415,23 +1371,7 @@
         </w:numPr>
       </w:pPr>
       <w:r>
-        <w:t xml:space="preserve">All names of tables and columns must be written using snake case naming convention, i.e. using the underscore (‘_’) as separator. E.g.: </w:t>
-      </w:r>
-      <w:proofErr w:type="spellStart"/>
-      <w:r>
-        <w:t>returned_item</w:t>
-      </w:r>
-      <w:proofErr w:type="spellEnd"/>
-      <w:r>
-        <w:t xml:space="preserve">,  </w:t>
-      </w:r>
-      <w:proofErr w:type="spellStart"/>
-      <w:r>
-        <w:t>last_login</w:t>
-      </w:r>
-      <w:proofErr w:type="spellEnd"/>
-      <w:r>
-        <w:t>.</w:t>
+        <w:t>All names of tables and columns must be written using snake case naming convention, i.e. using the underscore (‘_’) as separator. E.g.: returned_item,  last_login.</w:t>
       </w:r>
     </w:p>
     <w:p>
@@ -1443,9 +1383,1007 @@
         </w:numPr>
       </w:pPr>
       <w:r>
-        <w:t>Any discrepancy should be discussed  with the database administrator (DBA) or Software Architect (o engineer ) on charge.</w:t>
-      </w:r>
-    </w:p>
+        <w:t xml:space="preserve">Any discrepancy should be </w:t>
+      </w:r>
+      <w:r>
+        <w:t>discussed with</w:t>
+      </w:r>
+      <w:r>
+        <w:t xml:space="preserve"> the database administrator (DBA) or Software Architect (</w:t>
+      </w:r>
+      <w:r>
+        <w:t>or engineer</w:t>
+      </w:r>
+      <w:r>
+        <w:t>) on charge.</w:t>
+      </w:r>
+    </w:p>
+    <w:p/>
+    <w:p/>
+    <w:p/>
+    <w:p/>
+    <w:p>
+      <w:pPr>
+        <w:pStyle w:val="Heading1"/>
+      </w:pPr>
+      <w:r>
+        <w:lastRenderedPageBreak/>
+        <w:t xml:space="preserve">List of tables </w:t>
+      </w:r>
+    </w:p>
+    <w:p/>
+    <w:p>
+      <w:r>
+        <w:t>For this model two type of table were considered:</w:t>
+      </w:r>
+    </w:p>
+    <w:p>
+      <w:pPr>
+        <w:pStyle w:val="ListParagraph"/>
+        <w:numPr>
+          <w:ilvl w:val="0"/>
+          <w:numId w:val="3"/>
+        </w:numPr>
+      </w:pPr>
+      <w:r>
+        <w:rPr>
+          <w:b/>
+          <w:bCs/>
+        </w:rPr>
+        <w:t>Business tables</w:t>
+      </w:r>
+      <w:r>
+        <w:t>: These tables are intended to store relevant information that will be used by the company, also their size and structure is varying the most of time.</w:t>
+      </w:r>
+      <w:r>
+        <w:t xml:space="preserve"> Therefore, on these tables optimization tasks are performed (e.g.: indexing, adjusting queries, denormalization)</w:t>
+      </w:r>
+    </w:p>
+    <w:p>
+      <w:pPr>
+        <w:pStyle w:val="ListParagraph"/>
+        <w:numPr>
+          <w:ilvl w:val="0"/>
+          <w:numId w:val="3"/>
+        </w:numPr>
+      </w:pPr>
+      <w:r>
+        <w:rPr>
+          <w:b/>
+          <w:bCs/>
+        </w:rPr>
+        <w:t>Parameters tables</w:t>
+      </w:r>
+      <w:r>
+        <w:t>: I</w:t>
+      </w:r>
+      <w:r>
+        <w:t xml:space="preserve">t is true that certain attributes are inherent and depend on the entities being </w:t>
+      </w:r>
+      <w:r>
+        <w:t xml:space="preserve">modelled, e.g.:  an order could have several types of status such </w:t>
+      </w:r>
+      <w:r>
+        <w:rPr>
+          <w:i/>
+          <w:iCs/>
+        </w:rPr>
+        <w:t xml:space="preserve">in stock, on checkout, shipping, delivered, </w:t>
+      </w:r>
+      <w:r>
+        <w:t xml:space="preserve">etc. To avoid inconsistencies with those status’ names when an order’s status is </w:t>
+      </w:r>
+      <w:r>
+        <w:t xml:space="preserve">stored or </w:t>
+      </w:r>
+      <w:r>
+        <w:t>updated</w:t>
+      </w:r>
+      <w:r>
+        <w:t xml:space="preserve"> (i.e.: a status attribute can be stored or updated as </w:t>
+      </w:r>
+      <w:r>
+        <w:rPr>
+          <w:i/>
+          <w:iCs/>
+        </w:rPr>
+        <w:t xml:space="preserve">delivered </w:t>
+      </w:r>
+      <w:r>
+        <w:t xml:space="preserve">or </w:t>
+      </w:r>
+      <w:r>
+        <w:rPr>
+          <w:i/>
+          <w:iCs/>
+        </w:rPr>
+        <w:t>DELIvered</w:t>
+      </w:r>
+      <w:r>
+        <w:t xml:space="preserve"> ) </w:t>
+      </w:r>
+      <w:r>
+        <w:t xml:space="preserve">, is preferred to store those names in </w:t>
+      </w:r>
+      <w:r>
+        <w:rPr>
+          <w:b/>
+          <w:bCs/>
+        </w:rPr>
+        <w:t>parameters tables</w:t>
+      </w:r>
+      <w:r>
+        <w:rPr>
+          <w:b/>
+          <w:bCs/>
+        </w:rPr>
+        <w:t xml:space="preserve"> (</w:t>
+      </w:r>
+      <w:r>
+        <w:t>a.k.a  domain tables, configuration tables, dictionary tables</w:t>
+      </w:r>
+      <w:r>
+        <w:rPr>
+          <w:b/>
+          <w:bCs/>
+        </w:rPr>
+        <w:t>)</w:t>
+      </w:r>
+      <w:r>
+        <w:rPr>
+          <w:b/>
+          <w:bCs/>
+        </w:rPr>
+        <w:t xml:space="preserve">. </w:t>
+      </w:r>
+      <w:r>
+        <w:t xml:space="preserve">These tables help to keep the consistency of the data, normally are consisted </w:t>
+      </w:r>
+      <w:r>
+        <w:t>of</w:t>
+      </w:r>
+      <w:r>
+        <w:t xml:space="preserve"> two columns and rarely </w:t>
+      </w:r>
+      <w:r>
+        <w:t xml:space="preserve">(or even never) </w:t>
+      </w:r>
+      <w:r>
+        <w:t>their</w:t>
+      </w:r>
+      <w:r>
+        <w:t xml:space="preserve"> structure</w:t>
+      </w:r>
+      <w:r>
+        <w:t xml:space="preserve"> </w:t>
+      </w:r>
+      <w:r>
+        <w:t>and size change.</w:t>
+      </w:r>
+    </w:p>
+    <w:tbl>
+      <w:tblPr>
+        <w:tblStyle w:val="TableGrid"/>
+        <w:tblW w:w="0" w:type="auto"/>
+        <w:tblLook w:val="04A0" w:firstRow="1" w:lastRow="0" w:firstColumn="1" w:lastColumn="0" w:noHBand="0" w:noVBand="1"/>
+      </w:tblPr>
+      <w:tblGrid>
+        <w:gridCol w:w="1848"/>
+        <w:gridCol w:w="1578"/>
+        <w:gridCol w:w="3151"/>
+        <w:gridCol w:w="2773"/>
+      </w:tblGrid>
+      <w:tr>
+        <w:tc>
+          <w:tcPr>
+            <w:tcW w:w="1848" w:type="dxa"/>
+          </w:tcPr>
+          <w:p>
+            <w:r>
+              <w:t>Table</w:t>
+            </w:r>
+          </w:p>
+        </w:tc>
+        <w:tc>
+          <w:tcPr>
+            <w:tcW w:w="1578" w:type="dxa"/>
+          </w:tcPr>
+          <w:p>
+            <w:r>
+              <w:t>Type of table</w:t>
+            </w:r>
+          </w:p>
+        </w:tc>
+        <w:tc>
+          <w:tcPr>
+            <w:tcW w:w="3151" w:type="dxa"/>
+          </w:tcPr>
+          <w:p>
+            <w:r>
+              <w:t>Purpose</w:t>
+            </w:r>
+          </w:p>
+        </w:tc>
+        <w:tc>
+          <w:tcPr>
+            <w:tcW w:w="2773" w:type="dxa"/>
+          </w:tcPr>
+          <w:p>
+            <w:pPr>
+              <w:tabs>
+                <w:tab w:val="right" w:pos="2557"/>
+              </w:tabs>
+            </w:pPr>
+            <w:r>
+              <w:t xml:space="preserve">Foreign </w:t>
+            </w:r>
+            <w:r>
+              <w:t>Relationship</w:t>
+            </w:r>
+            <w:r>
+              <w:t>s</w:t>
+            </w:r>
+            <w:r>
+              <w:t xml:space="preserve"> </w:t>
+            </w:r>
+            <w:r>
+              <w:tab/>
+            </w:r>
+          </w:p>
+        </w:tc>
+      </w:tr>
+      <w:tr>
+        <w:tc>
+          <w:tcPr>
+            <w:tcW w:w="1848" w:type="dxa"/>
+          </w:tcPr>
+          <w:p>
+            <w:pPr>
+              <w:rPr>
+                <w:i/>
+                <w:iCs/>
+              </w:rPr>
+            </w:pPr>
+            <w:r>
+              <w:rPr>
+                <w:i/>
+                <w:iCs/>
+              </w:rPr>
+              <w:t>comment</w:t>
+            </w:r>
+          </w:p>
+        </w:tc>
+        <w:tc>
+          <w:tcPr>
+            <w:tcW w:w="1578" w:type="dxa"/>
+          </w:tcPr>
+          <w:p>
+            <w:r>
+              <w:t xml:space="preserve">Business </w:t>
+            </w:r>
+          </w:p>
+        </w:tc>
+        <w:tc>
+          <w:tcPr>
+            <w:tcW w:w="3151" w:type="dxa"/>
+          </w:tcPr>
+          <w:p>
+            <w:r>
+              <w:t>Is intended to store the product</w:t>
+            </w:r>
+            <w:r>
+              <w:t>’</w:t>
+            </w:r>
+            <w:r>
+              <w:t>s comments. The comments can be anonymous or given by a customer.</w:t>
+            </w:r>
+          </w:p>
+        </w:tc>
+        <w:tc>
+          <w:tcPr>
+            <w:tcW w:w="2773" w:type="dxa"/>
+          </w:tcPr>
+          <w:p>
+            <w:r>
+              <w:rPr>
+                <w:i/>
+                <w:iCs/>
+              </w:rPr>
+              <w:t xml:space="preserve">Product: </w:t>
+            </w:r>
+            <w:r>
+              <w:t>the product which the comment is written.</w:t>
+            </w:r>
+          </w:p>
+          <w:p>
+            <w:pPr>
+              <w:rPr>
+                <w:i/>
+                <w:iCs/>
+              </w:rPr>
+            </w:pPr>
+          </w:p>
+          <w:p>
+            <w:r>
+              <w:rPr>
+                <w:i/>
+                <w:iCs/>
+              </w:rPr>
+              <w:t>Rating</w:t>
+            </w:r>
+            <w:r>
+              <w:rPr>
+                <w:i/>
+                <w:iCs/>
+              </w:rPr>
+              <w:t xml:space="preserve">: </w:t>
+            </w:r>
+            <w:r>
+              <w:t>The comment should contain a rate the reflects the opinion of the writer’s comment. Can be numerical or descriptive.</w:t>
+            </w:r>
+          </w:p>
+          <w:p/>
+          <w:p>
+            <w:r>
+              <w:rPr>
+                <w:i/>
+                <w:iCs/>
+              </w:rPr>
+              <w:t xml:space="preserve">Customer: </w:t>
+            </w:r>
+            <w:r>
+              <w:t>the foreign key of the customer who gives the review.  If this value is null, the comment is assumed as anonymous.</w:t>
+            </w:r>
+          </w:p>
+        </w:tc>
+      </w:tr>
+      <w:tr>
+        <w:tc>
+          <w:tcPr>
+            <w:tcW w:w="1848" w:type="dxa"/>
+          </w:tcPr>
+          <w:p>
+            <w:pPr>
+              <w:rPr>
+                <w:i/>
+                <w:iCs/>
+              </w:rPr>
+            </w:pPr>
+            <w:r>
+              <w:rPr>
+                <w:i/>
+                <w:iCs/>
+              </w:rPr>
+              <w:t>rating</w:t>
+            </w:r>
+          </w:p>
+        </w:tc>
+        <w:tc>
+          <w:tcPr>
+            <w:tcW w:w="1578" w:type="dxa"/>
+          </w:tcPr>
+          <w:p>
+            <w:r>
+              <w:t>Parameters</w:t>
+            </w:r>
+          </w:p>
+        </w:tc>
+        <w:tc>
+          <w:tcPr>
+            <w:tcW w:w="3151" w:type="dxa"/>
+          </w:tcPr>
+          <w:p/>
+        </w:tc>
+        <w:tc>
+          <w:tcPr>
+            <w:tcW w:w="2773" w:type="dxa"/>
+          </w:tcPr>
+          <w:p/>
+        </w:tc>
+      </w:tr>
+      <w:tr>
+        <w:tc>
+          <w:tcPr>
+            <w:tcW w:w="1848" w:type="dxa"/>
+          </w:tcPr>
+          <w:p>
+            <w:pPr>
+              <w:rPr>
+                <w:i/>
+                <w:iCs/>
+              </w:rPr>
+            </w:pPr>
+            <w:r>
+              <w:rPr>
+                <w:i/>
+                <w:iCs/>
+              </w:rPr>
+              <w:t>customer</w:t>
+            </w:r>
+          </w:p>
+        </w:tc>
+        <w:tc>
+          <w:tcPr>
+            <w:tcW w:w="1578" w:type="dxa"/>
+          </w:tcPr>
+          <w:p>
+            <w:r>
+              <w:t>Business</w:t>
+            </w:r>
+          </w:p>
+        </w:tc>
+        <w:tc>
+          <w:tcPr>
+            <w:tcW w:w="3151" w:type="dxa"/>
+          </w:tcPr>
+          <w:p>
+            <w:r>
+              <w:t xml:space="preserve">Contains the essential information </w:t>
+            </w:r>
+            <w:r>
+              <w:t xml:space="preserve">of the customers of </w:t>
+            </w:r>
+            <w:r>
+              <w:rPr>
+                <w:i/>
+                <w:iCs/>
+              </w:rPr>
+              <w:t>ABC Online Store</w:t>
+            </w:r>
+            <w:r>
+              <w:t xml:space="preserve">. </w:t>
+            </w:r>
+          </w:p>
+        </w:tc>
+        <w:tc>
+          <w:tcPr>
+            <w:tcW w:w="2773" w:type="dxa"/>
+          </w:tcPr>
+          <w:p/>
+        </w:tc>
+      </w:tr>
+      <w:tr>
+        <w:tc>
+          <w:tcPr>
+            <w:tcW w:w="1848" w:type="dxa"/>
+          </w:tcPr>
+          <w:p>
+            <w:pPr>
+              <w:rPr>
+                <w:i/>
+                <w:iCs/>
+              </w:rPr>
+            </w:pPr>
+            <w:r>
+              <w:rPr>
+                <w:i/>
+                <w:iCs/>
+              </w:rPr>
+              <w:t>product</w:t>
+            </w:r>
+          </w:p>
+        </w:tc>
+        <w:tc>
+          <w:tcPr>
+            <w:tcW w:w="1578" w:type="dxa"/>
+          </w:tcPr>
+          <w:p>
+            <w:r>
+              <w:t>Business</w:t>
+            </w:r>
+          </w:p>
+        </w:tc>
+        <w:tc>
+          <w:tcPr>
+            <w:tcW w:w="3151" w:type="dxa"/>
+          </w:tcPr>
+          <w:p>
+            <w:pPr>
+              <w:rPr>
+                <w:i/>
+                <w:iCs/>
+              </w:rPr>
+            </w:pPr>
+            <w:r>
+              <w:t xml:space="preserve">Keep the relevant information of the products sold by </w:t>
+            </w:r>
+            <w:r>
+              <w:rPr>
+                <w:i/>
+                <w:iCs/>
+              </w:rPr>
+              <w:t>ABC Online Store</w:t>
+            </w:r>
+          </w:p>
+        </w:tc>
+        <w:tc>
+          <w:tcPr>
+            <w:tcW w:w="2773" w:type="dxa"/>
+          </w:tcPr>
+          <w:p>
+            <w:r>
+              <w:rPr>
+                <w:i/>
+                <w:iCs/>
+              </w:rPr>
+              <w:t>Supplier:</w:t>
+            </w:r>
+            <w:r>
+              <w:t xml:space="preserve"> Company or person that provide to </w:t>
+            </w:r>
+            <w:r>
+              <w:rPr>
+                <w:i/>
+                <w:iCs/>
+              </w:rPr>
+              <w:t>ABC Store Online</w:t>
+            </w:r>
+            <w:r>
+              <w:rPr>
+                <w:i/>
+                <w:iCs/>
+              </w:rPr>
+              <w:t xml:space="preserve"> </w:t>
+            </w:r>
+            <w:r>
+              <w:t>the products to be sold</w:t>
+            </w:r>
+            <w:r>
+              <w:t>.</w:t>
+            </w:r>
+          </w:p>
+          <w:p/>
+          <w:p>
+            <w:r>
+              <w:rPr>
+                <w:i/>
+                <w:iCs/>
+              </w:rPr>
+              <w:t>Category</w:t>
+            </w:r>
+            <w:r>
+              <w:t xml:space="preserve">: </w:t>
+            </w:r>
+            <w:r>
+              <w:t>classification to which the product belongs</w:t>
+            </w:r>
+          </w:p>
+        </w:tc>
+      </w:tr>
+      <w:tr>
+        <w:tc>
+          <w:tcPr>
+            <w:tcW w:w="1848" w:type="dxa"/>
+          </w:tcPr>
+          <w:p>
+            <w:pPr>
+              <w:rPr>
+                <w:i/>
+                <w:iCs/>
+              </w:rPr>
+            </w:pPr>
+            <w:r>
+              <w:rPr>
+                <w:i/>
+                <w:iCs/>
+              </w:rPr>
+              <w:t>product_category</w:t>
+            </w:r>
+          </w:p>
+        </w:tc>
+        <w:tc>
+          <w:tcPr>
+            <w:tcW w:w="1578" w:type="dxa"/>
+          </w:tcPr>
+          <w:p>
+            <w:r>
+              <w:t>Parameters</w:t>
+            </w:r>
+          </w:p>
+        </w:tc>
+        <w:tc>
+          <w:tcPr>
+            <w:tcW w:w="3151" w:type="dxa"/>
+          </w:tcPr>
+          <w:p>
+            <w:r>
+              <w:t>Stores the categories in which a product can be classified.</w:t>
+            </w:r>
+          </w:p>
+        </w:tc>
+        <w:tc>
+          <w:tcPr>
+            <w:tcW w:w="2773" w:type="dxa"/>
+          </w:tcPr>
+          <w:p/>
+        </w:tc>
+      </w:tr>
+      <w:tr>
+        <w:tc>
+          <w:tcPr>
+            <w:tcW w:w="1848" w:type="dxa"/>
+          </w:tcPr>
+          <w:p>
+            <w:pPr>
+              <w:rPr>
+                <w:i/>
+                <w:iCs/>
+              </w:rPr>
+            </w:pPr>
+            <w:r>
+              <w:rPr>
+                <w:i/>
+                <w:iCs/>
+              </w:rPr>
+              <w:lastRenderedPageBreak/>
+              <w:t>product_image</w:t>
+            </w:r>
+          </w:p>
+        </w:tc>
+        <w:tc>
+          <w:tcPr>
+            <w:tcW w:w="1578" w:type="dxa"/>
+          </w:tcPr>
+          <w:p>
+            <w:r>
+              <w:t>Business</w:t>
+            </w:r>
+          </w:p>
+        </w:tc>
+        <w:tc>
+          <w:tcPr>
+            <w:tcW w:w="3151" w:type="dxa"/>
+          </w:tcPr>
+          <w:p>
+            <w:r>
+              <w:t>Save the paths where the product's photos are allocated.</w:t>
+            </w:r>
+          </w:p>
+        </w:tc>
+        <w:tc>
+          <w:tcPr>
+            <w:tcW w:w="2773" w:type="dxa"/>
+          </w:tcPr>
+          <w:p>
+            <w:r>
+              <w:rPr>
+                <w:i/>
+                <w:iCs/>
+              </w:rPr>
+              <w:t>Product</w:t>
+            </w:r>
+            <w:r>
+              <w:t xml:space="preserve">: foreign key of the product that the images </w:t>
+            </w:r>
+            <w:r>
+              <w:t>belong</w:t>
+            </w:r>
+            <w:r>
+              <w:t xml:space="preserve"> to.</w:t>
+            </w:r>
+          </w:p>
+        </w:tc>
+      </w:tr>
+      <w:tr>
+        <w:tc>
+          <w:tcPr>
+            <w:tcW w:w="1848" w:type="dxa"/>
+          </w:tcPr>
+          <w:p>
+            <w:pPr>
+              <w:rPr>
+                <w:i/>
+                <w:iCs/>
+              </w:rPr>
+            </w:pPr>
+            <w:r>
+              <w:rPr>
+                <w:i/>
+                <w:iCs/>
+              </w:rPr>
+              <w:t>order</w:t>
+            </w:r>
+          </w:p>
+        </w:tc>
+        <w:tc>
+          <w:tcPr>
+            <w:tcW w:w="1578" w:type="dxa"/>
+          </w:tcPr>
+          <w:p>
+            <w:r>
+              <w:t>Business</w:t>
+            </w:r>
+          </w:p>
+        </w:tc>
+        <w:tc>
+          <w:tcPr>
+            <w:tcW w:w="3151" w:type="dxa"/>
+          </w:tcPr>
+          <w:p>
+            <w:r>
+              <w:t>Contains the essential information of order made by customers.</w:t>
+            </w:r>
+          </w:p>
+        </w:tc>
+        <w:tc>
+          <w:tcPr>
+            <w:tcW w:w="2773" w:type="dxa"/>
+          </w:tcPr>
+          <w:p>
+            <w:r>
+              <w:rPr>
+                <w:i/>
+                <w:iCs/>
+              </w:rPr>
+              <w:t>Order_status:</w:t>
+            </w:r>
+            <w:r>
+              <w:t xml:space="preserve"> the possible statuses that an order can have since it is started until is finished.</w:t>
+            </w:r>
+          </w:p>
+          <w:p/>
+          <w:p>
+            <w:r>
+              <w:rPr>
+                <w:i/>
+                <w:iCs/>
+              </w:rPr>
+              <w:t>Customer</w:t>
+            </w:r>
+            <w:r>
+              <w:t>: who buys items from the store.</w:t>
+            </w:r>
+          </w:p>
+        </w:tc>
+      </w:tr>
+      <w:tr>
+        <w:tc>
+          <w:tcPr>
+            <w:tcW w:w="1848" w:type="dxa"/>
+          </w:tcPr>
+          <w:p>
+            <w:pPr>
+              <w:rPr>
+                <w:i/>
+                <w:iCs/>
+              </w:rPr>
+            </w:pPr>
+            <w:r>
+              <w:rPr>
+                <w:i/>
+                <w:iCs/>
+              </w:rPr>
+              <w:t>order_status</w:t>
+            </w:r>
+          </w:p>
+        </w:tc>
+        <w:tc>
+          <w:tcPr>
+            <w:tcW w:w="1578" w:type="dxa"/>
+          </w:tcPr>
+          <w:p>
+            <w:r>
+              <w:t>Parameters</w:t>
+            </w:r>
+          </w:p>
+        </w:tc>
+        <w:tc>
+          <w:tcPr>
+            <w:tcW w:w="3151" w:type="dxa"/>
+          </w:tcPr>
+          <w:p>
+            <w:r>
+              <w:t xml:space="preserve">Keeps the different status’ </w:t>
+            </w:r>
+            <w:r>
+              <w:t>values than</w:t>
+            </w:r>
+            <w:r>
+              <w:t xml:space="preserve"> an order can have.</w:t>
+            </w:r>
+          </w:p>
+        </w:tc>
+        <w:tc>
+          <w:tcPr>
+            <w:tcW w:w="2773" w:type="dxa"/>
+          </w:tcPr>
+          <w:p/>
+        </w:tc>
+      </w:tr>
+      <w:tr>
+        <w:tc>
+          <w:tcPr>
+            <w:tcW w:w="1848" w:type="dxa"/>
+          </w:tcPr>
+          <w:p>
+            <w:pPr>
+              <w:rPr>
+                <w:i/>
+                <w:iCs/>
+              </w:rPr>
+            </w:pPr>
+            <w:r>
+              <w:rPr>
+                <w:i/>
+                <w:iCs/>
+              </w:rPr>
+              <w:t>items_by_order</w:t>
+            </w:r>
+          </w:p>
+        </w:tc>
+        <w:tc>
+          <w:tcPr>
+            <w:tcW w:w="1578" w:type="dxa"/>
+          </w:tcPr>
+          <w:p>
+            <w:r>
+              <w:t>Business</w:t>
+            </w:r>
+          </w:p>
+        </w:tc>
+        <w:tc>
+          <w:tcPr>
+            <w:tcW w:w="3151" w:type="dxa"/>
+          </w:tcPr>
+          <w:p>
+            <w:r>
+              <w:t>Keeps the information of what and how many products were ordered.</w:t>
+            </w:r>
+          </w:p>
+        </w:tc>
+        <w:tc>
+          <w:tcPr>
+            <w:tcW w:w="2773" w:type="dxa"/>
+          </w:tcPr>
+          <w:p>
+            <w:r>
+              <w:t>Order: Order where the items are included.</w:t>
+            </w:r>
+          </w:p>
+          <w:p/>
+          <w:p>
+            <w:r>
+              <w:t>Product: ordered product.</w:t>
+            </w:r>
+          </w:p>
+        </w:tc>
+      </w:tr>
+      <w:tr>
+        <w:tc>
+          <w:tcPr>
+            <w:tcW w:w="1848" w:type="dxa"/>
+          </w:tcPr>
+          <w:p>
+            <w:pPr>
+              <w:rPr>
+                <w:i/>
+                <w:iCs/>
+              </w:rPr>
+            </w:pPr>
+            <w:r>
+              <w:rPr>
+                <w:i/>
+                <w:iCs/>
+              </w:rPr>
+              <w:t>returned_item</w:t>
+            </w:r>
+          </w:p>
+        </w:tc>
+        <w:tc>
+          <w:tcPr>
+            <w:tcW w:w="1578" w:type="dxa"/>
+          </w:tcPr>
+          <w:p>
+            <w:r>
+              <w:t>Business</w:t>
+            </w:r>
+          </w:p>
+        </w:tc>
+        <w:tc>
+          <w:tcPr>
+            <w:tcW w:w="3151" w:type="dxa"/>
+          </w:tcPr>
+          <w:p>
+            <w:r>
+              <w:t xml:space="preserve">Stores the </w:t>
+            </w:r>
+            <w:r>
+              <w:t xml:space="preserve">returned </w:t>
+            </w:r>
+            <w:r>
+              <w:t>items from a</w:t>
+            </w:r>
+            <w:r>
+              <w:t>n order.</w:t>
+            </w:r>
+          </w:p>
+        </w:tc>
+        <w:tc>
+          <w:tcPr>
+            <w:tcW w:w="2773" w:type="dxa"/>
+          </w:tcPr>
+          <w:p>
+            <w:r>
+              <w:t xml:space="preserve">Order: </w:t>
+            </w:r>
+            <w:r>
+              <w:t>The associated order</w:t>
+            </w:r>
+          </w:p>
+          <w:p/>
+          <w:p>
+            <w:r>
+              <w:t>Product:</w:t>
+            </w:r>
+            <w:r>
+              <w:t xml:space="preserve"> the returned products.</w:t>
+            </w:r>
+          </w:p>
+        </w:tc>
+      </w:tr>
+      <w:tr>
+        <w:tc>
+          <w:tcPr>
+            <w:tcW w:w="1848" w:type="dxa"/>
+          </w:tcPr>
+          <w:p>
+            <w:pPr>
+              <w:rPr>
+                <w:i/>
+                <w:iCs/>
+              </w:rPr>
+            </w:pPr>
+            <w:r>
+              <w:rPr>
+                <w:i/>
+                <w:iCs/>
+              </w:rPr>
+              <w:t>supplier</w:t>
+            </w:r>
+          </w:p>
+        </w:tc>
+        <w:tc>
+          <w:tcPr>
+            <w:tcW w:w="1578" w:type="dxa"/>
+          </w:tcPr>
+          <w:p>
+            <w:r>
+              <w:t>Business</w:t>
+            </w:r>
+          </w:p>
+        </w:tc>
+        <w:tc>
+          <w:tcPr>
+            <w:tcW w:w="3151" w:type="dxa"/>
+          </w:tcPr>
+          <w:p>
+            <w:pPr>
+              <w:rPr>
+                <w:i/>
+                <w:iCs/>
+              </w:rPr>
+            </w:pPr>
+            <w:r>
+              <w:t xml:space="preserve">Person or company that provides the products sold by </w:t>
+            </w:r>
+            <w:r>
+              <w:rPr>
+                <w:i/>
+                <w:iCs/>
+              </w:rPr>
+              <w:t>ABC Online Store</w:t>
+            </w:r>
+          </w:p>
+        </w:tc>
+        <w:tc>
+          <w:tcPr>
+            <w:tcW w:w="2773" w:type="dxa"/>
+          </w:tcPr>
+          <w:p/>
+        </w:tc>
+      </w:tr>
+    </w:tbl>
+    <w:p/>
     <w:sectPr>
       <w:pgSz w:w="12240" w:h="15840"/>
       <w:pgMar w:top="1440" w:right="1440" w:bottom="1440" w:left="1440" w:header="720" w:footer="720" w:gutter="0"/>
@@ -1572,9 +2510,9 @@
     </w:lvl>
   </w:abstractNum>
   <w:abstractNum w:abstractNumId="1" w15:restartNumberingAfterBreak="0">
-    <w:nsid w:val="59B00ABC"/>
+    <w:nsid w:val="31944937"/>
     <w:multiLevelType w:val="hybridMultilevel"/>
-    <w:tmpl w:val="14DA4288"/>
+    <w:tmpl w:val="244A80F4"/>
     <w:lvl w:ilvl="0" w:tplc="04090001">
       <w:start w:val="1"/>
       <w:numFmt w:val="bullet"/>
@@ -1684,11 +2622,127 @@
       </w:rPr>
     </w:lvl>
   </w:abstractNum>
+  <w:abstractNum w:abstractNumId="2" w15:restartNumberingAfterBreak="0">
+    <w:nsid w:val="59B00ABC"/>
+    <w:multiLevelType w:val="hybridMultilevel"/>
+    <w:tmpl w:val="14DA4288"/>
+    <w:lvl w:ilvl="0" w:tplc="04090001">
+      <w:start w:val="1"/>
+      <w:numFmt w:val="bullet"/>
+      <w:lvlText w:val=""/>
+      <w:lvlJc w:val="left"/>
+      <w:pPr>
+        <w:ind w:left="720" w:hanging="360"/>
+      </w:pPr>
+      <w:rPr>
+        <w:rFonts w:ascii="Symbol" w:hAnsi="Symbol" w:hint="default"/>
+      </w:rPr>
+    </w:lvl>
+    <w:lvl w:ilvl="1" w:tplc="04090003" w:tentative="1">
+      <w:start w:val="1"/>
+      <w:numFmt w:val="bullet"/>
+      <w:lvlText w:val="o"/>
+      <w:lvlJc w:val="left"/>
+      <w:pPr>
+        <w:ind w:left="1440" w:hanging="360"/>
+      </w:pPr>
+      <w:rPr>
+        <w:rFonts w:ascii="Courier New" w:hAnsi="Courier New" w:cs="Courier New" w:hint="default"/>
+      </w:rPr>
+    </w:lvl>
+    <w:lvl w:ilvl="2" w:tplc="04090005" w:tentative="1">
+      <w:start w:val="1"/>
+      <w:numFmt w:val="bullet"/>
+      <w:lvlText w:val=""/>
+      <w:lvlJc w:val="left"/>
+      <w:pPr>
+        <w:ind w:left="2160" w:hanging="360"/>
+      </w:pPr>
+      <w:rPr>
+        <w:rFonts w:ascii="Wingdings" w:hAnsi="Wingdings" w:hint="default"/>
+      </w:rPr>
+    </w:lvl>
+    <w:lvl w:ilvl="3" w:tplc="04090001" w:tentative="1">
+      <w:start w:val="1"/>
+      <w:numFmt w:val="bullet"/>
+      <w:lvlText w:val=""/>
+      <w:lvlJc w:val="left"/>
+      <w:pPr>
+        <w:ind w:left="2880" w:hanging="360"/>
+      </w:pPr>
+      <w:rPr>
+        <w:rFonts w:ascii="Symbol" w:hAnsi="Symbol" w:hint="default"/>
+      </w:rPr>
+    </w:lvl>
+    <w:lvl w:ilvl="4" w:tplc="04090003" w:tentative="1">
+      <w:start w:val="1"/>
+      <w:numFmt w:val="bullet"/>
+      <w:lvlText w:val="o"/>
+      <w:lvlJc w:val="left"/>
+      <w:pPr>
+        <w:ind w:left="3600" w:hanging="360"/>
+      </w:pPr>
+      <w:rPr>
+        <w:rFonts w:ascii="Courier New" w:hAnsi="Courier New" w:cs="Courier New" w:hint="default"/>
+      </w:rPr>
+    </w:lvl>
+    <w:lvl w:ilvl="5" w:tplc="04090005" w:tentative="1">
+      <w:start w:val="1"/>
+      <w:numFmt w:val="bullet"/>
+      <w:lvlText w:val=""/>
+      <w:lvlJc w:val="left"/>
+      <w:pPr>
+        <w:ind w:left="4320" w:hanging="360"/>
+      </w:pPr>
+      <w:rPr>
+        <w:rFonts w:ascii="Wingdings" w:hAnsi="Wingdings" w:hint="default"/>
+      </w:rPr>
+    </w:lvl>
+    <w:lvl w:ilvl="6" w:tplc="04090001" w:tentative="1">
+      <w:start w:val="1"/>
+      <w:numFmt w:val="bullet"/>
+      <w:lvlText w:val=""/>
+      <w:lvlJc w:val="left"/>
+      <w:pPr>
+        <w:ind w:left="5040" w:hanging="360"/>
+      </w:pPr>
+      <w:rPr>
+        <w:rFonts w:ascii="Symbol" w:hAnsi="Symbol" w:hint="default"/>
+      </w:rPr>
+    </w:lvl>
+    <w:lvl w:ilvl="7" w:tplc="04090003" w:tentative="1">
+      <w:start w:val="1"/>
+      <w:numFmt w:val="bullet"/>
+      <w:lvlText w:val="o"/>
+      <w:lvlJc w:val="left"/>
+      <w:pPr>
+        <w:ind w:left="5760" w:hanging="360"/>
+      </w:pPr>
+      <w:rPr>
+        <w:rFonts w:ascii="Courier New" w:hAnsi="Courier New" w:cs="Courier New" w:hint="default"/>
+      </w:rPr>
+    </w:lvl>
+    <w:lvl w:ilvl="8" w:tplc="04090005" w:tentative="1">
+      <w:start w:val="1"/>
+      <w:numFmt w:val="bullet"/>
+      <w:lvlText w:val=""/>
+      <w:lvlJc w:val="left"/>
+      <w:pPr>
+        <w:ind w:left="6480" w:hanging="360"/>
+      </w:pPr>
+      <w:rPr>
+        <w:rFonts w:ascii="Wingdings" w:hAnsi="Wingdings" w:hint="default"/>
+      </w:rPr>
+    </w:lvl>
+  </w:abstractNum>
   <w:num w:numId="1" w16cid:durableId="622082637">
-    <w:abstractNumId w:val="1"/>
+    <w:abstractNumId w:val="2"/>
   </w:num>
   <w:num w:numId="2" w16cid:durableId="1484274158">
     <w:abstractNumId w:val="0"/>
+  </w:num>
+  <w:num w:numId="3" w16cid:durableId="1652490367">
+    <w:abstractNumId w:val="1"/>
   </w:num>
 </w:numbering>
 </file>
@@ -2091,6 +3145,9 @@
   <w:style w:type="paragraph" w:default="1" w:styleId="Normal">
     <w:name w:val="Normal"/>
     <w:qFormat/>
+    <w:rPr>
+      <w:lang w:val="en-GB"/>
+    </w:rPr>
   </w:style>
   <w:style w:type="paragraph" w:styleId="Heading1">
     <w:name w:val="heading 1"/>
@@ -2565,6 +3622,27 @@
 </file>
 
 <file path=customXml/item1.xml><?xml version="1.0" encoding="utf-8"?>
+<p:properties xmlns:p="http://schemas.microsoft.com/office/2006/metadata/properties" xmlns:xsi="http://www.w3.org/2001/XMLSchema-instance" xmlns:pc="http://schemas.microsoft.com/office/infopath/2007/PartnerControls">
+  <documentManagement>
+    <_Flow_SignoffStatus xmlns="67faee10-afca-40d6-8443-4df5193a49a6" xsi:nil="true"/>
+    <TaxCatchAll xmlns="86607e0b-a382-41f1-b59a-14a0d7d53182" xsi:nil="true"/>
+    <lcf76f155ced4ddcb4097134ff3c332f xmlns="67faee10-afca-40d6-8443-4df5193a49a6">
+      <Terms xmlns="http://schemas.microsoft.com/office/infopath/2007/PartnerControls"/>
+    </lcf76f155ced4ddcb4097134ff3c332f>
+  </documentManagement>
+</p:properties>
+</file>
+
+<file path=customXml/item2.xml><?xml version="1.0" encoding="utf-8"?>
+<?mso-contentType ?>
+<FormTemplates xmlns="http://schemas.microsoft.com/sharepoint/v3/contenttype/forms">
+  <Display>DocumentLibraryForm</Display>
+  <Edit>DocumentLibraryForm</Edit>
+  <New>DocumentLibraryForm</New>
+</FormTemplates>
+</file>
+
+<file path=customXml/item3.xml><?xml version="1.0" encoding="utf-8"?>
 <ct:contentTypeSchema xmlns:ct="http://schemas.microsoft.com/office/2006/metadata/contentType" xmlns:ma="http://schemas.microsoft.com/office/2006/metadata/properties/metaAttributes" ct:_="" ma:_="" ma:contentTypeName="Document" ma:contentTypeID="0x010100855BFD66D143334DB6FA06DEB7054115" ma:contentTypeVersion="19" ma:contentTypeDescription="Create a new document." ma:contentTypeScope="" ma:versionID="0612ce9b73388101bd3fb94efaafad9e">
   <xsd:schema xmlns:xsd="http://www.w3.org/2001/XMLSchema" xmlns:xs="http://www.w3.org/2001/XMLSchema" xmlns:p="http://schemas.microsoft.com/office/2006/metadata/properties" xmlns:ns2="86607e0b-a382-41f1-b59a-14a0d7d53182" xmlns:ns3="67faee10-afca-40d6-8443-4df5193a49a6" targetNamespace="http://schemas.microsoft.com/office/2006/metadata/properties" ma:root="true" ma:fieldsID="44617c3e6ba0d8857468e4f14a89641f" ns2:_="" ns3:_="">
     <xsd:import namespace="86607e0b-a382-41f1-b59a-14a0d7d53182"/>
@@ -2827,28 +3905,26 @@
 </ct:contentTypeSchema>
 </file>
 
-<file path=customXml/item2.xml><?xml version="1.0" encoding="utf-8"?>
-<?mso-contentType ?>
-<FormTemplates xmlns="http://schemas.microsoft.com/sharepoint/v3/contenttype/forms">
-  <Display>DocumentLibraryForm</Display>
-  <Edit>DocumentLibraryForm</Edit>
-  <New>DocumentLibraryForm</New>
-</FormTemplates>
+<file path=customXml/itemProps1.xml><?xml version="1.0" encoding="utf-8"?>
+<ds:datastoreItem xmlns:ds="http://schemas.openxmlformats.org/officeDocument/2006/customXml" ds:itemID="{CF0798E5-3CB7-4872-ADB8-74EEA3778664}">
+  <ds:schemaRefs>
+    <ds:schemaRef ds:uri="http://schemas.microsoft.com/office/2006/metadata/properties"/>
+    <ds:schemaRef ds:uri="http://schemas.microsoft.com/office/infopath/2007/PartnerControls"/>
+    <ds:schemaRef ds:uri="67faee10-afca-40d6-8443-4df5193a49a6"/>
+    <ds:schemaRef ds:uri="86607e0b-a382-41f1-b59a-14a0d7d53182"/>
+  </ds:schemaRefs>
+</ds:datastoreItem>
 </file>
 
-<file path=customXml/item3.xml><?xml version="1.0" encoding="utf-8"?>
-<p:properties xmlns:p="http://schemas.microsoft.com/office/2006/metadata/properties" xmlns:xsi="http://www.w3.org/2001/XMLSchema-instance" xmlns:pc="http://schemas.microsoft.com/office/infopath/2007/PartnerControls">
-  <documentManagement>
-    <_Flow_SignoffStatus xmlns="67faee10-afca-40d6-8443-4df5193a49a6" xsi:nil="true"/>
-    <TaxCatchAll xmlns="86607e0b-a382-41f1-b59a-14a0d7d53182" xsi:nil="true"/>
-    <lcf76f155ced4ddcb4097134ff3c332f xmlns="67faee10-afca-40d6-8443-4df5193a49a6">
-      <Terms xmlns="http://schemas.microsoft.com/office/infopath/2007/PartnerControls"/>
-    </lcf76f155ced4ddcb4097134ff3c332f>
-  </documentManagement>
-</p:properties>
+<file path=customXml/itemProps2.xml><?xml version="1.0" encoding="utf-8"?>
+<ds:datastoreItem xmlns:ds="http://schemas.openxmlformats.org/officeDocument/2006/customXml" ds:itemID="{DA725D21-6AC7-4410-BDFA-BD7DA6D503AA}">
+  <ds:schemaRefs>
+    <ds:schemaRef ds:uri="http://schemas.microsoft.com/sharepoint/v3/contenttype/forms"/>
+  </ds:schemaRefs>
+</ds:datastoreItem>
 </file>
 
-<file path=customXml/itemProps1.xml><?xml version="1.0" encoding="utf-8"?>
+<file path=customXml/itemProps3.xml><?xml version="1.0" encoding="utf-8"?>
 <ds:datastoreItem xmlns:ds="http://schemas.openxmlformats.org/officeDocument/2006/customXml" ds:itemID="{9093F9AE-3B17-42EE-AB1E-326D8A5B236B}">
   <ds:schemaRefs>
     <ds:schemaRef ds:uri="http://schemas.microsoft.com/office/2006/metadata/contentType"/>
@@ -2865,23 +3941,4 @@
     <ds:schemaRef ds:uri="http://schemas.microsoft.com/internal/obd"/>
   </ds:schemaRefs>
 </ds:datastoreItem>
-</file>
-
-<file path=customXml/itemProps2.xml><?xml version="1.0" encoding="utf-8"?>
-<ds:datastoreItem xmlns:ds="http://schemas.openxmlformats.org/officeDocument/2006/customXml" ds:itemID="{DA725D21-6AC7-4410-BDFA-BD7DA6D503AA}">
-  <ds:schemaRefs>
-    <ds:schemaRef ds:uri="http://schemas.microsoft.com/sharepoint/v3/contenttype/forms"/>
-  </ds:schemaRefs>
-</ds:datastoreItem>
-</file>
-
-<file path=customXml/itemProps3.xml><?xml version="1.0" encoding="utf-8"?>
-<ds:datastoreItem xmlns:ds="http://schemas.openxmlformats.org/officeDocument/2006/customXml" ds:itemID="{CF0798E5-3CB7-4872-ADB8-74EEA3778664}">
-  <ds:schemaRefs>
-    <ds:schemaRef ds:uri="http://schemas.microsoft.com/office/2006/metadata/properties"/>
-    <ds:schemaRef ds:uri="http://schemas.microsoft.com/office/infopath/2007/PartnerControls"/>
-    <ds:schemaRef ds:uri="67faee10-afca-40d6-8443-4df5193a49a6"/>
-    <ds:schemaRef ds:uri="86607e0b-a382-41f1-b59a-14a0d7d53182"/>
-  </ds:schemaRefs>
-</ds:datastoreItem>
 </file>
--- a/AdvancedDatabasesAssesment.docx
+++ b/AdvancedDatabasesAssesment.docx
@@ -12,6 +12,7 @@
       <w:r>
         <w:rPr>
           <w:rFonts w:ascii="Albert Sans" w:hAnsi="Albert Sans"/>
+          <w:noProof/>
         </w:rPr>
         <w:drawing>
           <wp:inline distT="0" distB="0" distL="0" distR="0" wp14:anchorId="710B8CE1" wp14:editId="07F58037">
@@ -641,6 +642,7 @@
             <w:r>
               <w:rPr>
                 <w:rFonts w:ascii="Albert Sans" w:hAnsi="Albert Sans"/>
+                <w:noProof/>
               </w:rPr>
               <w:drawing>
                 <wp:inline distT="0" distB="0" distL="0" distR="0" wp14:anchorId="151C0786" wp14:editId="5763A16A">
@@ -1151,7 +1153,19 @@
         <w:rPr>
           <w:rFonts w:cstheme="minorHAnsi"/>
         </w:rPr>
-        <w:t xml:space="preserve"> to manage information on: customers, orders, available products, suppliers, returns, location of product image files, comments and ratings.</w:t>
+        <w:t xml:space="preserve"> to manage information </w:t>
+      </w:r>
+      <w:r>
+        <w:rPr>
+          <w:rFonts w:cstheme="minorHAnsi"/>
+        </w:rPr>
+        <w:t>on</w:t>
+      </w:r>
+      <w:r>
+        <w:rPr>
+          <w:rFonts w:cstheme="minorHAnsi"/>
+        </w:rPr>
+        <w:t xml:space="preserve"> customers, orders, available products, suppliers, returns, location of product image files, comments and ratings.</w:t>
       </w:r>
     </w:p>
     <w:p>
@@ -1267,6 +1281,9 @@
     </w:p>
     <w:p>
       <w:r>
+        <w:rPr>
+          <w:noProof/>
+        </w:rPr>
         <w:lastRenderedPageBreak/>
         <w:drawing>
           <wp:inline distT="0" distB="0" distL="0" distR="0" wp14:anchorId="0DA7B76E" wp14:editId="404A0570">
@@ -1371,7 +1388,23 @@
         </w:numPr>
       </w:pPr>
       <w:r>
-        <w:t>All names of tables and columns must be written using snake case naming convention, i.e. using the underscore (‘_’) as separator. E.g.: returned_item,  last_login.</w:t>
+        <w:t xml:space="preserve">All names of tables and columns must be written using snake case naming convention, i.e. using the underscore (‘_’) as separator. E.g.: </w:t>
+      </w:r>
+      <w:proofErr w:type="spellStart"/>
+      <w:r>
+        <w:t>returned_item</w:t>
+      </w:r>
+      <w:proofErr w:type="spellEnd"/>
+      <w:r>
+        <w:t xml:space="preserve">,  </w:t>
+      </w:r>
+      <w:proofErr w:type="spellStart"/>
+      <w:r>
+        <w:t>last_login</w:t>
+      </w:r>
+      <w:proofErr w:type="spellEnd"/>
+      <w:r>
+        <w:t>.</w:t>
       </w:r>
     </w:p>
     <w:p>
@@ -1492,6 +1525,7 @@
       <w:r>
         <w:t xml:space="preserve">or </w:t>
       </w:r>
+      <w:proofErr w:type="spellStart"/>
       <w:r>
         <w:rPr>
           <w:i/>
@@ -1499,6 +1533,7 @@
         </w:rPr>
         <w:t>DELIvered</w:t>
       </w:r>
+      <w:proofErr w:type="spellEnd"/>
       <w:r>
         <w:t xml:space="preserve"> ) </w:t>
       </w:r>
@@ -1519,8 +1554,13 @@
         </w:rPr>
         <w:t xml:space="preserve"> (</w:t>
       </w:r>
-      <w:r>
-        <w:t>a.k.a  domain tables, configuration tables, dictionary tables</w:t>
+      <w:proofErr w:type="spellStart"/>
+      <w:r>
+        <w:t>a.k.a</w:t>
+      </w:r>
+      <w:proofErr w:type="spellEnd"/>
+      <w:r>
+        <w:t xml:space="preserve">  domain tables, configuration tables, dictionary tables</w:t>
       </w:r>
       <w:r>
         <w:rPr>
@@ -1962,6 +2002,7 @@
                 <w:iCs/>
               </w:rPr>
             </w:pPr>
+            <w:proofErr w:type="spellStart"/>
             <w:r>
               <w:rPr>
                 <w:i/>
@@ -1969,6 +2010,7 @@
               </w:rPr>
               <w:t>product_category</w:t>
             </w:r>
+            <w:proofErr w:type="spellEnd"/>
           </w:p>
         </w:tc>
         <w:tc>
@@ -2010,6 +2052,7 @@
                 <w:iCs/>
               </w:rPr>
             </w:pPr>
+            <w:proofErr w:type="spellStart"/>
             <w:r>
               <w:rPr>
                 <w:i/>
@@ -2018,6 +2061,7 @@
               <w:lastRenderedPageBreak/>
               <w:t>product_image</w:t>
             </w:r>
+            <w:proofErr w:type="spellEnd"/>
           </w:p>
         </w:tc>
         <w:tc>
@@ -2110,24 +2154,33 @@
             <w:tcW w:w="2773" w:type="dxa"/>
           </w:tcPr>
           <w:p>
+            <w:proofErr w:type="spellStart"/>
             <w:r>
               <w:rPr>
                 <w:i/>
                 <w:iCs/>
               </w:rPr>
-              <w:t>Order_status:</w:t>
-            </w:r>
-            <w:r>
-              <w:t xml:space="preserve"> the possible statuses that an order can have since it is started until is finished.</w:t>
-            </w:r>
-          </w:p>
-          <w:p/>
-          <w:p>
+              <w:t>Order_status</w:t>
+            </w:r>
+            <w:proofErr w:type="spellEnd"/>
             <w:r>
               <w:rPr>
                 <w:i/>
                 <w:iCs/>
               </w:rPr>
+              <w:t>:</w:t>
+            </w:r>
+            <w:r>
+              <w:t xml:space="preserve"> the possible statuses that an order can have since it is started until is finished.</w:t>
+            </w:r>
+          </w:p>
+          <w:p/>
+          <w:p>
+            <w:r>
+              <w:rPr>
+                <w:i/>
+                <w:iCs/>
+              </w:rPr>
               <w:t>Customer</w:t>
             </w:r>
             <w:r>
@@ -2148,6 +2201,7 @@
                 <w:iCs/>
               </w:rPr>
             </w:pPr>
+            <w:proofErr w:type="spellStart"/>
             <w:r>
               <w:rPr>
                 <w:i/>
@@ -2155,6 +2209,7 @@
               </w:rPr>
               <w:t>order_status</w:t>
             </w:r>
+            <w:proofErr w:type="spellEnd"/>
           </w:p>
         </w:tc>
         <w:tc>
@@ -2202,6 +2257,7 @@
                 <w:iCs/>
               </w:rPr>
             </w:pPr>
+            <w:proofErr w:type="spellStart"/>
             <w:r>
               <w:rPr>
                 <w:i/>
@@ -2209,6 +2265,7 @@
               </w:rPr>
               <w:t>items_by_order</w:t>
             </w:r>
+            <w:proofErr w:type="spellEnd"/>
           </w:p>
         </w:tc>
         <w:tc>
@@ -2260,6 +2317,7 @@
                 <w:iCs/>
               </w:rPr>
             </w:pPr>
+            <w:proofErr w:type="spellStart"/>
             <w:r>
               <w:rPr>
                 <w:i/>
@@ -2267,6 +2325,7 @@
               </w:rPr>
               <w:t>returned_item</w:t>
             </w:r>
+            <w:proofErr w:type="spellEnd"/>
           </w:p>
         </w:tc>
         <w:tc>
@@ -2304,19 +2363,13 @@
           </w:tcPr>
           <w:p>
             <w:r>
-              <w:t xml:space="preserve">Order: </w:t>
-            </w:r>
-            <w:r>
-              <w:t>The associated order</w:t>
+              <w:t>Order: The associated order</w:t>
             </w:r>
           </w:p>
           <w:p/>
           <w:p>
             <w:r>
-              <w:t>Product:</w:t>
-            </w:r>
-            <w:r>
-              <w:t xml:space="preserve"> the returned products.</w:t>
+              <w:t>Product: the returned products.</w:t>
             </w:r>
           </w:p>
         </w:tc>
@@ -2384,6 +2437,1732 @@
       </w:tr>
     </w:tbl>
     <w:p/>
+    <w:p/>
+    <w:p>
+      <w:pPr>
+        <w:pStyle w:val="Heading1"/>
+      </w:pPr>
+      <w:r>
+        <w:t>Database Data</w:t>
+      </w:r>
+    </w:p>
+    <w:p/>
+    <w:p>
+      <w:pPr>
+        <w:autoSpaceDE w:val="0"/>
+        <w:autoSpaceDN w:val="0"/>
+        <w:adjustRightInd w:val="0"/>
+        <w:spacing w:after="0" w:line="240" w:lineRule="auto"/>
+        <w:rPr>
+          <w:rFonts w:ascii="Consolas" w:hAnsi="Consolas" w:cs="Courier New"/>
+          <w:color w:val="808000"/>
+          <w:sz w:val="20"/>
+          <w:szCs w:val="20"/>
+          <w:lang w:val="en-US"/>
+        </w:rPr>
+      </w:pPr>
+      <w:r>
+        <w:rPr>
+          <w:rFonts w:ascii="Consolas" w:hAnsi="Consolas" w:cs="Courier New"/>
+          <w:b/>
+          <w:bCs/>
+          <w:color w:val="0000FF"/>
+          <w:sz w:val="20"/>
+          <w:szCs w:val="20"/>
+          <w:lang w:val="en-US"/>
+        </w:rPr>
+        <w:t>SELECT</w:t>
+      </w:r>
+      <w:r>
+        <w:rPr>
+          <w:rFonts w:ascii="Consolas" w:hAnsi="Consolas" w:cs="Courier New"/>
+          <w:color w:val="000000"/>
+          <w:sz w:val="20"/>
+          <w:szCs w:val="20"/>
+          <w:lang w:val="en-US"/>
+        </w:rPr>
+        <w:t xml:space="preserve"> </w:t>
+      </w:r>
+      <w:r>
+        <w:rPr>
+          <w:rFonts w:ascii="Consolas" w:hAnsi="Consolas" w:cs="Courier New"/>
+          <w:color w:val="0000FF"/>
+          <w:sz w:val="20"/>
+          <w:szCs w:val="20"/>
+          <w:lang w:val="en-US"/>
+        </w:rPr>
+        <w:t>*</w:t>
+      </w:r>
+      <w:r>
+        <w:rPr>
+          <w:rFonts w:ascii="Consolas" w:hAnsi="Consolas" w:cs="Courier New"/>
+          <w:color w:val="000000"/>
+          <w:sz w:val="20"/>
+          <w:szCs w:val="20"/>
+          <w:lang w:val="en-US"/>
+        </w:rPr>
+        <w:t xml:space="preserve"> </w:t>
+      </w:r>
+      <w:r>
+        <w:rPr>
+          <w:rFonts w:ascii="Consolas" w:hAnsi="Consolas" w:cs="Courier New"/>
+          <w:b/>
+          <w:bCs/>
+          <w:color w:val="0000FF"/>
+          <w:sz w:val="20"/>
+          <w:szCs w:val="20"/>
+          <w:lang w:val="en-US"/>
+        </w:rPr>
+        <w:t>FROM</w:t>
+      </w:r>
+      <w:r>
+        <w:rPr>
+          <w:rFonts w:ascii="Consolas" w:hAnsi="Consolas" w:cs="Courier New"/>
+          <w:color w:val="000000"/>
+          <w:sz w:val="20"/>
+          <w:szCs w:val="20"/>
+          <w:lang w:val="en-US"/>
+        </w:rPr>
+        <w:t xml:space="preserve"> </w:t>
+      </w:r>
+      <w:r>
+        <w:rPr>
+          <w:rFonts w:ascii="Consolas" w:hAnsi="Consolas" w:cs="Courier New"/>
+          <w:color w:val="FF00FF"/>
+          <w:sz w:val="20"/>
+          <w:szCs w:val="20"/>
+          <w:lang w:val="en-US"/>
+        </w:rPr>
+        <w:t>product</w:t>
+      </w:r>
+      <w:r>
+        <w:rPr>
+          <w:rFonts w:ascii="Consolas" w:hAnsi="Consolas" w:cs="Courier New"/>
+          <w:color w:val="000000"/>
+          <w:sz w:val="20"/>
+          <w:szCs w:val="20"/>
+          <w:lang w:val="en-US"/>
+        </w:rPr>
+        <w:t xml:space="preserve"> </w:t>
+      </w:r>
+      <w:r>
+        <w:rPr>
+          <w:rFonts w:ascii="Consolas" w:hAnsi="Consolas" w:cs="Courier New"/>
+          <w:color w:val="808000"/>
+          <w:sz w:val="20"/>
+          <w:szCs w:val="20"/>
+          <w:lang w:val="en-US"/>
+        </w:rPr>
+        <w:t>p</w:t>
+      </w:r>
+    </w:p>
+    <w:p>
+      <w:r>
+        <w:rPr>
+          <w:noProof/>
+        </w:rPr>
+        <w:drawing>
+          <wp:inline distT="0" distB="0" distL="0" distR="0" wp14:anchorId="181178C2" wp14:editId="536AACCB">
+            <wp:extent cx="5943600" cy="2145030"/>
+            <wp:effectExtent l="0" t="0" r="0" b="7620"/>
+            <wp:docPr id="1973547320" name="Picture 1" descr="A screenshot of a computer&#10;&#10;Description automatically generated"/>
+            <wp:cNvGraphicFramePr>
+              <a:graphicFrameLocks xmlns:a="http://schemas.openxmlformats.org/drawingml/2006/main" noChangeAspect="1"/>
+            </wp:cNvGraphicFramePr>
+            <a:graphic xmlns:a="http://schemas.openxmlformats.org/drawingml/2006/main">
+              <a:graphicData uri="http://schemas.openxmlformats.org/drawingml/2006/picture">
+                <pic:pic xmlns:pic="http://schemas.openxmlformats.org/drawingml/2006/picture">
+                  <pic:nvPicPr>
+                    <pic:cNvPr id="1973547320" name="Picture 1" descr="A screenshot of a computer&#10;&#10;Description automatically generated"/>
+                    <pic:cNvPicPr/>
+                  </pic:nvPicPr>
+                  <pic:blipFill>
+                    <a:blip r:embed="rId11"/>
+                    <a:stretch>
+                      <a:fillRect/>
+                    </a:stretch>
+                  </pic:blipFill>
+                  <pic:spPr>
+                    <a:xfrm>
+                      <a:off x="0" y="0"/>
+                      <a:ext cx="5943600" cy="2145030"/>
+                    </a:xfrm>
+                    <a:prstGeom prst="rect">
+                      <a:avLst/>
+                    </a:prstGeom>
+                  </pic:spPr>
+                </pic:pic>
+              </a:graphicData>
+            </a:graphic>
+          </wp:inline>
+        </w:drawing>
+      </w:r>
+    </w:p>
+    <w:p/>
+    <w:p/>
+    <w:p>
+      <w:pPr>
+        <w:autoSpaceDE w:val="0"/>
+        <w:autoSpaceDN w:val="0"/>
+        <w:adjustRightInd w:val="0"/>
+        <w:spacing w:after="0" w:line="240" w:lineRule="auto"/>
+        <w:rPr>
+          <w:rFonts w:ascii="Consolas" w:hAnsi="Consolas" w:cs="Courier New"/>
+          <w:color w:val="808000"/>
+          <w:sz w:val="20"/>
+          <w:szCs w:val="20"/>
+          <w:lang w:val="en-US"/>
+        </w:rPr>
+      </w:pPr>
+      <w:r>
+        <w:rPr>
+          <w:rFonts w:ascii="Consolas" w:hAnsi="Consolas" w:cs="Courier New"/>
+          <w:b/>
+          <w:bCs/>
+          <w:color w:val="0000FF"/>
+          <w:sz w:val="20"/>
+          <w:szCs w:val="20"/>
+          <w:lang w:val="en-US"/>
+        </w:rPr>
+        <w:lastRenderedPageBreak/>
+        <w:t>SELECT</w:t>
+      </w:r>
+      <w:r>
+        <w:rPr>
+          <w:rFonts w:ascii="Consolas" w:hAnsi="Consolas" w:cs="Courier New"/>
+          <w:color w:val="000000"/>
+          <w:sz w:val="20"/>
+          <w:szCs w:val="20"/>
+          <w:lang w:val="en-US"/>
+        </w:rPr>
+        <w:t xml:space="preserve"> </w:t>
+      </w:r>
+      <w:r>
+        <w:rPr>
+          <w:rFonts w:ascii="Consolas" w:hAnsi="Consolas" w:cs="Courier New"/>
+          <w:color w:val="0000FF"/>
+          <w:sz w:val="20"/>
+          <w:szCs w:val="20"/>
+          <w:lang w:val="en-US"/>
+        </w:rPr>
+        <w:t>*</w:t>
+      </w:r>
+      <w:r>
+        <w:rPr>
+          <w:rFonts w:ascii="Consolas" w:hAnsi="Consolas" w:cs="Courier New"/>
+          <w:color w:val="000000"/>
+          <w:sz w:val="20"/>
+          <w:szCs w:val="20"/>
+          <w:lang w:val="en-US"/>
+        </w:rPr>
+        <w:t xml:space="preserve"> </w:t>
+      </w:r>
+      <w:r>
+        <w:rPr>
+          <w:rFonts w:ascii="Consolas" w:hAnsi="Consolas" w:cs="Courier New"/>
+          <w:b/>
+          <w:bCs/>
+          <w:color w:val="0000FF"/>
+          <w:sz w:val="20"/>
+          <w:szCs w:val="20"/>
+          <w:lang w:val="en-US"/>
+        </w:rPr>
+        <w:t>FROM</w:t>
+      </w:r>
+      <w:r>
+        <w:rPr>
+          <w:rFonts w:ascii="Consolas" w:hAnsi="Consolas" w:cs="Courier New"/>
+          <w:color w:val="000000"/>
+          <w:sz w:val="20"/>
+          <w:szCs w:val="20"/>
+          <w:lang w:val="en-US"/>
+        </w:rPr>
+        <w:t xml:space="preserve"> </w:t>
+      </w:r>
+      <w:r>
+        <w:rPr>
+          <w:rFonts w:ascii="Consolas" w:hAnsi="Consolas" w:cs="Courier New"/>
+          <w:color w:val="FF00FF"/>
+          <w:sz w:val="20"/>
+          <w:szCs w:val="20"/>
+          <w:lang w:val="en-US"/>
+        </w:rPr>
+        <w:t>supplier</w:t>
+      </w:r>
+      <w:r>
+        <w:rPr>
+          <w:rFonts w:ascii="Consolas" w:hAnsi="Consolas" w:cs="Courier New"/>
+          <w:color w:val="000000"/>
+          <w:sz w:val="20"/>
+          <w:szCs w:val="20"/>
+          <w:lang w:val="en-US"/>
+        </w:rPr>
+        <w:t xml:space="preserve"> </w:t>
+      </w:r>
+      <w:r>
+        <w:rPr>
+          <w:rFonts w:ascii="Consolas" w:hAnsi="Consolas" w:cs="Courier New"/>
+          <w:color w:val="808000"/>
+          <w:sz w:val="20"/>
+          <w:szCs w:val="20"/>
+          <w:lang w:val="en-US"/>
+        </w:rPr>
+        <w:t>s</w:t>
+      </w:r>
+    </w:p>
+    <w:p>
+      <w:r>
+        <w:rPr>
+          <w:noProof/>
+        </w:rPr>
+        <w:drawing>
+          <wp:inline distT="0" distB="0" distL="0" distR="0" wp14:anchorId="474866F7" wp14:editId="03666CE6">
+            <wp:extent cx="5943600" cy="2103755"/>
+            <wp:effectExtent l="0" t="0" r="0" b="0"/>
+            <wp:docPr id="1663352332" name="Picture 1" descr="A screenshot of a computer&#10;&#10;Description automatically generated"/>
+            <wp:cNvGraphicFramePr>
+              <a:graphicFrameLocks xmlns:a="http://schemas.openxmlformats.org/drawingml/2006/main" noChangeAspect="1"/>
+            </wp:cNvGraphicFramePr>
+            <a:graphic xmlns:a="http://schemas.openxmlformats.org/drawingml/2006/main">
+              <a:graphicData uri="http://schemas.openxmlformats.org/drawingml/2006/picture">
+                <pic:pic xmlns:pic="http://schemas.openxmlformats.org/drawingml/2006/picture">
+                  <pic:nvPicPr>
+                    <pic:cNvPr id="1663352332" name="Picture 1" descr="A screenshot of a computer&#10;&#10;Description automatically generated"/>
+                    <pic:cNvPicPr/>
+                  </pic:nvPicPr>
+                  <pic:blipFill>
+                    <a:blip r:embed="rId12"/>
+                    <a:stretch>
+                      <a:fillRect/>
+                    </a:stretch>
+                  </pic:blipFill>
+                  <pic:spPr>
+                    <a:xfrm>
+                      <a:off x="0" y="0"/>
+                      <a:ext cx="5943600" cy="2103755"/>
+                    </a:xfrm>
+                    <a:prstGeom prst="rect">
+                      <a:avLst/>
+                    </a:prstGeom>
+                  </pic:spPr>
+                </pic:pic>
+              </a:graphicData>
+            </a:graphic>
+          </wp:inline>
+        </w:drawing>
+      </w:r>
+    </w:p>
+    <w:p>
+      <w:pPr>
+        <w:autoSpaceDE w:val="0"/>
+        <w:autoSpaceDN w:val="0"/>
+        <w:adjustRightInd w:val="0"/>
+        <w:spacing w:after="0" w:line="240" w:lineRule="auto"/>
+        <w:rPr>
+          <w:rFonts w:ascii="Consolas" w:hAnsi="Consolas" w:cs="Courier New"/>
+          <w:color w:val="808000"/>
+          <w:sz w:val="20"/>
+          <w:szCs w:val="20"/>
+          <w:lang w:val="en-US"/>
+        </w:rPr>
+      </w:pPr>
+      <w:r>
+        <w:rPr>
+          <w:rFonts w:ascii="Consolas" w:hAnsi="Consolas" w:cs="Courier New"/>
+          <w:b/>
+          <w:bCs/>
+          <w:color w:val="0000FF"/>
+          <w:sz w:val="20"/>
+          <w:szCs w:val="20"/>
+          <w:lang w:val="en-US"/>
+        </w:rPr>
+        <w:t>SELECT</w:t>
+      </w:r>
+      <w:r>
+        <w:rPr>
+          <w:rFonts w:ascii="Consolas" w:hAnsi="Consolas" w:cs="Courier New"/>
+          <w:color w:val="000000"/>
+          <w:sz w:val="20"/>
+          <w:szCs w:val="20"/>
+          <w:lang w:val="en-US"/>
+        </w:rPr>
+        <w:t xml:space="preserve"> </w:t>
+      </w:r>
+      <w:r>
+        <w:rPr>
+          <w:rFonts w:ascii="Consolas" w:hAnsi="Consolas" w:cs="Courier New"/>
+          <w:color w:val="0000FF"/>
+          <w:sz w:val="20"/>
+          <w:szCs w:val="20"/>
+          <w:lang w:val="en-US"/>
+        </w:rPr>
+        <w:t>*</w:t>
+      </w:r>
+      <w:r>
+        <w:rPr>
+          <w:rFonts w:ascii="Consolas" w:hAnsi="Consolas" w:cs="Courier New"/>
+          <w:color w:val="000000"/>
+          <w:sz w:val="20"/>
+          <w:szCs w:val="20"/>
+          <w:lang w:val="en-US"/>
+        </w:rPr>
+        <w:t xml:space="preserve"> </w:t>
+      </w:r>
+      <w:r>
+        <w:rPr>
+          <w:rFonts w:ascii="Consolas" w:hAnsi="Consolas" w:cs="Courier New"/>
+          <w:b/>
+          <w:bCs/>
+          <w:color w:val="0000FF"/>
+          <w:sz w:val="20"/>
+          <w:szCs w:val="20"/>
+          <w:lang w:val="en-US"/>
+        </w:rPr>
+        <w:t>FROM</w:t>
+      </w:r>
+      <w:r>
+        <w:rPr>
+          <w:rFonts w:ascii="Consolas" w:hAnsi="Consolas" w:cs="Courier New"/>
+          <w:color w:val="000000"/>
+          <w:sz w:val="20"/>
+          <w:szCs w:val="20"/>
+          <w:lang w:val="en-US"/>
+        </w:rPr>
+        <w:t xml:space="preserve"> </w:t>
+      </w:r>
+      <w:r>
+        <w:rPr>
+          <w:rFonts w:ascii="Consolas" w:hAnsi="Consolas" w:cs="Courier New"/>
+          <w:color w:val="FF00FF"/>
+          <w:sz w:val="20"/>
+          <w:szCs w:val="20"/>
+          <w:lang w:val="en-US"/>
+        </w:rPr>
+        <w:t>customer</w:t>
+      </w:r>
+      <w:r>
+        <w:rPr>
+          <w:rFonts w:ascii="Consolas" w:hAnsi="Consolas" w:cs="Courier New"/>
+          <w:color w:val="000000"/>
+          <w:sz w:val="20"/>
+          <w:szCs w:val="20"/>
+          <w:lang w:val="en-US"/>
+        </w:rPr>
+        <w:t xml:space="preserve"> </w:t>
+      </w:r>
+      <w:r>
+        <w:rPr>
+          <w:rFonts w:ascii="Consolas" w:hAnsi="Consolas" w:cs="Courier New"/>
+          <w:color w:val="808000"/>
+          <w:sz w:val="20"/>
+          <w:szCs w:val="20"/>
+          <w:lang w:val="en-US"/>
+        </w:rPr>
+        <w:t>c</w:t>
+      </w:r>
+    </w:p>
+    <w:p>
+      <w:r>
+        <w:rPr>
+          <w:noProof/>
+        </w:rPr>
+        <w:drawing>
+          <wp:inline distT="0" distB="0" distL="0" distR="0" wp14:anchorId="282E99D4" wp14:editId="56938BA9">
+            <wp:extent cx="5943600" cy="1826260"/>
+            <wp:effectExtent l="0" t="0" r="0" b="2540"/>
+            <wp:docPr id="840319840" name="Picture 1" descr="A screenshot of a computer&#10;&#10;Description automatically generated"/>
+            <wp:cNvGraphicFramePr>
+              <a:graphicFrameLocks xmlns:a="http://schemas.openxmlformats.org/drawingml/2006/main" noChangeAspect="1"/>
+            </wp:cNvGraphicFramePr>
+            <a:graphic xmlns:a="http://schemas.openxmlformats.org/drawingml/2006/main">
+              <a:graphicData uri="http://schemas.openxmlformats.org/drawingml/2006/picture">
+                <pic:pic xmlns:pic="http://schemas.openxmlformats.org/drawingml/2006/picture">
+                  <pic:nvPicPr>
+                    <pic:cNvPr id="840319840" name="Picture 1" descr="A screenshot of a computer&#10;&#10;Description automatically generated"/>
+                    <pic:cNvPicPr/>
+                  </pic:nvPicPr>
+                  <pic:blipFill>
+                    <a:blip r:embed="rId13"/>
+                    <a:stretch>
+                      <a:fillRect/>
+                    </a:stretch>
+                  </pic:blipFill>
+                  <pic:spPr>
+                    <a:xfrm>
+                      <a:off x="0" y="0"/>
+                      <a:ext cx="5943600" cy="1826260"/>
+                    </a:xfrm>
+                    <a:prstGeom prst="rect">
+                      <a:avLst/>
+                    </a:prstGeom>
+                  </pic:spPr>
+                </pic:pic>
+              </a:graphicData>
+            </a:graphic>
+          </wp:inline>
+        </w:drawing>
+      </w:r>
+    </w:p>
+    <w:p/>
+    <w:p>
+      <w:pPr>
+        <w:autoSpaceDE w:val="0"/>
+        <w:autoSpaceDN w:val="0"/>
+        <w:adjustRightInd w:val="0"/>
+        <w:spacing w:after="0" w:line="240" w:lineRule="auto"/>
+        <w:rPr>
+          <w:rFonts w:ascii="Consolas" w:hAnsi="Consolas" w:cs="Courier New"/>
+          <w:color w:val="808000"/>
+          <w:sz w:val="20"/>
+          <w:szCs w:val="20"/>
+          <w:lang w:val="en-US"/>
+        </w:rPr>
+      </w:pPr>
+      <w:r>
+        <w:rPr>
+          <w:rFonts w:ascii="Consolas" w:hAnsi="Consolas" w:cs="Courier New"/>
+          <w:b/>
+          <w:bCs/>
+          <w:color w:val="0000FF"/>
+          <w:sz w:val="20"/>
+          <w:szCs w:val="20"/>
+          <w:lang w:val="en-US"/>
+        </w:rPr>
+        <w:t>SELECT</w:t>
+      </w:r>
+      <w:r>
+        <w:rPr>
+          <w:rFonts w:ascii="Consolas" w:hAnsi="Consolas" w:cs="Courier New"/>
+          <w:color w:val="000000"/>
+          <w:sz w:val="20"/>
+          <w:szCs w:val="20"/>
+          <w:lang w:val="en-US"/>
+        </w:rPr>
+        <w:t xml:space="preserve"> </w:t>
+      </w:r>
+      <w:r>
+        <w:rPr>
+          <w:rFonts w:ascii="Consolas" w:hAnsi="Consolas" w:cs="Courier New"/>
+          <w:color w:val="0000FF"/>
+          <w:sz w:val="20"/>
+          <w:szCs w:val="20"/>
+          <w:lang w:val="en-US"/>
+        </w:rPr>
+        <w:t>*</w:t>
+      </w:r>
+      <w:r>
+        <w:rPr>
+          <w:rFonts w:ascii="Consolas" w:hAnsi="Consolas" w:cs="Courier New"/>
+          <w:color w:val="000000"/>
+          <w:sz w:val="20"/>
+          <w:szCs w:val="20"/>
+          <w:lang w:val="en-US"/>
+        </w:rPr>
+        <w:t xml:space="preserve"> </w:t>
+      </w:r>
+      <w:r>
+        <w:rPr>
+          <w:rFonts w:ascii="Consolas" w:hAnsi="Consolas" w:cs="Courier New"/>
+          <w:b/>
+          <w:bCs/>
+          <w:color w:val="0000FF"/>
+          <w:sz w:val="20"/>
+          <w:szCs w:val="20"/>
+          <w:lang w:val="en-US"/>
+        </w:rPr>
+        <w:t>FROM</w:t>
+      </w:r>
+      <w:r>
+        <w:rPr>
+          <w:rFonts w:ascii="Consolas" w:hAnsi="Consolas" w:cs="Courier New"/>
+          <w:color w:val="000000"/>
+          <w:sz w:val="20"/>
+          <w:szCs w:val="20"/>
+          <w:lang w:val="en-US"/>
+        </w:rPr>
+        <w:t xml:space="preserve"> </w:t>
+      </w:r>
+      <w:r>
+        <w:rPr>
+          <w:rFonts w:ascii="Consolas" w:hAnsi="Consolas" w:cs="Courier New"/>
+          <w:color w:val="808000"/>
+          <w:sz w:val="20"/>
+          <w:szCs w:val="20"/>
+          <w:lang w:val="en-US"/>
+        </w:rPr>
+        <w:t>`order`</w:t>
+      </w:r>
+      <w:r>
+        <w:rPr>
+          <w:rFonts w:ascii="Consolas" w:hAnsi="Consolas" w:cs="Courier New"/>
+          <w:color w:val="000000"/>
+          <w:sz w:val="20"/>
+          <w:szCs w:val="20"/>
+          <w:lang w:val="en-US"/>
+        </w:rPr>
+        <w:t xml:space="preserve"> </w:t>
+      </w:r>
+      <w:r>
+        <w:rPr>
+          <w:rFonts w:ascii="Consolas" w:hAnsi="Consolas" w:cs="Courier New"/>
+          <w:color w:val="808000"/>
+          <w:sz w:val="20"/>
+          <w:szCs w:val="20"/>
+          <w:lang w:val="en-US"/>
+        </w:rPr>
+        <w:t>o</w:t>
+      </w:r>
+    </w:p>
+    <w:p>
+      <w:r>
+        <w:rPr>
+          <w:noProof/>
+        </w:rPr>
+        <w:drawing>
+          <wp:inline distT="0" distB="0" distL="0" distR="0" wp14:anchorId="4FBDA9EF" wp14:editId="6F6DEB07">
+            <wp:extent cx="4121362" cy="2076557"/>
+            <wp:effectExtent l="0" t="0" r="0" b="0"/>
+            <wp:docPr id="1259560296" name="Picture 1" descr="A screenshot of a computer&#10;&#10;Description automatically generated"/>
+            <wp:cNvGraphicFramePr>
+              <a:graphicFrameLocks xmlns:a="http://schemas.openxmlformats.org/drawingml/2006/main" noChangeAspect="1"/>
+            </wp:cNvGraphicFramePr>
+            <a:graphic xmlns:a="http://schemas.openxmlformats.org/drawingml/2006/main">
+              <a:graphicData uri="http://schemas.openxmlformats.org/drawingml/2006/picture">
+                <pic:pic xmlns:pic="http://schemas.openxmlformats.org/drawingml/2006/picture">
+                  <pic:nvPicPr>
+                    <pic:cNvPr id="1259560296" name="Picture 1" descr="A screenshot of a computer&#10;&#10;Description automatically generated"/>
+                    <pic:cNvPicPr/>
+                  </pic:nvPicPr>
+                  <pic:blipFill>
+                    <a:blip r:embed="rId14"/>
+                    <a:stretch>
+                      <a:fillRect/>
+                    </a:stretch>
+                  </pic:blipFill>
+                  <pic:spPr>
+                    <a:xfrm>
+                      <a:off x="0" y="0"/>
+                      <a:ext cx="4121362" cy="2076557"/>
+                    </a:xfrm>
+                    <a:prstGeom prst="rect">
+                      <a:avLst/>
+                    </a:prstGeom>
+                  </pic:spPr>
+                </pic:pic>
+              </a:graphicData>
+            </a:graphic>
+          </wp:inline>
+        </w:drawing>
+      </w:r>
+    </w:p>
+    <w:p/>
+    <w:p/>
+    <w:p/>
+    <w:p/>
+    <w:p>
+      <w:pPr>
+        <w:autoSpaceDE w:val="0"/>
+        <w:autoSpaceDN w:val="0"/>
+        <w:adjustRightInd w:val="0"/>
+        <w:spacing w:after="0" w:line="240" w:lineRule="auto"/>
+        <w:rPr>
+          <w:rFonts w:ascii="Consolas" w:hAnsi="Consolas" w:cs="Courier New"/>
+          <w:b/>
+          <w:bCs/>
+          <w:color w:val="0000FF"/>
+          <w:sz w:val="20"/>
+          <w:szCs w:val="20"/>
+          <w:lang w:val="en-US"/>
+        </w:rPr>
+      </w:pPr>
+      <w:r>
+        <w:rPr>
+          <w:rFonts w:ascii="Consolas" w:hAnsi="Consolas" w:cs="Courier New"/>
+          <w:b/>
+          <w:bCs/>
+          <w:color w:val="0000FF"/>
+          <w:sz w:val="20"/>
+          <w:szCs w:val="20"/>
+          <w:lang w:val="en-US"/>
+        </w:rPr>
+        <w:lastRenderedPageBreak/>
+        <w:t>SELECT</w:t>
+      </w:r>
+      <w:r>
+        <w:rPr>
+          <w:rFonts w:ascii="Consolas" w:hAnsi="Consolas" w:cs="Courier New"/>
+          <w:color w:val="000000"/>
+          <w:sz w:val="20"/>
+          <w:szCs w:val="20"/>
+          <w:lang w:val="en-US"/>
+        </w:rPr>
+        <w:t xml:space="preserve"> </w:t>
+      </w:r>
+      <w:r>
+        <w:rPr>
+          <w:rFonts w:ascii="Consolas" w:hAnsi="Consolas" w:cs="Courier New"/>
+          <w:color w:val="0000FF"/>
+          <w:sz w:val="20"/>
+          <w:szCs w:val="20"/>
+          <w:lang w:val="en-US"/>
+        </w:rPr>
+        <w:t>*</w:t>
+      </w:r>
+      <w:r>
+        <w:rPr>
+          <w:rFonts w:ascii="Consolas" w:hAnsi="Consolas" w:cs="Courier New"/>
+          <w:color w:val="000000"/>
+          <w:sz w:val="20"/>
+          <w:szCs w:val="20"/>
+          <w:lang w:val="en-US"/>
+        </w:rPr>
+        <w:t xml:space="preserve"> </w:t>
+      </w:r>
+      <w:r>
+        <w:rPr>
+          <w:rFonts w:ascii="Consolas" w:hAnsi="Consolas" w:cs="Courier New"/>
+          <w:b/>
+          <w:bCs/>
+          <w:color w:val="0000FF"/>
+          <w:sz w:val="20"/>
+          <w:szCs w:val="20"/>
+          <w:lang w:val="en-US"/>
+        </w:rPr>
+        <w:t>FROM</w:t>
+      </w:r>
+      <w:r>
+        <w:rPr>
+          <w:rFonts w:ascii="Consolas" w:hAnsi="Consolas" w:cs="Courier New"/>
+          <w:color w:val="000000"/>
+          <w:sz w:val="20"/>
+          <w:szCs w:val="20"/>
+          <w:lang w:val="en-US"/>
+        </w:rPr>
+        <w:t xml:space="preserve"> </w:t>
+      </w:r>
+      <w:proofErr w:type="spellStart"/>
+      <w:r>
+        <w:rPr>
+          <w:rFonts w:ascii="Consolas" w:hAnsi="Consolas" w:cs="Courier New"/>
+          <w:color w:val="FF00FF"/>
+          <w:sz w:val="20"/>
+          <w:szCs w:val="20"/>
+          <w:lang w:val="en-US"/>
+        </w:rPr>
+        <w:t>items_by_order</w:t>
+      </w:r>
+      <w:proofErr w:type="spellEnd"/>
+      <w:r>
+        <w:rPr>
+          <w:rFonts w:ascii="Consolas" w:hAnsi="Consolas" w:cs="Courier New"/>
+          <w:color w:val="000000"/>
+          <w:sz w:val="20"/>
+          <w:szCs w:val="20"/>
+          <w:lang w:val="en-US"/>
+        </w:rPr>
+        <w:t xml:space="preserve"> </w:t>
+      </w:r>
+      <w:r>
+        <w:rPr>
+          <w:rFonts w:ascii="Consolas" w:hAnsi="Consolas" w:cs="Courier New"/>
+          <w:b/>
+          <w:bCs/>
+          <w:color w:val="0000FF"/>
+          <w:sz w:val="20"/>
+          <w:szCs w:val="20"/>
+          <w:lang w:val="en-US"/>
+        </w:rPr>
+        <w:t>io</w:t>
+      </w:r>
+    </w:p>
+    <w:p>
+      <w:pPr>
+        <w:rPr>
+          <w:lang w:val="en-US"/>
+        </w:rPr>
+      </w:pPr>
+      <w:r>
+        <w:rPr>
+          <w:noProof/>
+          <w:lang w:val="en-US"/>
+        </w:rPr>
+        <w:drawing>
+          <wp:inline distT="0" distB="0" distL="0" distR="0" wp14:anchorId="1156F570" wp14:editId="7263AE64">
+            <wp:extent cx="3092609" cy="2063856"/>
+            <wp:effectExtent l="0" t="0" r="0" b="0"/>
+            <wp:docPr id="2133370771" name="Picture 1" descr="A screenshot of a computer&#10;&#10;Description automatically generated"/>
+            <wp:cNvGraphicFramePr>
+              <a:graphicFrameLocks xmlns:a="http://schemas.openxmlformats.org/drawingml/2006/main" noChangeAspect="1"/>
+            </wp:cNvGraphicFramePr>
+            <a:graphic xmlns:a="http://schemas.openxmlformats.org/drawingml/2006/main">
+              <a:graphicData uri="http://schemas.openxmlformats.org/drawingml/2006/picture">
+                <pic:pic xmlns:pic="http://schemas.openxmlformats.org/drawingml/2006/picture">
+                  <pic:nvPicPr>
+                    <pic:cNvPr id="2133370771" name="Picture 1" descr="A screenshot of a computer&#10;&#10;Description automatically generated"/>
+                    <pic:cNvPicPr/>
+                  </pic:nvPicPr>
+                  <pic:blipFill>
+                    <a:blip r:embed="rId15"/>
+                    <a:stretch>
+                      <a:fillRect/>
+                    </a:stretch>
+                  </pic:blipFill>
+                  <pic:spPr>
+                    <a:xfrm>
+                      <a:off x="0" y="0"/>
+                      <a:ext cx="3092609" cy="2063856"/>
+                    </a:xfrm>
+                    <a:prstGeom prst="rect">
+                      <a:avLst/>
+                    </a:prstGeom>
+                  </pic:spPr>
+                </pic:pic>
+              </a:graphicData>
+            </a:graphic>
+          </wp:inline>
+        </w:drawing>
+      </w:r>
+    </w:p>
+    <w:p>
+      <w:pPr>
+        <w:rPr>
+          <w:lang w:val="en-US"/>
+        </w:rPr>
+      </w:pPr>
+    </w:p>
+    <w:p>
+      <w:pPr>
+        <w:autoSpaceDE w:val="0"/>
+        <w:autoSpaceDN w:val="0"/>
+        <w:adjustRightInd w:val="0"/>
+        <w:spacing w:after="0" w:line="240" w:lineRule="auto"/>
+        <w:rPr>
+          <w:rFonts w:ascii="Consolas" w:hAnsi="Consolas" w:cs="Courier New"/>
+          <w:color w:val="808000"/>
+          <w:sz w:val="20"/>
+          <w:szCs w:val="20"/>
+          <w:lang w:val="en-US"/>
+        </w:rPr>
+      </w:pPr>
+      <w:r>
+        <w:rPr>
+          <w:rFonts w:ascii="Consolas" w:hAnsi="Consolas" w:cs="Courier New"/>
+          <w:b/>
+          <w:bCs/>
+          <w:color w:val="0000FF"/>
+          <w:sz w:val="20"/>
+          <w:szCs w:val="20"/>
+          <w:lang w:val="en-US"/>
+        </w:rPr>
+        <w:t>SELECT</w:t>
+      </w:r>
+      <w:r>
+        <w:rPr>
+          <w:rFonts w:ascii="Consolas" w:hAnsi="Consolas" w:cs="Courier New"/>
+          <w:color w:val="000000"/>
+          <w:sz w:val="20"/>
+          <w:szCs w:val="20"/>
+          <w:lang w:val="en-US"/>
+        </w:rPr>
+        <w:t xml:space="preserve"> </w:t>
+      </w:r>
+      <w:r>
+        <w:rPr>
+          <w:rFonts w:ascii="Consolas" w:hAnsi="Consolas" w:cs="Courier New"/>
+          <w:color w:val="0000FF"/>
+          <w:sz w:val="20"/>
+          <w:szCs w:val="20"/>
+          <w:lang w:val="en-US"/>
+        </w:rPr>
+        <w:t>*</w:t>
+      </w:r>
+      <w:r>
+        <w:rPr>
+          <w:rFonts w:ascii="Consolas" w:hAnsi="Consolas" w:cs="Courier New"/>
+          <w:color w:val="000000"/>
+          <w:sz w:val="20"/>
+          <w:szCs w:val="20"/>
+          <w:lang w:val="en-US"/>
+        </w:rPr>
+        <w:t xml:space="preserve"> </w:t>
+      </w:r>
+      <w:r>
+        <w:rPr>
+          <w:rFonts w:ascii="Consolas" w:hAnsi="Consolas" w:cs="Courier New"/>
+          <w:b/>
+          <w:bCs/>
+          <w:color w:val="0000FF"/>
+          <w:sz w:val="20"/>
+          <w:szCs w:val="20"/>
+          <w:lang w:val="en-US"/>
+        </w:rPr>
+        <w:t>FROM</w:t>
+      </w:r>
+      <w:r>
+        <w:rPr>
+          <w:rFonts w:ascii="Consolas" w:hAnsi="Consolas" w:cs="Courier New"/>
+          <w:color w:val="000000"/>
+          <w:sz w:val="20"/>
+          <w:szCs w:val="20"/>
+          <w:lang w:val="en-US"/>
+        </w:rPr>
+        <w:t xml:space="preserve"> </w:t>
+      </w:r>
+      <w:r>
+        <w:rPr>
+          <w:rFonts w:ascii="Consolas" w:hAnsi="Consolas" w:cs="Courier New"/>
+          <w:color w:val="808000"/>
+          <w:sz w:val="20"/>
+          <w:szCs w:val="20"/>
+          <w:lang w:val="en-US"/>
+        </w:rPr>
+        <w:t>`</w:t>
+      </w:r>
+      <w:proofErr w:type="spellStart"/>
+      <w:r>
+        <w:rPr>
+          <w:rFonts w:ascii="Consolas" w:hAnsi="Consolas" w:cs="Courier New"/>
+          <w:color w:val="808000"/>
+          <w:sz w:val="20"/>
+          <w:szCs w:val="20"/>
+          <w:lang w:val="en-US"/>
+        </w:rPr>
+        <w:t>comment`cm</w:t>
+      </w:r>
+      <w:proofErr w:type="spellEnd"/>
+    </w:p>
+    <w:p>
+      <w:pPr>
+        <w:rPr>
+          <w:lang w:val="en-US"/>
+        </w:rPr>
+      </w:pPr>
+      <w:r>
+        <w:rPr>
+          <w:noProof/>
+          <w:lang w:val="en-US"/>
+        </w:rPr>
+        <w:drawing>
+          <wp:inline distT="0" distB="0" distL="0" distR="0" wp14:anchorId="10243B9A" wp14:editId="39A18825">
+            <wp:extent cx="4730993" cy="1739989"/>
+            <wp:effectExtent l="0" t="0" r="0" b="0"/>
+            <wp:docPr id="1160767649" name="Picture 1" descr="A screenshot of a computer&#10;&#10;Description automatically generated"/>
+            <wp:cNvGraphicFramePr>
+              <a:graphicFrameLocks xmlns:a="http://schemas.openxmlformats.org/drawingml/2006/main" noChangeAspect="1"/>
+            </wp:cNvGraphicFramePr>
+            <a:graphic xmlns:a="http://schemas.openxmlformats.org/drawingml/2006/main">
+              <a:graphicData uri="http://schemas.openxmlformats.org/drawingml/2006/picture">
+                <pic:pic xmlns:pic="http://schemas.openxmlformats.org/drawingml/2006/picture">
+                  <pic:nvPicPr>
+                    <pic:cNvPr id="1160767649" name="Picture 1" descr="A screenshot of a computer&#10;&#10;Description automatically generated"/>
+                    <pic:cNvPicPr/>
+                  </pic:nvPicPr>
+                  <pic:blipFill>
+                    <a:blip r:embed="rId16"/>
+                    <a:stretch>
+                      <a:fillRect/>
+                    </a:stretch>
+                  </pic:blipFill>
+                  <pic:spPr>
+                    <a:xfrm>
+                      <a:off x="0" y="0"/>
+                      <a:ext cx="4730993" cy="1739989"/>
+                    </a:xfrm>
+                    <a:prstGeom prst="rect">
+                      <a:avLst/>
+                    </a:prstGeom>
+                  </pic:spPr>
+                </pic:pic>
+              </a:graphicData>
+            </a:graphic>
+          </wp:inline>
+        </w:drawing>
+      </w:r>
+    </w:p>
+    <w:p>
+      <w:pPr>
+        <w:rPr>
+          <w:lang w:val="en-US"/>
+        </w:rPr>
+      </w:pPr>
+    </w:p>
+    <w:p>
+      <w:pPr>
+        <w:autoSpaceDE w:val="0"/>
+        <w:autoSpaceDN w:val="0"/>
+        <w:adjustRightInd w:val="0"/>
+        <w:spacing w:after="0" w:line="240" w:lineRule="auto"/>
+        <w:rPr>
+          <w:rFonts w:ascii="Consolas" w:hAnsi="Consolas" w:cs="Courier New"/>
+          <w:color w:val="808000"/>
+          <w:sz w:val="20"/>
+          <w:szCs w:val="20"/>
+          <w:lang w:val="en-US"/>
+        </w:rPr>
+      </w:pPr>
+      <w:r>
+        <w:rPr>
+          <w:rFonts w:ascii="Consolas" w:hAnsi="Consolas" w:cs="Courier New"/>
+          <w:b/>
+          <w:bCs/>
+          <w:color w:val="0000FF"/>
+          <w:sz w:val="20"/>
+          <w:szCs w:val="20"/>
+          <w:lang w:val="en-US"/>
+        </w:rPr>
+        <w:t>SELECT</w:t>
+      </w:r>
+      <w:r>
+        <w:rPr>
+          <w:rFonts w:ascii="Consolas" w:hAnsi="Consolas" w:cs="Courier New"/>
+          <w:color w:val="000000"/>
+          <w:sz w:val="20"/>
+          <w:szCs w:val="20"/>
+          <w:lang w:val="en-US"/>
+        </w:rPr>
+        <w:t xml:space="preserve"> </w:t>
+      </w:r>
+      <w:r>
+        <w:rPr>
+          <w:rFonts w:ascii="Consolas" w:hAnsi="Consolas" w:cs="Courier New"/>
+          <w:color w:val="0000FF"/>
+          <w:sz w:val="20"/>
+          <w:szCs w:val="20"/>
+          <w:lang w:val="en-US"/>
+        </w:rPr>
+        <w:t>*</w:t>
+      </w:r>
+      <w:r>
+        <w:rPr>
+          <w:rFonts w:ascii="Consolas" w:hAnsi="Consolas" w:cs="Courier New"/>
+          <w:color w:val="000000"/>
+          <w:sz w:val="20"/>
+          <w:szCs w:val="20"/>
+          <w:lang w:val="en-US"/>
+        </w:rPr>
+        <w:t xml:space="preserve"> </w:t>
+      </w:r>
+      <w:r>
+        <w:rPr>
+          <w:rFonts w:ascii="Consolas" w:hAnsi="Consolas" w:cs="Courier New"/>
+          <w:b/>
+          <w:bCs/>
+          <w:color w:val="0000FF"/>
+          <w:sz w:val="20"/>
+          <w:szCs w:val="20"/>
+          <w:lang w:val="en-US"/>
+        </w:rPr>
+        <w:t>FROM</w:t>
+      </w:r>
+      <w:r>
+        <w:rPr>
+          <w:rFonts w:ascii="Consolas" w:hAnsi="Consolas" w:cs="Courier New"/>
+          <w:color w:val="000000"/>
+          <w:sz w:val="20"/>
+          <w:szCs w:val="20"/>
+          <w:lang w:val="en-US"/>
+        </w:rPr>
+        <w:t xml:space="preserve"> </w:t>
+      </w:r>
+      <w:proofErr w:type="spellStart"/>
+      <w:r>
+        <w:rPr>
+          <w:rFonts w:ascii="Consolas" w:hAnsi="Consolas" w:cs="Courier New"/>
+          <w:color w:val="FF00FF"/>
+          <w:sz w:val="20"/>
+          <w:szCs w:val="20"/>
+          <w:lang w:val="en-US"/>
+        </w:rPr>
+        <w:t>product_category</w:t>
+      </w:r>
+      <w:proofErr w:type="spellEnd"/>
+      <w:r>
+        <w:rPr>
+          <w:rFonts w:ascii="Consolas" w:hAnsi="Consolas" w:cs="Courier New"/>
+          <w:color w:val="000000"/>
+          <w:sz w:val="20"/>
+          <w:szCs w:val="20"/>
+          <w:lang w:val="en-US"/>
+        </w:rPr>
+        <w:t xml:space="preserve"> </w:t>
+      </w:r>
+      <w:r>
+        <w:rPr>
+          <w:rFonts w:ascii="Consolas" w:hAnsi="Consolas" w:cs="Courier New"/>
+          <w:color w:val="808000"/>
+          <w:sz w:val="20"/>
+          <w:szCs w:val="20"/>
+          <w:lang w:val="en-US"/>
+        </w:rPr>
+        <w:t>pc</w:t>
+      </w:r>
+    </w:p>
+    <w:p>
+      <w:pPr>
+        <w:rPr>
+          <w:lang w:val="en-US"/>
+        </w:rPr>
+      </w:pPr>
+      <w:r>
+        <w:rPr>
+          <w:noProof/>
+          <w:lang w:val="en-US"/>
+        </w:rPr>
+        <w:drawing>
+          <wp:inline distT="0" distB="0" distL="0" distR="0" wp14:anchorId="1044A2C2" wp14:editId="7D835504">
+            <wp:extent cx="1828894" cy="1816193"/>
+            <wp:effectExtent l="0" t="0" r="0" b="0"/>
+            <wp:docPr id="2030200732" name="Picture 1" descr="A screenshot of a computer&#10;&#10;Description automatically generated"/>
+            <wp:cNvGraphicFramePr>
+              <a:graphicFrameLocks xmlns:a="http://schemas.openxmlformats.org/drawingml/2006/main" noChangeAspect="1"/>
+            </wp:cNvGraphicFramePr>
+            <a:graphic xmlns:a="http://schemas.openxmlformats.org/drawingml/2006/main">
+              <a:graphicData uri="http://schemas.openxmlformats.org/drawingml/2006/picture">
+                <pic:pic xmlns:pic="http://schemas.openxmlformats.org/drawingml/2006/picture">
+                  <pic:nvPicPr>
+                    <pic:cNvPr id="2030200732" name="Picture 1" descr="A screenshot of a computer&#10;&#10;Description automatically generated"/>
+                    <pic:cNvPicPr/>
+                  </pic:nvPicPr>
+                  <pic:blipFill>
+                    <a:blip r:embed="rId17"/>
+                    <a:stretch>
+                      <a:fillRect/>
+                    </a:stretch>
+                  </pic:blipFill>
+                  <pic:spPr>
+                    <a:xfrm>
+                      <a:off x="0" y="0"/>
+                      <a:ext cx="1828894" cy="1816193"/>
+                    </a:xfrm>
+                    <a:prstGeom prst="rect">
+                      <a:avLst/>
+                    </a:prstGeom>
+                  </pic:spPr>
+                </pic:pic>
+              </a:graphicData>
+            </a:graphic>
+          </wp:inline>
+        </w:drawing>
+      </w:r>
+    </w:p>
+    <w:p>
+      <w:pPr>
+        <w:autoSpaceDE w:val="0"/>
+        <w:autoSpaceDN w:val="0"/>
+        <w:adjustRightInd w:val="0"/>
+        <w:spacing w:after="0" w:line="240" w:lineRule="auto"/>
+        <w:rPr>
+          <w:rFonts w:ascii="Courier New" w:hAnsi="Courier New" w:cs="Courier New"/>
+          <w:b/>
+          <w:bCs/>
+          <w:color w:val="0000FF"/>
+          <w:sz w:val="20"/>
+          <w:szCs w:val="20"/>
+          <w:lang w:val="en-US"/>
+        </w:rPr>
+      </w:pPr>
+    </w:p>
+    <w:p>
+      <w:pPr>
+        <w:autoSpaceDE w:val="0"/>
+        <w:autoSpaceDN w:val="0"/>
+        <w:adjustRightInd w:val="0"/>
+        <w:spacing w:after="0" w:line="240" w:lineRule="auto"/>
+        <w:rPr>
+          <w:rFonts w:ascii="Courier New" w:hAnsi="Courier New" w:cs="Courier New"/>
+          <w:b/>
+          <w:bCs/>
+          <w:color w:val="0000FF"/>
+          <w:sz w:val="20"/>
+          <w:szCs w:val="20"/>
+          <w:lang w:val="en-US"/>
+        </w:rPr>
+      </w:pPr>
+    </w:p>
+    <w:p>
+      <w:pPr>
+        <w:autoSpaceDE w:val="0"/>
+        <w:autoSpaceDN w:val="0"/>
+        <w:adjustRightInd w:val="0"/>
+        <w:spacing w:after="0" w:line="240" w:lineRule="auto"/>
+        <w:rPr>
+          <w:rFonts w:ascii="Courier New" w:hAnsi="Courier New" w:cs="Courier New"/>
+          <w:b/>
+          <w:bCs/>
+          <w:color w:val="0000FF"/>
+          <w:sz w:val="20"/>
+          <w:szCs w:val="20"/>
+          <w:lang w:val="en-US"/>
+        </w:rPr>
+      </w:pPr>
+    </w:p>
+    <w:p>
+      <w:pPr>
+        <w:autoSpaceDE w:val="0"/>
+        <w:autoSpaceDN w:val="0"/>
+        <w:adjustRightInd w:val="0"/>
+        <w:spacing w:after="0" w:line="240" w:lineRule="auto"/>
+        <w:rPr>
+          <w:rFonts w:ascii="Courier New" w:hAnsi="Courier New" w:cs="Courier New"/>
+          <w:b/>
+          <w:bCs/>
+          <w:color w:val="0000FF"/>
+          <w:sz w:val="20"/>
+          <w:szCs w:val="20"/>
+          <w:lang w:val="en-US"/>
+        </w:rPr>
+      </w:pPr>
+    </w:p>
+    <w:p>
+      <w:pPr>
+        <w:autoSpaceDE w:val="0"/>
+        <w:autoSpaceDN w:val="0"/>
+        <w:adjustRightInd w:val="0"/>
+        <w:spacing w:after="0" w:line="240" w:lineRule="auto"/>
+        <w:rPr>
+          <w:rFonts w:ascii="Courier New" w:hAnsi="Courier New" w:cs="Courier New"/>
+          <w:b/>
+          <w:bCs/>
+          <w:color w:val="0000FF"/>
+          <w:sz w:val="20"/>
+          <w:szCs w:val="20"/>
+          <w:lang w:val="en-US"/>
+        </w:rPr>
+      </w:pPr>
+    </w:p>
+    <w:p>
+      <w:pPr>
+        <w:autoSpaceDE w:val="0"/>
+        <w:autoSpaceDN w:val="0"/>
+        <w:adjustRightInd w:val="0"/>
+        <w:spacing w:after="0" w:line="240" w:lineRule="auto"/>
+        <w:rPr>
+          <w:rFonts w:ascii="Courier New" w:hAnsi="Courier New" w:cs="Courier New"/>
+          <w:b/>
+          <w:bCs/>
+          <w:color w:val="0000FF"/>
+          <w:sz w:val="20"/>
+          <w:szCs w:val="20"/>
+          <w:lang w:val="en-US"/>
+        </w:rPr>
+      </w:pPr>
+    </w:p>
+    <w:p>
+      <w:pPr>
+        <w:autoSpaceDE w:val="0"/>
+        <w:autoSpaceDN w:val="0"/>
+        <w:adjustRightInd w:val="0"/>
+        <w:spacing w:after="0" w:line="240" w:lineRule="auto"/>
+        <w:rPr>
+          <w:rFonts w:ascii="Courier New" w:hAnsi="Courier New" w:cs="Courier New"/>
+          <w:b/>
+          <w:bCs/>
+          <w:color w:val="0000FF"/>
+          <w:sz w:val="20"/>
+          <w:szCs w:val="20"/>
+          <w:lang w:val="en-US"/>
+        </w:rPr>
+      </w:pPr>
+    </w:p>
+    <w:p>
+      <w:pPr>
+        <w:autoSpaceDE w:val="0"/>
+        <w:autoSpaceDN w:val="0"/>
+        <w:adjustRightInd w:val="0"/>
+        <w:spacing w:after="0" w:line="240" w:lineRule="auto"/>
+        <w:rPr>
+          <w:rFonts w:ascii="Courier New" w:hAnsi="Courier New" w:cs="Courier New"/>
+          <w:b/>
+          <w:bCs/>
+          <w:color w:val="0000FF"/>
+          <w:sz w:val="20"/>
+          <w:szCs w:val="20"/>
+          <w:lang w:val="en-US"/>
+        </w:rPr>
+      </w:pPr>
+    </w:p>
+    <w:p>
+      <w:pPr>
+        <w:autoSpaceDE w:val="0"/>
+        <w:autoSpaceDN w:val="0"/>
+        <w:adjustRightInd w:val="0"/>
+        <w:spacing w:after="0" w:line="240" w:lineRule="auto"/>
+        <w:rPr>
+          <w:rFonts w:ascii="Courier New" w:hAnsi="Courier New" w:cs="Courier New"/>
+          <w:b/>
+          <w:bCs/>
+          <w:color w:val="0000FF"/>
+          <w:sz w:val="20"/>
+          <w:szCs w:val="20"/>
+          <w:lang w:val="en-US"/>
+        </w:rPr>
+      </w:pPr>
+    </w:p>
+    <w:p>
+      <w:pPr>
+        <w:autoSpaceDE w:val="0"/>
+        <w:autoSpaceDN w:val="0"/>
+        <w:adjustRightInd w:val="0"/>
+        <w:spacing w:after="0" w:line="240" w:lineRule="auto"/>
+        <w:rPr>
+          <w:rFonts w:ascii="Courier New" w:hAnsi="Courier New" w:cs="Courier New"/>
+          <w:b/>
+          <w:bCs/>
+          <w:color w:val="0000FF"/>
+          <w:sz w:val="20"/>
+          <w:szCs w:val="20"/>
+          <w:lang w:val="en-US"/>
+        </w:rPr>
+      </w:pPr>
+    </w:p>
+    <w:p>
+      <w:pPr>
+        <w:autoSpaceDE w:val="0"/>
+        <w:autoSpaceDN w:val="0"/>
+        <w:adjustRightInd w:val="0"/>
+        <w:spacing w:after="0" w:line="240" w:lineRule="auto"/>
+        <w:rPr>
+          <w:rFonts w:ascii="Consolas" w:hAnsi="Consolas" w:cs="Courier New"/>
+          <w:b/>
+          <w:bCs/>
+          <w:color w:val="000080"/>
+          <w:sz w:val="20"/>
+          <w:szCs w:val="20"/>
+          <w:lang w:val="en-US"/>
+        </w:rPr>
+      </w:pPr>
+      <w:r>
+        <w:rPr>
+          <w:rFonts w:ascii="Consolas" w:hAnsi="Consolas" w:cs="Courier New"/>
+          <w:b/>
+          <w:bCs/>
+          <w:color w:val="0000FF"/>
+          <w:sz w:val="20"/>
+          <w:szCs w:val="20"/>
+          <w:lang w:val="en-US"/>
+        </w:rPr>
+        <w:t>SELECT</w:t>
+      </w:r>
+      <w:r>
+        <w:rPr>
+          <w:rFonts w:ascii="Consolas" w:hAnsi="Consolas" w:cs="Courier New"/>
+          <w:color w:val="000000"/>
+          <w:sz w:val="20"/>
+          <w:szCs w:val="20"/>
+          <w:lang w:val="en-US"/>
+        </w:rPr>
+        <w:t xml:space="preserve"> </w:t>
+      </w:r>
+      <w:r>
+        <w:rPr>
+          <w:rFonts w:ascii="Consolas" w:hAnsi="Consolas" w:cs="Courier New"/>
+          <w:color w:val="0000FF"/>
+          <w:sz w:val="20"/>
+          <w:szCs w:val="20"/>
+          <w:lang w:val="en-US"/>
+        </w:rPr>
+        <w:t>*</w:t>
+      </w:r>
+      <w:r>
+        <w:rPr>
+          <w:rFonts w:ascii="Consolas" w:hAnsi="Consolas" w:cs="Courier New"/>
+          <w:color w:val="000000"/>
+          <w:sz w:val="20"/>
+          <w:szCs w:val="20"/>
+          <w:lang w:val="en-US"/>
+        </w:rPr>
+        <w:t xml:space="preserve"> </w:t>
+      </w:r>
+      <w:r>
+        <w:rPr>
+          <w:rFonts w:ascii="Consolas" w:hAnsi="Consolas" w:cs="Courier New"/>
+          <w:b/>
+          <w:bCs/>
+          <w:color w:val="0000FF"/>
+          <w:sz w:val="20"/>
+          <w:szCs w:val="20"/>
+          <w:lang w:val="en-US"/>
+        </w:rPr>
+        <w:t>FROM</w:t>
+      </w:r>
+      <w:r>
+        <w:rPr>
+          <w:rFonts w:ascii="Consolas" w:hAnsi="Consolas" w:cs="Courier New"/>
+          <w:color w:val="000000"/>
+          <w:sz w:val="20"/>
+          <w:szCs w:val="20"/>
+          <w:lang w:val="en-US"/>
+        </w:rPr>
+        <w:t xml:space="preserve"> </w:t>
+      </w:r>
+      <w:proofErr w:type="spellStart"/>
+      <w:r>
+        <w:rPr>
+          <w:rFonts w:ascii="Consolas" w:hAnsi="Consolas" w:cs="Courier New"/>
+          <w:color w:val="FF00FF"/>
+          <w:sz w:val="20"/>
+          <w:szCs w:val="20"/>
+          <w:lang w:val="en-US"/>
+        </w:rPr>
+        <w:t>product_image</w:t>
+      </w:r>
+      <w:proofErr w:type="spellEnd"/>
+      <w:r>
+        <w:rPr>
+          <w:rFonts w:ascii="Consolas" w:hAnsi="Consolas" w:cs="Courier New"/>
+          <w:color w:val="000000"/>
+          <w:sz w:val="20"/>
+          <w:szCs w:val="20"/>
+          <w:lang w:val="en-US"/>
+        </w:rPr>
+        <w:t xml:space="preserve"> </w:t>
+      </w:r>
+      <w:r>
+        <w:rPr>
+          <w:rFonts w:ascii="Consolas" w:hAnsi="Consolas" w:cs="Courier New"/>
+          <w:b/>
+          <w:bCs/>
+          <w:color w:val="000080"/>
+          <w:sz w:val="20"/>
+          <w:szCs w:val="20"/>
+          <w:lang w:val="en-US"/>
+        </w:rPr>
+        <w:t>pi</w:t>
+      </w:r>
+    </w:p>
+    <w:p>
+      <w:pPr>
+        <w:rPr>
+          <w:lang w:val="en-US"/>
+        </w:rPr>
+      </w:pPr>
+      <w:r>
+        <w:rPr>
+          <w:lang w:val="en-US"/>
+        </w:rPr>
+        <w:drawing>
+          <wp:inline distT="0" distB="0" distL="0" distR="0" wp14:anchorId="49F06519" wp14:editId="4C4F6AE7">
+            <wp:extent cx="4978656" cy="2940201"/>
+            <wp:effectExtent l="0" t="0" r="0" b="0"/>
+            <wp:docPr id="1705088207" name="Picture 1" descr="A screenshot of a computer&#10;&#10;Description automatically generated"/>
+            <wp:cNvGraphicFramePr>
+              <a:graphicFrameLocks xmlns:a="http://schemas.openxmlformats.org/drawingml/2006/main" noChangeAspect="1"/>
+            </wp:cNvGraphicFramePr>
+            <a:graphic xmlns:a="http://schemas.openxmlformats.org/drawingml/2006/main">
+              <a:graphicData uri="http://schemas.openxmlformats.org/drawingml/2006/picture">
+                <pic:pic xmlns:pic="http://schemas.openxmlformats.org/drawingml/2006/picture">
+                  <pic:nvPicPr>
+                    <pic:cNvPr id="1705088207" name="Picture 1" descr="A screenshot of a computer&#10;&#10;Description automatically generated"/>
+                    <pic:cNvPicPr/>
+                  </pic:nvPicPr>
+                  <pic:blipFill>
+                    <a:blip r:embed="rId18"/>
+                    <a:stretch>
+                      <a:fillRect/>
+                    </a:stretch>
+                  </pic:blipFill>
+                  <pic:spPr>
+                    <a:xfrm>
+                      <a:off x="0" y="0"/>
+                      <a:ext cx="4978656" cy="2940201"/>
+                    </a:xfrm>
+                    <a:prstGeom prst="rect">
+                      <a:avLst/>
+                    </a:prstGeom>
+                  </pic:spPr>
+                </pic:pic>
+              </a:graphicData>
+            </a:graphic>
+          </wp:inline>
+        </w:drawing>
+      </w:r>
+    </w:p>
+    <w:p>
+      <w:pPr>
+        <w:rPr>
+          <w:lang w:val="en-US"/>
+        </w:rPr>
+      </w:pPr>
+    </w:p>
+    <w:p>
+      <w:pPr>
+        <w:autoSpaceDE w:val="0"/>
+        <w:autoSpaceDN w:val="0"/>
+        <w:adjustRightInd w:val="0"/>
+        <w:spacing w:after="0" w:line="240" w:lineRule="auto"/>
+        <w:rPr>
+          <w:rFonts w:ascii="Consolas" w:hAnsi="Consolas" w:cs="Courier New"/>
+          <w:color w:val="808000"/>
+          <w:sz w:val="20"/>
+          <w:szCs w:val="20"/>
+          <w:lang w:val="en-US"/>
+        </w:rPr>
+      </w:pPr>
+      <w:r>
+        <w:rPr>
+          <w:rFonts w:ascii="Consolas" w:hAnsi="Consolas" w:cs="Courier New"/>
+          <w:b/>
+          <w:bCs/>
+          <w:color w:val="0000FF"/>
+          <w:sz w:val="20"/>
+          <w:szCs w:val="20"/>
+          <w:lang w:val="en-US"/>
+        </w:rPr>
+        <w:t>SELECT</w:t>
+      </w:r>
+      <w:r>
+        <w:rPr>
+          <w:rFonts w:ascii="Consolas" w:hAnsi="Consolas" w:cs="Courier New"/>
+          <w:color w:val="000000"/>
+          <w:sz w:val="20"/>
+          <w:szCs w:val="20"/>
+          <w:lang w:val="en-US"/>
+        </w:rPr>
+        <w:t xml:space="preserve"> </w:t>
+      </w:r>
+      <w:r>
+        <w:rPr>
+          <w:rFonts w:ascii="Consolas" w:hAnsi="Consolas" w:cs="Courier New"/>
+          <w:color w:val="0000FF"/>
+          <w:sz w:val="20"/>
+          <w:szCs w:val="20"/>
+          <w:lang w:val="en-US"/>
+        </w:rPr>
+        <w:t>*</w:t>
+      </w:r>
+      <w:r>
+        <w:rPr>
+          <w:rFonts w:ascii="Consolas" w:hAnsi="Consolas" w:cs="Courier New"/>
+          <w:color w:val="000000"/>
+          <w:sz w:val="20"/>
+          <w:szCs w:val="20"/>
+          <w:lang w:val="en-US"/>
+        </w:rPr>
+        <w:t xml:space="preserve"> </w:t>
+      </w:r>
+      <w:r>
+        <w:rPr>
+          <w:rFonts w:ascii="Consolas" w:hAnsi="Consolas" w:cs="Courier New"/>
+          <w:b/>
+          <w:bCs/>
+          <w:color w:val="0000FF"/>
+          <w:sz w:val="20"/>
+          <w:szCs w:val="20"/>
+          <w:lang w:val="en-US"/>
+        </w:rPr>
+        <w:t>FROM</w:t>
+      </w:r>
+      <w:r>
+        <w:rPr>
+          <w:rFonts w:ascii="Consolas" w:hAnsi="Consolas" w:cs="Courier New"/>
+          <w:color w:val="000000"/>
+          <w:sz w:val="20"/>
+          <w:szCs w:val="20"/>
+          <w:lang w:val="en-US"/>
+        </w:rPr>
+        <w:t xml:space="preserve"> </w:t>
+      </w:r>
+      <w:r>
+        <w:rPr>
+          <w:rFonts w:ascii="Consolas" w:hAnsi="Consolas" w:cs="Courier New"/>
+          <w:color w:val="FF00FF"/>
+          <w:sz w:val="20"/>
+          <w:szCs w:val="20"/>
+          <w:lang w:val="en-US"/>
+        </w:rPr>
+        <w:t>rating</w:t>
+      </w:r>
+      <w:r>
+        <w:rPr>
+          <w:rFonts w:ascii="Consolas" w:hAnsi="Consolas" w:cs="Courier New"/>
+          <w:color w:val="000000"/>
+          <w:sz w:val="20"/>
+          <w:szCs w:val="20"/>
+          <w:lang w:val="en-US"/>
+        </w:rPr>
+        <w:t xml:space="preserve"> </w:t>
+      </w:r>
+      <w:r>
+        <w:rPr>
+          <w:rFonts w:ascii="Consolas" w:hAnsi="Consolas" w:cs="Courier New"/>
+          <w:color w:val="808000"/>
+          <w:sz w:val="20"/>
+          <w:szCs w:val="20"/>
+          <w:lang w:val="en-US"/>
+        </w:rPr>
+        <w:t>r</w:t>
+      </w:r>
+    </w:p>
+    <w:p>
+      <w:pPr>
+        <w:rPr>
+          <w:lang w:val="en-US"/>
+        </w:rPr>
+      </w:pPr>
+      <w:r>
+        <w:rPr>
+          <w:lang w:val="en-US"/>
+        </w:rPr>
+        <w:drawing>
+          <wp:inline distT="0" distB="0" distL="0" distR="0" wp14:anchorId="6534A54A" wp14:editId="72E2E25F">
+            <wp:extent cx="1619333" cy="1028753"/>
+            <wp:effectExtent l="0" t="0" r="0" b="0"/>
+            <wp:docPr id="793815324" name="Picture 1" descr="A screenshot of a computer&#10;&#10;Description automatically generated"/>
+            <wp:cNvGraphicFramePr>
+              <a:graphicFrameLocks xmlns:a="http://schemas.openxmlformats.org/drawingml/2006/main" noChangeAspect="1"/>
+            </wp:cNvGraphicFramePr>
+            <a:graphic xmlns:a="http://schemas.openxmlformats.org/drawingml/2006/main">
+              <a:graphicData uri="http://schemas.openxmlformats.org/drawingml/2006/picture">
+                <pic:pic xmlns:pic="http://schemas.openxmlformats.org/drawingml/2006/picture">
+                  <pic:nvPicPr>
+                    <pic:cNvPr id="793815324" name="Picture 1" descr="A screenshot of a computer&#10;&#10;Description automatically generated"/>
+                    <pic:cNvPicPr/>
+                  </pic:nvPicPr>
+                  <pic:blipFill>
+                    <a:blip r:embed="rId19"/>
+                    <a:stretch>
+                      <a:fillRect/>
+                    </a:stretch>
+                  </pic:blipFill>
+                  <pic:spPr>
+                    <a:xfrm>
+                      <a:off x="0" y="0"/>
+                      <a:ext cx="1619333" cy="1028753"/>
+                    </a:xfrm>
+                    <a:prstGeom prst="rect">
+                      <a:avLst/>
+                    </a:prstGeom>
+                  </pic:spPr>
+                </pic:pic>
+              </a:graphicData>
+            </a:graphic>
+          </wp:inline>
+        </w:drawing>
+      </w:r>
+    </w:p>
+    <w:p>
+      <w:pPr>
+        <w:rPr>
+          <w:lang w:val="en-US"/>
+        </w:rPr>
+      </w:pPr>
+    </w:p>
+    <w:p>
+      <w:pPr>
+        <w:pStyle w:val="Heading1"/>
+        <w:rPr>
+          <w:lang w:val="en-US"/>
+        </w:rPr>
+      </w:pPr>
+      <w:r>
+        <w:rPr>
+          <w:lang w:val="en-US"/>
+        </w:rPr>
+        <w:t>Reporting</w:t>
+      </w:r>
+    </w:p>
+    <w:p>
+      <w:pPr>
+        <w:pStyle w:val="ListParagraph"/>
+        <w:numPr>
+          <w:ilvl w:val="0"/>
+          <w:numId w:val="4"/>
+        </w:numPr>
+        <w:rPr>
+          <w:lang w:val="en-US"/>
+        </w:rPr>
+      </w:pPr>
+      <w:r>
+        <w:rPr>
+          <w:lang w:val="en-US"/>
+        </w:rPr>
+        <w:t>Detailed</w:t>
+      </w:r>
+      <w:r>
+        <w:rPr>
+          <w:lang w:val="en-US"/>
+        </w:rPr>
+        <w:t xml:space="preserve"> information about suppliers and the number of products that they provide.</w:t>
+      </w:r>
+    </w:p>
+    <w:p>
+      <w:pPr>
+        <w:pStyle w:val="ListParagraph"/>
+        <w:numPr>
+          <w:ilvl w:val="0"/>
+          <w:numId w:val="4"/>
+        </w:numPr>
+        <w:rPr>
+          <w:lang w:val="en-US"/>
+        </w:rPr>
+      </w:pPr>
+      <w:r>
+        <w:rPr>
+          <w:lang w:val="en-US"/>
+        </w:rPr>
+        <w:t>10 best-selling products with the total amount and their supplier.</w:t>
+      </w:r>
+    </w:p>
+    <w:p>
+      <w:pPr>
+        <w:pStyle w:val="ListParagraph"/>
+        <w:numPr>
+          <w:ilvl w:val="0"/>
+          <w:numId w:val="4"/>
+        </w:numPr>
+        <w:rPr>
+          <w:lang w:val="en-US"/>
+        </w:rPr>
+      </w:pPr>
+      <w:r>
+        <w:rPr>
+          <w:lang w:val="en-US"/>
+        </w:rPr>
+        <w:t>List of customers and their total purchases</w:t>
+      </w:r>
+    </w:p>
+    <w:p>
+      <w:pPr>
+        <w:pStyle w:val="ListParagraph"/>
+        <w:numPr>
+          <w:ilvl w:val="0"/>
+          <w:numId w:val="4"/>
+        </w:numPr>
+        <w:rPr>
+          <w:lang w:val="en-US"/>
+        </w:rPr>
+      </w:pPr>
+      <w:r>
+        <w:rPr>
+          <w:lang w:val="en-US"/>
+        </w:rPr>
+        <w:t>List of returned items.</w:t>
+      </w:r>
+    </w:p>
+    <w:p>
+      <w:pPr>
+        <w:pStyle w:val="ListParagraph"/>
+        <w:numPr>
+          <w:ilvl w:val="0"/>
+          <w:numId w:val="4"/>
+        </w:numPr>
+        <w:rPr>
+          <w:lang w:val="en-US"/>
+        </w:rPr>
+      </w:pPr>
+      <w:r>
+        <w:rPr>
+          <w:lang w:val="en-US"/>
+        </w:rPr>
+        <w:t>List of products in the fashion category that were sold last month</w:t>
+      </w:r>
+      <w:r>
+        <w:rPr>
+          <w:lang w:val="en-US"/>
+        </w:rPr>
+        <w:t>.</w:t>
+      </w:r>
+    </w:p>
     <w:sectPr>
       <w:pgSz w:w="12240" w:h="15840"/>
       <w:pgMar w:top="1440" w:right="1440" w:bottom="1440" w:left="1440" w:header="720" w:footer="720" w:gutter="0"/>
@@ -2623,9 +4402,9 @@
     </w:lvl>
   </w:abstractNum>
   <w:abstractNum w:abstractNumId="2" w15:restartNumberingAfterBreak="0">
-    <w:nsid w:val="59B00ABC"/>
+    <w:nsid w:val="544F2F82"/>
     <w:multiLevelType w:val="hybridMultilevel"/>
-    <w:tmpl w:val="14DA4288"/>
+    <w:tmpl w:val="6FF6D0AE"/>
     <w:lvl w:ilvl="0" w:tplc="04090001">
       <w:start w:val="1"/>
       <w:numFmt w:val="bullet"/>
@@ -2735,14 +4514,130 @@
       </w:rPr>
     </w:lvl>
   </w:abstractNum>
+  <w:abstractNum w:abstractNumId="3" w15:restartNumberingAfterBreak="0">
+    <w:nsid w:val="59B00ABC"/>
+    <w:multiLevelType w:val="hybridMultilevel"/>
+    <w:tmpl w:val="14DA4288"/>
+    <w:lvl w:ilvl="0" w:tplc="04090001">
+      <w:start w:val="1"/>
+      <w:numFmt w:val="bullet"/>
+      <w:lvlText w:val=""/>
+      <w:lvlJc w:val="left"/>
+      <w:pPr>
+        <w:ind w:left="720" w:hanging="360"/>
+      </w:pPr>
+      <w:rPr>
+        <w:rFonts w:ascii="Symbol" w:hAnsi="Symbol" w:hint="default"/>
+      </w:rPr>
+    </w:lvl>
+    <w:lvl w:ilvl="1" w:tplc="04090003" w:tentative="1">
+      <w:start w:val="1"/>
+      <w:numFmt w:val="bullet"/>
+      <w:lvlText w:val="o"/>
+      <w:lvlJc w:val="left"/>
+      <w:pPr>
+        <w:ind w:left="1440" w:hanging="360"/>
+      </w:pPr>
+      <w:rPr>
+        <w:rFonts w:ascii="Courier New" w:hAnsi="Courier New" w:cs="Courier New" w:hint="default"/>
+      </w:rPr>
+    </w:lvl>
+    <w:lvl w:ilvl="2" w:tplc="04090005" w:tentative="1">
+      <w:start w:val="1"/>
+      <w:numFmt w:val="bullet"/>
+      <w:lvlText w:val=""/>
+      <w:lvlJc w:val="left"/>
+      <w:pPr>
+        <w:ind w:left="2160" w:hanging="360"/>
+      </w:pPr>
+      <w:rPr>
+        <w:rFonts w:ascii="Wingdings" w:hAnsi="Wingdings" w:hint="default"/>
+      </w:rPr>
+    </w:lvl>
+    <w:lvl w:ilvl="3" w:tplc="04090001" w:tentative="1">
+      <w:start w:val="1"/>
+      <w:numFmt w:val="bullet"/>
+      <w:lvlText w:val=""/>
+      <w:lvlJc w:val="left"/>
+      <w:pPr>
+        <w:ind w:left="2880" w:hanging="360"/>
+      </w:pPr>
+      <w:rPr>
+        <w:rFonts w:ascii="Symbol" w:hAnsi="Symbol" w:hint="default"/>
+      </w:rPr>
+    </w:lvl>
+    <w:lvl w:ilvl="4" w:tplc="04090003" w:tentative="1">
+      <w:start w:val="1"/>
+      <w:numFmt w:val="bullet"/>
+      <w:lvlText w:val="o"/>
+      <w:lvlJc w:val="left"/>
+      <w:pPr>
+        <w:ind w:left="3600" w:hanging="360"/>
+      </w:pPr>
+      <w:rPr>
+        <w:rFonts w:ascii="Courier New" w:hAnsi="Courier New" w:cs="Courier New" w:hint="default"/>
+      </w:rPr>
+    </w:lvl>
+    <w:lvl w:ilvl="5" w:tplc="04090005" w:tentative="1">
+      <w:start w:val="1"/>
+      <w:numFmt w:val="bullet"/>
+      <w:lvlText w:val=""/>
+      <w:lvlJc w:val="left"/>
+      <w:pPr>
+        <w:ind w:left="4320" w:hanging="360"/>
+      </w:pPr>
+      <w:rPr>
+        <w:rFonts w:ascii="Wingdings" w:hAnsi="Wingdings" w:hint="default"/>
+      </w:rPr>
+    </w:lvl>
+    <w:lvl w:ilvl="6" w:tplc="04090001" w:tentative="1">
+      <w:start w:val="1"/>
+      <w:numFmt w:val="bullet"/>
+      <w:lvlText w:val=""/>
+      <w:lvlJc w:val="left"/>
+      <w:pPr>
+        <w:ind w:left="5040" w:hanging="360"/>
+      </w:pPr>
+      <w:rPr>
+        <w:rFonts w:ascii="Symbol" w:hAnsi="Symbol" w:hint="default"/>
+      </w:rPr>
+    </w:lvl>
+    <w:lvl w:ilvl="7" w:tplc="04090003" w:tentative="1">
+      <w:start w:val="1"/>
+      <w:numFmt w:val="bullet"/>
+      <w:lvlText w:val="o"/>
+      <w:lvlJc w:val="left"/>
+      <w:pPr>
+        <w:ind w:left="5760" w:hanging="360"/>
+      </w:pPr>
+      <w:rPr>
+        <w:rFonts w:ascii="Courier New" w:hAnsi="Courier New" w:cs="Courier New" w:hint="default"/>
+      </w:rPr>
+    </w:lvl>
+    <w:lvl w:ilvl="8" w:tplc="04090005" w:tentative="1">
+      <w:start w:val="1"/>
+      <w:numFmt w:val="bullet"/>
+      <w:lvlText w:val=""/>
+      <w:lvlJc w:val="left"/>
+      <w:pPr>
+        <w:ind w:left="6480" w:hanging="360"/>
+      </w:pPr>
+      <w:rPr>
+        <w:rFonts w:ascii="Wingdings" w:hAnsi="Wingdings" w:hint="default"/>
+      </w:rPr>
+    </w:lvl>
+  </w:abstractNum>
   <w:num w:numId="1" w16cid:durableId="622082637">
-    <w:abstractNumId w:val="2"/>
+    <w:abstractNumId w:val="3"/>
   </w:num>
   <w:num w:numId="2" w16cid:durableId="1484274158">
     <w:abstractNumId w:val="0"/>
   </w:num>
   <w:num w:numId="3" w16cid:durableId="1652490367">
     <w:abstractNumId w:val="1"/>
+  </w:num>
+  <w:num w:numId="4" w16cid:durableId="1082146441">
+    <w:abstractNumId w:val="2"/>
   </w:num>
 </w:numbering>
 </file>

--- a/AdvancedDatabasesAssesment.docx
+++ b/AdvancedDatabasesAssesment.docx
@@ -12,7 +12,6 @@
       <w:r>
         <w:rPr>
           <w:rFonts w:ascii="Albert Sans" w:hAnsi="Albert Sans"/>
-          <w:noProof/>
         </w:rPr>
         <w:drawing>
           <wp:inline distT="0" distB="0" distL="0" distR="0" wp14:anchorId="710B8CE1" wp14:editId="07F58037">
@@ -30,7 +29,7 @@
                     <pic:cNvPicPr/>
                   </pic:nvPicPr>
                   <pic:blipFill>
-                    <a:blip r:embed="rId8"/>
+                    <a:blip r:embed="rId9"/>
                     <a:stretch>
                       <a:fillRect/>
                     </a:stretch>
@@ -607,7 +606,21 @@
               <w:rPr>
                 <w:rFonts w:ascii="Albert Sans" w:hAnsi="Albert Sans"/>
               </w:rPr>
-              <w:t xml:space="preserve">I fully understand that the unacknowledged inclusion of another person’s writings or ideas or works in this work may be considered plagiarism and that, should a formal investigation process confirms the allegation, I would be subject to the penalties associated with plagiarism, as per GISMA Business School, University of Applied Sciences’ regulations for academic misconduct. </w:t>
+              <w:t xml:space="preserve">I fully understand that the unacknowledged inclusion of another person’s writings or ideas or works in this work may be considered plagiarism and that, should a formal investigation process </w:t>
+            </w:r>
+            <w:proofErr w:type="gramStart"/>
+            <w:r>
+              <w:rPr>
+                <w:rFonts w:ascii="Albert Sans" w:hAnsi="Albert Sans"/>
+              </w:rPr>
+              <w:t>confirms</w:t>
+            </w:r>
+            <w:proofErr w:type="gramEnd"/>
+            <w:r>
+              <w:rPr>
+                <w:rFonts w:ascii="Albert Sans" w:hAnsi="Albert Sans"/>
+              </w:rPr>
+              <w:t xml:space="preserve"> the allegation, I would be subject to the penalties associated with plagiarism, as per GISMA Business School, University of Applied Sciences’ regulations for academic misconduct. </w:t>
             </w:r>
           </w:p>
           <w:p>
@@ -642,7 +655,6 @@
             <w:r>
               <w:rPr>
                 <w:rFonts w:ascii="Albert Sans" w:hAnsi="Albert Sans"/>
-                <w:noProof/>
               </w:rPr>
               <w:drawing>
                 <wp:inline distT="0" distB="0" distL="0" distR="0" wp14:anchorId="151C0786" wp14:editId="5763A16A">
@@ -662,7 +674,7 @@
                           </pic:cNvPicPr>
                         </pic:nvPicPr>
                         <pic:blipFill>
-                          <a:blip r:embed="rId9">
+                          <a:blip r:embed="rId10">
                             <a:extLst>
                               <a:ext uri="{28A0092B-C50C-407E-A947-70E740481C1C}">
                                 <a14:useLocalDpi xmlns:a14="http://schemas.microsoft.com/office/drawing/2010/main" val="0"/>
@@ -1281,9 +1293,6 @@
     </w:p>
     <w:p>
       <w:r>
-        <w:rPr>
-          <w:noProof/>
-        </w:rPr>
         <w:lastRenderedPageBreak/>
         <w:drawing>
           <wp:inline distT="0" distB="0" distL="0" distR="0" wp14:anchorId="0DA7B76E" wp14:editId="404A0570">
@@ -1301,7 +1310,7 @@
                     <pic:cNvPicPr/>
                   </pic:nvPicPr>
                   <pic:blipFill>
-                    <a:blip r:embed="rId10">
+                    <a:blip r:embed="rId11">
                       <a:extLst>
                         <a:ext uri="{28A0092B-C50C-407E-A947-70E740481C1C}">
                           <a14:useLocalDpi xmlns:a14="http://schemas.microsoft.com/office/drawing/2010/main" val="0"/>
@@ -1388,23 +1397,15 @@
         </w:numPr>
       </w:pPr>
       <w:r>
-        <w:t xml:space="preserve">All names of tables and columns must be written using snake case naming convention, i.e. using the underscore (‘_’) as separator. E.g.: </w:t>
-      </w:r>
-      <w:proofErr w:type="spellStart"/>
-      <w:r>
-        <w:t>returned_item</w:t>
-      </w:r>
-      <w:proofErr w:type="spellEnd"/>
-      <w:r>
-        <w:t xml:space="preserve">,  </w:t>
-      </w:r>
-      <w:proofErr w:type="spellStart"/>
-      <w:r>
-        <w:t>last_login</w:t>
-      </w:r>
-      <w:proofErr w:type="spellEnd"/>
-      <w:r>
-        <w:t>.</w:t>
+        <w:t>All names of tables and columns must be written using snake case naming convention, i.e. using the underscore (‘_’) as separator. E.g.: returned_</w:t>
+      </w:r>
+      <w:proofErr w:type="gramStart"/>
+      <w:r>
+        <w:t>item,  last</w:t>
+      </w:r>
+      <w:proofErr w:type="gramEnd"/>
+      <w:r>
+        <w:t>_login.</w:t>
       </w:r>
     </w:p>
     <w:p>
@@ -1488,13 +1489,7 @@
         <w:t>Parameters tables</w:t>
       </w:r>
       <w:r>
-        <w:t>: I</w:t>
-      </w:r>
-      <w:r>
-        <w:t xml:space="preserve">t is true that certain attributes are inherent and depend on the entities being </w:t>
-      </w:r>
-      <w:r>
-        <w:t xml:space="preserve">modelled, e.g.:  an order could have several types of status such </w:t>
+        <w:t xml:space="preserve">: It is true that certain attributes are inherent and depend on the entities being modelled, e.g.:  an order could have several types of status such </w:t>
       </w:r>
       <w:r>
         <w:rPr>
@@ -1525,7 +1520,7 @@
       <w:r>
         <w:t xml:space="preserve">or </w:t>
       </w:r>
-      <w:proofErr w:type="spellStart"/>
+      <w:proofErr w:type="gramStart"/>
       <w:r>
         <w:rPr>
           <w:i/>
@@ -1533,9 +1528,12 @@
         </w:rPr>
         <w:t>DELIvered</w:t>
       </w:r>
-      <w:proofErr w:type="spellEnd"/>
-      <w:r>
-        <w:t xml:space="preserve"> ) </w:t>
+      <w:r>
+        <w:t xml:space="preserve"> )</w:t>
+      </w:r>
+      <w:proofErr w:type="gramEnd"/>
+      <w:r>
+        <w:t xml:space="preserve"> </w:t>
       </w:r>
       <w:r>
         <w:t xml:space="preserve">, is preferred to store those names in </w:t>
@@ -1554,13 +1552,8 @@
         </w:rPr>
         <w:t xml:space="preserve"> (</w:t>
       </w:r>
-      <w:proofErr w:type="spellStart"/>
-      <w:r>
-        <w:t>a.k.a</w:t>
-      </w:r>
-      <w:proofErr w:type="spellEnd"/>
-      <w:r>
-        <w:t xml:space="preserve">  domain tables, configuration tables, dictionary tables</w:t>
+      <w:r>
+        <w:t>a.k.a  domain tables, configuration tables, dictionary tables</w:t>
       </w:r>
       <w:r>
         <w:rPr>
@@ -1749,14 +1742,7 @@
                 <w:i/>
                 <w:iCs/>
               </w:rPr>
-              <w:t>Rating</w:t>
-            </w:r>
-            <w:r>
-              <w:rPr>
-                <w:i/>
-                <w:iCs/>
-              </w:rPr>
-              <w:t xml:space="preserve">: </w:t>
+              <w:t xml:space="preserve">Rating: </w:t>
             </w:r>
             <w:r>
               <w:t>The comment should contain a rate the reflects the opinion of the writer’s comment. Can be numerical or descriptive.</w:t>
@@ -1956,14 +1942,7 @@
                 <w:i/>
                 <w:iCs/>
               </w:rPr>
-              <w:t>ABC Store Online</w:t>
-            </w:r>
-            <w:r>
-              <w:rPr>
-                <w:i/>
-                <w:iCs/>
-              </w:rPr>
-              <w:t xml:space="preserve"> </w:t>
+              <w:t xml:space="preserve">ABC Store Online </w:t>
             </w:r>
             <w:r>
               <w:t>the products to be sold</w:t>
@@ -1982,10 +1961,7 @@
               <w:t>Category</w:t>
             </w:r>
             <w:r>
-              <w:t xml:space="preserve">: </w:t>
-            </w:r>
-            <w:r>
-              <w:t>classification to which the product belongs</w:t>
+              <w:t>: classification to which the product belongs</w:t>
             </w:r>
           </w:p>
         </w:tc>
@@ -2002,7 +1978,6 @@
                 <w:iCs/>
               </w:rPr>
             </w:pPr>
-            <w:proofErr w:type="spellStart"/>
             <w:r>
               <w:rPr>
                 <w:i/>
@@ -2010,7 +1985,6 @@
               </w:rPr>
               <w:t>product_category</w:t>
             </w:r>
-            <w:proofErr w:type="spellEnd"/>
           </w:p>
         </w:tc>
         <w:tc>
@@ -2052,7 +2026,6 @@
                 <w:iCs/>
               </w:rPr>
             </w:pPr>
-            <w:proofErr w:type="spellStart"/>
             <w:r>
               <w:rPr>
                 <w:i/>
@@ -2061,7 +2034,6 @@
               <w:lastRenderedPageBreak/>
               <w:t>product_image</w:t>
             </w:r>
-            <w:proofErr w:type="spellEnd"/>
           </w:p>
         </w:tc>
         <w:tc>
@@ -2154,21 +2126,12 @@
             <w:tcW w:w="2773" w:type="dxa"/>
           </w:tcPr>
           <w:p>
-            <w:proofErr w:type="spellStart"/>
             <w:r>
               <w:rPr>
                 <w:i/>
                 <w:iCs/>
               </w:rPr>
-              <w:t>Order_status</w:t>
-            </w:r>
-            <w:proofErr w:type="spellEnd"/>
-            <w:r>
-              <w:rPr>
-                <w:i/>
-                <w:iCs/>
-              </w:rPr>
-              <w:t>:</w:t>
+              <w:t>Order_status:</w:t>
             </w:r>
             <w:r>
               <w:t xml:space="preserve"> the possible statuses that an order can have since it is started until is finished.</w:t>
@@ -2201,7 +2164,6 @@
                 <w:iCs/>
               </w:rPr>
             </w:pPr>
-            <w:proofErr w:type="spellStart"/>
             <w:r>
               <w:rPr>
                 <w:i/>
@@ -2209,7 +2171,6 @@
               </w:rPr>
               <w:t>order_status</w:t>
             </w:r>
-            <w:proofErr w:type="spellEnd"/>
           </w:p>
         </w:tc>
         <w:tc>
@@ -2257,7 +2218,6 @@
                 <w:iCs/>
               </w:rPr>
             </w:pPr>
-            <w:proofErr w:type="spellStart"/>
             <w:r>
               <w:rPr>
                 <w:i/>
@@ -2265,7 +2225,6 @@
               </w:rPr>
               <w:t>items_by_order</w:t>
             </w:r>
-            <w:proofErr w:type="spellEnd"/>
           </w:p>
         </w:tc>
         <w:tc>
@@ -2317,7 +2276,6 @@
                 <w:iCs/>
               </w:rPr>
             </w:pPr>
-            <w:proofErr w:type="spellStart"/>
             <w:r>
               <w:rPr>
                 <w:i/>
@@ -2325,7 +2283,6 @@
               </w:rPr>
               <w:t>returned_item</w:t>
             </w:r>
-            <w:proofErr w:type="spellEnd"/>
           </w:p>
         </w:tc>
         <w:tc>
@@ -2458,18 +2415,16 @@
           <w:color w:val="808000"/>
           <w:sz w:val="20"/>
           <w:szCs w:val="20"/>
-          <w:lang w:val="en-US"/>
-        </w:rPr>
-      </w:pPr>
-      <w:r>
-        <w:rPr>
-          <w:rFonts w:ascii="Consolas" w:hAnsi="Consolas" w:cs="Courier New"/>
-          <w:b/>
-          <w:bCs/>
-          <w:color w:val="0000FF"/>
-          <w:sz w:val="20"/>
-          <w:szCs w:val="20"/>
-          <w:lang w:val="en-US"/>
+        </w:rPr>
+      </w:pPr>
+      <w:r>
+        <w:rPr>
+          <w:rFonts w:ascii="Consolas" w:hAnsi="Consolas" w:cs="Courier New"/>
+          <w:b/>
+          <w:bCs/>
+          <w:color w:val="0000FF"/>
+          <w:sz w:val="20"/>
+          <w:szCs w:val="20"/>
         </w:rPr>
         <w:t>SELECT</w:t>
       </w:r>
@@ -2479,17 +2434,15 @@
           <w:color w:val="000000"/>
           <w:sz w:val="20"/>
           <w:szCs w:val="20"/>
-          <w:lang w:val="en-US"/>
-        </w:rPr>
-        <w:t xml:space="preserve"> </w:t>
-      </w:r>
-      <w:r>
-        <w:rPr>
-          <w:rFonts w:ascii="Consolas" w:hAnsi="Consolas" w:cs="Courier New"/>
-          <w:color w:val="0000FF"/>
-          <w:sz w:val="20"/>
-          <w:szCs w:val="20"/>
-          <w:lang w:val="en-US"/>
+        </w:rPr>
+        <w:t xml:space="preserve"> </w:t>
+      </w:r>
+      <w:r>
+        <w:rPr>
+          <w:rFonts w:ascii="Consolas" w:hAnsi="Consolas" w:cs="Courier New"/>
+          <w:color w:val="0000FF"/>
+          <w:sz w:val="20"/>
+          <w:szCs w:val="20"/>
         </w:rPr>
         <w:t>*</w:t>
       </w:r>
@@ -2499,19 +2452,17 @@
           <w:color w:val="000000"/>
           <w:sz w:val="20"/>
           <w:szCs w:val="20"/>
-          <w:lang w:val="en-US"/>
-        </w:rPr>
-        <w:t xml:space="preserve"> </w:t>
-      </w:r>
-      <w:r>
-        <w:rPr>
-          <w:rFonts w:ascii="Consolas" w:hAnsi="Consolas" w:cs="Courier New"/>
-          <w:b/>
-          <w:bCs/>
-          <w:color w:val="0000FF"/>
-          <w:sz w:val="20"/>
-          <w:szCs w:val="20"/>
-          <w:lang w:val="en-US"/>
+        </w:rPr>
+        <w:t xml:space="preserve"> </w:t>
+      </w:r>
+      <w:r>
+        <w:rPr>
+          <w:rFonts w:ascii="Consolas" w:hAnsi="Consolas" w:cs="Courier New"/>
+          <w:b/>
+          <w:bCs/>
+          <w:color w:val="0000FF"/>
+          <w:sz w:val="20"/>
+          <w:szCs w:val="20"/>
         </w:rPr>
         <w:t>FROM</w:t>
       </w:r>
@@ -2521,7 +2472,6 @@
           <w:color w:val="000000"/>
           <w:sz w:val="20"/>
           <w:szCs w:val="20"/>
-          <w:lang w:val="en-US"/>
         </w:rPr>
         <w:t xml:space="preserve"> </w:t>
       </w:r>
@@ -2531,7 +2481,6 @@
           <w:color w:val="FF00FF"/>
           <w:sz w:val="20"/>
           <w:szCs w:val="20"/>
-          <w:lang w:val="en-US"/>
         </w:rPr>
         <w:t>product</w:t>
       </w:r>
@@ -2541,26 +2490,21 @@
           <w:color w:val="000000"/>
           <w:sz w:val="20"/>
           <w:szCs w:val="20"/>
-          <w:lang w:val="en-US"/>
-        </w:rPr>
-        <w:t xml:space="preserve"> </w:t>
-      </w:r>
-      <w:r>
-        <w:rPr>
-          <w:rFonts w:ascii="Consolas" w:hAnsi="Consolas" w:cs="Courier New"/>
-          <w:color w:val="808000"/>
-          <w:sz w:val="20"/>
-          <w:szCs w:val="20"/>
-          <w:lang w:val="en-US"/>
+        </w:rPr>
+        <w:t xml:space="preserve"> </w:t>
+      </w:r>
+      <w:r>
+        <w:rPr>
+          <w:rFonts w:ascii="Consolas" w:hAnsi="Consolas" w:cs="Courier New"/>
+          <w:color w:val="808000"/>
+          <w:sz w:val="20"/>
+          <w:szCs w:val="20"/>
         </w:rPr>
         <w:t>p</w:t>
       </w:r>
     </w:p>
     <w:p>
       <w:r>
-        <w:rPr>
-          <w:noProof/>
-        </w:rPr>
         <w:drawing>
           <wp:inline distT="0" distB="0" distL="0" distR="0" wp14:anchorId="181178C2" wp14:editId="536AACCB">
             <wp:extent cx="5943600" cy="2145030"/>
@@ -2577,7 +2521,7 @@
                     <pic:cNvPicPr/>
                   </pic:nvPicPr>
                   <pic:blipFill>
-                    <a:blip r:embed="rId11"/>
+                    <a:blip r:embed="rId12"/>
                     <a:stretch>
                       <a:fillRect/>
                     </a:stretch>
@@ -2611,18 +2555,16 @@
           <w:color w:val="808000"/>
           <w:sz w:val="20"/>
           <w:szCs w:val="20"/>
-          <w:lang w:val="en-US"/>
-        </w:rPr>
-      </w:pPr>
-      <w:r>
-        <w:rPr>
-          <w:rFonts w:ascii="Consolas" w:hAnsi="Consolas" w:cs="Courier New"/>
-          <w:b/>
-          <w:bCs/>
-          <w:color w:val="0000FF"/>
-          <w:sz w:val="20"/>
-          <w:szCs w:val="20"/>
-          <w:lang w:val="en-US"/>
+        </w:rPr>
+      </w:pPr>
+      <w:r>
+        <w:rPr>
+          <w:rFonts w:ascii="Consolas" w:hAnsi="Consolas" w:cs="Courier New"/>
+          <w:b/>
+          <w:bCs/>
+          <w:color w:val="0000FF"/>
+          <w:sz w:val="20"/>
+          <w:szCs w:val="20"/>
         </w:rPr>
         <w:lastRenderedPageBreak/>
         <w:t>SELECT</w:t>
@@ -2633,17 +2575,15 @@
           <w:color w:val="000000"/>
           <w:sz w:val="20"/>
           <w:szCs w:val="20"/>
-          <w:lang w:val="en-US"/>
-        </w:rPr>
-        <w:t xml:space="preserve"> </w:t>
-      </w:r>
-      <w:r>
-        <w:rPr>
-          <w:rFonts w:ascii="Consolas" w:hAnsi="Consolas" w:cs="Courier New"/>
-          <w:color w:val="0000FF"/>
-          <w:sz w:val="20"/>
-          <w:szCs w:val="20"/>
-          <w:lang w:val="en-US"/>
+        </w:rPr>
+        <w:t xml:space="preserve"> </w:t>
+      </w:r>
+      <w:r>
+        <w:rPr>
+          <w:rFonts w:ascii="Consolas" w:hAnsi="Consolas" w:cs="Courier New"/>
+          <w:color w:val="0000FF"/>
+          <w:sz w:val="20"/>
+          <w:szCs w:val="20"/>
         </w:rPr>
         <w:t>*</w:t>
       </w:r>
@@ -2653,19 +2593,17 @@
           <w:color w:val="000000"/>
           <w:sz w:val="20"/>
           <w:szCs w:val="20"/>
-          <w:lang w:val="en-US"/>
-        </w:rPr>
-        <w:t xml:space="preserve"> </w:t>
-      </w:r>
-      <w:r>
-        <w:rPr>
-          <w:rFonts w:ascii="Consolas" w:hAnsi="Consolas" w:cs="Courier New"/>
-          <w:b/>
-          <w:bCs/>
-          <w:color w:val="0000FF"/>
-          <w:sz w:val="20"/>
-          <w:szCs w:val="20"/>
-          <w:lang w:val="en-US"/>
+        </w:rPr>
+        <w:t xml:space="preserve"> </w:t>
+      </w:r>
+      <w:r>
+        <w:rPr>
+          <w:rFonts w:ascii="Consolas" w:hAnsi="Consolas" w:cs="Courier New"/>
+          <w:b/>
+          <w:bCs/>
+          <w:color w:val="0000FF"/>
+          <w:sz w:val="20"/>
+          <w:szCs w:val="20"/>
         </w:rPr>
         <w:t>FROM</w:t>
       </w:r>
@@ -2675,7 +2613,6 @@
           <w:color w:val="000000"/>
           <w:sz w:val="20"/>
           <w:szCs w:val="20"/>
-          <w:lang w:val="en-US"/>
         </w:rPr>
         <w:t xml:space="preserve"> </w:t>
       </w:r>
@@ -2685,7 +2622,6 @@
           <w:color w:val="FF00FF"/>
           <w:sz w:val="20"/>
           <w:szCs w:val="20"/>
-          <w:lang w:val="en-US"/>
         </w:rPr>
         <w:t>supplier</w:t>
       </w:r>
@@ -2695,26 +2631,21 @@
           <w:color w:val="000000"/>
           <w:sz w:val="20"/>
           <w:szCs w:val="20"/>
-          <w:lang w:val="en-US"/>
-        </w:rPr>
-        <w:t xml:space="preserve"> </w:t>
-      </w:r>
-      <w:r>
-        <w:rPr>
-          <w:rFonts w:ascii="Consolas" w:hAnsi="Consolas" w:cs="Courier New"/>
-          <w:color w:val="808000"/>
-          <w:sz w:val="20"/>
-          <w:szCs w:val="20"/>
-          <w:lang w:val="en-US"/>
+        </w:rPr>
+        <w:t xml:space="preserve"> </w:t>
+      </w:r>
+      <w:r>
+        <w:rPr>
+          <w:rFonts w:ascii="Consolas" w:hAnsi="Consolas" w:cs="Courier New"/>
+          <w:color w:val="808000"/>
+          <w:sz w:val="20"/>
+          <w:szCs w:val="20"/>
         </w:rPr>
         <w:t>s</w:t>
       </w:r>
     </w:p>
     <w:p>
       <w:r>
-        <w:rPr>
-          <w:noProof/>
-        </w:rPr>
         <w:drawing>
           <wp:inline distT="0" distB="0" distL="0" distR="0" wp14:anchorId="474866F7" wp14:editId="03666CE6">
             <wp:extent cx="5943600" cy="2103755"/>
@@ -2731,7 +2662,7 @@
                     <pic:cNvPicPr/>
                   </pic:nvPicPr>
                   <pic:blipFill>
-                    <a:blip r:embed="rId12"/>
+                    <a:blip r:embed="rId13"/>
                     <a:stretch>
                       <a:fillRect/>
                     </a:stretch>
@@ -2763,18 +2694,16 @@
           <w:color w:val="808000"/>
           <w:sz w:val="20"/>
           <w:szCs w:val="20"/>
-          <w:lang w:val="en-US"/>
-        </w:rPr>
-      </w:pPr>
-      <w:r>
-        <w:rPr>
-          <w:rFonts w:ascii="Consolas" w:hAnsi="Consolas" w:cs="Courier New"/>
-          <w:b/>
-          <w:bCs/>
-          <w:color w:val="0000FF"/>
-          <w:sz w:val="20"/>
-          <w:szCs w:val="20"/>
-          <w:lang w:val="en-US"/>
+        </w:rPr>
+      </w:pPr>
+      <w:r>
+        <w:rPr>
+          <w:rFonts w:ascii="Consolas" w:hAnsi="Consolas" w:cs="Courier New"/>
+          <w:b/>
+          <w:bCs/>
+          <w:color w:val="0000FF"/>
+          <w:sz w:val="20"/>
+          <w:szCs w:val="20"/>
         </w:rPr>
         <w:t>SELECT</w:t>
       </w:r>
@@ -2784,17 +2713,15 @@
           <w:color w:val="000000"/>
           <w:sz w:val="20"/>
           <w:szCs w:val="20"/>
-          <w:lang w:val="en-US"/>
-        </w:rPr>
-        <w:t xml:space="preserve"> </w:t>
-      </w:r>
-      <w:r>
-        <w:rPr>
-          <w:rFonts w:ascii="Consolas" w:hAnsi="Consolas" w:cs="Courier New"/>
-          <w:color w:val="0000FF"/>
-          <w:sz w:val="20"/>
-          <w:szCs w:val="20"/>
-          <w:lang w:val="en-US"/>
+        </w:rPr>
+        <w:t xml:space="preserve"> </w:t>
+      </w:r>
+      <w:r>
+        <w:rPr>
+          <w:rFonts w:ascii="Consolas" w:hAnsi="Consolas" w:cs="Courier New"/>
+          <w:color w:val="0000FF"/>
+          <w:sz w:val="20"/>
+          <w:szCs w:val="20"/>
         </w:rPr>
         <w:t>*</w:t>
       </w:r>
@@ -2804,19 +2731,17 @@
           <w:color w:val="000000"/>
           <w:sz w:val="20"/>
           <w:szCs w:val="20"/>
-          <w:lang w:val="en-US"/>
-        </w:rPr>
-        <w:t xml:space="preserve"> </w:t>
-      </w:r>
-      <w:r>
-        <w:rPr>
-          <w:rFonts w:ascii="Consolas" w:hAnsi="Consolas" w:cs="Courier New"/>
-          <w:b/>
-          <w:bCs/>
-          <w:color w:val="0000FF"/>
-          <w:sz w:val="20"/>
-          <w:szCs w:val="20"/>
-          <w:lang w:val="en-US"/>
+        </w:rPr>
+        <w:t xml:space="preserve"> </w:t>
+      </w:r>
+      <w:r>
+        <w:rPr>
+          <w:rFonts w:ascii="Consolas" w:hAnsi="Consolas" w:cs="Courier New"/>
+          <w:b/>
+          <w:bCs/>
+          <w:color w:val="0000FF"/>
+          <w:sz w:val="20"/>
+          <w:szCs w:val="20"/>
         </w:rPr>
         <w:t>FROM</w:t>
       </w:r>
@@ -2826,7 +2751,6 @@
           <w:color w:val="000000"/>
           <w:sz w:val="20"/>
           <w:szCs w:val="20"/>
-          <w:lang w:val="en-US"/>
         </w:rPr>
         <w:t xml:space="preserve"> </w:t>
       </w:r>
@@ -2836,7 +2760,6 @@
           <w:color w:val="FF00FF"/>
           <w:sz w:val="20"/>
           <w:szCs w:val="20"/>
-          <w:lang w:val="en-US"/>
         </w:rPr>
         <w:t>customer</w:t>
       </w:r>
@@ -2846,26 +2769,21 @@
           <w:color w:val="000000"/>
           <w:sz w:val="20"/>
           <w:szCs w:val="20"/>
-          <w:lang w:val="en-US"/>
-        </w:rPr>
-        <w:t xml:space="preserve"> </w:t>
-      </w:r>
-      <w:r>
-        <w:rPr>
-          <w:rFonts w:ascii="Consolas" w:hAnsi="Consolas" w:cs="Courier New"/>
-          <w:color w:val="808000"/>
-          <w:sz w:val="20"/>
-          <w:szCs w:val="20"/>
-          <w:lang w:val="en-US"/>
+        </w:rPr>
+        <w:t xml:space="preserve"> </w:t>
+      </w:r>
+      <w:r>
+        <w:rPr>
+          <w:rFonts w:ascii="Consolas" w:hAnsi="Consolas" w:cs="Courier New"/>
+          <w:color w:val="808000"/>
+          <w:sz w:val="20"/>
+          <w:szCs w:val="20"/>
         </w:rPr>
         <w:t>c</w:t>
       </w:r>
     </w:p>
     <w:p>
       <w:r>
-        <w:rPr>
-          <w:noProof/>
-        </w:rPr>
         <w:drawing>
           <wp:inline distT="0" distB="0" distL="0" distR="0" wp14:anchorId="282E99D4" wp14:editId="56938BA9">
             <wp:extent cx="5943600" cy="1826260"/>
@@ -2882,7 +2800,7 @@
                     <pic:cNvPicPr/>
                   </pic:nvPicPr>
                   <pic:blipFill>
-                    <a:blip r:embed="rId13"/>
+                    <a:blip r:embed="rId14"/>
                     <a:stretch>
                       <a:fillRect/>
                     </a:stretch>
@@ -2915,18 +2833,16 @@
           <w:color w:val="808000"/>
           <w:sz w:val="20"/>
           <w:szCs w:val="20"/>
-          <w:lang w:val="en-US"/>
-        </w:rPr>
-      </w:pPr>
-      <w:r>
-        <w:rPr>
-          <w:rFonts w:ascii="Consolas" w:hAnsi="Consolas" w:cs="Courier New"/>
-          <w:b/>
-          <w:bCs/>
-          <w:color w:val="0000FF"/>
-          <w:sz w:val="20"/>
-          <w:szCs w:val="20"/>
-          <w:lang w:val="en-US"/>
+        </w:rPr>
+      </w:pPr>
+      <w:r>
+        <w:rPr>
+          <w:rFonts w:ascii="Consolas" w:hAnsi="Consolas" w:cs="Courier New"/>
+          <w:b/>
+          <w:bCs/>
+          <w:color w:val="0000FF"/>
+          <w:sz w:val="20"/>
+          <w:szCs w:val="20"/>
         </w:rPr>
         <w:t>SELECT</w:t>
       </w:r>
@@ -2936,17 +2852,15 @@
           <w:color w:val="000000"/>
           <w:sz w:val="20"/>
           <w:szCs w:val="20"/>
-          <w:lang w:val="en-US"/>
-        </w:rPr>
-        <w:t xml:space="preserve"> </w:t>
-      </w:r>
-      <w:r>
-        <w:rPr>
-          <w:rFonts w:ascii="Consolas" w:hAnsi="Consolas" w:cs="Courier New"/>
-          <w:color w:val="0000FF"/>
-          <w:sz w:val="20"/>
-          <w:szCs w:val="20"/>
-          <w:lang w:val="en-US"/>
+        </w:rPr>
+        <w:t xml:space="preserve"> </w:t>
+      </w:r>
+      <w:r>
+        <w:rPr>
+          <w:rFonts w:ascii="Consolas" w:hAnsi="Consolas" w:cs="Courier New"/>
+          <w:color w:val="0000FF"/>
+          <w:sz w:val="20"/>
+          <w:szCs w:val="20"/>
         </w:rPr>
         <w:t>*</w:t>
       </w:r>
@@ -2956,19 +2870,17 @@
           <w:color w:val="000000"/>
           <w:sz w:val="20"/>
           <w:szCs w:val="20"/>
-          <w:lang w:val="en-US"/>
-        </w:rPr>
-        <w:t xml:space="preserve"> </w:t>
-      </w:r>
-      <w:r>
-        <w:rPr>
-          <w:rFonts w:ascii="Consolas" w:hAnsi="Consolas" w:cs="Courier New"/>
-          <w:b/>
-          <w:bCs/>
-          <w:color w:val="0000FF"/>
-          <w:sz w:val="20"/>
-          <w:szCs w:val="20"/>
-          <w:lang w:val="en-US"/>
+        </w:rPr>
+        <w:t xml:space="preserve"> </w:t>
+      </w:r>
+      <w:r>
+        <w:rPr>
+          <w:rFonts w:ascii="Consolas" w:hAnsi="Consolas" w:cs="Courier New"/>
+          <w:b/>
+          <w:bCs/>
+          <w:color w:val="0000FF"/>
+          <w:sz w:val="20"/>
+          <w:szCs w:val="20"/>
         </w:rPr>
         <w:t>FROM</w:t>
       </w:r>
@@ -2978,17 +2890,15 @@
           <w:color w:val="000000"/>
           <w:sz w:val="20"/>
           <w:szCs w:val="20"/>
-          <w:lang w:val="en-US"/>
-        </w:rPr>
-        <w:t xml:space="preserve"> </w:t>
-      </w:r>
-      <w:r>
-        <w:rPr>
-          <w:rFonts w:ascii="Consolas" w:hAnsi="Consolas" w:cs="Courier New"/>
-          <w:color w:val="808000"/>
-          <w:sz w:val="20"/>
-          <w:szCs w:val="20"/>
-          <w:lang w:val="en-US"/>
+        </w:rPr>
+        <w:t xml:space="preserve"> </w:t>
+      </w:r>
+      <w:r>
+        <w:rPr>
+          <w:rFonts w:ascii="Consolas" w:hAnsi="Consolas" w:cs="Courier New"/>
+          <w:color w:val="808000"/>
+          <w:sz w:val="20"/>
+          <w:szCs w:val="20"/>
         </w:rPr>
         <w:t>`order`</w:t>
       </w:r>
@@ -2998,26 +2908,21 @@
           <w:color w:val="000000"/>
           <w:sz w:val="20"/>
           <w:szCs w:val="20"/>
-          <w:lang w:val="en-US"/>
-        </w:rPr>
-        <w:t xml:space="preserve"> </w:t>
-      </w:r>
-      <w:r>
-        <w:rPr>
-          <w:rFonts w:ascii="Consolas" w:hAnsi="Consolas" w:cs="Courier New"/>
-          <w:color w:val="808000"/>
-          <w:sz w:val="20"/>
-          <w:szCs w:val="20"/>
-          <w:lang w:val="en-US"/>
+        </w:rPr>
+        <w:t xml:space="preserve"> </w:t>
+      </w:r>
+      <w:r>
+        <w:rPr>
+          <w:rFonts w:ascii="Consolas" w:hAnsi="Consolas" w:cs="Courier New"/>
+          <w:color w:val="808000"/>
+          <w:sz w:val="20"/>
+          <w:szCs w:val="20"/>
         </w:rPr>
         <w:t>o</w:t>
       </w:r>
     </w:p>
     <w:p>
       <w:r>
-        <w:rPr>
-          <w:noProof/>
-        </w:rPr>
         <w:drawing>
           <wp:inline distT="0" distB="0" distL="0" distR="0" wp14:anchorId="4FBDA9EF" wp14:editId="6F6DEB07">
             <wp:extent cx="4121362" cy="2076557"/>
@@ -3034,7 +2939,7 @@
                     <pic:cNvPicPr/>
                   </pic:nvPicPr>
                   <pic:blipFill>
-                    <a:blip r:embed="rId14"/>
+                    <a:blip r:embed="rId15"/>
                     <a:stretch>
                       <a:fillRect/>
                     </a:stretch>
@@ -3072,18 +2977,16 @@
           <w:color w:val="0000FF"/>
           <w:sz w:val="20"/>
           <w:szCs w:val="20"/>
-          <w:lang w:val="en-US"/>
-        </w:rPr>
-      </w:pPr>
-      <w:r>
-        <w:rPr>
-          <w:rFonts w:ascii="Consolas" w:hAnsi="Consolas" w:cs="Courier New"/>
-          <w:b/>
-          <w:bCs/>
-          <w:color w:val="0000FF"/>
-          <w:sz w:val="20"/>
-          <w:szCs w:val="20"/>
-          <w:lang w:val="en-US"/>
+        </w:rPr>
+      </w:pPr>
+      <w:r>
+        <w:rPr>
+          <w:rFonts w:ascii="Consolas" w:hAnsi="Consolas" w:cs="Courier New"/>
+          <w:b/>
+          <w:bCs/>
+          <w:color w:val="0000FF"/>
+          <w:sz w:val="20"/>
+          <w:szCs w:val="20"/>
         </w:rPr>
         <w:lastRenderedPageBreak/>
         <w:t>SELECT</w:t>
@@ -3094,17 +2997,15 @@
           <w:color w:val="000000"/>
           <w:sz w:val="20"/>
           <w:szCs w:val="20"/>
-          <w:lang w:val="en-US"/>
-        </w:rPr>
-        <w:t xml:space="preserve"> </w:t>
-      </w:r>
-      <w:r>
-        <w:rPr>
-          <w:rFonts w:ascii="Consolas" w:hAnsi="Consolas" w:cs="Courier New"/>
-          <w:color w:val="0000FF"/>
-          <w:sz w:val="20"/>
-          <w:szCs w:val="20"/>
-          <w:lang w:val="en-US"/>
+        </w:rPr>
+        <w:t xml:space="preserve"> </w:t>
+      </w:r>
+      <w:r>
+        <w:rPr>
+          <w:rFonts w:ascii="Consolas" w:hAnsi="Consolas" w:cs="Courier New"/>
+          <w:color w:val="0000FF"/>
+          <w:sz w:val="20"/>
+          <w:szCs w:val="20"/>
         </w:rPr>
         <w:t>*</w:t>
       </w:r>
@@ -3114,19 +3015,17 @@
           <w:color w:val="000000"/>
           <w:sz w:val="20"/>
           <w:szCs w:val="20"/>
-          <w:lang w:val="en-US"/>
-        </w:rPr>
-        <w:t xml:space="preserve"> </w:t>
-      </w:r>
-      <w:r>
-        <w:rPr>
-          <w:rFonts w:ascii="Consolas" w:hAnsi="Consolas" w:cs="Courier New"/>
-          <w:b/>
-          <w:bCs/>
-          <w:color w:val="0000FF"/>
-          <w:sz w:val="20"/>
-          <w:szCs w:val="20"/>
-          <w:lang w:val="en-US"/>
+        </w:rPr>
+        <w:t xml:space="preserve"> </w:t>
+      </w:r>
+      <w:r>
+        <w:rPr>
+          <w:rFonts w:ascii="Consolas" w:hAnsi="Consolas" w:cs="Courier New"/>
+          <w:b/>
+          <w:bCs/>
+          <w:color w:val="0000FF"/>
+          <w:sz w:val="20"/>
+          <w:szCs w:val="20"/>
         </w:rPr>
         <w:t>FROM</w:t>
       </w:r>
@@ -3136,56 +3035,41 @@
           <w:color w:val="000000"/>
           <w:sz w:val="20"/>
           <w:szCs w:val="20"/>
-          <w:lang w:val="en-US"/>
-        </w:rPr>
-        <w:t xml:space="preserve"> </w:t>
-      </w:r>
-      <w:proofErr w:type="spellStart"/>
+        </w:rPr>
+        <w:t xml:space="preserve"> </w:t>
+      </w:r>
       <w:r>
         <w:rPr>
           <w:rFonts w:ascii="Consolas" w:hAnsi="Consolas" w:cs="Courier New"/>
           <w:color w:val="FF00FF"/>
           <w:sz w:val="20"/>
           <w:szCs w:val="20"/>
-          <w:lang w:val="en-US"/>
         </w:rPr>
         <w:t>items_by_order</w:t>
       </w:r>
-      <w:proofErr w:type="spellEnd"/>
-      <w:r>
-        <w:rPr>
-          <w:rFonts w:ascii="Consolas" w:hAnsi="Consolas" w:cs="Courier New"/>
-          <w:color w:val="000000"/>
-          <w:sz w:val="20"/>
-          <w:szCs w:val="20"/>
-          <w:lang w:val="en-US"/>
-        </w:rPr>
-        <w:t xml:space="preserve"> </w:t>
-      </w:r>
-      <w:r>
-        <w:rPr>
-          <w:rFonts w:ascii="Consolas" w:hAnsi="Consolas" w:cs="Courier New"/>
-          <w:b/>
-          <w:bCs/>
-          <w:color w:val="0000FF"/>
-          <w:sz w:val="20"/>
-          <w:szCs w:val="20"/>
-          <w:lang w:val="en-US"/>
+      <w:r>
+        <w:rPr>
+          <w:rFonts w:ascii="Consolas" w:hAnsi="Consolas" w:cs="Courier New"/>
+          <w:color w:val="000000"/>
+          <w:sz w:val="20"/>
+          <w:szCs w:val="20"/>
+        </w:rPr>
+        <w:t xml:space="preserve"> </w:t>
+      </w:r>
+      <w:r>
+        <w:rPr>
+          <w:rFonts w:ascii="Consolas" w:hAnsi="Consolas" w:cs="Courier New"/>
+          <w:b/>
+          <w:bCs/>
+          <w:color w:val="0000FF"/>
+          <w:sz w:val="20"/>
+          <w:szCs w:val="20"/>
         </w:rPr>
         <w:t>io</w:t>
       </w:r>
     </w:p>
     <w:p>
-      <w:pPr>
-        <w:rPr>
-          <w:lang w:val="en-US"/>
-        </w:rPr>
-      </w:pPr>
-      <w:r>
-        <w:rPr>
-          <w:noProof/>
-          <w:lang w:val="en-US"/>
-        </w:rPr>
+      <w:r>
         <w:drawing>
           <wp:inline distT="0" distB="0" distL="0" distR="0" wp14:anchorId="1156F570" wp14:editId="7263AE64">
             <wp:extent cx="3092609" cy="2063856"/>
@@ -3202,7 +3086,7 @@
                     <pic:cNvPicPr/>
                   </pic:nvPicPr>
                   <pic:blipFill>
-                    <a:blip r:embed="rId15"/>
+                    <a:blip r:embed="rId16"/>
                     <a:stretch>
                       <a:fillRect/>
                     </a:stretch>
@@ -3223,13 +3107,7 @@
         </w:drawing>
       </w:r>
     </w:p>
-    <w:p>
-      <w:pPr>
-        <w:rPr>
-          <w:lang w:val="en-US"/>
-        </w:rPr>
-      </w:pPr>
-    </w:p>
+    <w:p/>
     <w:p>
       <w:pPr>
         <w:autoSpaceDE w:val="0"/>
@@ -3241,18 +3119,16 @@
           <w:color w:val="808000"/>
           <w:sz w:val="20"/>
           <w:szCs w:val="20"/>
-          <w:lang w:val="en-US"/>
-        </w:rPr>
-      </w:pPr>
-      <w:r>
-        <w:rPr>
-          <w:rFonts w:ascii="Consolas" w:hAnsi="Consolas" w:cs="Courier New"/>
-          <w:b/>
-          <w:bCs/>
-          <w:color w:val="0000FF"/>
-          <w:sz w:val="20"/>
-          <w:szCs w:val="20"/>
-          <w:lang w:val="en-US"/>
+        </w:rPr>
+      </w:pPr>
+      <w:r>
+        <w:rPr>
+          <w:rFonts w:ascii="Consolas" w:hAnsi="Consolas" w:cs="Courier New"/>
+          <w:b/>
+          <w:bCs/>
+          <w:color w:val="0000FF"/>
+          <w:sz w:val="20"/>
+          <w:szCs w:val="20"/>
         </w:rPr>
         <w:t>SELECT</w:t>
       </w:r>
@@ -3262,17 +3138,15 @@
           <w:color w:val="000000"/>
           <w:sz w:val="20"/>
           <w:szCs w:val="20"/>
-          <w:lang w:val="en-US"/>
-        </w:rPr>
-        <w:t xml:space="preserve"> </w:t>
-      </w:r>
-      <w:r>
-        <w:rPr>
-          <w:rFonts w:ascii="Consolas" w:hAnsi="Consolas" w:cs="Courier New"/>
-          <w:color w:val="0000FF"/>
-          <w:sz w:val="20"/>
-          <w:szCs w:val="20"/>
-          <w:lang w:val="en-US"/>
+        </w:rPr>
+        <w:t xml:space="preserve"> </w:t>
+      </w:r>
+      <w:r>
+        <w:rPr>
+          <w:rFonts w:ascii="Consolas" w:hAnsi="Consolas" w:cs="Courier New"/>
+          <w:color w:val="0000FF"/>
+          <w:sz w:val="20"/>
+          <w:szCs w:val="20"/>
         </w:rPr>
         <w:t>*</w:t>
       </w:r>
@@ -3282,19 +3156,17 @@
           <w:color w:val="000000"/>
           <w:sz w:val="20"/>
           <w:szCs w:val="20"/>
-          <w:lang w:val="en-US"/>
-        </w:rPr>
-        <w:t xml:space="preserve"> </w:t>
-      </w:r>
-      <w:r>
-        <w:rPr>
-          <w:rFonts w:ascii="Consolas" w:hAnsi="Consolas" w:cs="Courier New"/>
-          <w:b/>
-          <w:bCs/>
-          <w:color w:val="0000FF"/>
-          <w:sz w:val="20"/>
-          <w:szCs w:val="20"/>
-          <w:lang w:val="en-US"/>
+        </w:rPr>
+        <w:t xml:space="preserve"> </w:t>
+      </w:r>
+      <w:r>
+        <w:rPr>
+          <w:rFonts w:ascii="Consolas" w:hAnsi="Consolas" w:cs="Courier New"/>
+          <w:b/>
+          <w:bCs/>
+          <w:color w:val="0000FF"/>
+          <w:sz w:val="20"/>
+          <w:szCs w:val="20"/>
         </w:rPr>
         <w:t>FROM</w:t>
       </w:r>
@@ -3304,44 +3176,21 @@
           <w:color w:val="000000"/>
           <w:sz w:val="20"/>
           <w:szCs w:val="20"/>
-          <w:lang w:val="en-US"/>
-        </w:rPr>
-        <w:t xml:space="preserve"> </w:t>
-      </w:r>
-      <w:r>
-        <w:rPr>
-          <w:rFonts w:ascii="Consolas" w:hAnsi="Consolas" w:cs="Courier New"/>
-          <w:color w:val="808000"/>
-          <w:sz w:val="20"/>
-          <w:szCs w:val="20"/>
-          <w:lang w:val="en-US"/>
-        </w:rPr>
-        <w:t>`</w:t>
-      </w:r>
-      <w:proofErr w:type="spellStart"/>
-      <w:r>
-        <w:rPr>
-          <w:rFonts w:ascii="Consolas" w:hAnsi="Consolas" w:cs="Courier New"/>
-          <w:color w:val="808000"/>
-          <w:sz w:val="20"/>
-          <w:szCs w:val="20"/>
-          <w:lang w:val="en-US"/>
-        </w:rPr>
-        <w:t>comment`cm</w:t>
-      </w:r>
-      <w:proofErr w:type="spellEnd"/>
-    </w:p>
-    <w:p>
-      <w:pPr>
-        <w:rPr>
-          <w:lang w:val="en-US"/>
-        </w:rPr>
-      </w:pPr>
-      <w:r>
-        <w:rPr>
-          <w:noProof/>
-          <w:lang w:val="en-US"/>
-        </w:rPr>
+        </w:rPr>
+        <w:t xml:space="preserve"> </w:t>
+      </w:r>
+      <w:r>
+        <w:rPr>
+          <w:rFonts w:ascii="Consolas" w:hAnsi="Consolas" w:cs="Courier New"/>
+          <w:color w:val="808000"/>
+          <w:sz w:val="20"/>
+          <w:szCs w:val="20"/>
+        </w:rPr>
+        <w:t>`comment`cm</w:t>
+      </w:r>
+    </w:p>
+    <w:p>
+      <w:r>
         <w:drawing>
           <wp:inline distT="0" distB="0" distL="0" distR="0" wp14:anchorId="10243B9A" wp14:editId="39A18825">
             <wp:extent cx="4730993" cy="1739989"/>
@@ -3358,7 +3207,7 @@
                     <pic:cNvPicPr/>
                   </pic:nvPicPr>
                   <pic:blipFill>
-                    <a:blip r:embed="rId16"/>
+                    <a:blip r:embed="rId17"/>
                     <a:stretch>
                       <a:fillRect/>
                     </a:stretch>
@@ -3379,13 +3228,7 @@
         </w:drawing>
       </w:r>
     </w:p>
-    <w:p>
-      <w:pPr>
-        <w:rPr>
-          <w:lang w:val="en-US"/>
-        </w:rPr>
-      </w:pPr>
-    </w:p>
+    <w:p/>
     <w:p>
       <w:pPr>
         <w:autoSpaceDE w:val="0"/>
@@ -3397,18 +3240,16 @@
           <w:color w:val="808000"/>
           <w:sz w:val="20"/>
           <w:szCs w:val="20"/>
-          <w:lang w:val="en-US"/>
-        </w:rPr>
-      </w:pPr>
-      <w:r>
-        <w:rPr>
-          <w:rFonts w:ascii="Consolas" w:hAnsi="Consolas" w:cs="Courier New"/>
-          <w:b/>
-          <w:bCs/>
-          <w:color w:val="0000FF"/>
-          <w:sz w:val="20"/>
-          <w:szCs w:val="20"/>
-          <w:lang w:val="en-US"/>
+        </w:rPr>
+      </w:pPr>
+      <w:r>
+        <w:rPr>
+          <w:rFonts w:ascii="Consolas" w:hAnsi="Consolas" w:cs="Courier New"/>
+          <w:b/>
+          <w:bCs/>
+          <w:color w:val="0000FF"/>
+          <w:sz w:val="20"/>
+          <w:szCs w:val="20"/>
         </w:rPr>
         <w:t>SELECT</w:t>
       </w:r>
@@ -3418,17 +3259,15 @@
           <w:color w:val="000000"/>
           <w:sz w:val="20"/>
           <w:szCs w:val="20"/>
-          <w:lang w:val="en-US"/>
-        </w:rPr>
-        <w:t xml:space="preserve"> </w:t>
-      </w:r>
-      <w:r>
-        <w:rPr>
-          <w:rFonts w:ascii="Consolas" w:hAnsi="Consolas" w:cs="Courier New"/>
-          <w:color w:val="0000FF"/>
-          <w:sz w:val="20"/>
-          <w:szCs w:val="20"/>
-          <w:lang w:val="en-US"/>
+        </w:rPr>
+        <w:t xml:space="preserve"> </w:t>
+      </w:r>
+      <w:r>
+        <w:rPr>
+          <w:rFonts w:ascii="Consolas" w:hAnsi="Consolas" w:cs="Courier New"/>
+          <w:color w:val="0000FF"/>
+          <w:sz w:val="20"/>
+          <w:szCs w:val="20"/>
         </w:rPr>
         <w:t>*</w:t>
       </w:r>
@@ -3438,19 +3277,17 @@
           <w:color w:val="000000"/>
           <w:sz w:val="20"/>
           <w:szCs w:val="20"/>
-          <w:lang w:val="en-US"/>
-        </w:rPr>
-        <w:t xml:space="preserve"> </w:t>
-      </w:r>
-      <w:r>
-        <w:rPr>
-          <w:rFonts w:ascii="Consolas" w:hAnsi="Consolas" w:cs="Courier New"/>
-          <w:b/>
-          <w:bCs/>
-          <w:color w:val="0000FF"/>
-          <w:sz w:val="20"/>
-          <w:szCs w:val="20"/>
-          <w:lang w:val="en-US"/>
+        </w:rPr>
+        <w:t xml:space="preserve"> </w:t>
+      </w:r>
+      <w:r>
+        <w:rPr>
+          <w:rFonts w:ascii="Consolas" w:hAnsi="Consolas" w:cs="Courier New"/>
+          <w:b/>
+          <w:bCs/>
+          <w:color w:val="0000FF"/>
+          <w:sz w:val="20"/>
+          <w:szCs w:val="20"/>
         </w:rPr>
         <w:t>FROM</w:t>
       </w:r>
@@ -3460,54 +3297,39 @@
           <w:color w:val="000000"/>
           <w:sz w:val="20"/>
           <w:szCs w:val="20"/>
-          <w:lang w:val="en-US"/>
-        </w:rPr>
-        <w:t xml:space="preserve"> </w:t>
-      </w:r>
-      <w:proofErr w:type="spellStart"/>
+        </w:rPr>
+        <w:t xml:space="preserve"> </w:t>
+      </w:r>
       <w:r>
         <w:rPr>
           <w:rFonts w:ascii="Consolas" w:hAnsi="Consolas" w:cs="Courier New"/>
           <w:color w:val="FF00FF"/>
           <w:sz w:val="20"/>
           <w:szCs w:val="20"/>
-          <w:lang w:val="en-US"/>
         </w:rPr>
         <w:t>product_category</w:t>
       </w:r>
-      <w:proofErr w:type="spellEnd"/>
-      <w:r>
-        <w:rPr>
-          <w:rFonts w:ascii="Consolas" w:hAnsi="Consolas" w:cs="Courier New"/>
-          <w:color w:val="000000"/>
-          <w:sz w:val="20"/>
-          <w:szCs w:val="20"/>
-          <w:lang w:val="en-US"/>
-        </w:rPr>
-        <w:t xml:space="preserve"> </w:t>
-      </w:r>
-      <w:r>
-        <w:rPr>
-          <w:rFonts w:ascii="Consolas" w:hAnsi="Consolas" w:cs="Courier New"/>
-          <w:color w:val="808000"/>
-          <w:sz w:val="20"/>
-          <w:szCs w:val="20"/>
-          <w:lang w:val="en-US"/>
+      <w:r>
+        <w:rPr>
+          <w:rFonts w:ascii="Consolas" w:hAnsi="Consolas" w:cs="Courier New"/>
+          <w:color w:val="000000"/>
+          <w:sz w:val="20"/>
+          <w:szCs w:val="20"/>
+        </w:rPr>
+        <w:t xml:space="preserve"> </w:t>
+      </w:r>
+      <w:r>
+        <w:rPr>
+          <w:rFonts w:ascii="Consolas" w:hAnsi="Consolas" w:cs="Courier New"/>
+          <w:color w:val="808000"/>
+          <w:sz w:val="20"/>
+          <w:szCs w:val="20"/>
         </w:rPr>
         <w:t>pc</w:t>
       </w:r>
     </w:p>
     <w:p>
-      <w:pPr>
-        <w:rPr>
-          <w:lang w:val="en-US"/>
-        </w:rPr>
-      </w:pPr>
-      <w:r>
-        <w:rPr>
-          <w:noProof/>
-          <w:lang w:val="en-US"/>
-        </w:rPr>
+      <w:r>
         <w:drawing>
           <wp:inline distT="0" distB="0" distL="0" distR="0" wp14:anchorId="1044A2C2" wp14:editId="7D835504">
             <wp:extent cx="1828894" cy="1816193"/>
@@ -3524,7 +3346,7 @@
                     <pic:cNvPicPr/>
                   </pic:nvPicPr>
                   <pic:blipFill>
-                    <a:blip r:embed="rId17"/>
+                    <a:blip r:embed="rId18"/>
                     <a:stretch>
                       <a:fillRect/>
                     </a:stretch>
@@ -3558,7 +3380,6 @@
           <w:color w:val="0000FF"/>
           <w:sz w:val="20"/>
           <w:szCs w:val="20"/>
-          <w:lang w:val="en-US"/>
         </w:rPr>
       </w:pPr>
     </w:p>
@@ -3575,7 +3396,6 @@
           <w:color w:val="0000FF"/>
           <w:sz w:val="20"/>
           <w:szCs w:val="20"/>
-          <w:lang w:val="en-US"/>
         </w:rPr>
       </w:pPr>
     </w:p>
@@ -3592,7 +3412,6 @@
           <w:color w:val="0000FF"/>
           <w:sz w:val="20"/>
           <w:szCs w:val="20"/>
-          <w:lang w:val="en-US"/>
         </w:rPr>
       </w:pPr>
     </w:p>
@@ -3609,7 +3428,6 @@
           <w:color w:val="0000FF"/>
           <w:sz w:val="20"/>
           <w:szCs w:val="20"/>
-          <w:lang w:val="en-US"/>
         </w:rPr>
       </w:pPr>
     </w:p>
@@ -3626,7 +3444,6 @@
           <w:color w:val="0000FF"/>
           <w:sz w:val="20"/>
           <w:szCs w:val="20"/>
-          <w:lang w:val="en-US"/>
         </w:rPr>
       </w:pPr>
     </w:p>
@@ -3643,7 +3460,6 @@
           <w:color w:val="0000FF"/>
           <w:sz w:val="20"/>
           <w:szCs w:val="20"/>
-          <w:lang w:val="en-US"/>
         </w:rPr>
       </w:pPr>
     </w:p>
@@ -3660,7 +3476,6 @@
           <w:color w:val="0000FF"/>
           <w:sz w:val="20"/>
           <w:szCs w:val="20"/>
-          <w:lang w:val="en-US"/>
         </w:rPr>
       </w:pPr>
     </w:p>
@@ -3677,7 +3492,6 @@
           <w:color w:val="0000FF"/>
           <w:sz w:val="20"/>
           <w:szCs w:val="20"/>
-          <w:lang w:val="en-US"/>
         </w:rPr>
       </w:pPr>
     </w:p>
@@ -3694,7 +3508,6 @@
           <w:color w:val="0000FF"/>
           <w:sz w:val="20"/>
           <w:szCs w:val="20"/>
-          <w:lang w:val="en-US"/>
         </w:rPr>
       </w:pPr>
     </w:p>
@@ -3711,7 +3524,6 @@
           <w:color w:val="0000FF"/>
           <w:sz w:val="20"/>
           <w:szCs w:val="20"/>
-          <w:lang w:val="en-US"/>
         </w:rPr>
       </w:pPr>
     </w:p>
@@ -3728,18 +3540,16 @@
           <w:color w:val="000080"/>
           <w:sz w:val="20"/>
           <w:szCs w:val="20"/>
-          <w:lang w:val="en-US"/>
-        </w:rPr>
-      </w:pPr>
-      <w:r>
-        <w:rPr>
-          <w:rFonts w:ascii="Consolas" w:hAnsi="Consolas" w:cs="Courier New"/>
-          <w:b/>
-          <w:bCs/>
-          <w:color w:val="0000FF"/>
-          <w:sz w:val="20"/>
-          <w:szCs w:val="20"/>
-          <w:lang w:val="en-US"/>
+        </w:rPr>
+      </w:pPr>
+      <w:r>
+        <w:rPr>
+          <w:rFonts w:ascii="Consolas" w:hAnsi="Consolas" w:cs="Courier New"/>
+          <w:b/>
+          <w:bCs/>
+          <w:color w:val="0000FF"/>
+          <w:sz w:val="20"/>
+          <w:szCs w:val="20"/>
         </w:rPr>
         <w:t>SELECT</w:t>
       </w:r>
@@ -3749,17 +3559,15 @@
           <w:color w:val="000000"/>
           <w:sz w:val="20"/>
           <w:szCs w:val="20"/>
-          <w:lang w:val="en-US"/>
-        </w:rPr>
-        <w:t xml:space="preserve"> </w:t>
-      </w:r>
-      <w:r>
-        <w:rPr>
-          <w:rFonts w:ascii="Consolas" w:hAnsi="Consolas" w:cs="Courier New"/>
-          <w:color w:val="0000FF"/>
-          <w:sz w:val="20"/>
-          <w:szCs w:val="20"/>
-          <w:lang w:val="en-US"/>
+        </w:rPr>
+        <w:t xml:space="preserve"> </w:t>
+      </w:r>
+      <w:r>
+        <w:rPr>
+          <w:rFonts w:ascii="Consolas" w:hAnsi="Consolas" w:cs="Courier New"/>
+          <w:color w:val="0000FF"/>
+          <w:sz w:val="20"/>
+          <w:szCs w:val="20"/>
         </w:rPr>
         <w:t>*</w:t>
       </w:r>
@@ -3769,19 +3577,17 @@
           <w:color w:val="000000"/>
           <w:sz w:val="20"/>
           <w:szCs w:val="20"/>
-          <w:lang w:val="en-US"/>
-        </w:rPr>
-        <w:t xml:space="preserve"> </w:t>
-      </w:r>
-      <w:r>
-        <w:rPr>
-          <w:rFonts w:ascii="Consolas" w:hAnsi="Consolas" w:cs="Courier New"/>
-          <w:b/>
-          <w:bCs/>
-          <w:color w:val="0000FF"/>
-          <w:sz w:val="20"/>
-          <w:szCs w:val="20"/>
-          <w:lang w:val="en-US"/>
+        </w:rPr>
+        <w:t xml:space="preserve"> </w:t>
+      </w:r>
+      <w:r>
+        <w:rPr>
+          <w:rFonts w:ascii="Consolas" w:hAnsi="Consolas" w:cs="Courier New"/>
+          <w:b/>
+          <w:bCs/>
+          <w:color w:val="0000FF"/>
+          <w:sz w:val="20"/>
+          <w:szCs w:val="20"/>
         </w:rPr>
         <w:t>FROM</w:t>
       </w:r>
@@ -3791,29 +3597,24 @@
           <w:color w:val="000000"/>
           <w:sz w:val="20"/>
           <w:szCs w:val="20"/>
-          <w:lang w:val="en-US"/>
-        </w:rPr>
-        <w:t xml:space="preserve"> </w:t>
-      </w:r>
-      <w:proofErr w:type="spellStart"/>
+        </w:rPr>
+        <w:t xml:space="preserve"> </w:t>
+      </w:r>
       <w:r>
         <w:rPr>
           <w:rFonts w:ascii="Consolas" w:hAnsi="Consolas" w:cs="Courier New"/>
           <w:color w:val="FF00FF"/>
           <w:sz w:val="20"/>
           <w:szCs w:val="20"/>
-          <w:lang w:val="en-US"/>
         </w:rPr>
         <w:t>product_image</w:t>
       </w:r>
-      <w:proofErr w:type="spellEnd"/>
-      <w:r>
-        <w:rPr>
-          <w:rFonts w:ascii="Consolas" w:hAnsi="Consolas" w:cs="Courier New"/>
-          <w:color w:val="000000"/>
-          <w:sz w:val="20"/>
-          <w:szCs w:val="20"/>
-          <w:lang w:val="en-US"/>
+      <w:r>
+        <w:rPr>
+          <w:rFonts w:ascii="Consolas" w:hAnsi="Consolas" w:cs="Courier New"/>
+          <w:color w:val="000000"/>
+          <w:sz w:val="20"/>
+          <w:szCs w:val="20"/>
         </w:rPr>
         <w:t xml:space="preserve"> </w:t>
       </w:r>
@@ -3825,21 +3626,12 @@
           <w:color w:val="000080"/>
           <w:sz w:val="20"/>
           <w:szCs w:val="20"/>
-          <w:lang w:val="en-US"/>
         </w:rPr>
         <w:t>pi</w:t>
       </w:r>
     </w:p>
     <w:p>
-      <w:pPr>
-        <w:rPr>
-          <w:lang w:val="en-US"/>
-        </w:rPr>
-      </w:pPr>
-      <w:r>
-        <w:rPr>
-          <w:lang w:val="en-US"/>
-        </w:rPr>
+      <w:r>
         <w:drawing>
           <wp:inline distT="0" distB="0" distL="0" distR="0" wp14:anchorId="49F06519" wp14:editId="4C4F6AE7">
             <wp:extent cx="4978656" cy="2940201"/>
@@ -3856,7 +3648,7 @@
                     <pic:cNvPicPr/>
                   </pic:nvPicPr>
                   <pic:blipFill>
-                    <a:blip r:embed="rId18"/>
+                    <a:blip r:embed="rId19"/>
                     <a:stretch>
                       <a:fillRect/>
                     </a:stretch>
@@ -3877,13 +3669,7 @@
         </w:drawing>
       </w:r>
     </w:p>
-    <w:p>
-      <w:pPr>
-        <w:rPr>
-          <w:lang w:val="en-US"/>
-        </w:rPr>
-      </w:pPr>
-    </w:p>
+    <w:p/>
     <w:p>
       <w:pPr>
         <w:autoSpaceDE w:val="0"/>
@@ -3895,18 +3681,16 @@
           <w:color w:val="808000"/>
           <w:sz w:val="20"/>
           <w:szCs w:val="20"/>
-          <w:lang w:val="en-US"/>
-        </w:rPr>
-      </w:pPr>
-      <w:r>
-        <w:rPr>
-          <w:rFonts w:ascii="Consolas" w:hAnsi="Consolas" w:cs="Courier New"/>
-          <w:b/>
-          <w:bCs/>
-          <w:color w:val="0000FF"/>
-          <w:sz w:val="20"/>
-          <w:szCs w:val="20"/>
-          <w:lang w:val="en-US"/>
+        </w:rPr>
+      </w:pPr>
+      <w:r>
+        <w:rPr>
+          <w:rFonts w:ascii="Consolas" w:hAnsi="Consolas" w:cs="Courier New"/>
+          <w:b/>
+          <w:bCs/>
+          <w:color w:val="0000FF"/>
+          <w:sz w:val="20"/>
+          <w:szCs w:val="20"/>
         </w:rPr>
         <w:t>SELECT</w:t>
       </w:r>
@@ -3916,17 +3700,15 @@
           <w:color w:val="000000"/>
           <w:sz w:val="20"/>
           <w:szCs w:val="20"/>
-          <w:lang w:val="en-US"/>
-        </w:rPr>
-        <w:t xml:space="preserve"> </w:t>
-      </w:r>
-      <w:r>
-        <w:rPr>
-          <w:rFonts w:ascii="Consolas" w:hAnsi="Consolas" w:cs="Courier New"/>
-          <w:color w:val="0000FF"/>
-          <w:sz w:val="20"/>
-          <w:szCs w:val="20"/>
-          <w:lang w:val="en-US"/>
+        </w:rPr>
+        <w:t xml:space="preserve"> </w:t>
+      </w:r>
+      <w:r>
+        <w:rPr>
+          <w:rFonts w:ascii="Consolas" w:hAnsi="Consolas" w:cs="Courier New"/>
+          <w:color w:val="0000FF"/>
+          <w:sz w:val="20"/>
+          <w:szCs w:val="20"/>
         </w:rPr>
         <w:t>*</w:t>
       </w:r>
@@ -3936,19 +3718,17 @@
           <w:color w:val="000000"/>
           <w:sz w:val="20"/>
           <w:szCs w:val="20"/>
-          <w:lang w:val="en-US"/>
-        </w:rPr>
-        <w:t xml:space="preserve"> </w:t>
-      </w:r>
-      <w:r>
-        <w:rPr>
-          <w:rFonts w:ascii="Consolas" w:hAnsi="Consolas" w:cs="Courier New"/>
-          <w:b/>
-          <w:bCs/>
-          <w:color w:val="0000FF"/>
-          <w:sz w:val="20"/>
-          <w:szCs w:val="20"/>
-          <w:lang w:val="en-US"/>
+        </w:rPr>
+        <w:t xml:space="preserve"> </w:t>
+      </w:r>
+      <w:r>
+        <w:rPr>
+          <w:rFonts w:ascii="Consolas" w:hAnsi="Consolas" w:cs="Courier New"/>
+          <w:b/>
+          <w:bCs/>
+          <w:color w:val="0000FF"/>
+          <w:sz w:val="20"/>
+          <w:szCs w:val="20"/>
         </w:rPr>
         <w:t>FROM</w:t>
       </w:r>
@@ -3958,7 +3738,6 @@
           <w:color w:val="000000"/>
           <w:sz w:val="20"/>
           <w:szCs w:val="20"/>
-          <w:lang w:val="en-US"/>
         </w:rPr>
         <w:t xml:space="preserve"> </w:t>
       </w:r>
@@ -3968,7 +3747,6 @@
           <w:color w:val="FF00FF"/>
           <w:sz w:val="20"/>
           <w:szCs w:val="20"/>
-          <w:lang w:val="en-US"/>
         </w:rPr>
         <w:t>rating</w:t>
       </w:r>
@@ -3978,31 +3756,21 @@
           <w:color w:val="000000"/>
           <w:sz w:val="20"/>
           <w:szCs w:val="20"/>
-          <w:lang w:val="en-US"/>
-        </w:rPr>
-        <w:t xml:space="preserve"> </w:t>
-      </w:r>
-      <w:r>
-        <w:rPr>
-          <w:rFonts w:ascii="Consolas" w:hAnsi="Consolas" w:cs="Courier New"/>
-          <w:color w:val="808000"/>
-          <w:sz w:val="20"/>
-          <w:szCs w:val="20"/>
-          <w:lang w:val="en-US"/>
+        </w:rPr>
+        <w:t xml:space="preserve"> </w:t>
+      </w:r>
+      <w:r>
+        <w:rPr>
+          <w:rFonts w:ascii="Consolas" w:hAnsi="Consolas" w:cs="Courier New"/>
+          <w:color w:val="808000"/>
+          <w:sz w:val="20"/>
+          <w:szCs w:val="20"/>
         </w:rPr>
         <w:t>r</w:t>
       </w:r>
     </w:p>
     <w:p>
-      <w:pPr>
-        <w:rPr>
-          <w:lang w:val="en-US"/>
-        </w:rPr>
-      </w:pPr>
-      <w:r>
-        <w:rPr>
-          <w:lang w:val="en-US"/>
-        </w:rPr>
+      <w:r>
         <w:drawing>
           <wp:inline distT="0" distB="0" distL="0" distR="0" wp14:anchorId="6534A54A" wp14:editId="72E2E25F">
             <wp:extent cx="1619333" cy="1028753"/>
@@ -4019,7 +3787,7 @@
                     <pic:cNvPicPr/>
                   </pic:nvPicPr>
                   <pic:blipFill>
-                    <a:blip r:embed="rId19"/>
+                    <a:blip r:embed="rId20"/>
                     <a:stretch>
                       <a:fillRect/>
                     </a:stretch>
@@ -4040,27 +3808,4527 @@
         </w:drawing>
       </w:r>
     </w:p>
-    <w:p>
-      <w:pPr>
-        <w:rPr>
-          <w:lang w:val="en-US"/>
-        </w:rPr>
-      </w:pPr>
-    </w:p>
+    <w:p/>
+    <w:p/>
+    <w:p/>
+    <w:p/>
+    <w:p/>
+    <w:p/>
+    <w:p/>
+    <w:p/>
+    <w:p/>
+    <w:p/>
     <w:p>
       <w:pPr>
         <w:pStyle w:val="Heading1"/>
-        <w:rPr>
-          <w:lang w:val="en-US"/>
-        </w:rPr>
-      </w:pPr>
-      <w:r>
-        <w:rPr>
-          <w:lang w:val="en-US"/>
-        </w:rPr>
+      </w:pPr>
+      <w:r>
+        <w:lastRenderedPageBreak/>
         <w:t>Reporting</w:t>
       </w:r>
     </w:p>
+    <w:p>
+      <w:pPr>
+        <w:pStyle w:val="Heading2"/>
+      </w:pPr>
+      <w:r>
+        <w:t>Detailed</w:t>
+      </w:r>
+      <w:r>
+        <w:t xml:space="preserve"> information about suppliers and the number of products that they provide.</w:t>
+      </w:r>
+    </w:p>
+    <w:p>
+      <w:r>
+        <w:t>This query shows the product provider by each supplier:</w:t>
+      </w:r>
+    </w:p>
+    <w:p>
+      <w:pPr>
+        <w:autoSpaceDE w:val="0"/>
+        <w:autoSpaceDN w:val="0"/>
+        <w:adjustRightInd w:val="0"/>
+        <w:spacing w:after="0" w:line="240" w:lineRule="auto"/>
+        <w:rPr>
+          <w:rFonts w:ascii="Consolas" w:hAnsi="Consolas" w:cs="Courier New"/>
+          <w:b/>
+          <w:bCs/>
+          <w:color w:val="0000FF"/>
+          <w:sz w:val="20"/>
+          <w:szCs w:val="20"/>
+        </w:rPr>
+      </w:pPr>
+      <w:r>
+        <w:rPr>
+          <w:rFonts w:ascii="Consolas" w:hAnsi="Consolas" w:cs="Courier New"/>
+          <w:b/>
+          <w:bCs/>
+          <w:color w:val="0000FF"/>
+          <w:sz w:val="20"/>
+          <w:szCs w:val="20"/>
+        </w:rPr>
+        <w:t>SELECT</w:t>
+      </w:r>
+      <w:r>
+        <w:rPr>
+          <w:rFonts w:ascii="Consolas" w:hAnsi="Consolas" w:cs="Courier New"/>
+          <w:color w:val="000000"/>
+          <w:sz w:val="20"/>
+          <w:szCs w:val="20"/>
+        </w:rPr>
+        <w:t xml:space="preserve"> </w:t>
+      </w:r>
+      <w:r>
+        <w:rPr>
+          <w:rFonts w:ascii="Consolas" w:hAnsi="Consolas" w:cs="Courier New"/>
+          <w:color w:val="808000"/>
+          <w:sz w:val="20"/>
+          <w:szCs w:val="20"/>
+        </w:rPr>
+        <w:t>s</w:t>
+      </w:r>
+      <w:r>
+        <w:rPr>
+          <w:rFonts w:ascii="Consolas" w:hAnsi="Consolas" w:cs="Courier New"/>
+          <w:color w:val="0000FF"/>
+          <w:sz w:val="20"/>
+          <w:szCs w:val="20"/>
+        </w:rPr>
+        <w:t>.</w:t>
+      </w:r>
+      <w:r>
+        <w:rPr>
+          <w:rFonts w:ascii="Consolas" w:hAnsi="Consolas" w:cs="Courier New"/>
+          <w:color w:val="808000"/>
+          <w:sz w:val="20"/>
+          <w:szCs w:val="20"/>
+        </w:rPr>
+        <w:t>id</w:t>
+      </w:r>
+      <w:r>
+        <w:rPr>
+          <w:rFonts w:ascii="Consolas" w:hAnsi="Consolas" w:cs="Courier New"/>
+          <w:color w:val="0000FF"/>
+          <w:sz w:val="20"/>
+          <w:szCs w:val="20"/>
+        </w:rPr>
+        <w:t>,</w:t>
+      </w:r>
+      <w:r>
+        <w:rPr>
+          <w:rFonts w:ascii="Consolas" w:hAnsi="Consolas" w:cs="Courier New"/>
+          <w:color w:val="000000"/>
+          <w:sz w:val="20"/>
+          <w:szCs w:val="20"/>
+        </w:rPr>
+        <w:t xml:space="preserve"> </w:t>
+      </w:r>
+      <w:r>
+        <w:rPr>
+          <w:rFonts w:ascii="Consolas" w:hAnsi="Consolas" w:cs="Courier New"/>
+          <w:color w:val="808000"/>
+          <w:sz w:val="20"/>
+          <w:szCs w:val="20"/>
+        </w:rPr>
+        <w:t>s</w:t>
+      </w:r>
+      <w:r>
+        <w:rPr>
+          <w:rFonts w:ascii="Consolas" w:hAnsi="Consolas" w:cs="Courier New"/>
+          <w:color w:val="0000FF"/>
+          <w:sz w:val="20"/>
+          <w:szCs w:val="20"/>
+        </w:rPr>
+        <w:t>.</w:t>
+      </w:r>
+      <w:r>
+        <w:rPr>
+          <w:rFonts w:ascii="Consolas" w:hAnsi="Consolas" w:cs="Courier New"/>
+          <w:b/>
+          <w:bCs/>
+          <w:color w:val="0000FF"/>
+          <w:sz w:val="20"/>
+          <w:szCs w:val="20"/>
+        </w:rPr>
+        <w:t>name</w:t>
+      </w:r>
+      <w:r>
+        <w:rPr>
+          <w:rFonts w:ascii="Consolas" w:hAnsi="Consolas" w:cs="Courier New"/>
+          <w:color w:val="0000FF"/>
+          <w:sz w:val="20"/>
+          <w:szCs w:val="20"/>
+        </w:rPr>
+        <w:t>,</w:t>
+      </w:r>
+      <w:r>
+        <w:rPr>
+          <w:rFonts w:ascii="Consolas" w:hAnsi="Consolas" w:cs="Courier New"/>
+          <w:color w:val="000000"/>
+          <w:sz w:val="20"/>
+          <w:szCs w:val="20"/>
+        </w:rPr>
+        <w:t xml:space="preserve"> </w:t>
+      </w:r>
+      <w:r>
+        <w:rPr>
+          <w:rFonts w:ascii="Consolas" w:hAnsi="Consolas" w:cs="Courier New"/>
+          <w:color w:val="808000"/>
+          <w:sz w:val="20"/>
+          <w:szCs w:val="20"/>
+        </w:rPr>
+        <w:t>p</w:t>
+      </w:r>
+      <w:r>
+        <w:rPr>
+          <w:rFonts w:ascii="Consolas" w:hAnsi="Consolas" w:cs="Courier New"/>
+          <w:color w:val="0000FF"/>
+          <w:sz w:val="20"/>
+          <w:szCs w:val="20"/>
+        </w:rPr>
+        <w:t>.</w:t>
+      </w:r>
+      <w:r>
+        <w:rPr>
+          <w:rFonts w:ascii="Consolas" w:hAnsi="Consolas" w:cs="Courier New"/>
+          <w:color w:val="808000"/>
+          <w:sz w:val="20"/>
+          <w:szCs w:val="20"/>
+        </w:rPr>
+        <w:t>id</w:t>
+      </w:r>
+      <w:r>
+        <w:rPr>
+          <w:rFonts w:ascii="Consolas" w:hAnsi="Consolas" w:cs="Courier New"/>
+          <w:color w:val="0000FF"/>
+          <w:sz w:val="20"/>
+          <w:szCs w:val="20"/>
+        </w:rPr>
+        <w:t>,</w:t>
+      </w:r>
+      <w:r>
+        <w:rPr>
+          <w:rFonts w:ascii="Consolas" w:hAnsi="Consolas" w:cs="Courier New"/>
+          <w:color w:val="000000"/>
+          <w:sz w:val="20"/>
+          <w:szCs w:val="20"/>
+        </w:rPr>
+        <w:t xml:space="preserve"> </w:t>
+      </w:r>
+      <w:r>
+        <w:rPr>
+          <w:rFonts w:ascii="Consolas" w:hAnsi="Consolas" w:cs="Courier New"/>
+          <w:color w:val="808000"/>
+          <w:sz w:val="20"/>
+          <w:szCs w:val="20"/>
+        </w:rPr>
+        <w:t>p</w:t>
+      </w:r>
+      <w:r>
+        <w:rPr>
+          <w:rFonts w:ascii="Consolas" w:hAnsi="Consolas" w:cs="Courier New"/>
+          <w:color w:val="0000FF"/>
+          <w:sz w:val="20"/>
+          <w:szCs w:val="20"/>
+        </w:rPr>
+        <w:t>.</w:t>
+      </w:r>
+      <w:r>
+        <w:rPr>
+          <w:rFonts w:ascii="Consolas" w:hAnsi="Consolas" w:cs="Courier New"/>
+          <w:b/>
+          <w:bCs/>
+          <w:color w:val="0000FF"/>
+          <w:sz w:val="20"/>
+          <w:szCs w:val="20"/>
+        </w:rPr>
+        <w:t>name</w:t>
+      </w:r>
+    </w:p>
+    <w:p>
+      <w:pPr>
+        <w:autoSpaceDE w:val="0"/>
+        <w:autoSpaceDN w:val="0"/>
+        <w:adjustRightInd w:val="0"/>
+        <w:spacing w:after="0" w:line="240" w:lineRule="auto"/>
+        <w:rPr>
+          <w:rFonts w:ascii="Consolas" w:hAnsi="Consolas" w:cs="Courier New"/>
+          <w:color w:val="808000"/>
+          <w:sz w:val="20"/>
+          <w:szCs w:val="20"/>
+        </w:rPr>
+      </w:pPr>
+      <w:r>
+        <w:rPr>
+          <w:rFonts w:ascii="Consolas" w:hAnsi="Consolas" w:cs="Courier New"/>
+          <w:b/>
+          <w:bCs/>
+          <w:color w:val="0000FF"/>
+          <w:sz w:val="20"/>
+          <w:szCs w:val="20"/>
+        </w:rPr>
+        <w:t>FROM</w:t>
+      </w:r>
+      <w:r>
+        <w:rPr>
+          <w:rFonts w:ascii="Consolas" w:hAnsi="Consolas" w:cs="Courier New"/>
+          <w:color w:val="000000"/>
+          <w:sz w:val="20"/>
+          <w:szCs w:val="20"/>
+        </w:rPr>
+        <w:t xml:space="preserve"> </w:t>
+      </w:r>
+      <w:r>
+        <w:rPr>
+          <w:rFonts w:ascii="Consolas" w:hAnsi="Consolas" w:cs="Courier New"/>
+          <w:color w:val="FF00FF"/>
+          <w:sz w:val="20"/>
+          <w:szCs w:val="20"/>
+        </w:rPr>
+        <w:t>supplier</w:t>
+      </w:r>
+      <w:r>
+        <w:rPr>
+          <w:rFonts w:ascii="Consolas" w:hAnsi="Consolas" w:cs="Courier New"/>
+          <w:color w:val="000000"/>
+          <w:sz w:val="20"/>
+          <w:szCs w:val="20"/>
+        </w:rPr>
+        <w:t xml:space="preserve"> </w:t>
+      </w:r>
+      <w:r>
+        <w:rPr>
+          <w:rFonts w:ascii="Consolas" w:hAnsi="Consolas" w:cs="Courier New"/>
+          <w:color w:val="808000"/>
+          <w:sz w:val="20"/>
+          <w:szCs w:val="20"/>
+        </w:rPr>
+        <w:t>s</w:t>
+      </w:r>
+    </w:p>
+    <w:p>
+      <w:pPr>
+        <w:autoSpaceDE w:val="0"/>
+        <w:autoSpaceDN w:val="0"/>
+        <w:adjustRightInd w:val="0"/>
+        <w:spacing w:after="0" w:line="240" w:lineRule="auto"/>
+        <w:rPr>
+          <w:rFonts w:ascii="Consolas" w:hAnsi="Consolas" w:cs="Courier New"/>
+          <w:color w:val="0000FF"/>
+          <w:sz w:val="20"/>
+          <w:szCs w:val="20"/>
+        </w:rPr>
+      </w:pPr>
+      <w:r>
+        <w:rPr>
+          <w:rFonts w:ascii="Consolas" w:hAnsi="Consolas" w:cs="Courier New"/>
+          <w:b/>
+          <w:bCs/>
+          <w:color w:val="000080"/>
+          <w:sz w:val="20"/>
+          <w:szCs w:val="20"/>
+        </w:rPr>
+        <w:t>LEFT</w:t>
+      </w:r>
+      <w:r>
+        <w:rPr>
+          <w:rFonts w:ascii="Consolas" w:hAnsi="Consolas" w:cs="Courier New"/>
+          <w:color w:val="000000"/>
+          <w:sz w:val="20"/>
+          <w:szCs w:val="20"/>
+        </w:rPr>
+        <w:t xml:space="preserve"> </w:t>
+      </w:r>
+      <w:r>
+        <w:rPr>
+          <w:rFonts w:ascii="Consolas" w:hAnsi="Consolas" w:cs="Courier New"/>
+          <w:b/>
+          <w:bCs/>
+          <w:color w:val="0000FF"/>
+          <w:sz w:val="20"/>
+          <w:szCs w:val="20"/>
+        </w:rPr>
+        <w:t>JOIN</w:t>
+      </w:r>
+      <w:r>
+        <w:rPr>
+          <w:rFonts w:ascii="Consolas" w:hAnsi="Consolas" w:cs="Courier New"/>
+          <w:color w:val="000000"/>
+          <w:sz w:val="20"/>
+          <w:szCs w:val="20"/>
+        </w:rPr>
+        <w:t xml:space="preserve"> </w:t>
+      </w:r>
+      <w:r>
+        <w:rPr>
+          <w:rFonts w:ascii="Consolas" w:hAnsi="Consolas" w:cs="Courier New"/>
+          <w:color w:val="FF00FF"/>
+          <w:sz w:val="20"/>
+          <w:szCs w:val="20"/>
+        </w:rPr>
+        <w:t>product</w:t>
+      </w:r>
+      <w:r>
+        <w:rPr>
+          <w:rFonts w:ascii="Consolas" w:hAnsi="Consolas" w:cs="Courier New"/>
+          <w:color w:val="000000"/>
+          <w:sz w:val="20"/>
+          <w:szCs w:val="20"/>
+        </w:rPr>
+        <w:t xml:space="preserve"> </w:t>
+      </w:r>
+      <w:r>
+        <w:rPr>
+          <w:rFonts w:ascii="Consolas" w:hAnsi="Consolas" w:cs="Courier New"/>
+          <w:color w:val="808000"/>
+          <w:sz w:val="20"/>
+          <w:szCs w:val="20"/>
+        </w:rPr>
+        <w:t>p</w:t>
+      </w:r>
+      <w:r>
+        <w:rPr>
+          <w:rFonts w:ascii="Consolas" w:hAnsi="Consolas" w:cs="Courier New"/>
+          <w:color w:val="000000"/>
+          <w:sz w:val="20"/>
+          <w:szCs w:val="20"/>
+        </w:rPr>
+        <w:t xml:space="preserve"> </w:t>
+      </w:r>
+      <w:r>
+        <w:rPr>
+          <w:rFonts w:ascii="Consolas" w:hAnsi="Consolas" w:cs="Courier New"/>
+          <w:b/>
+          <w:bCs/>
+          <w:color w:val="0000FF"/>
+          <w:sz w:val="20"/>
+          <w:szCs w:val="20"/>
+        </w:rPr>
+        <w:t>ON</w:t>
+      </w:r>
+      <w:r>
+        <w:rPr>
+          <w:rFonts w:ascii="Consolas" w:hAnsi="Consolas" w:cs="Courier New"/>
+          <w:color w:val="000000"/>
+          <w:sz w:val="20"/>
+          <w:szCs w:val="20"/>
+        </w:rPr>
+        <w:t xml:space="preserve"> </w:t>
+      </w:r>
+      <w:r>
+        <w:rPr>
+          <w:rFonts w:ascii="Consolas" w:hAnsi="Consolas" w:cs="Courier New"/>
+          <w:color w:val="808000"/>
+          <w:sz w:val="20"/>
+          <w:szCs w:val="20"/>
+        </w:rPr>
+        <w:t>s</w:t>
+      </w:r>
+      <w:r>
+        <w:rPr>
+          <w:rFonts w:ascii="Consolas" w:hAnsi="Consolas" w:cs="Courier New"/>
+          <w:color w:val="0000FF"/>
+          <w:sz w:val="20"/>
+          <w:szCs w:val="20"/>
+        </w:rPr>
+        <w:t>.</w:t>
+      </w:r>
+      <w:r>
+        <w:rPr>
+          <w:rFonts w:ascii="Consolas" w:hAnsi="Consolas" w:cs="Courier New"/>
+          <w:color w:val="808000"/>
+          <w:sz w:val="20"/>
+          <w:szCs w:val="20"/>
+        </w:rPr>
+        <w:t>id</w:t>
+      </w:r>
+      <w:r>
+        <w:rPr>
+          <w:rFonts w:ascii="Consolas" w:hAnsi="Consolas" w:cs="Courier New"/>
+          <w:color w:val="000000"/>
+          <w:sz w:val="20"/>
+          <w:szCs w:val="20"/>
+        </w:rPr>
+        <w:t xml:space="preserve"> </w:t>
+      </w:r>
+      <w:r>
+        <w:rPr>
+          <w:rFonts w:ascii="Consolas" w:hAnsi="Consolas" w:cs="Courier New"/>
+          <w:color w:val="0000FF"/>
+          <w:sz w:val="20"/>
+          <w:szCs w:val="20"/>
+        </w:rPr>
+        <w:t>=</w:t>
+      </w:r>
+      <w:r>
+        <w:rPr>
+          <w:rFonts w:ascii="Consolas" w:hAnsi="Consolas" w:cs="Courier New"/>
+          <w:color w:val="000000"/>
+          <w:sz w:val="20"/>
+          <w:szCs w:val="20"/>
+        </w:rPr>
+        <w:t xml:space="preserve"> </w:t>
+      </w:r>
+      <w:proofErr w:type="gramStart"/>
+      <w:r>
+        <w:rPr>
+          <w:rFonts w:ascii="Consolas" w:hAnsi="Consolas" w:cs="Courier New"/>
+          <w:color w:val="808000"/>
+          <w:sz w:val="20"/>
+          <w:szCs w:val="20"/>
+        </w:rPr>
+        <w:t>p</w:t>
+      </w:r>
+      <w:r>
+        <w:rPr>
+          <w:rFonts w:ascii="Consolas" w:hAnsi="Consolas" w:cs="Courier New"/>
+          <w:color w:val="0000FF"/>
+          <w:sz w:val="20"/>
+          <w:szCs w:val="20"/>
+        </w:rPr>
+        <w:t>.</w:t>
+      </w:r>
+      <w:r>
+        <w:rPr>
+          <w:rFonts w:ascii="Consolas" w:hAnsi="Consolas" w:cs="Courier New"/>
+          <w:color w:val="808000"/>
+          <w:sz w:val="20"/>
+          <w:szCs w:val="20"/>
+        </w:rPr>
+        <w:t>supplier</w:t>
+      </w:r>
+      <w:proofErr w:type="gramEnd"/>
+      <w:r>
+        <w:rPr>
+          <w:rFonts w:ascii="Consolas" w:hAnsi="Consolas" w:cs="Courier New"/>
+          <w:color w:val="808000"/>
+          <w:sz w:val="20"/>
+          <w:szCs w:val="20"/>
+        </w:rPr>
+        <w:t>_id</w:t>
+      </w:r>
+      <w:r>
+        <w:rPr>
+          <w:rFonts w:ascii="Consolas" w:hAnsi="Consolas" w:cs="Courier New"/>
+          <w:color w:val="0000FF"/>
+          <w:sz w:val="20"/>
+          <w:szCs w:val="20"/>
+        </w:rPr>
+        <w:t>;</w:t>
+      </w:r>
+    </w:p>
+    <w:p>
+      <w:pPr>
+        <w:autoSpaceDE w:val="0"/>
+        <w:autoSpaceDN w:val="0"/>
+        <w:adjustRightInd w:val="0"/>
+        <w:spacing w:after="0" w:line="240" w:lineRule="auto"/>
+        <w:rPr>
+          <w:rFonts w:ascii="Consolas" w:hAnsi="Consolas" w:cs="Courier New"/>
+          <w:color w:val="0000FF"/>
+          <w:sz w:val="20"/>
+          <w:szCs w:val="20"/>
+        </w:rPr>
+      </w:pPr>
+    </w:p>
+    <w:p>
+      <w:r>
+        <w:drawing>
+          <wp:inline distT="0" distB="0" distL="0" distR="0" wp14:anchorId="32B8540A" wp14:editId="2363727D">
+            <wp:extent cx="3149762" cy="2063856"/>
+            <wp:effectExtent l="0" t="0" r="0" b="0"/>
+            <wp:docPr id="1687551712" name="Picture 1" descr="A screenshot of a computer&#10;&#10;Description automatically generated"/>
+            <wp:cNvGraphicFramePr>
+              <a:graphicFrameLocks xmlns:a="http://schemas.openxmlformats.org/drawingml/2006/main" noChangeAspect="1"/>
+            </wp:cNvGraphicFramePr>
+            <a:graphic xmlns:a="http://schemas.openxmlformats.org/drawingml/2006/main">
+              <a:graphicData uri="http://schemas.openxmlformats.org/drawingml/2006/picture">
+                <pic:pic xmlns:pic="http://schemas.openxmlformats.org/drawingml/2006/picture">
+                  <pic:nvPicPr>
+                    <pic:cNvPr id="1687551712" name="Picture 1" descr="A screenshot of a computer&#10;&#10;Description automatically generated"/>
+                    <pic:cNvPicPr/>
+                  </pic:nvPicPr>
+                  <pic:blipFill>
+                    <a:blip r:embed="rId21"/>
+                    <a:stretch>
+                      <a:fillRect/>
+                    </a:stretch>
+                  </pic:blipFill>
+                  <pic:spPr>
+                    <a:xfrm>
+                      <a:off x="0" y="0"/>
+                      <a:ext cx="3149762" cy="2063856"/>
+                    </a:xfrm>
+                    <a:prstGeom prst="rect">
+                      <a:avLst/>
+                    </a:prstGeom>
+                  </pic:spPr>
+                </pic:pic>
+              </a:graphicData>
+            </a:graphic>
+          </wp:inline>
+        </w:drawing>
+      </w:r>
+    </w:p>
+    <w:p>
+      <w:r>
+        <w:t xml:space="preserve">As the previous image shows, the supplier </w:t>
+      </w:r>
+      <w:r>
+        <w:rPr>
+          <w:i/>
+          <w:iCs/>
+        </w:rPr>
+        <w:t xml:space="preserve">H and M </w:t>
+      </w:r>
+      <w:r>
+        <w:t xml:space="preserve">provides two products, </w:t>
+      </w:r>
+      <w:r>
+        <w:rPr>
+          <w:i/>
+          <w:iCs/>
+        </w:rPr>
+        <w:t xml:space="preserve">14-800 </w:t>
+      </w:r>
+      <w:r>
+        <w:t>provides zero, and the rest provide one for each one of them.</w:t>
+      </w:r>
+    </w:p>
+    <w:p>
+      <w:r>
+        <w:t>So,</w:t>
+      </w:r>
+      <w:r>
+        <w:t xml:space="preserve"> the query that will show only the count of products besides the information of each </w:t>
+      </w:r>
+      <w:r>
+        <w:t>supplier will</w:t>
+      </w:r>
+      <w:r>
+        <w:t xml:space="preserve"> be:</w:t>
+      </w:r>
+    </w:p>
+    <w:p>
+      <w:pPr>
+        <w:pStyle w:val="NormalWeb"/>
+        <w:shd w:val="clear" w:color="auto" w:fill="FFFFFF"/>
+        <w:spacing w:before="0" w:beforeAutospacing="0" w:after="0" w:afterAutospacing="0"/>
+        <w:rPr>
+          <w:rFonts w:ascii="Consolas" w:hAnsi="Consolas"/>
+          <w:color w:val="000000"/>
+          <w:sz w:val="20"/>
+          <w:szCs w:val="20"/>
+          <w:lang w:val="en-GB"/>
+        </w:rPr>
+      </w:pPr>
+      <w:r>
+        <w:rPr>
+          <w:rFonts w:ascii="Consolas" w:hAnsi="Consolas"/>
+          <w:b/>
+          <w:bCs/>
+          <w:color w:val="800000"/>
+          <w:sz w:val="20"/>
+          <w:szCs w:val="20"/>
+          <w:lang w:val="en-GB"/>
+        </w:rPr>
+        <w:t>SELECT</w:t>
+      </w:r>
+      <w:r>
+        <w:rPr>
+          <w:rFonts w:ascii="Consolas" w:hAnsi="Consolas"/>
+          <w:color w:val="000000"/>
+          <w:sz w:val="20"/>
+          <w:szCs w:val="20"/>
+          <w:lang w:val="en-GB"/>
+        </w:rPr>
+        <w:t xml:space="preserve"> </w:t>
+      </w:r>
+      <w:r>
+        <w:rPr>
+          <w:rFonts w:ascii="Consolas" w:hAnsi="Consolas"/>
+          <w:i/>
+          <w:iCs/>
+          <w:color w:val="8E00C6"/>
+          <w:sz w:val="20"/>
+          <w:szCs w:val="20"/>
+          <w:lang w:val="en-GB"/>
+        </w:rPr>
+        <w:t>s</w:t>
+      </w:r>
+      <w:r>
+        <w:rPr>
+          <w:rFonts w:ascii="Consolas" w:hAnsi="Consolas"/>
+          <w:color w:val="000000"/>
+          <w:sz w:val="20"/>
+          <w:szCs w:val="20"/>
+          <w:lang w:val="en-GB"/>
+        </w:rPr>
+        <w:t>.</w:t>
+      </w:r>
+      <w:r>
+        <w:rPr>
+          <w:rFonts w:ascii="Consolas" w:hAnsi="Consolas"/>
+          <w:color w:val="006464"/>
+          <w:sz w:val="20"/>
+          <w:szCs w:val="20"/>
+          <w:lang w:val="en-GB"/>
+        </w:rPr>
+        <w:t>id</w:t>
+      </w:r>
+      <w:r>
+        <w:rPr>
+          <w:rFonts w:ascii="Consolas" w:hAnsi="Consolas"/>
+          <w:color w:val="000000"/>
+          <w:sz w:val="20"/>
+          <w:szCs w:val="20"/>
+          <w:lang w:val="en-GB"/>
+        </w:rPr>
+        <w:t xml:space="preserve">, </w:t>
+      </w:r>
+      <w:r>
+        <w:rPr>
+          <w:rFonts w:ascii="Consolas" w:hAnsi="Consolas"/>
+          <w:i/>
+          <w:iCs/>
+          <w:color w:val="8E00C6"/>
+          <w:sz w:val="20"/>
+          <w:szCs w:val="20"/>
+          <w:lang w:val="en-GB"/>
+        </w:rPr>
+        <w:t>s</w:t>
+      </w:r>
+      <w:r>
+        <w:rPr>
+          <w:rFonts w:ascii="Consolas" w:hAnsi="Consolas"/>
+          <w:color w:val="000000"/>
+          <w:sz w:val="20"/>
+          <w:szCs w:val="20"/>
+          <w:lang w:val="en-GB"/>
+        </w:rPr>
+        <w:t>.</w:t>
+      </w:r>
+      <w:proofErr w:type="gramStart"/>
+      <w:r>
+        <w:rPr>
+          <w:rFonts w:ascii="Consolas" w:hAnsi="Consolas"/>
+          <w:color w:val="006464"/>
+          <w:sz w:val="20"/>
+          <w:szCs w:val="20"/>
+          <w:lang w:val="en-GB"/>
+        </w:rPr>
+        <w:t>name</w:t>
+      </w:r>
+      <w:r>
+        <w:rPr>
+          <w:rFonts w:ascii="Consolas" w:hAnsi="Consolas"/>
+          <w:color w:val="000000"/>
+          <w:sz w:val="20"/>
+          <w:szCs w:val="20"/>
+          <w:lang w:val="en-GB"/>
+        </w:rPr>
+        <w:t>,</w:t>
+      </w:r>
+      <w:r>
+        <w:rPr>
+          <w:rFonts w:ascii="Consolas" w:hAnsi="Consolas"/>
+          <w:i/>
+          <w:iCs/>
+          <w:color w:val="8E00C6"/>
+          <w:sz w:val="20"/>
+          <w:szCs w:val="20"/>
+          <w:lang w:val="en-GB"/>
+        </w:rPr>
+        <w:t>s</w:t>
+      </w:r>
+      <w:proofErr w:type="gramEnd"/>
+      <w:r>
+        <w:rPr>
+          <w:rFonts w:ascii="Consolas" w:hAnsi="Consolas"/>
+          <w:color w:val="000000"/>
+          <w:sz w:val="20"/>
+          <w:szCs w:val="20"/>
+          <w:lang w:val="en-GB"/>
+        </w:rPr>
+        <w:t>.</w:t>
+      </w:r>
+      <w:r>
+        <w:rPr>
+          <w:rFonts w:ascii="Consolas" w:hAnsi="Consolas"/>
+          <w:color w:val="006464"/>
+          <w:sz w:val="20"/>
+          <w:szCs w:val="20"/>
+          <w:lang w:val="en-GB"/>
+        </w:rPr>
+        <w:t>phone</w:t>
+      </w:r>
+      <w:r>
+        <w:rPr>
+          <w:rFonts w:ascii="Consolas" w:hAnsi="Consolas"/>
+          <w:color w:val="000000"/>
+          <w:sz w:val="20"/>
+          <w:szCs w:val="20"/>
+          <w:lang w:val="en-GB"/>
+        </w:rPr>
+        <w:t>,</w:t>
+      </w:r>
+      <w:r>
+        <w:rPr>
+          <w:rFonts w:ascii="Consolas" w:hAnsi="Consolas"/>
+          <w:i/>
+          <w:iCs/>
+          <w:color w:val="8E00C6"/>
+          <w:sz w:val="20"/>
+          <w:szCs w:val="20"/>
+          <w:lang w:val="en-GB"/>
+        </w:rPr>
+        <w:t>s</w:t>
+      </w:r>
+      <w:r>
+        <w:rPr>
+          <w:rFonts w:ascii="Consolas" w:hAnsi="Consolas"/>
+          <w:color w:val="000000"/>
+          <w:sz w:val="20"/>
+          <w:szCs w:val="20"/>
+          <w:lang w:val="en-GB"/>
+        </w:rPr>
+        <w:t>.</w:t>
+      </w:r>
+      <w:r>
+        <w:rPr>
+          <w:rFonts w:ascii="Consolas" w:hAnsi="Consolas"/>
+          <w:color w:val="006464"/>
+          <w:sz w:val="20"/>
+          <w:szCs w:val="20"/>
+          <w:lang w:val="en-GB"/>
+        </w:rPr>
+        <w:t>address</w:t>
+      </w:r>
+      <w:r>
+        <w:rPr>
+          <w:rFonts w:ascii="Consolas" w:hAnsi="Consolas"/>
+          <w:color w:val="000000"/>
+          <w:sz w:val="20"/>
+          <w:szCs w:val="20"/>
+          <w:lang w:val="en-GB"/>
+        </w:rPr>
+        <w:t>,</w:t>
+      </w:r>
+      <w:r>
+        <w:rPr>
+          <w:rFonts w:ascii="Consolas" w:hAnsi="Consolas"/>
+          <w:i/>
+          <w:iCs/>
+          <w:color w:val="8E00C6"/>
+          <w:sz w:val="20"/>
+          <w:szCs w:val="20"/>
+          <w:lang w:val="en-GB"/>
+        </w:rPr>
+        <w:t>s</w:t>
+      </w:r>
+      <w:r>
+        <w:rPr>
+          <w:rFonts w:ascii="Consolas" w:hAnsi="Consolas"/>
+          <w:color w:val="000000"/>
+          <w:sz w:val="20"/>
+          <w:szCs w:val="20"/>
+          <w:lang w:val="en-GB"/>
+        </w:rPr>
+        <w:t>.</w:t>
+      </w:r>
+      <w:r>
+        <w:rPr>
+          <w:rFonts w:ascii="Consolas" w:hAnsi="Consolas"/>
+          <w:color w:val="006464"/>
+          <w:sz w:val="20"/>
+          <w:szCs w:val="20"/>
+          <w:lang w:val="en-GB"/>
+        </w:rPr>
+        <w:t>email</w:t>
+      </w:r>
+      <w:r>
+        <w:rPr>
+          <w:rFonts w:ascii="Consolas" w:hAnsi="Consolas"/>
+          <w:color w:val="000000"/>
+          <w:sz w:val="20"/>
+          <w:szCs w:val="20"/>
+          <w:lang w:val="en-GB"/>
+        </w:rPr>
+        <w:t xml:space="preserve">, </w:t>
+      </w:r>
+      <w:r>
+        <w:rPr>
+          <w:rFonts w:ascii="Consolas" w:hAnsi="Consolas"/>
+          <w:b/>
+          <w:bCs/>
+          <w:color w:val="000080"/>
+          <w:sz w:val="20"/>
+          <w:szCs w:val="20"/>
+          <w:lang w:val="en-GB"/>
+        </w:rPr>
+        <w:t>COUNT</w:t>
+      </w:r>
+      <w:r>
+        <w:rPr>
+          <w:rFonts w:ascii="Consolas" w:hAnsi="Consolas"/>
+          <w:color w:val="000000"/>
+          <w:sz w:val="20"/>
+          <w:szCs w:val="20"/>
+          <w:lang w:val="en-GB"/>
+        </w:rPr>
+        <w:t>(</w:t>
+      </w:r>
+      <w:r>
+        <w:rPr>
+          <w:rFonts w:ascii="Consolas" w:hAnsi="Consolas"/>
+          <w:i/>
+          <w:iCs/>
+          <w:color w:val="8E00C6"/>
+          <w:sz w:val="20"/>
+          <w:szCs w:val="20"/>
+          <w:lang w:val="en-GB"/>
+        </w:rPr>
+        <w:t>p</w:t>
+      </w:r>
+      <w:r>
+        <w:rPr>
+          <w:rFonts w:ascii="Consolas" w:hAnsi="Consolas"/>
+          <w:color w:val="000000"/>
+          <w:sz w:val="20"/>
+          <w:szCs w:val="20"/>
+          <w:lang w:val="en-GB"/>
+        </w:rPr>
+        <w:t>.</w:t>
+      </w:r>
+      <w:r>
+        <w:rPr>
+          <w:rFonts w:ascii="Consolas" w:hAnsi="Consolas"/>
+          <w:color w:val="006464"/>
+          <w:sz w:val="20"/>
+          <w:szCs w:val="20"/>
+          <w:lang w:val="en-GB"/>
+        </w:rPr>
+        <w:t>id</w:t>
+      </w:r>
+      <w:r>
+        <w:rPr>
+          <w:rFonts w:ascii="Consolas" w:hAnsi="Consolas"/>
+          <w:color w:val="000000"/>
+          <w:sz w:val="20"/>
+          <w:szCs w:val="20"/>
+          <w:lang w:val="en-GB"/>
+        </w:rPr>
+        <w:t xml:space="preserve">) </w:t>
+      </w:r>
+      <w:r>
+        <w:rPr>
+          <w:rFonts w:ascii="Consolas" w:hAnsi="Consolas"/>
+          <w:b/>
+          <w:bCs/>
+          <w:color w:val="800000"/>
+          <w:sz w:val="20"/>
+          <w:szCs w:val="20"/>
+          <w:lang w:val="en-GB"/>
+        </w:rPr>
+        <w:t>as</w:t>
+      </w:r>
+      <w:r>
+        <w:rPr>
+          <w:rFonts w:ascii="Consolas" w:hAnsi="Consolas"/>
+          <w:color w:val="000000"/>
+          <w:sz w:val="20"/>
+          <w:szCs w:val="20"/>
+          <w:lang w:val="en-GB"/>
+        </w:rPr>
+        <w:t xml:space="preserve"> </w:t>
+      </w:r>
+      <w:r>
+        <w:rPr>
+          <w:rFonts w:ascii="Consolas" w:hAnsi="Consolas"/>
+          <w:b/>
+          <w:bCs/>
+          <w:color w:val="008000"/>
+          <w:sz w:val="20"/>
+          <w:szCs w:val="20"/>
+          <w:lang w:val="en-GB"/>
+        </w:rPr>
+        <w:t>'number of products'</w:t>
+      </w:r>
+    </w:p>
+    <w:p>
+      <w:pPr>
+        <w:pStyle w:val="NormalWeb"/>
+        <w:shd w:val="clear" w:color="auto" w:fill="FFFFFF"/>
+        <w:spacing w:before="0" w:beforeAutospacing="0" w:after="0" w:afterAutospacing="0"/>
+        <w:rPr>
+          <w:rFonts w:ascii="Consolas" w:hAnsi="Consolas"/>
+          <w:color w:val="000000"/>
+          <w:sz w:val="20"/>
+          <w:szCs w:val="20"/>
+          <w:lang w:val="en-GB"/>
+        </w:rPr>
+      </w:pPr>
+      <w:r>
+        <w:rPr>
+          <w:rFonts w:ascii="Consolas" w:hAnsi="Consolas"/>
+          <w:b/>
+          <w:bCs/>
+          <w:color w:val="800000"/>
+          <w:sz w:val="20"/>
+          <w:szCs w:val="20"/>
+          <w:lang w:val="en-GB"/>
+        </w:rPr>
+        <w:t>FROM</w:t>
+      </w:r>
+      <w:r>
+        <w:rPr>
+          <w:rFonts w:ascii="Consolas" w:hAnsi="Consolas"/>
+          <w:color w:val="000000"/>
+          <w:sz w:val="20"/>
+          <w:szCs w:val="20"/>
+          <w:lang w:val="en-GB"/>
+        </w:rPr>
+        <w:t xml:space="preserve"> </w:t>
+      </w:r>
+      <w:r>
+        <w:rPr>
+          <w:rFonts w:ascii="Consolas" w:hAnsi="Consolas"/>
+          <w:color w:val="8E00C6"/>
+          <w:sz w:val="20"/>
+          <w:szCs w:val="20"/>
+          <w:lang w:val="en-GB"/>
+        </w:rPr>
+        <w:t>supplier</w:t>
+      </w:r>
+      <w:r>
+        <w:rPr>
+          <w:rFonts w:ascii="Consolas" w:hAnsi="Consolas"/>
+          <w:color w:val="000000"/>
+          <w:sz w:val="20"/>
+          <w:szCs w:val="20"/>
+          <w:lang w:val="en-GB"/>
+        </w:rPr>
+        <w:t xml:space="preserve"> </w:t>
+      </w:r>
+      <w:r>
+        <w:rPr>
+          <w:rFonts w:ascii="Consolas" w:hAnsi="Consolas"/>
+          <w:i/>
+          <w:iCs/>
+          <w:color w:val="8E00C6"/>
+          <w:sz w:val="20"/>
+          <w:szCs w:val="20"/>
+          <w:lang w:val="en-GB"/>
+        </w:rPr>
+        <w:t>s</w:t>
+      </w:r>
+    </w:p>
+    <w:p>
+      <w:pPr>
+        <w:pStyle w:val="NormalWeb"/>
+        <w:shd w:val="clear" w:color="auto" w:fill="FFFFFF"/>
+        <w:spacing w:before="0" w:beforeAutospacing="0" w:after="0" w:afterAutospacing="0"/>
+        <w:rPr>
+          <w:rFonts w:ascii="Consolas" w:hAnsi="Consolas"/>
+          <w:color w:val="000000"/>
+          <w:sz w:val="20"/>
+          <w:szCs w:val="20"/>
+          <w:lang w:val="en-GB"/>
+        </w:rPr>
+      </w:pPr>
+      <w:r>
+        <w:rPr>
+          <w:rFonts w:ascii="Consolas" w:hAnsi="Consolas"/>
+          <w:b/>
+          <w:bCs/>
+          <w:color w:val="800000"/>
+          <w:sz w:val="20"/>
+          <w:szCs w:val="20"/>
+          <w:lang w:val="en-GB"/>
+        </w:rPr>
+        <w:t>LEFT</w:t>
+      </w:r>
+      <w:r>
+        <w:rPr>
+          <w:rFonts w:ascii="Consolas" w:hAnsi="Consolas"/>
+          <w:color w:val="000000"/>
+          <w:sz w:val="20"/>
+          <w:szCs w:val="20"/>
+          <w:lang w:val="en-GB"/>
+        </w:rPr>
+        <w:t xml:space="preserve"> </w:t>
+      </w:r>
+      <w:r>
+        <w:rPr>
+          <w:rFonts w:ascii="Consolas" w:hAnsi="Consolas"/>
+          <w:b/>
+          <w:bCs/>
+          <w:color w:val="800000"/>
+          <w:sz w:val="20"/>
+          <w:szCs w:val="20"/>
+          <w:lang w:val="en-GB"/>
+        </w:rPr>
+        <w:t>JOIN</w:t>
+      </w:r>
+      <w:r>
+        <w:rPr>
+          <w:rFonts w:ascii="Consolas" w:hAnsi="Consolas"/>
+          <w:color w:val="000000"/>
+          <w:sz w:val="20"/>
+          <w:szCs w:val="20"/>
+          <w:lang w:val="en-GB"/>
+        </w:rPr>
+        <w:t xml:space="preserve"> </w:t>
+      </w:r>
+      <w:r>
+        <w:rPr>
+          <w:rFonts w:ascii="Consolas" w:hAnsi="Consolas"/>
+          <w:color w:val="8E00C6"/>
+          <w:sz w:val="20"/>
+          <w:szCs w:val="20"/>
+          <w:lang w:val="en-GB"/>
+        </w:rPr>
+        <w:t>product</w:t>
+      </w:r>
+      <w:r>
+        <w:rPr>
+          <w:rFonts w:ascii="Consolas" w:hAnsi="Consolas"/>
+          <w:color w:val="000000"/>
+          <w:sz w:val="20"/>
+          <w:szCs w:val="20"/>
+          <w:lang w:val="en-GB"/>
+        </w:rPr>
+        <w:t xml:space="preserve"> </w:t>
+      </w:r>
+      <w:r>
+        <w:rPr>
+          <w:rFonts w:ascii="Consolas" w:hAnsi="Consolas"/>
+          <w:i/>
+          <w:iCs/>
+          <w:color w:val="8E00C6"/>
+          <w:sz w:val="20"/>
+          <w:szCs w:val="20"/>
+          <w:lang w:val="en-GB"/>
+        </w:rPr>
+        <w:t>p</w:t>
+      </w:r>
+      <w:r>
+        <w:rPr>
+          <w:rFonts w:ascii="Consolas" w:hAnsi="Consolas"/>
+          <w:color w:val="000000"/>
+          <w:sz w:val="20"/>
+          <w:szCs w:val="20"/>
+          <w:lang w:val="en-GB"/>
+        </w:rPr>
+        <w:t xml:space="preserve"> </w:t>
+      </w:r>
+      <w:r>
+        <w:rPr>
+          <w:rFonts w:ascii="Consolas" w:hAnsi="Consolas"/>
+          <w:b/>
+          <w:bCs/>
+          <w:color w:val="800000"/>
+          <w:sz w:val="20"/>
+          <w:szCs w:val="20"/>
+          <w:lang w:val="en-GB"/>
+        </w:rPr>
+        <w:t>ON</w:t>
+      </w:r>
+      <w:r>
+        <w:rPr>
+          <w:rFonts w:ascii="Consolas" w:hAnsi="Consolas"/>
+          <w:color w:val="000000"/>
+          <w:sz w:val="20"/>
+          <w:szCs w:val="20"/>
+          <w:lang w:val="en-GB"/>
+        </w:rPr>
+        <w:t xml:space="preserve"> </w:t>
+      </w:r>
+      <w:r>
+        <w:rPr>
+          <w:rFonts w:ascii="Consolas" w:hAnsi="Consolas"/>
+          <w:i/>
+          <w:iCs/>
+          <w:color w:val="8E00C6"/>
+          <w:sz w:val="20"/>
+          <w:szCs w:val="20"/>
+          <w:lang w:val="en-GB"/>
+        </w:rPr>
+        <w:t>s</w:t>
+      </w:r>
+      <w:r>
+        <w:rPr>
+          <w:rFonts w:ascii="Consolas" w:hAnsi="Consolas"/>
+          <w:color w:val="000000"/>
+          <w:sz w:val="20"/>
+          <w:szCs w:val="20"/>
+          <w:lang w:val="en-GB"/>
+        </w:rPr>
+        <w:t>.</w:t>
+      </w:r>
+      <w:r>
+        <w:rPr>
+          <w:rFonts w:ascii="Consolas" w:hAnsi="Consolas"/>
+          <w:color w:val="006464"/>
+          <w:sz w:val="20"/>
+          <w:szCs w:val="20"/>
+          <w:lang w:val="en-GB"/>
+        </w:rPr>
+        <w:t>id</w:t>
+      </w:r>
+      <w:r>
+        <w:rPr>
+          <w:rFonts w:ascii="Consolas" w:hAnsi="Consolas"/>
+          <w:color w:val="000000"/>
+          <w:sz w:val="20"/>
+          <w:szCs w:val="20"/>
+          <w:lang w:val="en-GB"/>
+        </w:rPr>
+        <w:t xml:space="preserve"> = </w:t>
+      </w:r>
+      <w:proofErr w:type="gramStart"/>
+      <w:r>
+        <w:rPr>
+          <w:rFonts w:ascii="Consolas" w:hAnsi="Consolas"/>
+          <w:i/>
+          <w:iCs/>
+          <w:color w:val="8E00C6"/>
+          <w:sz w:val="20"/>
+          <w:szCs w:val="20"/>
+          <w:lang w:val="en-GB"/>
+        </w:rPr>
+        <w:t>p</w:t>
+      </w:r>
+      <w:r>
+        <w:rPr>
+          <w:rFonts w:ascii="Consolas" w:hAnsi="Consolas"/>
+          <w:color w:val="000000"/>
+          <w:sz w:val="20"/>
+          <w:szCs w:val="20"/>
+          <w:lang w:val="en-GB"/>
+        </w:rPr>
+        <w:t>.</w:t>
+      </w:r>
+      <w:r>
+        <w:rPr>
+          <w:rFonts w:ascii="Consolas" w:hAnsi="Consolas"/>
+          <w:color w:val="006464"/>
+          <w:sz w:val="20"/>
+          <w:szCs w:val="20"/>
+          <w:lang w:val="en-GB"/>
+        </w:rPr>
+        <w:t>supplier</w:t>
+      </w:r>
+      <w:proofErr w:type="gramEnd"/>
+      <w:r>
+        <w:rPr>
+          <w:rFonts w:ascii="Consolas" w:hAnsi="Consolas"/>
+          <w:color w:val="006464"/>
+          <w:sz w:val="20"/>
+          <w:szCs w:val="20"/>
+          <w:lang w:val="en-GB"/>
+        </w:rPr>
+        <w:t>_id</w:t>
+      </w:r>
+    </w:p>
+    <w:p>
+      <w:pPr>
+        <w:pStyle w:val="NormalWeb"/>
+        <w:shd w:val="clear" w:color="auto" w:fill="FFFFFF"/>
+        <w:spacing w:before="0" w:beforeAutospacing="0" w:after="0" w:afterAutospacing="0"/>
+        <w:rPr>
+          <w:rFonts w:ascii="Consolas" w:hAnsi="Consolas"/>
+          <w:color w:val="FF0000"/>
+          <w:sz w:val="20"/>
+          <w:szCs w:val="20"/>
+          <w:lang w:val="en-GB"/>
+        </w:rPr>
+      </w:pPr>
+      <w:r>
+        <w:rPr>
+          <w:rFonts w:ascii="Consolas" w:hAnsi="Consolas"/>
+          <w:b/>
+          <w:bCs/>
+          <w:color w:val="800000"/>
+          <w:sz w:val="20"/>
+          <w:szCs w:val="20"/>
+          <w:lang w:val="en-GB"/>
+        </w:rPr>
+        <w:t>GROUP</w:t>
+      </w:r>
+      <w:r>
+        <w:rPr>
+          <w:rFonts w:ascii="Consolas" w:hAnsi="Consolas"/>
+          <w:color w:val="000000"/>
+          <w:sz w:val="20"/>
+          <w:szCs w:val="20"/>
+          <w:lang w:val="en-GB"/>
+        </w:rPr>
+        <w:t xml:space="preserve"> </w:t>
+      </w:r>
+      <w:r>
+        <w:rPr>
+          <w:rFonts w:ascii="Consolas" w:hAnsi="Consolas"/>
+          <w:b/>
+          <w:bCs/>
+          <w:color w:val="800000"/>
+          <w:sz w:val="20"/>
+          <w:szCs w:val="20"/>
+          <w:lang w:val="en-GB"/>
+        </w:rPr>
+        <w:t>BY</w:t>
+      </w:r>
+      <w:r>
+        <w:rPr>
+          <w:rFonts w:ascii="Consolas" w:hAnsi="Consolas"/>
+          <w:color w:val="000000"/>
+          <w:sz w:val="20"/>
+          <w:szCs w:val="20"/>
+          <w:lang w:val="en-GB"/>
+        </w:rPr>
+        <w:t xml:space="preserve"> </w:t>
+      </w:r>
+      <w:r>
+        <w:rPr>
+          <w:rFonts w:ascii="Consolas" w:hAnsi="Consolas"/>
+          <w:i/>
+          <w:iCs/>
+          <w:color w:val="8E00C6"/>
+          <w:sz w:val="20"/>
+          <w:szCs w:val="20"/>
+          <w:lang w:val="en-GB"/>
+        </w:rPr>
+        <w:t>s</w:t>
+      </w:r>
+      <w:r>
+        <w:rPr>
+          <w:rFonts w:ascii="Consolas" w:hAnsi="Consolas"/>
+          <w:color w:val="000000"/>
+          <w:sz w:val="20"/>
+          <w:szCs w:val="20"/>
+          <w:lang w:val="en-GB"/>
+        </w:rPr>
+        <w:t>.</w:t>
+      </w:r>
+      <w:proofErr w:type="gramStart"/>
+      <w:r>
+        <w:rPr>
+          <w:rFonts w:ascii="Consolas" w:hAnsi="Consolas"/>
+          <w:color w:val="006464"/>
+          <w:sz w:val="20"/>
+          <w:szCs w:val="20"/>
+          <w:lang w:val="en-GB"/>
+        </w:rPr>
+        <w:t>id</w:t>
+      </w:r>
+      <w:r>
+        <w:rPr>
+          <w:rFonts w:ascii="Consolas" w:hAnsi="Consolas"/>
+          <w:color w:val="000000"/>
+          <w:sz w:val="20"/>
+          <w:szCs w:val="20"/>
+          <w:lang w:val="en-GB"/>
+        </w:rPr>
+        <w:t xml:space="preserve"> </w:t>
+      </w:r>
+      <w:r>
+        <w:rPr>
+          <w:rFonts w:ascii="Consolas" w:hAnsi="Consolas"/>
+          <w:color w:val="FF0000"/>
+          <w:sz w:val="20"/>
+          <w:szCs w:val="20"/>
+          <w:lang w:val="en-GB"/>
+        </w:rPr>
+        <w:t>;</w:t>
+      </w:r>
+      <w:proofErr w:type="gramEnd"/>
+    </w:p>
+    <w:p>
+      <w:pPr>
+        <w:pStyle w:val="NormalWeb"/>
+        <w:shd w:val="clear" w:color="auto" w:fill="FFFFFF"/>
+        <w:spacing w:before="0" w:beforeAutospacing="0" w:after="0" w:afterAutospacing="0"/>
+        <w:rPr>
+          <w:rFonts w:ascii="Consolas" w:hAnsi="Consolas"/>
+          <w:color w:val="FF0000"/>
+          <w:sz w:val="20"/>
+          <w:szCs w:val="20"/>
+          <w:lang w:val="en-GB"/>
+        </w:rPr>
+      </w:pPr>
+    </w:p>
+    <w:p>
+      <w:pPr>
+        <w:pStyle w:val="NormalWeb"/>
+        <w:shd w:val="clear" w:color="auto" w:fill="FFFFFF"/>
+        <w:spacing w:before="0" w:beforeAutospacing="0" w:after="0" w:afterAutospacing="0"/>
+        <w:rPr>
+          <w:lang w:val="en-GB"/>
+        </w:rPr>
+      </w:pPr>
+    </w:p>
+    <w:p>
+      <w:pPr>
+        <w:pStyle w:val="NormalWeb"/>
+        <w:shd w:val="clear" w:color="auto" w:fill="FFFFFF"/>
+        <w:spacing w:before="0" w:beforeAutospacing="0" w:after="0" w:afterAutospacing="0"/>
+        <w:rPr>
+          <w:rFonts w:ascii="Consolas" w:hAnsi="Consolas"/>
+          <w:color w:val="000000"/>
+          <w:sz w:val="20"/>
+          <w:szCs w:val="20"/>
+          <w:lang w:val="en-GB"/>
+        </w:rPr>
+      </w:pPr>
+      <w:r>
+        <w:rPr>
+          <w:rFonts w:ascii="Consolas" w:hAnsi="Consolas"/>
+          <w:color w:val="000000"/>
+          <w:sz w:val="20"/>
+          <w:szCs w:val="20"/>
+          <w:lang w:val="en-GB"/>
+        </w:rPr>
+        <w:drawing>
+          <wp:inline distT="0" distB="0" distL="0" distR="0" wp14:anchorId="789A824F" wp14:editId="5BF052B6">
+            <wp:extent cx="5943600" cy="1557020"/>
+            <wp:effectExtent l="0" t="0" r="0" b="5080"/>
+            <wp:docPr id="1037856849" name="Picture 1" descr="A screenshot of a computer&#10;&#10;Description automatically generated"/>
+            <wp:cNvGraphicFramePr>
+              <a:graphicFrameLocks xmlns:a="http://schemas.openxmlformats.org/drawingml/2006/main" noChangeAspect="1"/>
+            </wp:cNvGraphicFramePr>
+            <a:graphic xmlns:a="http://schemas.openxmlformats.org/drawingml/2006/main">
+              <a:graphicData uri="http://schemas.openxmlformats.org/drawingml/2006/picture">
+                <pic:pic xmlns:pic="http://schemas.openxmlformats.org/drawingml/2006/picture">
+                  <pic:nvPicPr>
+                    <pic:cNvPr id="1037856849" name="Picture 1" descr="A screenshot of a computer&#10;&#10;Description automatically generated"/>
+                    <pic:cNvPicPr/>
+                  </pic:nvPicPr>
+                  <pic:blipFill>
+                    <a:blip r:embed="rId22"/>
+                    <a:stretch>
+                      <a:fillRect/>
+                    </a:stretch>
+                  </pic:blipFill>
+                  <pic:spPr>
+                    <a:xfrm>
+                      <a:off x="0" y="0"/>
+                      <a:ext cx="5943600" cy="1557020"/>
+                    </a:xfrm>
+                    <a:prstGeom prst="rect">
+                      <a:avLst/>
+                    </a:prstGeom>
+                  </pic:spPr>
+                </pic:pic>
+              </a:graphicData>
+            </a:graphic>
+          </wp:inline>
+        </w:drawing>
+      </w:r>
+    </w:p>
+    <w:p/>
+    <w:p>
+      <w:r>
+        <w:t xml:space="preserve">This query fetches </w:t>
+      </w:r>
+      <w:r>
+        <w:t xml:space="preserve">specific information about </w:t>
+      </w:r>
+      <w:r>
+        <w:t>each supplier, such as their ID, Name,</w:t>
+      </w:r>
+      <w:r>
+        <w:t xml:space="preserve"> contact information, </w:t>
+      </w:r>
+      <w:r>
+        <w:t xml:space="preserve">and the total count of products they </w:t>
+      </w:r>
+      <w:r>
+        <w:t>provide</w:t>
+      </w:r>
+      <w:r>
+        <w:t xml:space="preserve">. It employs a LEFT JOIN operation with the </w:t>
+      </w:r>
+      <w:r>
+        <w:rPr>
+          <w:i/>
+          <w:iCs/>
+        </w:rPr>
+        <w:t>Product</w:t>
+      </w:r>
+      <w:r>
+        <w:t xml:space="preserve"> table based on SupplierID </w:t>
+      </w:r>
+      <w:r>
+        <w:t xml:space="preserve">field </w:t>
+      </w:r>
+      <w:r>
+        <w:t xml:space="preserve">to </w:t>
+      </w:r>
+      <w:r>
+        <w:t>count</w:t>
+      </w:r>
+      <w:r>
+        <w:t xml:space="preserve"> the number of products associated with each supplier.</w:t>
+      </w:r>
+    </w:p>
+    <w:p/>
+    <w:p/>
+    <w:p>
+      <w:pPr>
+        <w:pStyle w:val="Heading2"/>
+      </w:pPr>
+      <w:r>
+        <w:lastRenderedPageBreak/>
+        <w:t>10 best-selling products with the total amount and their supplier.</w:t>
+      </w:r>
+    </w:p>
+    <w:p/>
+    <w:p>
+      <w:r>
+        <w:t xml:space="preserve">Regarding the sold products according to the ones stored in the </w:t>
+      </w:r>
+      <w:r>
+        <w:rPr>
+          <w:i/>
+          <w:iCs/>
+        </w:rPr>
+        <w:t xml:space="preserve">item_by_order </w:t>
+      </w:r>
+      <w:r>
+        <w:t>table:</w:t>
+      </w:r>
+    </w:p>
+    <w:p>
+      <w:pPr>
+        <w:autoSpaceDE w:val="0"/>
+        <w:autoSpaceDN w:val="0"/>
+        <w:adjustRightInd w:val="0"/>
+        <w:spacing w:after="0" w:line="240" w:lineRule="auto"/>
+        <w:rPr>
+          <w:rFonts w:ascii="Consolas" w:hAnsi="Consolas" w:cs="Courier New"/>
+          <w:b/>
+          <w:bCs/>
+          <w:color w:val="0000FF"/>
+          <w:sz w:val="20"/>
+          <w:szCs w:val="20"/>
+        </w:rPr>
+      </w:pPr>
+    </w:p>
+    <w:p>
+      <w:pPr>
+        <w:autoSpaceDE w:val="0"/>
+        <w:autoSpaceDN w:val="0"/>
+        <w:adjustRightInd w:val="0"/>
+        <w:spacing w:after="0" w:line="240" w:lineRule="auto"/>
+        <w:rPr>
+          <w:rFonts w:ascii="Consolas" w:hAnsi="Consolas" w:cs="Courier New"/>
+          <w:color w:val="808000"/>
+          <w:sz w:val="20"/>
+          <w:szCs w:val="20"/>
+        </w:rPr>
+      </w:pPr>
+      <w:r>
+        <w:rPr>
+          <w:rFonts w:ascii="Consolas" w:hAnsi="Consolas" w:cs="Courier New"/>
+          <w:b/>
+          <w:bCs/>
+          <w:color w:val="0000FF"/>
+          <w:sz w:val="20"/>
+          <w:szCs w:val="20"/>
+        </w:rPr>
+        <w:t>SELECT</w:t>
+      </w:r>
+      <w:r>
+        <w:rPr>
+          <w:rFonts w:ascii="Consolas" w:hAnsi="Consolas" w:cs="Courier New"/>
+          <w:color w:val="000000"/>
+          <w:sz w:val="20"/>
+          <w:szCs w:val="20"/>
+        </w:rPr>
+        <w:t xml:space="preserve"> </w:t>
+      </w:r>
+      <w:proofErr w:type="gramStart"/>
+      <w:r>
+        <w:rPr>
+          <w:rFonts w:ascii="Consolas" w:hAnsi="Consolas" w:cs="Courier New"/>
+          <w:color w:val="808000"/>
+          <w:sz w:val="20"/>
+          <w:szCs w:val="20"/>
+        </w:rPr>
+        <w:t>ibo</w:t>
+      </w:r>
+      <w:r>
+        <w:rPr>
+          <w:rFonts w:ascii="Consolas" w:hAnsi="Consolas" w:cs="Courier New"/>
+          <w:color w:val="0000FF"/>
+          <w:sz w:val="20"/>
+          <w:szCs w:val="20"/>
+        </w:rPr>
+        <w:t>.</w:t>
+      </w:r>
+      <w:r>
+        <w:rPr>
+          <w:rFonts w:ascii="Consolas" w:hAnsi="Consolas" w:cs="Courier New"/>
+          <w:color w:val="808000"/>
+          <w:sz w:val="20"/>
+          <w:szCs w:val="20"/>
+        </w:rPr>
+        <w:t>order</w:t>
+      </w:r>
+      <w:proofErr w:type="gramEnd"/>
+      <w:r>
+        <w:rPr>
+          <w:rFonts w:ascii="Consolas" w:hAnsi="Consolas" w:cs="Courier New"/>
+          <w:color w:val="808000"/>
+          <w:sz w:val="20"/>
+          <w:szCs w:val="20"/>
+        </w:rPr>
+        <w:t>_id</w:t>
+      </w:r>
+      <w:r>
+        <w:rPr>
+          <w:rFonts w:ascii="Consolas" w:hAnsi="Consolas" w:cs="Courier New"/>
+          <w:color w:val="0000FF"/>
+          <w:sz w:val="20"/>
+          <w:szCs w:val="20"/>
+        </w:rPr>
+        <w:t>,</w:t>
+      </w:r>
+      <w:r>
+        <w:rPr>
+          <w:rFonts w:ascii="Consolas" w:hAnsi="Consolas" w:cs="Courier New"/>
+          <w:color w:val="000000"/>
+          <w:sz w:val="20"/>
+          <w:szCs w:val="20"/>
+        </w:rPr>
+        <w:t xml:space="preserve"> </w:t>
+      </w:r>
+      <w:r>
+        <w:rPr>
+          <w:rFonts w:ascii="Consolas" w:hAnsi="Consolas" w:cs="Courier New"/>
+          <w:color w:val="808000"/>
+          <w:sz w:val="20"/>
+          <w:szCs w:val="20"/>
+        </w:rPr>
+        <w:t>p</w:t>
+      </w:r>
+      <w:r>
+        <w:rPr>
+          <w:rFonts w:ascii="Consolas" w:hAnsi="Consolas" w:cs="Courier New"/>
+          <w:color w:val="0000FF"/>
+          <w:sz w:val="20"/>
+          <w:szCs w:val="20"/>
+        </w:rPr>
+        <w:t>.</w:t>
+      </w:r>
+      <w:r>
+        <w:rPr>
+          <w:rFonts w:ascii="Consolas" w:hAnsi="Consolas" w:cs="Courier New"/>
+          <w:b/>
+          <w:bCs/>
+          <w:color w:val="0000FF"/>
+          <w:sz w:val="20"/>
+          <w:szCs w:val="20"/>
+        </w:rPr>
+        <w:t>name</w:t>
+      </w:r>
+      <w:r>
+        <w:rPr>
+          <w:rFonts w:ascii="Consolas" w:hAnsi="Consolas" w:cs="Courier New"/>
+          <w:color w:val="000000"/>
+          <w:sz w:val="20"/>
+          <w:szCs w:val="20"/>
+        </w:rPr>
+        <w:t xml:space="preserve"> </w:t>
+      </w:r>
+      <w:r>
+        <w:rPr>
+          <w:rFonts w:ascii="Consolas" w:hAnsi="Consolas" w:cs="Courier New"/>
+          <w:b/>
+          <w:bCs/>
+          <w:color w:val="0000FF"/>
+          <w:sz w:val="20"/>
+          <w:szCs w:val="20"/>
+        </w:rPr>
+        <w:t>AS</w:t>
+      </w:r>
+      <w:r>
+        <w:rPr>
+          <w:rFonts w:ascii="Consolas" w:hAnsi="Consolas" w:cs="Courier New"/>
+          <w:color w:val="000000"/>
+          <w:sz w:val="20"/>
+          <w:szCs w:val="20"/>
+        </w:rPr>
+        <w:t xml:space="preserve"> </w:t>
+      </w:r>
+      <w:r>
+        <w:rPr>
+          <w:rFonts w:ascii="Consolas" w:hAnsi="Consolas" w:cs="Courier New"/>
+          <w:color w:val="FF00FF"/>
+          <w:sz w:val="20"/>
+          <w:szCs w:val="20"/>
+        </w:rPr>
+        <w:t>product</w:t>
+      </w:r>
+      <w:r>
+        <w:rPr>
+          <w:rFonts w:ascii="Consolas" w:hAnsi="Consolas" w:cs="Courier New"/>
+          <w:color w:val="0000FF"/>
+          <w:sz w:val="20"/>
+          <w:szCs w:val="20"/>
+        </w:rPr>
+        <w:t>,</w:t>
+      </w:r>
+      <w:r>
+        <w:rPr>
+          <w:rFonts w:ascii="Consolas" w:hAnsi="Consolas" w:cs="Courier New"/>
+          <w:color w:val="000000"/>
+          <w:sz w:val="20"/>
+          <w:szCs w:val="20"/>
+        </w:rPr>
+        <w:t xml:space="preserve"> </w:t>
+      </w:r>
+      <w:r>
+        <w:rPr>
+          <w:rFonts w:ascii="Consolas" w:hAnsi="Consolas" w:cs="Courier New"/>
+          <w:color w:val="808000"/>
+          <w:sz w:val="20"/>
+          <w:szCs w:val="20"/>
+        </w:rPr>
+        <w:t>ibo</w:t>
+      </w:r>
+      <w:r>
+        <w:rPr>
+          <w:rFonts w:ascii="Consolas" w:hAnsi="Consolas" w:cs="Courier New"/>
+          <w:color w:val="0000FF"/>
+          <w:sz w:val="20"/>
+          <w:szCs w:val="20"/>
+        </w:rPr>
+        <w:t>.</w:t>
+      </w:r>
+      <w:r>
+        <w:rPr>
+          <w:rFonts w:ascii="Consolas" w:hAnsi="Consolas" w:cs="Courier New"/>
+          <w:color w:val="808000"/>
+          <w:sz w:val="20"/>
+          <w:szCs w:val="20"/>
+        </w:rPr>
+        <w:t>quatity</w:t>
+      </w:r>
+      <w:r>
+        <w:rPr>
+          <w:rFonts w:ascii="Consolas" w:hAnsi="Consolas" w:cs="Courier New"/>
+          <w:color w:val="0000FF"/>
+          <w:sz w:val="20"/>
+          <w:szCs w:val="20"/>
+        </w:rPr>
+        <w:t>,</w:t>
+      </w:r>
+      <w:r>
+        <w:rPr>
+          <w:rFonts w:ascii="Consolas" w:hAnsi="Consolas" w:cs="Courier New"/>
+          <w:color w:val="000000"/>
+          <w:sz w:val="20"/>
+          <w:szCs w:val="20"/>
+        </w:rPr>
+        <w:t xml:space="preserve"> </w:t>
+      </w:r>
+      <w:r>
+        <w:rPr>
+          <w:rFonts w:ascii="Consolas" w:hAnsi="Consolas" w:cs="Courier New"/>
+          <w:color w:val="808000"/>
+          <w:sz w:val="20"/>
+          <w:szCs w:val="20"/>
+        </w:rPr>
+        <w:t>ibo</w:t>
+      </w:r>
+      <w:r>
+        <w:rPr>
+          <w:rFonts w:ascii="Consolas" w:hAnsi="Consolas" w:cs="Courier New"/>
+          <w:color w:val="0000FF"/>
+          <w:sz w:val="20"/>
+          <w:szCs w:val="20"/>
+        </w:rPr>
+        <w:t>.</w:t>
+      </w:r>
+      <w:r>
+        <w:rPr>
+          <w:rFonts w:ascii="Consolas" w:hAnsi="Consolas" w:cs="Courier New"/>
+          <w:color w:val="808000"/>
+          <w:sz w:val="20"/>
+          <w:szCs w:val="20"/>
+        </w:rPr>
+        <w:t>unit_price</w:t>
+      </w:r>
+    </w:p>
+    <w:p>
+      <w:pPr>
+        <w:autoSpaceDE w:val="0"/>
+        <w:autoSpaceDN w:val="0"/>
+        <w:adjustRightInd w:val="0"/>
+        <w:spacing w:after="0" w:line="240" w:lineRule="auto"/>
+        <w:rPr>
+          <w:rFonts w:ascii="Consolas" w:hAnsi="Consolas" w:cs="Courier New"/>
+          <w:color w:val="808000"/>
+          <w:sz w:val="20"/>
+          <w:szCs w:val="20"/>
+        </w:rPr>
+      </w:pPr>
+      <w:r>
+        <w:rPr>
+          <w:rFonts w:ascii="Consolas" w:hAnsi="Consolas" w:cs="Courier New"/>
+          <w:b/>
+          <w:bCs/>
+          <w:color w:val="0000FF"/>
+          <w:sz w:val="20"/>
+          <w:szCs w:val="20"/>
+        </w:rPr>
+        <w:t>FROM</w:t>
+      </w:r>
+      <w:r>
+        <w:rPr>
+          <w:rFonts w:ascii="Consolas" w:hAnsi="Consolas" w:cs="Courier New"/>
+          <w:color w:val="000000"/>
+          <w:sz w:val="20"/>
+          <w:szCs w:val="20"/>
+        </w:rPr>
+        <w:t xml:space="preserve"> </w:t>
+      </w:r>
+      <w:r>
+        <w:rPr>
+          <w:rFonts w:ascii="Consolas" w:hAnsi="Consolas" w:cs="Courier New"/>
+          <w:color w:val="FF00FF"/>
+          <w:sz w:val="20"/>
+          <w:szCs w:val="20"/>
+        </w:rPr>
+        <w:t>items_by_order</w:t>
+      </w:r>
+      <w:r>
+        <w:rPr>
+          <w:rFonts w:ascii="Consolas" w:hAnsi="Consolas" w:cs="Courier New"/>
+          <w:color w:val="000000"/>
+          <w:sz w:val="20"/>
+          <w:szCs w:val="20"/>
+        </w:rPr>
+        <w:t xml:space="preserve"> </w:t>
+      </w:r>
+      <w:r>
+        <w:rPr>
+          <w:rFonts w:ascii="Consolas" w:hAnsi="Consolas" w:cs="Courier New"/>
+          <w:color w:val="808000"/>
+          <w:sz w:val="20"/>
+          <w:szCs w:val="20"/>
+        </w:rPr>
+        <w:t>ibo</w:t>
+      </w:r>
+    </w:p>
+    <w:p>
+      <w:pPr>
+        <w:autoSpaceDE w:val="0"/>
+        <w:autoSpaceDN w:val="0"/>
+        <w:adjustRightInd w:val="0"/>
+        <w:spacing w:after="0" w:line="240" w:lineRule="auto"/>
+        <w:rPr>
+          <w:rFonts w:ascii="Consolas" w:hAnsi="Consolas" w:cs="Courier New"/>
+          <w:color w:val="0000FF"/>
+          <w:sz w:val="20"/>
+          <w:szCs w:val="20"/>
+        </w:rPr>
+      </w:pPr>
+      <w:r>
+        <w:rPr>
+          <w:rFonts w:ascii="Consolas" w:hAnsi="Consolas" w:cs="Courier New"/>
+          <w:b/>
+          <w:bCs/>
+          <w:color w:val="0000FF"/>
+          <w:sz w:val="20"/>
+          <w:szCs w:val="20"/>
+        </w:rPr>
+        <w:t>INNER</w:t>
+      </w:r>
+      <w:r>
+        <w:rPr>
+          <w:rFonts w:ascii="Consolas" w:hAnsi="Consolas" w:cs="Courier New"/>
+          <w:color w:val="000000"/>
+          <w:sz w:val="20"/>
+          <w:szCs w:val="20"/>
+        </w:rPr>
+        <w:t xml:space="preserve"> </w:t>
+      </w:r>
+      <w:r>
+        <w:rPr>
+          <w:rFonts w:ascii="Consolas" w:hAnsi="Consolas" w:cs="Courier New"/>
+          <w:b/>
+          <w:bCs/>
+          <w:color w:val="0000FF"/>
+          <w:sz w:val="20"/>
+          <w:szCs w:val="20"/>
+        </w:rPr>
+        <w:t>JOIN</w:t>
+      </w:r>
+      <w:r>
+        <w:rPr>
+          <w:rFonts w:ascii="Consolas" w:hAnsi="Consolas" w:cs="Courier New"/>
+          <w:color w:val="000000"/>
+          <w:sz w:val="20"/>
+          <w:szCs w:val="20"/>
+        </w:rPr>
+        <w:t xml:space="preserve"> </w:t>
+      </w:r>
+      <w:r>
+        <w:rPr>
+          <w:rFonts w:ascii="Consolas" w:hAnsi="Consolas" w:cs="Courier New"/>
+          <w:color w:val="FF00FF"/>
+          <w:sz w:val="20"/>
+          <w:szCs w:val="20"/>
+        </w:rPr>
+        <w:t>product</w:t>
+      </w:r>
+      <w:r>
+        <w:rPr>
+          <w:rFonts w:ascii="Consolas" w:hAnsi="Consolas" w:cs="Courier New"/>
+          <w:color w:val="000000"/>
+          <w:sz w:val="20"/>
+          <w:szCs w:val="20"/>
+        </w:rPr>
+        <w:t xml:space="preserve"> </w:t>
+      </w:r>
+      <w:r>
+        <w:rPr>
+          <w:rFonts w:ascii="Consolas" w:hAnsi="Consolas" w:cs="Courier New"/>
+          <w:color w:val="808000"/>
+          <w:sz w:val="20"/>
+          <w:szCs w:val="20"/>
+        </w:rPr>
+        <w:t>p</w:t>
+      </w:r>
+      <w:r>
+        <w:rPr>
+          <w:rFonts w:ascii="Consolas" w:hAnsi="Consolas" w:cs="Courier New"/>
+          <w:color w:val="000000"/>
+          <w:sz w:val="20"/>
+          <w:szCs w:val="20"/>
+        </w:rPr>
+        <w:t xml:space="preserve"> </w:t>
+      </w:r>
+      <w:r>
+        <w:rPr>
+          <w:rFonts w:ascii="Consolas" w:hAnsi="Consolas" w:cs="Courier New"/>
+          <w:b/>
+          <w:bCs/>
+          <w:color w:val="0000FF"/>
+          <w:sz w:val="20"/>
+          <w:szCs w:val="20"/>
+        </w:rPr>
+        <w:t>ON</w:t>
+      </w:r>
+      <w:r>
+        <w:rPr>
+          <w:rFonts w:ascii="Consolas" w:hAnsi="Consolas" w:cs="Courier New"/>
+          <w:color w:val="000000"/>
+          <w:sz w:val="20"/>
+          <w:szCs w:val="20"/>
+        </w:rPr>
+        <w:t xml:space="preserve"> </w:t>
+      </w:r>
+      <w:r>
+        <w:rPr>
+          <w:rFonts w:ascii="Consolas" w:hAnsi="Consolas" w:cs="Courier New"/>
+          <w:color w:val="808000"/>
+          <w:sz w:val="20"/>
+          <w:szCs w:val="20"/>
+        </w:rPr>
+        <w:t>p</w:t>
+      </w:r>
+      <w:r>
+        <w:rPr>
+          <w:rFonts w:ascii="Consolas" w:hAnsi="Consolas" w:cs="Courier New"/>
+          <w:color w:val="0000FF"/>
+          <w:sz w:val="20"/>
+          <w:szCs w:val="20"/>
+        </w:rPr>
+        <w:t>.</w:t>
+      </w:r>
+      <w:r>
+        <w:rPr>
+          <w:rFonts w:ascii="Consolas" w:hAnsi="Consolas" w:cs="Courier New"/>
+          <w:color w:val="808000"/>
+          <w:sz w:val="20"/>
+          <w:szCs w:val="20"/>
+        </w:rPr>
+        <w:t>id</w:t>
+      </w:r>
+      <w:r>
+        <w:rPr>
+          <w:rFonts w:ascii="Consolas" w:hAnsi="Consolas" w:cs="Courier New"/>
+          <w:color w:val="000000"/>
+          <w:sz w:val="20"/>
+          <w:szCs w:val="20"/>
+        </w:rPr>
+        <w:t xml:space="preserve"> </w:t>
+      </w:r>
+      <w:r>
+        <w:rPr>
+          <w:rFonts w:ascii="Consolas" w:hAnsi="Consolas" w:cs="Courier New"/>
+          <w:color w:val="0000FF"/>
+          <w:sz w:val="20"/>
+          <w:szCs w:val="20"/>
+        </w:rPr>
+        <w:t>=</w:t>
+      </w:r>
+      <w:r>
+        <w:rPr>
+          <w:rFonts w:ascii="Consolas" w:hAnsi="Consolas" w:cs="Courier New"/>
+          <w:color w:val="000000"/>
+          <w:sz w:val="20"/>
+          <w:szCs w:val="20"/>
+        </w:rPr>
+        <w:t xml:space="preserve"> </w:t>
+      </w:r>
+      <w:proofErr w:type="gramStart"/>
+      <w:r>
+        <w:rPr>
+          <w:rFonts w:ascii="Consolas" w:hAnsi="Consolas" w:cs="Courier New"/>
+          <w:color w:val="808000"/>
+          <w:sz w:val="20"/>
+          <w:szCs w:val="20"/>
+        </w:rPr>
+        <w:t>ibo</w:t>
+      </w:r>
+      <w:r>
+        <w:rPr>
+          <w:rFonts w:ascii="Consolas" w:hAnsi="Consolas" w:cs="Courier New"/>
+          <w:color w:val="0000FF"/>
+          <w:sz w:val="20"/>
+          <w:szCs w:val="20"/>
+        </w:rPr>
+        <w:t>.</w:t>
+      </w:r>
+      <w:r>
+        <w:rPr>
+          <w:rFonts w:ascii="Consolas" w:hAnsi="Consolas" w:cs="Courier New"/>
+          <w:color w:val="808000"/>
+          <w:sz w:val="20"/>
+          <w:szCs w:val="20"/>
+        </w:rPr>
+        <w:t>product</w:t>
+      </w:r>
+      <w:proofErr w:type="gramEnd"/>
+      <w:r>
+        <w:rPr>
+          <w:rFonts w:ascii="Consolas" w:hAnsi="Consolas" w:cs="Courier New"/>
+          <w:color w:val="808000"/>
+          <w:sz w:val="20"/>
+          <w:szCs w:val="20"/>
+        </w:rPr>
+        <w:t>_id</w:t>
+      </w:r>
+      <w:r>
+        <w:rPr>
+          <w:rFonts w:ascii="Consolas" w:hAnsi="Consolas" w:cs="Courier New"/>
+          <w:color w:val="0000FF"/>
+          <w:sz w:val="20"/>
+          <w:szCs w:val="20"/>
+        </w:rPr>
+        <w:t>;</w:t>
+      </w:r>
+    </w:p>
+    <w:p>
+      <w:pPr>
+        <w:autoSpaceDE w:val="0"/>
+        <w:autoSpaceDN w:val="0"/>
+        <w:adjustRightInd w:val="0"/>
+        <w:spacing w:after="0" w:line="240" w:lineRule="auto"/>
+        <w:rPr>
+          <w:rFonts w:ascii="Consolas" w:hAnsi="Consolas" w:cs="Courier New"/>
+          <w:b/>
+          <w:bCs/>
+          <w:color w:val="0000FF"/>
+          <w:sz w:val="20"/>
+          <w:szCs w:val="20"/>
+        </w:rPr>
+      </w:pPr>
+    </w:p>
+    <w:p>
+      <w:pPr>
+        <w:autoSpaceDE w:val="0"/>
+        <w:autoSpaceDN w:val="0"/>
+        <w:adjustRightInd w:val="0"/>
+        <w:spacing w:after="0" w:line="240" w:lineRule="auto"/>
+        <w:rPr>
+          <w:rFonts w:ascii="Consolas" w:hAnsi="Consolas" w:cs="Courier New"/>
+          <w:b/>
+          <w:bCs/>
+          <w:color w:val="0000FF"/>
+          <w:sz w:val="20"/>
+          <w:szCs w:val="20"/>
+        </w:rPr>
+      </w:pPr>
+      <w:r>
+        <w:rPr>
+          <w:rFonts w:ascii="Consolas" w:hAnsi="Consolas" w:cs="Courier New"/>
+          <w:b/>
+          <w:bCs/>
+          <w:color w:val="0000FF"/>
+          <w:sz w:val="20"/>
+          <w:szCs w:val="20"/>
+        </w:rPr>
+        <w:drawing>
+          <wp:inline distT="0" distB="0" distL="0" distR="0" wp14:anchorId="32F64DA9" wp14:editId="6E8A6CBA">
+            <wp:extent cx="3016405" cy="2019404"/>
+            <wp:effectExtent l="0" t="0" r="0" b="0"/>
+            <wp:docPr id="2047336960" name="Picture 1" descr="A screenshot of a computer&#10;&#10;Description automatically generated"/>
+            <wp:cNvGraphicFramePr>
+              <a:graphicFrameLocks xmlns:a="http://schemas.openxmlformats.org/drawingml/2006/main" noChangeAspect="1"/>
+            </wp:cNvGraphicFramePr>
+            <a:graphic xmlns:a="http://schemas.openxmlformats.org/drawingml/2006/main">
+              <a:graphicData uri="http://schemas.openxmlformats.org/drawingml/2006/picture">
+                <pic:pic xmlns:pic="http://schemas.openxmlformats.org/drawingml/2006/picture">
+                  <pic:nvPicPr>
+                    <pic:cNvPr id="2047336960" name="Picture 1" descr="A screenshot of a computer&#10;&#10;Description automatically generated"/>
+                    <pic:cNvPicPr/>
+                  </pic:nvPicPr>
+                  <pic:blipFill>
+                    <a:blip r:embed="rId23"/>
+                    <a:stretch>
+                      <a:fillRect/>
+                    </a:stretch>
+                  </pic:blipFill>
+                  <pic:spPr>
+                    <a:xfrm>
+                      <a:off x="0" y="0"/>
+                      <a:ext cx="3016405" cy="2019404"/>
+                    </a:xfrm>
+                    <a:prstGeom prst="rect">
+                      <a:avLst/>
+                    </a:prstGeom>
+                  </pic:spPr>
+                </pic:pic>
+              </a:graphicData>
+            </a:graphic>
+          </wp:inline>
+        </w:drawing>
+      </w:r>
+    </w:p>
+    <w:p>
+      <w:pPr>
+        <w:autoSpaceDE w:val="0"/>
+        <w:autoSpaceDN w:val="0"/>
+        <w:adjustRightInd w:val="0"/>
+        <w:spacing w:after="0" w:line="240" w:lineRule="auto"/>
+        <w:rPr>
+          <w:rFonts w:ascii="Consolas" w:hAnsi="Consolas" w:cs="Courier New"/>
+          <w:b/>
+          <w:bCs/>
+          <w:color w:val="0000FF"/>
+          <w:sz w:val="20"/>
+          <w:szCs w:val="20"/>
+        </w:rPr>
+      </w:pPr>
+    </w:p>
+    <w:p>
+      <w:pPr>
+        <w:rPr>
+          <w:rFonts w:ascii="Consolas" w:hAnsi="Consolas" w:cs="Courier New"/>
+          <w:b/>
+          <w:bCs/>
+          <w:color w:val="0000FF"/>
+          <w:sz w:val="20"/>
+          <w:szCs w:val="20"/>
+        </w:rPr>
+      </w:pPr>
+      <w:r>
+        <w:t>The top 10 of most sold products and their suppliers are:</w:t>
+      </w:r>
+    </w:p>
+    <w:p>
+      <w:pPr>
+        <w:autoSpaceDE w:val="0"/>
+        <w:autoSpaceDN w:val="0"/>
+        <w:adjustRightInd w:val="0"/>
+        <w:spacing w:after="0" w:line="240" w:lineRule="auto"/>
+        <w:rPr>
+          <w:rFonts w:ascii="Consolas" w:hAnsi="Consolas" w:cs="Courier New"/>
+          <w:color w:val="808000"/>
+          <w:sz w:val="20"/>
+          <w:szCs w:val="20"/>
+        </w:rPr>
+      </w:pPr>
+      <w:r>
+        <w:rPr>
+          <w:rFonts w:ascii="Consolas" w:hAnsi="Consolas" w:cs="Courier New"/>
+          <w:b/>
+          <w:bCs/>
+          <w:color w:val="0000FF"/>
+          <w:sz w:val="20"/>
+          <w:szCs w:val="20"/>
+        </w:rPr>
+        <w:t>SELECT</w:t>
+      </w:r>
+      <w:r>
+        <w:rPr>
+          <w:rFonts w:ascii="Consolas" w:hAnsi="Consolas" w:cs="Courier New"/>
+          <w:color w:val="000000"/>
+          <w:sz w:val="20"/>
+          <w:szCs w:val="20"/>
+        </w:rPr>
+        <w:t xml:space="preserve"> </w:t>
+      </w:r>
+      <w:r>
+        <w:rPr>
+          <w:rFonts w:ascii="Consolas" w:hAnsi="Consolas" w:cs="Courier New"/>
+          <w:color w:val="808000"/>
+          <w:sz w:val="20"/>
+          <w:szCs w:val="20"/>
+        </w:rPr>
+        <w:t>p</w:t>
+      </w:r>
+      <w:r>
+        <w:rPr>
+          <w:rFonts w:ascii="Consolas" w:hAnsi="Consolas" w:cs="Courier New"/>
+          <w:color w:val="0000FF"/>
+          <w:sz w:val="20"/>
+          <w:szCs w:val="20"/>
+        </w:rPr>
+        <w:t>.</w:t>
+      </w:r>
+      <w:r>
+        <w:rPr>
+          <w:rFonts w:ascii="Consolas" w:hAnsi="Consolas" w:cs="Courier New"/>
+          <w:color w:val="808000"/>
+          <w:sz w:val="20"/>
+          <w:szCs w:val="20"/>
+        </w:rPr>
+        <w:t>id</w:t>
+      </w:r>
+      <w:r>
+        <w:rPr>
+          <w:rFonts w:ascii="Consolas" w:hAnsi="Consolas" w:cs="Courier New"/>
+          <w:color w:val="0000FF"/>
+          <w:sz w:val="20"/>
+          <w:szCs w:val="20"/>
+        </w:rPr>
+        <w:t>,</w:t>
+      </w:r>
+      <w:r>
+        <w:rPr>
+          <w:rFonts w:ascii="Consolas" w:hAnsi="Consolas" w:cs="Courier New"/>
+          <w:color w:val="000000"/>
+          <w:sz w:val="20"/>
+          <w:szCs w:val="20"/>
+        </w:rPr>
+        <w:t xml:space="preserve"> </w:t>
+      </w:r>
+      <w:r>
+        <w:rPr>
+          <w:rFonts w:ascii="Consolas" w:hAnsi="Consolas" w:cs="Courier New"/>
+          <w:color w:val="808000"/>
+          <w:sz w:val="20"/>
+          <w:szCs w:val="20"/>
+        </w:rPr>
+        <w:t>p</w:t>
+      </w:r>
+      <w:r>
+        <w:rPr>
+          <w:rFonts w:ascii="Consolas" w:hAnsi="Consolas" w:cs="Courier New"/>
+          <w:color w:val="0000FF"/>
+          <w:sz w:val="20"/>
+          <w:szCs w:val="20"/>
+        </w:rPr>
+        <w:t>.</w:t>
+      </w:r>
+      <w:r>
+        <w:rPr>
+          <w:rFonts w:ascii="Consolas" w:hAnsi="Consolas" w:cs="Courier New"/>
+          <w:b/>
+          <w:bCs/>
+          <w:color w:val="0000FF"/>
+          <w:sz w:val="20"/>
+          <w:szCs w:val="20"/>
+        </w:rPr>
+        <w:t>name</w:t>
+      </w:r>
+      <w:r>
+        <w:rPr>
+          <w:rFonts w:ascii="Consolas" w:hAnsi="Consolas" w:cs="Courier New"/>
+          <w:color w:val="000000"/>
+          <w:sz w:val="20"/>
+          <w:szCs w:val="20"/>
+        </w:rPr>
+        <w:t xml:space="preserve"> </w:t>
+      </w:r>
+      <w:r>
+        <w:rPr>
+          <w:rFonts w:ascii="Consolas" w:hAnsi="Consolas" w:cs="Courier New"/>
+          <w:b/>
+          <w:bCs/>
+          <w:color w:val="0000FF"/>
+          <w:sz w:val="20"/>
+          <w:szCs w:val="20"/>
+        </w:rPr>
+        <w:t>AS</w:t>
+      </w:r>
+      <w:r>
+        <w:rPr>
+          <w:rFonts w:ascii="Consolas" w:hAnsi="Consolas" w:cs="Courier New"/>
+          <w:color w:val="000000"/>
+          <w:sz w:val="20"/>
+          <w:szCs w:val="20"/>
+        </w:rPr>
+        <w:t xml:space="preserve"> </w:t>
+      </w:r>
+      <w:r>
+        <w:rPr>
+          <w:rFonts w:ascii="Consolas" w:hAnsi="Consolas" w:cs="Courier New"/>
+          <w:color w:val="008000"/>
+          <w:sz w:val="20"/>
+          <w:szCs w:val="20"/>
+        </w:rPr>
+        <w:t>'Product'</w:t>
+      </w:r>
+      <w:r>
+        <w:rPr>
+          <w:rFonts w:ascii="Consolas" w:hAnsi="Consolas" w:cs="Courier New"/>
+          <w:color w:val="0000FF"/>
+          <w:sz w:val="20"/>
+          <w:szCs w:val="20"/>
+        </w:rPr>
+        <w:t>,</w:t>
+      </w:r>
+      <w:r>
+        <w:rPr>
+          <w:rFonts w:ascii="Consolas" w:hAnsi="Consolas" w:cs="Courier New"/>
+          <w:color w:val="000000"/>
+          <w:sz w:val="20"/>
+          <w:szCs w:val="20"/>
+        </w:rPr>
+        <w:t xml:space="preserve"> </w:t>
+      </w:r>
+      <w:r>
+        <w:rPr>
+          <w:rFonts w:ascii="Consolas" w:hAnsi="Consolas" w:cs="Courier New"/>
+          <w:color w:val="808000"/>
+          <w:sz w:val="20"/>
+          <w:szCs w:val="20"/>
+        </w:rPr>
+        <w:t>s</w:t>
+      </w:r>
+      <w:r>
+        <w:rPr>
+          <w:rFonts w:ascii="Consolas" w:hAnsi="Consolas" w:cs="Courier New"/>
+          <w:color w:val="0000FF"/>
+          <w:sz w:val="20"/>
+          <w:szCs w:val="20"/>
+        </w:rPr>
+        <w:t>.</w:t>
+      </w:r>
+      <w:r>
+        <w:rPr>
+          <w:rFonts w:ascii="Consolas" w:hAnsi="Consolas" w:cs="Courier New"/>
+          <w:b/>
+          <w:bCs/>
+          <w:color w:val="0000FF"/>
+          <w:sz w:val="20"/>
+          <w:szCs w:val="20"/>
+        </w:rPr>
+        <w:t>name</w:t>
+      </w:r>
+      <w:r>
+        <w:rPr>
+          <w:rFonts w:ascii="Consolas" w:hAnsi="Consolas" w:cs="Courier New"/>
+          <w:color w:val="000000"/>
+          <w:sz w:val="20"/>
+          <w:szCs w:val="20"/>
+        </w:rPr>
+        <w:t xml:space="preserve"> </w:t>
+      </w:r>
+      <w:r>
+        <w:rPr>
+          <w:rFonts w:ascii="Consolas" w:hAnsi="Consolas" w:cs="Courier New"/>
+          <w:b/>
+          <w:bCs/>
+          <w:color w:val="0000FF"/>
+          <w:sz w:val="20"/>
+          <w:szCs w:val="20"/>
+        </w:rPr>
+        <w:t>AS</w:t>
+      </w:r>
+      <w:r>
+        <w:rPr>
+          <w:rFonts w:ascii="Consolas" w:hAnsi="Consolas" w:cs="Courier New"/>
+          <w:color w:val="000000"/>
+          <w:sz w:val="20"/>
+          <w:szCs w:val="20"/>
+        </w:rPr>
+        <w:t xml:space="preserve"> </w:t>
+      </w:r>
+      <w:r>
+        <w:rPr>
+          <w:rFonts w:ascii="Consolas" w:hAnsi="Consolas" w:cs="Courier New"/>
+          <w:color w:val="008000"/>
+          <w:sz w:val="20"/>
+          <w:szCs w:val="20"/>
+        </w:rPr>
+        <w:t>'Supplier'</w:t>
+      </w:r>
+      <w:r>
+        <w:rPr>
+          <w:rFonts w:ascii="Consolas" w:hAnsi="Consolas" w:cs="Courier New"/>
+          <w:color w:val="0000FF"/>
+          <w:sz w:val="20"/>
+          <w:szCs w:val="20"/>
+        </w:rPr>
+        <w:t>,</w:t>
+      </w:r>
+      <w:r>
+        <w:rPr>
+          <w:rFonts w:ascii="Consolas" w:hAnsi="Consolas" w:cs="Courier New"/>
+          <w:color w:val="000000"/>
+          <w:sz w:val="20"/>
+          <w:szCs w:val="20"/>
+        </w:rPr>
+        <w:t xml:space="preserve"> </w:t>
+      </w:r>
+      <w:proofErr w:type="gramStart"/>
+      <w:r>
+        <w:rPr>
+          <w:rFonts w:ascii="Consolas" w:hAnsi="Consolas" w:cs="Courier New"/>
+          <w:b/>
+          <w:bCs/>
+          <w:color w:val="000080"/>
+          <w:sz w:val="20"/>
+          <w:szCs w:val="20"/>
+        </w:rPr>
+        <w:t>SUM</w:t>
+      </w:r>
+      <w:r>
+        <w:rPr>
+          <w:rFonts w:ascii="Consolas" w:hAnsi="Consolas" w:cs="Courier New"/>
+          <w:color w:val="0000FF"/>
+          <w:sz w:val="20"/>
+          <w:szCs w:val="20"/>
+        </w:rPr>
+        <w:t>(</w:t>
+      </w:r>
+      <w:proofErr w:type="gramEnd"/>
+      <w:r>
+        <w:rPr>
+          <w:rFonts w:ascii="Consolas" w:hAnsi="Consolas" w:cs="Courier New"/>
+          <w:color w:val="808000"/>
+          <w:sz w:val="20"/>
+          <w:szCs w:val="20"/>
+        </w:rPr>
+        <w:t>ibo</w:t>
+      </w:r>
+      <w:r>
+        <w:rPr>
+          <w:rFonts w:ascii="Consolas" w:hAnsi="Consolas" w:cs="Courier New"/>
+          <w:color w:val="0000FF"/>
+          <w:sz w:val="20"/>
+          <w:szCs w:val="20"/>
+        </w:rPr>
+        <w:t>.</w:t>
+      </w:r>
+      <w:r>
+        <w:rPr>
+          <w:rFonts w:ascii="Consolas" w:hAnsi="Consolas" w:cs="Courier New"/>
+          <w:color w:val="808000"/>
+          <w:sz w:val="20"/>
+          <w:szCs w:val="20"/>
+        </w:rPr>
+        <w:t>quatity</w:t>
+      </w:r>
+      <w:r>
+        <w:rPr>
+          <w:rFonts w:ascii="Consolas" w:hAnsi="Consolas" w:cs="Courier New"/>
+          <w:color w:val="0000FF"/>
+          <w:sz w:val="20"/>
+          <w:szCs w:val="20"/>
+        </w:rPr>
+        <w:t>)</w:t>
+      </w:r>
+      <w:r>
+        <w:rPr>
+          <w:rFonts w:ascii="Consolas" w:hAnsi="Consolas" w:cs="Courier New"/>
+          <w:color w:val="000000"/>
+          <w:sz w:val="20"/>
+          <w:szCs w:val="20"/>
+        </w:rPr>
+        <w:t xml:space="preserve"> </w:t>
+      </w:r>
+      <w:r>
+        <w:rPr>
+          <w:rFonts w:ascii="Consolas" w:hAnsi="Consolas" w:cs="Courier New"/>
+          <w:b/>
+          <w:bCs/>
+          <w:color w:val="0000FF"/>
+          <w:sz w:val="20"/>
+          <w:szCs w:val="20"/>
+        </w:rPr>
+        <w:t>as</w:t>
+      </w:r>
+      <w:r>
+        <w:rPr>
+          <w:rFonts w:ascii="Consolas" w:hAnsi="Consolas" w:cs="Courier New"/>
+          <w:color w:val="000000"/>
+          <w:sz w:val="20"/>
+          <w:szCs w:val="20"/>
+        </w:rPr>
+        <w:t xml:space="preserve"> </w:t>
+      </w:r>
+      <w:r>
+        <w:rPr>
+          <w:rFonts w:ascii="Consolas" w:hAnsi="Consolas" w:cs="Courier New"/>
+          <w:color w:val="808000"/>
+          <w:sz w:val="20"/>
+          <w:szCs w:val="20"/>
+        </w:rPr>
+        <w:t>Total</w:t>
+      </w:r>
+    </w:p>
+    <w:p>
+      <w:pPr>
+        <w:autoSpaceDE w:val="0"/>
+        <w:autoSpaceDN w:val="0"/>
+        <w:adjustRightInd w:val="0"/>
+        <w:spacing w:after="0" w:line="240" w:lineRule="auto"/>
+        <w:rPr>
+          <w:rFonts w:ascii="Consolas" w:hAnsi="Consolas" w:cs="Courier New"/>
+          <w:color w:val="000000"/>
+          <w:sz w:val="20"/>
+          <w:szCs w:val="20"/>
+        </w:rPr>
+      </w:pPr>
+      <w:r>
+        <w:rPr>
+          <w:rFonts w:ascii="Consolas" w:hAnsi="Consolas" w:cs="Courier New"/>
+          <w:b/>
+          <w:bCs/>
+          <w:color w:val="0000FF"/>
+          <w:sz w:val="20"/>
+          <w:szCs w:val="20"/>
+        </w:rPr>
+        <w:t>FROM</w:t>
+      </w:r>
+      <w:r>
+        <w:rPr>
+          <w:rFonts w:ascii="Consolas" w:hAnsi="Consolas" w:cs="Courier New"/>
+          <w:color w:val="000000"/>
+          <w:sz w:val="20"/>
+          <w:szCs w:val="20"/>
+        </w:rPr>
+        <w:t xml:space="preserve"> </w:t>
+      </w:r>
+      <w:r>
+        <w:rPr>
+          <w:rFonts w:ascii="Consolas" w:hAnsi="Consolas" w:cs="Courier New"/>
+          <w:color w:val="FF00FF"/>
+          <w:sz w:val="20"/>
+          <w:szCs w:val="20"/>
+        </w:rPr>
+        <w:t>items_by_order</w:t>
+      </w:r>
+      <w:r>
+        <w:rPr>
+          <w:rFonts w:ascii="Consolas" w:hAnsi="Consolas" w:cs="Courier New"/>
+          <w:color w:val="000000"/>
+          <w:sz w:val="20"/>
+          <w:szCs w:val="20"/>
+        </w:rPr>
+        <w:t xml:space="preserve"> </w:t>
+      </w:r>
+      <w:r>
+        <w:rPr>
+          <w:rFonts w:ascii="Consolas" w:hAnsi="Consolas" w:cs="Courier New"/>
+          <w:color w:val="808000"/>
+          <w:sz w:val="20"/>
+          <w:szCs w:val="20"/>
+        </w:rPr>
+        <w:t>ibo</w:t>
+      </w:r>
+      <w:r>
+        <w:rPr>
+          <w:rFonts w:ascii="Consolas" w:hAnsi="Consolas" w:cs="Courier New"/>
+          <w:color w:val="000000"/>
+          <w:sz w:val="20"/>
+          <w:szCs w:val="20"/>
+        </w:rPr>
+        <w:t xml:space="preserve"> </w:t>
+      </w:r>
+    </w:p>
+    <w:p>
+      <w:pPr>
+        <w:autoSpaceDE w:val="0"/>
+        <w:autoSpaceDN w:val="0"/>
+        <w:adjustRightInd w:val="0"/>
+        <w:spacing w:after="0" w:line="240" w:lineRule="auto"/>
+        <w:rPr>
+          <w:rFonts w:ascii="Consolas" w:hAnsi="Consolas" w:cs="Courier New"/>
+          <w:color w:val="808000"/>
+          <w:sz w:val="20"/>
+          <w:szCs w:val="20"/>
+        </w:rPr>
+      </w:pPr>
+      <w:r>
+        <w:rPr>
+          <w:rFonts w:ascii="Consolas" w:hAnsi="Consolas" w:cs="Courier New"/>
+          <w:b/>
+          <w:bCs/>
+          <w:color w:val="0000FF"/>
+          <w:sz w:val="20"/>
+          <w:szCs w:val="20"/>
+        </w:rPr>
+        <w:t>INNER</w:t>
+      </w:r>
+      <w:r>
+        <w:rPr>
+          <w:rFonts w:ascii="Consolas" w:hAnsi="Consolas" w:cs="Courier New"/>
+          <w:color w:val="000000"/>
+          <w:sz w:val="20"/>
+          <w:szCs w:val="20"/>
+        </w:rPr>
+        <w:t xml:space="preserve"> </w:t>
+      </w:r>
+      <w:r>
+        <w:rPr>
+          <w:rFonts w:ascii="Consolas" w:hAnsi="Consolas" w:cs="Courier New"/>
+          <w:b/>
+          <w:bCs/>
+          <w:color w:val="0000FF"/>
+          <w:sz w:val="20"/>
+          <w:szCs w:val="20"/>
+        </w:rPr>
+        <w:t>JOIN</w:t>
+      </w:r>
+      <w:r>
+        <w:rPr>
+          <w:rFonts w:ascii="Consolas" w:hAnsi="Consolas" w:cs="Courier New"/>
+          <w:color w:val="000000"/>
+          <w:sz w:val="20"/>
+          <w:szCs w:val="20"/>
+        </w:rPr>
+        <w:t xml:space="preserve"> </w:t>
+      </w:r>
+      <w:r>
+        <w:rPr>
+          <w:rFonts w:ascii="Consolas" w:hAnsi="Consolas" w:cs="Courier New"/>
+          <w:color w:val="FF00FF"/>
+          <w:sz w:val="20"/>
+          <w:szCs w:val="20"/>
+        </w:rPr>
+        <w:t>product</w:t>
+      </w:r>
+      <w:r>
+        <w:rPr>
+          <w:rFonts w:ascii="Consolas" w:hAnsi="Consolas" w:cs="Courier New"/>
+          <w:color w:val="000000"/>
+          <w:sz w:val="20"/>
+          <w:szCs w:val="20"/>
+        </w:rPr>
+        <w:t xml:space="preserve"> </w:t>
+      </w:r>
+      <w:r>
+        <w:rPr>
+          <w:rFonts w:ascii="Consolas" w:hAnsi="Consolas" w:cs="Courier New"/>
+          <w:color w:val="808000"/>
+          <w:sz w:val="20"/>
+          <w:szCs w:val="20"/>
+        </w:rPr>
+        <w:t>p</w:t>
+      </w:r>
+      <w:r>
+        <w:rPr>
+          <w:rFonts w:ascii="Consolas" w:hAnsi="Consolas" w:cs="Courier New"/>
+          <w:color w:val="000000"/>
+          <w:sz w:val="20"/>
+          <w:szCs w:val="20"/>
+        </w:rPr>
+        <w:t xml:space="preserve"> </w:t>
+      </w:r>
+      <w:r>
+        <w:rPr>
+          <w:rFonts w:ascii="Consolas" w:hAnsi="Consolas" w:cs="Courier New"/>
+          <w:b/>
+          <w:bCs/>
+          <w:color w:val="0000FF"/>
+          <w:sz w:val="20"/>
+          <w:szCs w:val="20"/>
+        </w:rPr>
+        <w:t>ON</w:t>
+      </w:r>
+      <w:r>
+        <w:rPr>
+          <w:rFonts w:ascii="Consolas" w:hAnsi="Consolas" w:cs="Courier New"/>
+          <w:color w:val="000000"/>
+          <w:sz w:val="20"/>
+          <w:szCs w:val="20"/>
+        </w:rPr>
+        <w:t xml:space="preserve"> </w:t>
+      </w:r>
+      <w:r>
+        <w:rPr>
+          <w:rFonts w:ascii="Consolas" w:hAnsi="Consolas" w:cs="Courier New"/>
+          <w:color w:val="808000"/>
+          <w:sz w:val="20"/>
+          <w:szCs w:val="20"/>
+        </w:rPr>
+        <w:t>p</w:t>
+      </w:r>
+      <w:r>
+        <w:rPr>
+          <w:rFonts w:ascii="Consolas" w:hAnsi="Consolas" w:cs="Courier New"/>
+          <w:color w:val="0000FF"/>
+          <w:sz w:val="20"/>
+          <w:szCs w:val="20"/>
+        </w:rPr>
+        <w:t>.</w:t>
+      </w:r>
+      <w:r>
+        <w:rPr>
+          <w:rFonts w:ascii="Consolas" w:hAnsi="Consolas" w:cs="Courier New"/>
+          <w:color w:val="808000"/>
+          <w:sz w:val="20"/>
+          <w:szCs w:val="20"/>
+        </w:rPr>
+        <w:t>id</w:t>
+      </w:r>
+      <w:r>
+        <w:rPr>
+          <w:rFonts w:ascii="Consolas" w:hAnsi="Consolas" w:cs="Courier New"/>
+          <w:color w:val="000000"/>
+          <w:sz w:val="20"/>
+          <w:szCs w:val="20"/>
+        </w:rPr>
+        <w:t xml:space="preserve"> </w:t>
+      </w:r>
+      <w:r>
+        <w:rPr>
+          <w:rFonts w:ascii="Consolas" w:hAnsi="Consolas" w:cs="Courier New"/>
+          <w:color w:val="0000FF"/>
+          <w:sz w:val="20"/>
+          <w:szCs w:val="20"/>
+        </w:rPr>
+        <w:t>=</w:t>
+      </w:r>
+      <w:r>
+        <w:rPr>
+          <w:rFonts w:ascii="Consolas" w:hAnsi="Consolas" w:cs="Courier New"/>
+          <w:color w:val="000000"/>
+          <w:sz w:val="20"/>
+          <w:szCs w:val="20"/>
+        </w:rPr>
+        <w:t xml:space="preserve"> </w:t>
+      </w:r>
+      <w:proofErr w:type="gramStart"/>
+      <w:r>
+        <w:rPr>
+          <w:rFonts w:ascii="Consolas" w:hAnsi="Consolas" w:cs="Courier New"/>
+          <w:color w:val="808000"/>
+          <w:sz w:val="20"/>
+          <w:szCs w:val="20"/>
+        </w:rPr>
+        <w:t>ibo</w:t>
+      </w:r>
+      <w:r>
+        <w:rPr>
+          <w:rFonts w:ascii="Consolas" w:hAnsi="Consolas" w:cs="Courier New"/>
+          <w:color w:val="0000FF"/>
+          <w:sz w:val="20"/>
+          <w:szCs w:val="20"/>
+        </w:rPr>
+        <w:t>.</w:t>
+      </w:r>
+      <w:r>
+        <w:rPr>
+          <w:rFonts w:ascii="Consolas" w:hAnsi="Consolas" w:cs="Courier New"/>
+          <w:color w:val="808000"/>
+          <w:sz w:val="20"/>
+          <w:szCs w:val="20"/>
+        </w:rPr>
+        <w:t>product</w:t>
+      </w:r>
+      <w:proofErr w:type="gramEnd"/>
+      <w:r>
+        <w:rPr>
+          <w:rFonts w:ascii="Consolas" w:hAnsi="Consolas" w:cs="Courier New"/>
+          <w:color w:val="808000"/>
+          <w:sz w:val="20"/>
+          <w:szCs w:val="20"/>
+        </w:rPr>
+        <w:t>_id</w:t>
+      </w:r>
+    </w:p>
+    <w:p>
+      <w:pPr>
+        <w:autoSpaceDE w:val="0"/>
+        <w:autoSpaceDN w:val="0"/>
+        <w:adjustRightInd w:val="0"/>
+        <w:spacing w:after="0" w:line="240" w:lineRule="auto"/>
+        <w:rPr>
+          <w:rFonts w:ascii="Consolas" w:hAnsi="Consolas" w:cs="Courier New"/>
+          <w:color w:val="808000"/>
+          <w:sz w:val="20"/>
+          <w:szCs w:val="20"/>
+        </w:rPr>
+      </w:pPr>
+      <w:r>
+        <w:rPr>
+          <w:rFonts w:ascii="Consolas" w:hAnsi="Consolas" w:cs="Courier New"/>
+          <w:b/>
+          <w:bCs/>
+          <w:color w:val="0000FF"/>
+          <w:sz w:val="20"/>
+          <w:szCs w:val="20"/>
+        </w:rPr>
+        <w:t>INNER</w:t>
+      </w:r>
+      <w:r>
+        <w:rPr>
+          <w:rFonts w:ascii="Consolas" w:hAnsi="Consolas" w:cs="Courier New"/>
+          <w:color w:val="000000"/>
+          <w:sz w:val="20"/>
+          <w:szCs w:val="20"/>
+        </w:rPr>
+        <w:t xml:space="preserve"> </w:t>
+      </w:r>
+      <w:r>
+        <w:rPr>
+          <w:rFonts w:ascii="Consolas" w:hAnsi="Consolas" w:cs="Courier New"/>
+          <w:b/>
+          <w:bCs/>
+          <w:color w:val="0000FF"/>
+          <w:sz w:val="20"/>
+          <w:szCs w:val="20"/>
+        </w:rPr>
+        <w:t>JOIN</w:t>
+      </w:r>
+      <w:r>
+        <w:rPr>
+          <w:rFonts w:ascii="Consolas" w:hAnsi="Consolas" w:cs="Courier New"/>
+          <w:color w:val="000000"/>
+          <w:sz w:val="20"/>
+          <w:szCs w:val="20"/>
+        </w:rPr>
+        <w:t xml:space="preserve"> </w:t>
+      </w:r>
+      <w:r>
+        <w:rPr>
+          <w:rFonts w:ascii="Consolas" w:hAnsi="Consolas" w:cs="Courier New"/>
+          <w:color w:val="FF00FF"/>
+          <w:sz w:val="20"/>
+          <w:szCs w:val="20"/>
+        </w:rPr>
+        <w:t>supplier</w:t>
+      </w:r>
+      <w:r>
+        <w:rPr>
+          <w:rFonts w:ascii="Consolas" w:hAnsi="Consolas" w:cs="Courier New"/>
+          <w:color w:val="000000"/>
+          <w:sz w:val="20"/>
+          <w:szCs w:val="20"/>
+        </w:rPr>
+        <w:t xml:space="preserve"> </w:t>
+      </w:r>
+      <w:r>
+        <w:rPr>
+          <w:rFonts w:ascii="Consolas" w:hAnsi="Consolas" w:cs="Courier New"/>
+          <w:color w:val="808000"/>
+          <w:sz w:val="20"/>
+          <w:szCs w:val="20"/>
+        </w:rPr>
+        <w:t>s</w:t>
+      </w:r>
+      <w:r>
+        <w:rPr>
+          <w:rFonts w:ascii="Consolas" w:hAnsi="Consolas" w:cs="Courier New"/>
+          <w:color w:val="000000"/>
+          <w:sz w:val="20"/>
+          <w:szCs w:val="20"/>
+        </w:rPr>
+        <w:t xml:space="preserve"> </w:t>
+      </w:r>
+      <w:r>
+        <w:rPr>
+          <w:rFonts w:ascii="Consolas" w:hAnsi="Consolas" w:cs="Courier New"/>
+          <w:b/>
+          <w:bCs/>
+          <w:color w:val="0000FF"/>
+          <w:sz w:val="20"/>
+          <w:szCs w:val="20"/>
+        </w:rPr>
+        <w:t>ON</w:t>
+      </w:r>
+      <w:r>
+        <w:rPr>
+          <w:rFonts w:ascii="Consolas" w:hAnsi="Consolas" w:cs="Courier New"/>
+          <w:color w:val="000000"/>
+          <w:sz w:val="20"/>
+          <w:szCs w:val="20"/>
+        </w:rPr>
+        <w:t xml:space="preserve"> </w:t>
+      </w:r>
+      <w:r>
+        <w:rPr>
+          <w:rFonts w:ascii="Consolas" w:hAnsi="Consolas" w:cs="Courier New"/>
+          <w:color w:val="808000"/>
+          <w:sz w:val="20"/>
+          <w:szCs w:val="20"/>
+        </w:rPr>
+        <w:t>s</w:t>
+      </w:r>
+      <w:r>
+        <w:rPr>
+          <w:rFonts w:ascii="Consolas" w:hAnsi="Consolas" w:cs="Courier New"/>
+          <w:color w:val="0000FF"/>
+          <w:sz w:val="20"/>
+          <w:szCs w:val="20"/>
+        </w:rPr>
+        <w:t>.</w:t>
+      </w:r>
+      <w:r>
+        <w:rPr>
+          <w:rFonts w:ascii="Consolas" w:hAnsi="Consolas" w:cs="Courier New"/>
+          <w:color w:val="808000"/>
+          <w:sz w:val="20"/>
+          <w:szCs w:val="20"/>
+        </w:rPr>
+        <w:t>id</w:t>
+      </w:r>
+      <w:r>
+        <w:rPr>
+          <w:rFonts w:ascii="Consolas" w:hAnsi="Consolas" w:cs="Courier New"/>
+          <w:color w:val="000000"/>
+          <w:sz w:val="20"/>
+          <w:szCs w:val="20"/>
+        </w:rPr>
+        <w:t xml:space="preserve"> </w:t>
+      </w:r>
+      <w:r>
+        <w:rPr>
+          <w:rFonts w:ascii="Consolas" w:hAnsi="Consolas" w:cs="Courier New"/>
+          <w:color w:val="0000FF"/>
+          <w:sz w:val="20"/>
+          <w:szCs w:val="20"/>
+        </w:rPr>
+        <w:t>=</w:t>
+      </w:r>
+      <w:r>
+        <w:rPr>
+          <w:rFonts w:ascii="Consolas" w:hAnsi="Consolas" w:cs="Courier New"/>
+          <w:color w:val="000000"/>
+          <w:sz w:val="20"/>
+          <w:szCs w:val="20"/>
+        </w:rPr>
+        <w:t xml:space="preserve"> </w:t>
+      </w:r>
+      <w:proofErr w:type="gramStart"/>
+      <w:r>
+        <w:rPr>
+          <w:rFonts w:ascii="Consolas" w:hAnsi="Consolas" w:cs="Courier New"/>
+          <w:color w:val="808000"/>
+          <w:sz w:val="20"/>
+          <w:szCs w:val="20"/>
+        </w:rPr>
+        <w:t>p</w:t>
+      </w:r>
+      <w:r>
+        <w:rPr>
+          <w:rFonts w:ascii="Consolas" w:hAnsi="Consolas" w:cs="Courier New"/>
+          <w:color w:val="0000FF"/>
+          <w:sz w:val="20"/>
+          <w:szCs w:val="20"/>
+        </w:rPr>
+        <w:t>.</w:t>
+      </w:r>
+      <w:r>
+        <w:rPr>
+          <w:rFonts w:ascii="Consolas" w:hAnsi="Consolas" w:cs="Courier New"/>
+          <w:color w:val="808000"/>
+          <w:sz w:val="20"/>
+          <w:szCs w:val="20"/>
+        </w:rPr>
+        <w:t>supplier</w:t>
+      </w:r>
+      <w:proofErr w:type="gramEnd"/>
+      <w:r>
+        <w:rPr>
+          <w:rFonts w:ascii="Consolas" w:hAnsi="Consolas" w:cs="Courier New"/>
+          <w:color w:val="808000"/>
+          <w:sz w:val="20"/>
+          <w:szCs w:val="20"/>
+        </w:rPr>
+        <w:t>_id</w:t>
+      </w:r>
+    </w:p>
+    <w:p>
+      <w:pPr>
+        <w:autoSpaceDE w:val="0"/>
+        <w:autoSpaceDN w:val="0"/>
+        <w:adjustRightInd w:val="0"/>
+        <w:spacing w:after="0" w:line="240" w:lineRule="auto"/>
+        <w:rPr>
+          <w:rFonts w:ascii="Consolas" w:hAnsi="Consolas" w:cs="Courier New"/>
+          <w:color w:val="000000"/>
+          <w:sz w:val="20"/>
+          <w:szCs w:val="20"/>
+        </w:rPr>
+      </w:pPr>
+      <w:r>
+        <w:rPr>
+          <w:rFonts w:ascii="Consolas" w:hAnsi="Consolas" w:cs="Courier New"/>
+          <w:b/>
+          <w:bCs/>
+          <w:color w:val="0000FF"/>
+          <w:sz w:val="20"/>
+          <w:szCs w:val="20"/>
+        </w:rPr>
+        <w:t>GROUP</w:t>
+      </w:r>
+      <w:r>
+        <w:rPr>
+          <w:rFonts w:ascii="Consolas" w:hAnsi="Consolas" w:cs="Courier New"/>
+          <w:color w:val="000000"/>
+          <w:sz w:val="20"/>
+          <w:szCs w:val="20"/>
+        </w:rPr>
+        <w:t xml:space="preserve"> </w:t>
+      </w:r>
+      <w:r>
+        <w:rPr>
+          <w:rFonts w:ascii="Consolas" w:hAnsi="Consolas" w:cs="Courier New"/>
+          <w:b/>
+          <w:bCs/>
+          <w:color w:val="0000FF"/>
+          <w:sz w:val="20"/>
+          <w:szCs w:val="20"/>
+        </w:rPr>
+        <w:t>BY</w:t>
+      </w:r>
+      <w:r>
+        <w:rPr>
+          <w:rFonts w:ascii="Consolas" w:hAnsi="Consolas" w:cs="Courier New"/>
+          <w:color w:val="000000"/>
+          <w:sz w:val="20"/>
+          <w:szCs w:val="20"/>
+        </w:rPr>
+        <w:t xml:space="preserve"> </w:t>
+      </w:r>
+      <w:r>
+        <w:rPr>
+          <w:rFonts w:ascii="Consolas" w:hAnsi="Consolas" w:cs="Courier New"/>
+          <w:color w:val="808000"/>
+          <w:sz w:val="20"/>
+          <w:szCs w:val="20"/>
+        </w:rPr>
+        <w:t>p</w:t>
+      </w:r>
+      <w:r>
+        <w:rPr>
+          <w:rFonts w:ascii="Consolas" w:hAnsi="Consolas" w:cs="Courier New"/>
+          <w:color w:val="0000FF"/>
+          <w:sz w:val="20"/>
+          <w:szCs w:val="20"/>
+        </w:rPr>
+        <w:t>.</w:t>
+      </w:r>
+      <w:r>
+        <w:rPr>
+          <w:rFonts w:ascii="Consolas" w:hAnsi="Consolas" w:cs="Courier New"/>
+          <w:color w:val="808000"/>
+          <w:sz w:val="20"/>
+          <w:szCs w:val="20"/>
+        </w:rPr>
+        <w:t>id</w:t>
+      </w:r>
+      <w:r>
+        <w:rPr>
+          <w:rFonts w:ascii="Consolas" w:hAnsi="Consolas" w:cs="Courier New"/>
+          <w:color w:val="0000FF"/>
+          <w:sz w:val="20"/>
+          <w:szCs w:val="20"/>
+        </w:rPr>
+        <w:t>,</w:t>
+      </w:r>
+      <w:r>
+        <w:rPr>
+          <w:rFonts w:ascii="Consolas" w:hAnsi="Consolas" w:cs="Courier New"/>
+          <w:color w:val="0000FF"/>
+          <w:sz w:val="20"/>
+          <w:szCs w:val="20"/>
+        </w:rPr>
+        <w:t xml:space="preserve"> </w:t>
+      </w:r>
+      <w:r>
+        <w:rPr>
+          <w:rFonts w:ascii="Consolas" w:hAnsi="Consolas" w:cs="Courier New"/>
+          <w:color w:val="808000"/>
+          <w:sz w:val="20"/>
+          <w:szCs w:val="20"/>
+        </w:rPr>
+        <w:t>s</w:t>
+      </w:r>
+      <w:r>
+        <w:rPr>
+          <w:rFonts w:ascii="Consolas" w:hAnsi="Consolas" w:cs="Courier New"/>
+          <w:color w:val="0000FF"/>
+          <w:sz w:val="20"/>
+          <w:szCs w:val="20"/>
+        </w:rPr>
+        <w:t>.</w:t>
+      </w:r>
+      <w:r>
+        <w:rPr>
+          <w:rFonts w:ascii="Consolas" w:hAnsi="Consolas" w:cs="Courier New"/>
+          <w:color w:val="808000"/>
+          <w:sz w:val="20"/>
+          <w:szCs w:val="20"/>
+        </w:rPr>
+        <w:t>id</w:t>
+      </w:r>
+      <w:r>
+        <w:rPr>
+          <w:rFonts w:ascii="Consolas" w:hAnsi="Consolas" w:cs="Courier New"/>
+          <w:color w:val="000000"/>
+          <w:sz w:val="20"/>
+          <w:szCs w:val="20"/>
+        </w:rPr>
+        <w:t xml:space="preserve"> </w:t>
+      </w:r>
+    </w:p>
+    <w:p>
+      <w:pPr>
+        <w:autoSpaceDE w:val="0"/>
+        <w:autoSpaceDN w:val="0"/>
+        <w:adjustRightInd w:val="0"/>
+        <w:spacing w:after="0" w:line="240" w:lineRule="auto"/>
+        <w:rPr>
+          <w:rFonts w:ascii="Consolas" w:hAnsi="Consolas" w:cs="Courier New"/>
+          <w:color w:val="000000"/>
+          <w:sz w:val="20"/>
+          <w:szCs w:val="20"/>
+        </w:rPr>
+      </w:pPr>
+      <w:r>
+        <w:rPr>
+          <w:rFonts w:ascii="Consolas" w:hAnsi="Consolas" w:cs="Courier New"/>
+          <w:b/>
+          <w:bCs/>
+          <w:color w:val="0000FF"/>
+          <w:sz w:val="20"/>
+          <w:szCs w:val="20"/>
+        </w:rPr>
+        <w:t>ORDER</w:t>
+      </w:r>
+      <w:r>
+        <w:rPr>
+          <w:rFonts w:ascii="Consolas" w:hAnsi="Consolas" w:cs="Courier New"/>
+          <w:color w:val="000000"/>
+          <w:sz w:val="20"/>
+          <w:szCs w:val="20"/>
+        </w:rPr>
+        <w:t xml:space="preserve"> </w:t>
+      </w:r>
+      <w:r>
+        <w:rPr>
+          <w:rFonts w:ascii="Consolas" w:hAnsi="Consolas" w:cs="Courier New"/>
+          <w:b/>
+          <w:bCs/>
+          <w:color w:val="0000FF"/>
+          <w:sz w:val="20"/>
+          <w:szCs w:val="20"/>
+        </w:rPr>
+        <w:t>BY</w:t>
+      </w:r>
+      <w:r>
+        <w:rPr>
+          <w:rFonts w:ascii="Consolas" w:hAnsi="Consolas" w:cs="Courier New"/>
+          <w:color w:val="000000"/>
+          <w:sz w:val="20"/>
+          <w:szCs w:val="20"/>
+        </w:rPr>
+        <w:t xml:space="preserve"> </w:t>
+      </w:r>
+      <w:r>
+        <w:rPr>
+          <w:rFonts w:ascii="Consolas" w:hAnsi="Consolas" w:cs="Courier New"/>
+          <w:color w:val="808000"/>
+          <w:sz w:val="20"/>
+          <w:szCs w:val="20"/>
+        </w:rPr>
+        <w:t>Total</w:t>
+      </w:r>
+      <w:r>
+        <w:rPr>
+          <w:rFonts w:ascii="Consolas" w:hAnsi="Consolas" w:cs="Courier New"/>
+          <w:color w:val="000000"/>
+          <w:sz w:val="20"/>
+          <w:szCs w:val="20"/>
+        </w:rPr>
+        <w:t xml:space="preserve"> </w:t>
+      </w:r>
+      <w:proofErr w:type="gramStart"/>
+      <w:r>
+        <w:rPr>
+          <w:rFonts w:ascii="Consolas" w:hAnsi="Consolas" w:cs="Courier New"/>
+          <w:b/>
+          <w:bCs/>
+          <w:color w:val="0000FF"/>
+          <w:sz w:val="20"/>
+          <w:szCs w:val="20"/>
+        </w:rPr>
+        <w:t>DESC</w:t>
+      </w:r>
+      <w:r>
+        <w:rPr>
+          <w:rFonts w:ascii="Consolas" w:hAnsi="Consolas" w:cs="Courier New"/>
+          <w:color w:val="0000FF"/>
+          <w:sz w:val="20"/>
+          <w:szCs w:val="20"/>
+        </w:rPr>
+        <w:t>;</w:t>
+      </w:r>
+      <w:proofErr w:type="gramEnd"/>
+      <w:r>
+        <w:rPr>
+          <w:rFonts w:ascii="Consolas" w:hAnsi="Consolas" w:cs="Courier New"/>
+          <w:color w:val="000000"/>
+          <w:sz w:val="20"/>
+          <w:szCs w:val="20"/>
+        </w:rPr>
+        <w:t xml:space="preserve"> </w:t>
+      </w:r>
+    </w:p>
+    <w:p/>
+    <w:p>
+      <w:r>
+        <w:drawing>
+          <wp:inline distT="0" distB="0" distL="0" distR="0" wp14:anchorId="29EE0489" wp14:editId="0A3AC1F6">
+            <wp:extent cx="2749691" cy="1816193"/>
+            <wp:effectExtent l="0" t="0" r="0" b="0"/>
+            <wp:docPr id="1398824079" name="Picture 1" descr="A table with a list of products&#10;&#10;Description automatically generated"/>
+            <wp:cNvGraphicFramePr>
+              <a:graphicFrameLocks xmlns:a="http://schemas.openxmlformats.org/drawingml/2006/main" noChangeAspect="1"/>
+            </wp:cNvGraphicFramePr>
+            <a:graphic xmlns:a="http://schemas.openxmlformats.org/drawingml/2006/main">
+              <a:graphicData uri="http://schemas.openxmlformats.org/drawingml/2006/picture">
+                <pic:pic xmlns:pic="http://schemas.openxmlformats.org/drawingml/2006/picture">
+                  <pic:nvPicPr>
+                    <pic:cNvPr id="1398824079" name="Picture 1" descr="A table with a list of products&#10;&#10;Description automatically generated"/>
+                    <pic:cNvPicPr/>
+                  </pic:nvPicPr>
+                  <pic:blipFill>
+                    <a:blip r:embed="rId24"/>
+                    <a:stretch>
+                      <a:fillRect/>
+                    </a:stretch>
+                  </pic:blipFill>
+                  <pic:spPr>
+                    <a:xfrm>
+                      <a:off x="0" y="0"/>
+                      <a:ext cx="2749691" cy="1816193"/>
+                    </a:xfrm>
+                    <a:prstGeom prst="rect">
+                      <a:avLst/>
+                    </a:prstGeom>
+                  </pic:spPr>
+                </pic:pic>
+              </a:graphicData>
+            </a:graphic>
+          </wp:inline>
+        </w:drawing>
+      </w:r>
+    </w:p>
+    <w:p/>
+    <w:p>
+      <w:r>
+        <w:t xml:space="preserve">This query determines the top 10 best-selling products by summing up the total quantity sold for each product. It integrates data from the </w:t>
+      </w:r>
+      <w:r>
+        <w:rPr>
+          <w:i/>
+          <w:iCs/>
+        </w:rPr>
+        <w:t>items_by_order</w:t>
+      </w:r>
+      <w:r>
+        <w:t xml:space="preserve">, </w:t>
+      </w:r>
+      <w:r>
+        <w:rPr>
+          <w:i/>
+          <w:iCs/>
+        </w:rPr>
+        <w:t>Product</w:t>
+      </w:r>
+      <w:r>
+        <w:t xml:space="preserve">, and </w:t>
+      </w:r>
+      <w:r>
+        <w:rPr>
+          <w:i/>
+          <w:iCs/>
+        </w:rPr>
+        <w:t>Supplier</w:t>
+      </w:r>
+      <w:r>
+        <w:t xml:space="preserve"> tables to gather information on </w:t>
+      </w:r>
+      <w:proofErr w:type="gramStart"/>
+      <w:r>
+        <w:t>product</w:t>
+      </w:r>
+      <w:r>
+        <w:t>s</w:t>
+      </w:r>
+      <w:r>
+        <w:t>’</w:t>
+      </w:r>
+      <w:proofErr w:type="gramEnd"/>
+      <w:r>
+        <w:t xml:space="preserve"> and </w:t>
+      </w:r>
+      <w:r>
+        <w:t>supplier</w:t>
+      </w:r>
+      <w:r>
+        <w:t>s</w:t>
+      </w:r>
+      <w:r>
+        <w:t>’</w:t>
+      </w:r>
+      <w:r>
+        <w:t xml:space="preserve"> names. The results are grouped by Product</w:t>
+      </w:r>
+      <w:r>
+        <w:t xml:space="preserve">’s </w:t>
+      </w:r>
+      <w:r>
+        <w:t xml:space="preserve">ID, </w:t>
+      </w:r>
+      <w:r>
+        <w:rPr>
+          <w:i/>
+          <w:iCs/>
+        </w:rPr>
+        <w:t>p</w:t>
+      </w:r>
+      <w:r>
+        <w:rPr>
+          <w:i/>
+          <w:iCs/>
+        </w:rPr>
+        <w:t>roduct</w:t>
+      </w:r>
+      <w:r>
+        <w:rPr>
+          <w:i/>
+          <w:iCs/>
+        </w:rPr>
+        <w:t>’s</w:t>
+      </w:r>
+      <w:r>
+        <w:t xml:space="preserve"> </w:t>
+      </w:r>
+      <w:r>
+        <w:t xml:space="preserve">Name, and </w:t>
+      </w:r>
+      <w:r>
+        <w:rPr>
+          <w:i/>
+          <w:iCs/>
+        </w:rPr>
+        <w:lastRenderedPageBreak/>
+        <w:t>s</w:t>
+      </w:r>
+      <w:r>
+        <w:rPr>
+          <w:i/>
+          <w:iCs/>
+        </w:rPr>
+        <w:t>upplier</w:t>
+      </w:r>
+      <w:r>
+        <w:rPr>
+          <w:i/>
+          <w:iCs/>
+        </w:rPr>
+        <w:t>’s</w:t>
+      </w:r>
+      <w:r>
+        <w:t xml:space="preserve"> </w:t>
+      </w:r>
+      <w:r>
+        <w:t xml:space="preserve">Name and sorted in descending order based on </w:t>
+      </w:r>
+      <w:r>
+        <w:t>total</w:t>
+      </w:r>
+      <w:r>
+        <w:t>, representing the total number of units sold</w:t>
+      </w:r>
+      <w:r>
+        <w:t>.</w:t>
+      </w:r>
+    </w:p>
+    <w:p/>
+    <w:p>
+      <w:pPr>
+        <w:pStyle w:val="Heading2"/>
+      </w:pPr>
+      <w:r>
+        <w:t>List of customers and their total purchases</w:t>
+      </w:r>
+    </w:p>
+    <w:p>
+      <w:pPr>
+        <w:autoSpaceDE w:val="0"/>
+        <w:autoSpaceDN w:val="0"/>
+        <w:adjustRightInd w:val="0"/>
+        <w:spacing w:after="0" w:line="240" w:lineRule="auto"/>
+        <w:rPr>
+          <w:rFonts w:ascii="Courier New" w:hAnsi="Courier New" w:cs="Courier New"/>
+          <w:b/>
+          <w:bCs/>
+          <w:color w:val="0000FF"/>
+          <w:sz w:val="20"/>
+          <w:szCs w:val="20"/>
+        </w:rPr>
+      </w:pPr>
+    </w:p>
+    <w:p>
+      <w:pPr>
+        <w:autoSpaceDE w:val="0"/>
+        <w:autoSpaceDN w:val="0"/>
+        <w:adjustRightInd w:val="0"/>
+        <w:spacing w:after="0" w:line="240" w:lineRule="auto"/>
+        <w:rPr>
+          <w:rFonts w:ascii="Consolas" w:hAnsi="Consolas" w:cs="Courier New"/>
+          <w:color w:val="808000"/>
+          <w:sz w:val="20"/>
+          <w:szCs w:val="20"/>
+        </w:rPr>
+      </w:pPr>
+      <w:r>
+        <w:rPr>
+          <w:rFonts w:ascii="Consolas" w:hAnsi="Consolas" w:cs="Courier New"/>
+          <w:b/>
+          <w:bCs/>
+          <w:color w:val="0000FF"/>
+          <w:sz w:val="20"/>
+          <w:szCs w:val="20"/>
+        </w:rPr>
+        <w:t>SELECT</w:t>
+      </w:r>
+      <w:r>
+        <w:rPr>
+          <w:rFonts w:ascii="Consolas" w:hAnsi="Consolas" w:cs="Courier New"/>
+          <w:color w:val="000000"/>
+          <w:sz w:val="20"/>
+          <w:szCs w:val="20"/>
+        </w:rPr>
+        <w:t xml:space="preserve"> </w:t>
+      </w:r>
+      <w:r>
+        <w:rPr>
+          <w:rFonts w:ascii="Consolas" w:hAnsi="Consolas" w:cs="Courier New"/>
+          <w:color w:val="808000"/>
+          <w:sz w:val="20"/>
+          <w:szCs w:val="20"/>
+        </w:rPr>
+        <w:t>c</w:t>
+      </w:r>
+      <w:r>
+        <w:rPr>
+          <w:rFonts w:ascii="Consolas" w:hAnsi="Consolas" w:cs="Courier New"/>
+          <w:color w:val="0000FF"/>
+          <w:sz w:val="20"/>
+          <w:szCs w:val="20"/>
+        </w:rPr>
+        <w:t>.</w:t>
+      </w:r>
+      <w:r>
+        <w:rPr>
+          <w:rFonts w:ascii="Consolas" w:hAnsi="Consolas" w:cs="Courier New"/>
+          <w:color w:val="808000"/>
+          <w:sz w:val="20"/>
+          <w:szCs w:val="20"/>
+        </w:rPr>
+        <w:t>id</w:t>
+      </w:r>
+      <w:r>
+        <w:rPr>
+          <w:rFonts w:ascii="Consolas" w:hAnsi="Consolas" w:cs="Courier New"/>
+          <w:color w:val="0000FF"/>
+          <w:sz w:val="20"/>
+          <w:szCs w:val="20"/>
+        </w:rPr>
+        <w:t>,</w:t>
+      </w:r>
+      <w:r>
+        <w:rPr>
+          <w:rFonts w:ascii="Consolas" w:hAnsi="Consolas" w:cs="Courier New"/>
+          <w:color w:val="000000"/>
+          <w:sz w:val="20"/>
+          <w:szCs w:val="20"/>
+        </w:rPr>
+        <w:t xml:space="preserve"> </w:t>
+      </w:r>
+      <w:proofErr w:type="gramStart"/>
+      <w:r>
+        <w:rPr>
+          <w:rFonts w:ascii="Consolas" w:hAnsi="Consolas" w:cs="Courier New"/>
+          <w:color w:val="808000"/>
+          <w:sz w:val="20"/>
+          <w:szCs w:val="20"/>
+        </w:rPr>
+        <w:t>c</w:t>
+      </w:r>
+      <w:r>
+        <w:rPr>
+          <w:rFonts w:ascii="Consolas" w:hAnsi="Consolas" w:cs="Courier New"/>
+          <w:color w:val="0000FF"/>
+          <w:sz w:val="20"/>
+          <w:szCs w:val="20"/>
+        </w:rPr>
+        <w:t>.</w:t>
+      </w:r>
+      <w:r>
+        <w:rPr>
+          <w:rFonts w:ascii="Consolas" w:hAnsi="Consolas" w:cs="Courier New"/>
+          <w:color w:val="808000"/>
+          <w:sz w:val="20"/>
+          <w:szCs w:val="20"/>
+        </w:rPr>
+        <w:t>first</w:t>
+      </w:r>
+      <w:proofErr w:type="gramEnd"/>
+      <w:r>
+        <w:rPr>
+          <w:rFonts w:ascii="Consolas" w:hAnsi="Consolas" w:cs="Courier New"/>
+          <w:color w:val="808000"/>
+          <w:sz w:val="20"/>
+          <w:szCs w:val="20"/>
+        </w:rPr>
+        <w:t>_name</w:t>
+      </w:r>
+      <w:r>
+        <w:rPr>
+          <w:rFonts w:ascii="Consolas" w:hAnsi="Consolas" w:cs="Courier New"/>
+          <w:color w:val="0000FF"/>
+          <w:sz w:val="20"/>
+          <w:szCs w:val="20"/>
+        </w:rPr>
+        <w:t>,</w:t>
+      </w:r>
+      <w:r>
+        <w:rPr>
+          <w:rFonts w:ascii="Consolas" w:hAnsi="Consolas" w:cs="Courier New"/>
+          <w:color w:val="808000"/>
+          <w:sz w:val="20"/>
+          <w:szCs w:val="20"/>
+        </w:rPr>
+        <w:t>c</w:t>
+      </w:r>
+      <w:r>
+        <w:rPr>
+          <w:rFonts w:ascii="Consolas" w:hAnsi="Consolas" w:cs="Courier New"/>
+          <w:color w:val="0000FF"/>
+          <w:sz w:val="20"/>
+          <w:szCs w:val="20"/>
+        </w:rPr>
+        <w:t>.</w:t>
+      </w:r>
+      <w:r>
+        <w:rPr>
+          <w:rFonts w:ascii="Consolas" w:hAnsi="Consolas" w:cs="Courier New"/>
+          <w:color w:val="808000"/>
+          <w:sz w:val="20"/>
+          <w:szCs w:val="20"/>
+        </w:rPr>
+        <w:t>last_name</w:t>
+      </w:r>
+      <w:r>
+        <w:rPr>
+          <w:rFonts w:ascii="Consolas" w:hAnsi="Consolas" w:cs="Courier New"/>
+          <w:color w:val="0000FF"/>
+          <w:sz w:val="20"/>
+          <w:szCs w:val="20"/>
+        </w:rPr>
+        <w:t>,</w:t>
+      </w:r>
+      <w:r>
+        <w:rPr>
+          <w:rFonts w:ascii="Consolas" w:hAnsi="Consolas" w:cs="Courier New"/>
+          <w:color w:val="000000"/>
+          <w:sz w:val="20"/>
+          <w:szCs w:val="20"/>
+        </w:rPr>
+        <w:t xml:space="preserve"> </w:t>
+      </w:r>
+      <w:r>
+        <w:rPr>
+          <w:rFonts w:ascii="Consolas" w:hAnsi="Consolas" w:cs="Courier New"/>
+          <w:color w:val="808000"/>
+          <w:sz w:val="20"/>
+          <w:szCs w:val="20"/>
+        </w:rPr>
+        <w:t>c</w:t>
+      </w:r>
+      <w:r>
+        <w:rPr>
+          <w:rFonts w:ascii="Consolas" w:hAnsi="Consolas" w:cs="Courier New"/>
+          <w:color w:val="0000FF"/>
+          <w:sz w:val="20"/>
+          <w:szCs w:val="20"/>
+        </w:rPr>
+        <w:t>.</w:t>
+      </w:r>
+      <w:r>
+        <w:rPr>
+          <w:rFonts w:ascii="Consolas" w:hAnsi="Consolas" w:cs="Courier New"/>
+          <w:color w:val="808000"/>
+          <w:sz w:val="20"/>
+          <w:szCs w:val="20"/>
+        </w:rPr>
+        <w:t>phone_number</w:t>
+      </w:r>
+      <w:r>
+        <w:rPr>
+          <w:rFonts w:ascii="Consolas" w:hAnsi="Consolas" w:cs="Courier New"/>
+          <w:color w:val="0000FF"/>
+          <w:sz w:val="20"/>
+          <w:szCs w:val="20"/>
+        </w:rPr>
+        <w:t>,</w:t>
+      </w:r>
+      <w:r>
+        <w:rPr>
+          <w:rFonts w:ascii="Consolas" w:hAnsi="Consolas" w:cs="Courier New"/>
+          <w:color w:val="808000"/>
+          <w:sz w:val="20"/>
+          <w:szCs w:val="20"/>
+        </w:rPr>
+        <w:t>c</w:t>
+      </w:r>
+      <w:r>
+        <w:rPr>
+          <w:rFonts w:ascii="Consolas" w:hAnsi="Consolas" w:cs="Courier New"/>
+          <w:color w:val="0000FF"/>
+          <w:sz w:val="20"/>
+          <w:szCs w:val="20"/>
+        </w:rPr>
+        <w:t>.</w:t>
+      </w:r>
+      <w:r>
+        <w:rPr>
+          <w:rFonts w:ascii="Consolas" w:hAnsi="Consolas" w:cs="Courier New"/>
+          <w:color w:val="808000"/>
+          <w:sz w:val="20"/>
+          <w:szCs w:val="20"/>
+        </w:rPr>
+        <w:t>address</w:t>
+      </w:r>
+      <w:r>
+        <w:rPr>
+          <w:rFonts w:ascii="Consolas" w:hAnsi="Consolas" w:cs="Courier New"/>
+          <w:color w:val="0000FF"/>
+          <w:sz w:val="20"/>
+          <w:szCs w:val="20"/>
+        </w:rPr>
+        <w:t>,</w:t>
+      </w:r>
+      <w:r>
+        <w:rPr>
+          <w:rFonts w:ascii="Consolas" w:hAnsi="Consolas" w:cs="Courier New"/>
+          <w:color w:val="000000"/>
+          <w:sz w:val="20"/>
+          <w:szCs w:val="20"/>
+        </w:rPr>
+        <w:t xml:space="preserve"> </w:t>
+      </w:r>
+      <w:r>
+        <w:rPr>
+          <w:rFonts w:ascii="Consolas" w:hAnsi="Consolas" w:cs="Courier New"/>
+          <w:color w:val="808000"/>
+          <w:sz w:val="20"/>
+          <w:szCs w:val="20"/>
+        </w:rPr>
+        <w:t>c</w:t>
+      </w:r>
+      <w:r>
+        <w:rPr>
+          <w:rFonts w:ascii="Consolas" w:hAnsi="Consolas" w:cs="Courier New"/>
+          <w:color w:val="0000FF"/>
+          <w:sz w:val="20"/>
+          <w:szCs w:val="20"/>
+        </w:rPr>
+        <w:t>.</w:t>
+      </w:r>
+      <w:r>
+        <w:rPr>
+          <w:rFonts w:ascii="Consolas" w:hAnsi="Consolas" w:cs="Courier New"/>
+          <w:color w:val="808000"/>
+          <w:sz w:val="20"/>
+          <w:szCs w:val="20"/>
+        </w:rPr>
+        <w:t>email</w:t>
+      </w:r>
+    </w:p>
+    <w:p>
+      <w:pPr>
+        <w:autoSpaceDE w:val="0"/>
+        <w:autoSpaceDN w:val="0"/>
+        <w:adjustRightInd w:val="0"/>
+        <w:spacing w:after="0" w:line="240" w:lineRule="auto"/>
+        <w:rPr>
+          <w:rFonts w:ascii="Consolas" w:hAnsi="Consolas" w:cs="Courier New"/>
+          <w:color w:val="808000"/>
+          <w:sz w:val="20"/>
+          <w:szCs w:val="20"/>
+        </w:rPr>
+      </w:pPr>
+      <w:proofErr w:type="gramStart"/>
+      <w:r>
+        <w:rPr>
+          <w:rFonts w:ascii="Consolas" w:hAnsi="Consolas" w:cs="Courier New"/>
+          <w:color w:val="0000FF"/>
+          <w:sz w:val="20"/>
+          <w:szCs w:val="20"/>
+        </w:rPr>
+        <w:t>,</w:t>
+      </w:r>
+      <w:r>
+        <w:rPr>
+          <w:rFonts w:ascii="Consolas" w:hAnsi="Consolas" w:cs="Courier New"/>
+          <w:b/>
+          <w:bCs/>
+          <w:color w:val="000080"/>
+          <w:sz w:val="20"/>
+          <w:szCs w:val="20"/>
+        </w:rPr>
+        <w:t>COALESCE</w:t>
+      </w:r>
+      <w:proofErr w:type="gramEnd"/>
+      <w:r>
+        <w:rPr>
+          <w:rFonts w:ascii="Consolas" w:hAnsi="Consolas" w:cs="Courier New"/>
+          <w:color w:val="000000"/>
+          <w:sz w:val="20"/>
+          <w:szCs w:val="20"/>
+        </w:rPr>
+        <w:t xml:space="preserve"> </w:t>
+      </w:r>
+      <w:r>
+        <w:rPr>
+          <w:rFonts w:ascii="Consolas" w:hAnsi="Consolas" w:cs="Courier New"/>
+          <w:color w:val="0000FF"/>
+          <w:sz w:val="20"/>
+          <w:szCs w:val="20"/>
+        </w:rPr>
+        <w:t>(</w:t>
+      </w:r>
+      <w:r>
+        <w:rPr>
+          <w:rFonts w:ascii="Consolas" w:hAnsi="Consolas" w:cs="Courier New"/>
+          <w:color w:val="000000"/>
+          <w:sz w:val="20"/>
+          <w:szCs w:val="20"/>
+        </w:rPr>
+        <w:t xml:space="preserve"> </w:t>
+      </w:r>
+      <w:r>
+        <w:rPr>
+          <w:rFonts w:ascii="Consolas" w:hAnsi="Consolas" w:cs="Courier New"/>
+          <w:b/>
+          <w:bCs/>
+          <w:color w:val="000080"/>
+          <w:sz w:val="20"/>
+          <w:szCs w:val="20"/>
+        </w:rPr>
+        <w:t>SUM</w:t>
+      </w:r>
+      <w:r>
+        <w:rPr>
+          <w:rFonts w:ascii="Consolas" w:hAnsi="Consolas" w:cs="Courier New"/>
+          <w:color w:val="0000FF"/>
+          <w:sz w:val="20"/>
+          <w:szCs w:val="20"/>
+        </w:rPr>
+        <w:t>(</w:t>
+      </w:r>
+      <w:r>
+        <w:rPr>
+          <w:rFonts w:ascii="Consolas" w:hAnsi="Consolas" w:cs="Courier New"/>
+          <w:color w:val="808000"/>
+          <w:sz w:val="20"/>
+          <w:szCs w:val="20"/>
+        </w:rPr>
+        <w:t>ibo</w:t>
+      </w:r>
+      <w:r>
+        <w:rPr>
+          <w:rFonts w:ascii="Consolas" w:hAnsi="Consolas" w:cs="Courier New"/>
+          <w:color w:val="0000FF"/>
+          <w:sz w:val="20"/>
+          <w:szCs w:val="20"/>
+        </w:rPr>
+        <w:t>.</w:t>
+      </w:r>
+      <w:r>
+        <w:rPr>
+          <w:rFonts w:ascii="Consolas" w:hAnsi="Consolas" w:cs="Courier New"/>
+          <w:color w:val="808000"/>
+          <w:sz w:val="20"/>
+          <w:szCs w:val="20"/>
+        </w:rPr>
+        <w:t>quatity</w:t>
+      </w:r>
+      <w:r>
+        <w:rPr>
+          <w:rFonts w:ascii="Consolas" w:hAnsi="Consolas" w:cs="Courier New"/>
+          <w:color w:val="0000FF"/>
+          <w:sz w:val="20"/>
+          <w:szCs w:val="20"/>
+        </w:rPr>
+        <w:t>),</w:t>
+      </w:r>
+      <w:r>
+        <w:rPr>
+          <w:rFonts w:ascii="Consolas" w:hAnsi="Consolas" w:cs="Courier New"/>
+          <w:color w:val="800080"/>
+          <w:sz w:val="20"/>
+          <w:szCs w:val="20"/>
+        </w:rPr>
+        <w:t>0</w:t>
+      </w:r>
+      <w:r>
+        <w:rPr>
+          <w:rFonts w:ascii="Consolas" w:hAnsi="Consolas" w:cs="Courier New"/>
+          <w:color w:val="0000FF"/>
+          <w:sz w:val="20"/>
+          <w:szCs w:val="20"/>
+        </w:rPr>
+        <w:t>)</w:t>
+      </w:r>
+      <w:r>
+        <w:rPr>
+          <w:rFonts w:ascii="Consolas" w:hAnsi="Consolas" w:cs="Courier New"/>
+          <w:color w:val="000000"/>
+          <w:sz w:val="20"/>
+          <w:szCs w:val="20"/>
+        </w:rPr>
+        <w:t xml:space="preserve"> </w:t>
+      </w:r>
+      <w:r>
+        <w:rPr>
+          <w:rFonts w:ascii="Consolas" w:hAnsi="Consolas" w:cs="Courier New"/>
+          <w:b/>
+          <w:bCs/>
+          <w:color w:val="0000FF"/>
+          <w:sz w:val="20"/>
+          <w:szCs w:val="20"/>
+        </w:rPr>
+        <w:t>AS</w:t>
+      </w:r>
+      <w:r>
+        <w:rPr>
+          <w:rFonts w:ascii="Consolas" w:hAnsi="Consolas" w:cs="Courier New"/>
+          <w:color w:val="000000"/>
+          <w:sz w:val="20"/>
+          <w:szCs w:val="20"/>
+        </w:rPr>
+        <w:t xml:space="preserve"> </w:t>
+      </w:r>
+      <w:r>
+        <w:rPr>
+          <w:rFonts w:ascii="Consolas" w:hAnsi="Consolas" w:cs="Courier New"/>
+          <w:color w:val="808000"/>
+          <w:sz w:val="20"/>
+          <w:szCs w:val="20"/>
+        </w:rPr>
+        <w:t>purchases</w:t>
+      </w:r>
+    </w:p>
+    <w:p>
+      <w:pPr>
+        <w:autoSpaceDE w:val="0"/>
+        <w:autoSpaceDN w:val="0"/>
+        <w:adjustRightInd w:val="0"/>
+        <w:spacing w:after="0" w:line="240" w:lineRule="auto"/>
+        <w:rPr>
+          <w:rFonts w:ascii="Consolas" w:hAnsi="Consolas" w:cs="Courier New"/>
+          <w:color w:val="000000"/>
+          <w:sz w:val="20"/>
+          <w:szCs w:val="20"/>
+        </w:rPr>
+      </w:pPr>
+      <w:r>
+        <w:rPr>
+          <w:rFonts w:ascii="Consolas" w:hAnsi="Consolas" w:cs="Courier New"/>
+          <w:b/>
+          <w:bCs/>
+          <w:color w:val="0000FF"/>
+          <w:sz w:val="20"/>
+          <w:szCs w:val="20"/>
+        </w:rPr>
+        <w:t>FROM</w:t>
+      </w:r>
+      <w:r>
+        <w:rPr>
+          <w:rFonts w:ascii="Consolas" w:hAnsi="Consolas" w:cs="Courier New"/>
+          <w:color w:val="000000"/>
+          <w:sz w:val="20"/>
+          <w:szCs w:val="20"/>
+        </w:rPr>
+        <w:t xml:space="preserve"> </w:t>
+      </w:r>
+      <w:r>
+        <w:rPr>
+          <w:rFonts w:ascii="Consolas" w:hAnsi="Consolas" w:cs="Courier New"/>
+          <w:color w:val="FF00FF"/>
+          <w:sz w:val="20"/>
+          <w:szCs w:val="20"/>
+        </w:rPr>
+        <w:t>customer</w:t>
+      </w:r>
+      <w:r>
+        <w:rPr>
+          <w:rFonts w:ascii="Consolas" w:hAnsi="Consolas" w:cs="Courier New"/>
+          <w:color w:val="000000"/>
+          <w:sz w:val="20"/>
+          <w:szCs w:val="20"/>
+        </w:rPr>
+        <w:t xml:space="preserve"> </w:t>
+      </w:r>
+      <w:r>
+        <w:rPr>
+          <w:rFonts w:ascii="Consolas" w:hAnsi="Consolas" w:cs="Courier New"/>
+          <w:color w:val="808000"/>
+          <w:sz w:val="20"/>
+          <w:szCs w:val="20"/>
+        </w:rPr>
+        <w:t>c</w:t>
+      </w:r>
+      <w:r>
+        <w:rPr>
+          <w:rFonts w:ascii="Consolas" w:hAnsi="Consolas" w:cs="Courier New"/>
+          <w:color w:val="000000"/>
+          <w:sz w:val="20"/>
+          <w:szCs w:val="20"/>
+        </w:rPr>
+        <w:t xml:space="preserve"> </w:t>
+      </w:r>
+    </w:p>
+    <w:p>
+      <w:pPr>
+        <w:autoSpaceDE w:val="0"/>
+        <w:autoSpaceDN w:val="0"/>
+        <w:adjustRightInd w:val="0"/>
+        <w:spacing w:after="0" w:line="240" w:lineRule="auto"/>
+        <w:rPr>
+          <w:rFonts w:ascii="Consolas" w:hAnsi="Consolas" w:cs="Courier New"/>
+          <w:color w:val="808000"/>
+          <w:sz w:val="20"/>
+          <w:szCs w:val="20"/>
+        </w:rPr>
+      </w:pPr>
+      <w:r>
+        <w:rPr>
+          <w:rFonts w:ascii="Consolas" w:hAnsi="Consolas" w:cs="Courier New"/>
+          <w:b/>
+          <w:bCs/>
+          <w:color w:val="000080"/>
+          <w:sz w:val="20"/>
+          <w:szCs w:val="20"/>
+        </w:rPr>
+        <w:t>LEFT</w:t>
+      </w:r>
+      <w:r>
+        <w:rPr>
+          <w:rFonts w:ascii="Consolas" w:hAnsi="Consolas" w:cs="Courier New"/>
+          <w:color w:val="000000"/>
+          <w:sz w:val="20"/>
+          <w:szCs w:val="20"/>
+        </w:rPr>
+        <w:t xml:space="preserve"> </w:t>
+      </w:r>
+      <w:r>
+        <w:rPr>
+          <w:rFonts w:ascii="Consolas" w:hAnsi="Consolas" w:cs="Courier New"/>
+          <w:b/>
+          <w:bCs/>
+          <w:color w:val="0000FF"/>
+          <w:sz w:val="20"/>
+          <w:szCs w:val="20"/>
+        </w:rPr>
+        <w:t>JOIN</w:t>
+      </w:r>
+      <w:r>
+        <w:rPr>
+          <w:rFonts w:ascii="Consolas" w:hAnsi="Consolas" w:cs="Courier New"/>
+          <w:color w:val="000000"/>
+          <w:sz w:val="20"/>
+          <w:szCs w:val="20"/>
+        </w:rPr>
+        <w:t xml:space="preserve"> </w:t>
+      </w:r>
+      <w:r>
+        <w:rPr>
+          <w:rFonts w:ascii="Consolas" w:hAnsi="Consolas" w:cs="Courier New"/>
+          <w:color w:val="808000"/>
+          <w:sz w:val="20"/>
+          <w:szCs w:val="20"/>
+        </w:rPr>
+        <w:t>`order`</w:t>
+      </w:r>
+      <w:r>
+        <w:rPr>
+          <w:rFonts w:ascii="Consolas" w:hAnsi="Consolas" w:cs="Courier New"/>
+          <w:color w:val="000000"/>
+          <w:sz w:val="20"/>
+          <w:szCs w:val="20"/>
+        </w:rPr>
+        <w:t xml:space="preserve"> </w:t>
+      </w:r>
+      <w:r>
+        <w:rPr>
+          <w:rFonts w:ascii="Consolas" w:hAnsi="Consolas" w:cs="Courier New"/>
+          <w:color w:val="808000"/>
+          <w:sz w:val="20"/>
+          <w:szCs w:val="20"/>
+        </w:rPr>
+        <w:t>o</w:t>
+      </w:r>
+      <w:r>
+        <w:rPr>
+          <w:rFonts w:ascii="Consolas" w:hAnsi="Consolas" w:cs="Courier New"/>
+          <w:color w:val="000000"/>
+          <w:sz w:val="20"/>
+          <w:szCs w:val="20"/>
+        </w:rPr>
+        <w:t xml:space="preserve"> </w:t>
+      </w:r>
+      <w:r>
+        <w:rPr>
+          <w:rFonts w:ascii="Consolas" w:hAnsi="Consolas" w:cs="Courier New"/>
+          <w:b/>
+          <w:bCs/>
+          <w:color w:val="0000FF"/>
+          <w:sz w:val="20"/>
+          <w:szCs w:val="20"/>
+        </w:rPr>
+        <w:t>ON</w:t>
+      </w:r>
+      <w:r>
+        <w:rPr>
+          <w:rFonts w:ascii="Consolas" w:hAnsi="Consolas" w:cs="Courier New"/>
+          <w:color w:val="000000"/>
+          <w:sz w:val="20"/>
+          <w:szCs w:val="20"/>
+        </w:rPr>
+        <w:t xml:space="preserve"> </w:t>
+      </w:r>
+      <w:r>
+        <w:rPr>
+          <w:rFonts w:ascii="Consolas" w:hAnsi="Consolas" w:cs="Courier New"/>
+          <w:color w:val="808000"/>
+          <w:sz w:val="20"/>
+          <w:szCs w:val="20"/>
+        </w:rPr>
+        <w:t>c</w:t>
+      </w:r>
+      <w:r>
+        <w:rPr>
+          <w:rFonts w:ascii="Consolas" w:hAnsi="Consolas" w:cs="Courier New"/>
+          <w:color w:val="0000FF"/>
+          <w:sz w:val="20"/>
+          <w:szCs w:val="20"/>
+        </w:rPr>
+        <w:t>.</w:t>
+      </w:r>
+      <w:r>
+        <w:rPr>
+          <w:rFonts w:ascii="Consolas" w:hAnsi="Consolas" w:cs="Courier New"/>
+          <w:color w:val="808000"/>
+          <w:sz w:val="20"/>
+          <w:szCs w:val="20"/>
+        </w:rPr>
+        <w:t>id</w:t>
+      </w:r>
+      <w:r>
+        <w:rPr>
+          <w:rFonts w:ascii="Consolas" w:hAnsi="Consolas" w:cs="Courier New"/>
+          <w:color w:val="000000"/>
+          <w:sz w:val="20"/>
+          <w:szCs w:val="20"/>
+        </w:rPr>
+        <w:t xml:space="preserve"> </w:t>
+      </w:r>
+      <w:r>
+        <w:rPr>
+          <w:rFonts w:ascii="Consolas" w:hAnsi="Consolas" w:cs="Courier New"/>
+          <w:color w:val="0000FF"/>
+          <w:sz w:val="20"/>
+          <w:szCs w:val="20"/>
+        </w:rPr>
+        <w:t>=</w:t>
+      </w:r>
+      <w:r>
+        <w:rPr>
+          <w:rFonts w:ascii="Consolas" w:hAnsi="Consolas" w:cs="Courier New"/>
+          <w:color w:val="000000"/>
+          <w:sz w:val="20"/>
+          <w:szCs w:val="20"/>
+        </w:rPr>
+        <w:t xml:space="preserve"> </w:t>
+      </w:r>
+      <w:proofErr w:type="gramStart"/>
+      <w:r>
+        <w:rPr>
+          <w:rFonts w:ascii="Consolas" w:hAnsi="Consolas" w:cs="Courier New"/>
+          <w:color w:val="808000"/>
+          <w:sz w:val="20"/>
+          <w:szCs w:val="20"/>
+        </w:rPr>
+        <w:t>o</w:t>
+      </w:r>
+      <w:r>
+        <w:rPr>
+          <w:rFonts w:ascii="Consolas" w:hAnsi="Consolas" w:cs="Courier New"/>
+          <w:color w:val="0000FF"/>
+          <w:sz w:val="20"/>
+          <w:szCs w:val="20"/>
+        </w:rPr>
+        <w:t>.</w:t>
+      </w:r>
+      <w:r>
+        <w:rPr>
+          <w:rFonts w:ascii="Consolas" w:hAnsi="Consolas" w:cs="Courier New"/>
+          <w:color w:val="808000"/>
+          <w:sz w:val="20"/>
+          <w:szCs w:val="20"/>
+        </w:rPr>
+        <w:t>customer</w:t>
+      </w:r>
+      <w:proofErr w:type="gramEnd"/>
+      <w:r>
+        <w:rPr>
+          <w:rFonts w:ascii="Consolas" w:hAnsi="Consolas" w:cs="Courier New"/>
+          <w:color w:val="808000"/>
+          <w:sz w:val="20"/>
+          <w:szCs w:val="20"/>
+        </w:rPr>
+        <w:t>_id</w:t>
+      </w:r>
+    </w:p>
+    <w:p>
+      <w:pPr>
+        <w:autoSpaceDE w:val="0"/>
+        <w:autoSpaceDN w:val="0"/>
+        <w:adjustRightInd w:val="0"/>
+        <w:spacing w:after="0" w:line="240" w:lineRule="auto"/>
+        <w:rPr>
+          <w:rFonts w:ascii="Consolas" w:hAnsi="Consolas" w:cs="Courier New"/>
+          <w:color w:val="808000"/>
+          <w:sz w:val="20"/>
+          <w:szCs w:val="20"/>
+        </w:rPr>
+      </w:pPr>
+      <w:r>
+        <w:rPr>
+          <w:rFonts w:ascii="Consolas" w:hAnsi="Consolas" w:cs="Courier New"/>
+          <w:b/>
+          <w:bCs/>
+          <w:color w:val="000080"/>
+          <w:sz w:val="20"/>
+          <w:szCs w:val="20"/>
+        </w:rPr>
+        <w:t>LEFT</w:t>
+      </w:r>
+      <w:r>
+        <w:rPr>
+          <w:rFonts w:ascii="Consolas" w:hAnsi="Consolas" w:cs="Courier New"/>
+          <w:color w:val="000000"/>
+          <w:sz w:val="20"/>
+          <w:szCs w:val="20"/>
+        </w:rPr>
+        <w:t xml:space="preserve"> </w:t>
+      </w:r>
+      <w:r>
+        <w:rPr>
+          <w:rFonts w:ascii="Consolas" w:hAnsi="Consolas" w:cs="Courier New"/>
+          <w:b/>
+          <w:bCs/>
+          <w:color w:val="0000FF"/>
+          <w:sz w:val="20"/>
+          <w:szCs w:val="20"/>
+        </w:rPr>
+        <w:t>JOIN</w:t>
+      </w:r>
+      <w:r>
+        <w:rPr>
+          <w:rFonts w:ascii="Consolas" w:hAnsi="Consolas" w:cs="Courier New"/>
+          <w:color w:val="000000"/>
+          <w:sz w:val="20"/>
+          <w:szCs w:val="20"/>
+        </w:rPr>
+        <w:t xml:space="preserve"> </w:t>
+      </w:r>
+      <w:r>
+        <w:rPr>
+          <w:rFonts w:ascii="Consolas" w:hAnsi="Consolas" w:cs="Courier New"/>
+          <w:color w:val="FF00FF"/>
+          <w:sz w:val="20"/>
+          <w:szCs w:val="20"/>
+        </w:rPr>
+        <w:t>items_by_order</w:t>
+      </w:r>
+      <w:r>
+        <w:rPr>
+          <w:rFonts w:ascii="Consolas" w:hAnsi="Consolas" w:cs="Courier New"/>
+          <w:color w:val="000000"/>
+          <w:sz w:val="20"/>
+          <w:szCs w:val="20"/>
+        </w:rPr>
+        <w:t xml:space="preserve"> </w:t>
+      </w:r>
+      <w:r>
+        <w:rPr>
+          <w:rFonts w:ascii="Consolas" w:hAnsi="Consolas" w:cs="Courier New"/>
+          <w:color w:val="808000"/>
+          <w:sz w:val="20"/>
+          <w:szCs w:val="20"/>
+        </w:rPr>
+        <w:t>ibo</w:t>
+      </w:r>
+      <w:r>
+        <w:rPr>
+          <w:rFonts w:ascii="Consolas" w:hAnsi="Consolas" w:cs="Courier New"/>
+          <w:color w:val="000000"/>
+          <w:sz w:val="20"/>
+          <w:szCs w:val="20"/>
+        </w:rPr>
+        <w:t xml:space="preserve"> </w:t>
+      </w:r>
+      <w:r>
+        <w:rPr>
+          <w:rFonts w:ascii="Consolas" w:hAnsi="Consolas" w:cs="Courier New"/>
+          <w:b/>
+          <w:bCs/>
+          <w:color w:val="0000FF"/>
+          <w:sz w:val="20"/>
+          <w:szCs w:val="20"/>
+        </w:rPr>
+        <w:t>ON</w:t>
+      </w:r>
+      <w:r>
+        <w:rPr>
+          <w:rFonts w:ascii="Consolas" w:hAnsi="Consolas" w:cs="Courier New"/>
+          <w:color w:val="000000"/>
+          <w:sz w:val="20"/>
+          <w:szCs w:val="20"/>
+        </w:rPr>
+        <w:t xml:space="preserve"> </w:t>
+      </w:r>
+      <w:r>
+        <w:rPr>
+          <w:rFonts w:ascii="Consolas" w:hAnsi="Consolas" w:cs="Courier New"/>
+          <w:color w:val="808000"/>
+          <w:sz w:val="20"/>
+          <w:szCs w:val="20"/>
+        </w:rPr>
+        <w:t>o</w:t>
+      </w:r>
+      <w:r>
+        <w:rPr>
+          <w:rFonts w:ascii="Consolas" w:hAnsi="Consolas" w:cs="Courier New"/>
+          <w:color w:val="0000FF"/>
+          <w:sz w:val="20"/>
+          <w:szCs w:val="20"/>
+        </w:rPr>
+        <w:t>.</w:t>
+      </w:r>
+      <w:r>
+        <w:rPr>
+          <w:rFonts w:ascii="Consolas" w:hAnsi="Consolas" w:cs="Courier New"/>
+          <w:color w:val="808000"/>
+          <w:sz w:val="20"/>
+          <w:szCs w:val="20"/>
+        </w:rPr>
+        <w:t>id</w:t>
+      </w:r>
+      <w:r>
+        <w:rPr>
+          <w:rFonts w:ascii="Consolas" w:hAnsi="Consolas" w:cs="Courier New"/>
+          <w:color w:val="0000FF"/>
+          <w:sz w:val="20"/>
+          <w:szCs w:val="20"/>
+        </w:rPr>
+        <w:t>=</w:t>
+      </w:r>
+      <w:proofErr w:type="gramStart"/>
+      <w:r>
+        <w:rPr>
+          <w:rFonts w:ascii="Consolas" w:hAnsi="Consolas" w:cs="Courier New"/>
+          <w:color w:val="808000"/>
+          <w:sz w:val="20"/>
+          <w:szCs w:val="20"/>
+        </w:rPr>
+        <w:t>ibo</w:t>
+      </w:r>
+      <w:r>
+        <w:rPr>
+          <w:rFonts w:ascii="Consolas" w:hAnsi="Consolas" w:cs="Courier New"/>
+          <w:color w:val="0000FF"/>
+          <w:sz w:val="20"/>
+          <w:szCs w:val="20"/>
+        </w:rPr>
+        <w:t>.</w:t>
+      </w:r>
+      <w:r>
+        <w:rPr>
+          <w:rFonts w:ascii="Consolas" w:hAnsi="Consolas" w:cs="Courier New"/>
+          <w:color w:val="808000"/>
+          <w:sz w:val="20"/>
+          <w:szCs w:val="20"/>
+        </w:rPr>
+        <w:t>order</w:t>
+      </w:r>
+      <w:proofErr w:type="gramEnd"/>
+      <w:r>
+        <w:rPr>
+          <w:rFonts w:ascii="Consolas" w:hAnsi="Consolas" w:cs="Courier New"/>
+          <w:color w:val="808000"/>
+          <w:sz w:val="20"/>
+          <w:szCs w:val="20"/>
+        </w:rPr>
+        <w:t>_id</w:t>
+      </w:r>
+    </w:p>
+    <w:p>
+      <w:pPr>
+        <w:autoSpaceDE w:val="0"/>
+        <w:autoSpaceDN w:val="0"/>
+        <w:adjustRightInd w:val="0"/>
+        <w:spacing w:after="0" w:line="240" w:lineRule="auto"/>
+        <w:rPr>
+          <w:rFonts w:ascii="Consolas" w:hAnsi="Consolas" w:cs="Courier New"/>
+          <w:color w:val="808000"/>
+          <w:sz w:val="20"/>
+          <w:szCs w:val="20"/>
+        </w:rPr>
+      </w:pPr>
+      <w:r>
+        <w:rPr>
+          <w:rFonts w:ascii="Consolas" w:hAnsi="Consolas" w:cs="Courier New"/>
+          <w:b/>
+          <w:bCs/>
+          <w:color w:val="0000FF"/>
+          <w:sz w:val="20"/>
+          <w:szCs w:val="20"/>
+        </w:rPr>
+        <w:t>GROUP</w:t>
+      </w:r>
+      <w:r>
+        <w:rPr>
+          <w:rFonts w:ascii="Consolas" w:hAnsi="Consolas" w:cs="Courier New"/>
+          <w:color w:val="000000"/>
+          <w:sz w:val="20"/>
+          <w:szCs w:val="20"/>
+        </w:rPr>
+        <w:t xml:space="preserve"> </w:t>
+      </w:r>
+      <w:r>
+        <w:rPr>
+          <w:rFonts w:ascii="Consolas" w:hAnsi="Consolas" w:cs="Courier New"/>
+          <w:b/>
+          <w:bCs/>
+          <w:color w:val="0000FF"/>
+          <w:sz w:val="20"/>
+          <w:szCs w:val="20"/>
+        </w:rPr>
+        <w:t>BY</w:t>
+      </w:r>
+      <w:r>
+        <w:rPr>
+          <w:rFonts w:ascii="Consolas" w:hAnsi="Consolas" w:cs="Courier New"/>
+          <w:color w:val="000000"/>
+          <w:sz w:val="20"/>
+          <w:szCs w:val="20"/>
+        </w:rPr>
+        <w:t xml:space="preserve"> </w:t>
+      </w:r>
+      <w:r>
+        <w:rPr>
+          <w:rFonts w:ascii="Consolas" w:hAnsi="Consolas" w:cs="Courier New"/>
+          <w:color w:val="808000"/>
+          <w:sz w:val="20"/>
+          <w:szCs w:val="20"/>
+        </w:rPr>
+        <w:t>c</w:t>
+      </w:r>
+      <w:r>
+        <w:rPr>
+          <w:rFonts w:ascii="Consolas" w:hAnsi="Consolas" w:cs="Courier New"/>
+          <w:color w:val="0000FF"/>
+          <w:sz w:val="20"/>
+          <w:szCs w:val="20"/>
+        </w:rPr>
+        <w:t>.</w:t>
+      </w:r>
+      <w:r>
+        <w:rPr>
+          <w:rFonts w:ascii="Consolas" w:hAnsi="Consolas" w:cs="Courier New"/>
+          <w:color w:val="808000"/>
+          <w:sz w:val="20"/>
+          <w:szCs w:val="20"/>
+        </w:rPr>
+        <w:t>id</w:t>
+      </w:r>
+    </w:p>
+    <w:p/>
+    <w:p>
+      <w:r>
+        <w:drawing>
+          <wp:inline distT="0" distB="0" distL="0" distR="0" wp14:anchorId="5B0BD290" wp14:editId="1E6ECDAD">
+            <wp:extent cx="5943600" cy="2041525"/>
+            <wp:effectExtent l="0" t="0" r="0" b="0"/>
+            <wp:docPr id="300255487" name="Picture 1" descr="A screenshot of a computer&#10;&#10;Description automatically generated"/>
+            <wp:cNvGraphicFramePr>
+              <a:graphicFrameLocks xmlns:a="http://schemas.openxmlformats.org/drawingml/2006/main" noChangeAspect="1"/>
+            </wp:cNvGraphicFramePr>
+            <a:graphic xmlns:a="http://schemas.openxmlformats.org/drawingml/2006/main">
+              <a:graphicData uri="http://schemas.openxmlformats.org/drawingml/2006/picture">
+                <pic:pic xmlns:pic="http://schemas.openxmlformats.org/drawingml/2006/picture">
+                  <pic:nvPicPr>
+                    <pic:cNvPr id="300255487" name="Picture 1" descr="A screenshot of a computer&#10;&#10;Description automatically generated"/>
+                    <pic:cNvPicPr/>
+                  </pic:nvPicPr>
+                  <pic:blipFill>
+                    <a:blip r:embed="rId25"/>
+                    <a:stretch>
+                      <a:fillRect/>
+                    </a:stretch>
+                  </pic:blipFill>
+                  <pic:spPr>
+                    <a:xfrm>
+                      <a:off x="0" y="0"/>
+                      <a:ext cx="5943600" cy="2041525"/>
+                    </a:xfrm>
+                    <a:prstGeom prst="rect">
+                      <a:avLst/>
+                    </a:prstGeom>
+                  </pic:spPr>
+                </pic:pic>
+              </a:graphicData>
+            </a:graphic>
+          </wp:inline>
+        </w:drawing>
+      </w:r>
+    </w:p>
+    <w:p>
+      <w:r>
+        <w:t>This query displays a list of all customers</w:t>
+      </w:r>
+      <w:r>
+        <w:t>’ information</w:t>
+      </w:r>
+      <w:r>
+        <w:t>, and</w:t>
+      </w:r>
+      <w:r>
+        <w:t xml:space="preserve"> their </w:t>
+      </w:r>
+      <w:r>
+        <w:t xml:space="preserve">total product purchases. </w:t>
+      </w:r>
+      <w:r>
+        <w:t>The LEFT JOIN clause</w:t>
+      </w:r>
+      <w:r>
+        <w:t>s</w:t>
+      </w:r>
+      <w:r>
+        <w:t xml:space="preserve"> </w:t>
+      </w:r>
+      <w:r>
+        <w:t xml:space="preserve">join information from the </w:t>
+      </w:r>
+      <w:r>
+        <w:t>c</w:t>
+      </w:r>
+      <w:r>
+        <w:rPr>
+          <w:i/>
+          <w:iCs/>
+        </w:rPr>
+        <w:t>ustomer</w:t>
+      </w:r>
+      <w:r>
+        <w:t xml:space="preserve">, </w:t>
+      </w:r>
+      <w:r>
+        <w:t>o</w:t>
+      </w:r>
+      <w:r>
+        <w:rPr>
+          <w:i/>
+          <w:iCs/>
+        </w:rPr>
+        <w:t>rder</w:t>
+      </w:r>
+      <w:r>
+        <w:t xml:space="preserve">, and </w:t>
+      </w:r>
+      <w:r>
+        <w:rPr>
+          <w:i/>
+          <w:iCs/>
+        </w:rPr>
+        <w:t>item_by_order</w:t>
+      </w:r>
+      <w:r>
+        <w:t xml:space="preserve"> tables. The results are </w:t>
+      </w:r>
+      <w:r>
+        <w:t xml:space="preserve">grouped </w:t>
+      </w:r>
+      <w:r>
+        <w:t xml:space="preserve">by </w:t>
+      </w:r>
+      <w:r>
+        <w:t>Customer</w:t>
+      </w:r>
+      <w:r>
+        <w:t xml:space="preserve">’s Id. The </w:t>
+      </w:r>
+      <w:r>
+        <w:t xml:space="preserve">total </w:t>
+      </w:r>
+      <w:r>
+        <w:t>purchase</w:t>
+      </w:r>
+      <w:r>
+        <w:t>s</w:t>
+      </w:r>
+      <w:r>
+        <w:t xml:space="preserve"> for each customer</w:t>
+      </w:r>
+      <w:r>
+        <w:t xml:space="preserve"> </w:t>
+      </w:r>
+      <w:r>
+        <w:t>are</w:t>
+      </w:r>
+      <w:r>
+        <w:t xml:space="preserve"> calculated by the aggregate function SUM. If SUM return a NULL value, this is replaced by zero (0) using the function COALESCE</w:t>
+      </w:r>
+      <w:r>
+        <w:t>.</w:t>
+      </w:r>
+    </w:p>
+    <w:p/>
+    <w:p/>
     <w:p>
       <w:pPr>
         <w:pStyle w:val="ListParagraph"/>
@@ -4068,21 +8336,9 @@
           <w:ilvl w:val="0"/>
           <w:numId w:val="4"/>
         </w:numPr>
-        <w:rPr>
-          <w:lang w:val="en-US"/>
-        </w:rPr>
-      </w:pPr>
-      <w:r>
-        <w:rPr>
-          <w:lang w:val="en-US"/>
-        </w:rPr>
-        <w:t>Detailed</w:t>
-      </w:r>
-      <w:r>
-        <w:rPr>
-          <w:lang w:val="en-US"/>
-        </w:rPr>
-        <w:t xml:space="preserve"> information about suppliers and the number of products that they provide.</w:t>
+      </w:pPr>
+      <w:r>
+        <w:t>List of returned items.</w:t>
       </w:r>
     </w:p>
     <w:p>
@@ -4097,69 +8353,9 @@
         </w:rPr>
       </w:pPr>
       <w:r>
-        <w:rPr>
-          <w:lang w:val="en-US"/>
-        </w:rPr>
-        <w:t>10 best-selling products with the total amount and their supplier.</w:t>
-      </w:r>
-    </w:p>
-    <w:p>
-      <w:pPr>
-        <w:pStyle w:val="ListParagraph"/>
-        <w:numPr>
-          <w:ilvl w:val="0"/>
-          <w:numId w:val="4"/>
-        </w:numPr>
-        <w:rPr>
-          <w:lang w:val="en-US"/>
-        </w:rPr>
-      </w:pPr>
-      <w:r>
-        <w:rPr>
-          <w:lang w:val="en-US"/>
-        </w:rPr>
-        <w:t>List of customers and their total purchases</w:t>
-      </w:r>
-    </w:p>
-    <w:p>
-      <w:pPr>
-        <w:pStyle w:val="ListParagraph"/>
-        <w:numPr>
-          <w:ilvl w:val="0"/>
-          <w:numId w:val="4"/>
-        </w:numPr>
-        <w:rPr>
-          <w:lang w:val="en-US"/>
-        </w:rPr>
-      </w:pPr>
-      <w:r>
-        <w:rPr>
-          <w:lang w:val="en-US"/>
-        </w:rPr>
-        <w:t>List of returned items.</w:t>
-      </w:r>
-    </w:p>
-    <w:p>
-      <w:pPr>
-        <w:pStyle w:val="ListParagraph"/>
-        <w:numPr>
-          <w:ilvl w:val="0"/>
-          <w:numId w:val="4"/>
-        </w:numPr>
-        <w:rPr>
-          <w:lang w:val="en-US"/>
-        </w:rPr>
-      </w:pPr>
-      <w:r>
-        <w:rPr>
-          <w:lang w:val="en-US"/>
-        </w:rPr>
         <w:t>List of products in the fashion category that were sold last month</w:t>
       </w:r>
       <w:r>
-        <w:rPr>
-          <w:lang w:val="en-US"/>
-        </w:rPr>
         <w:t>.</w:t>
       </w:r>
     </w:p>
@@ -5090,7 +9286,6 @@
   <w:style w:type="character" w:default="1" w:styleId="DefaultParagraphFont">
     <w:name w:val="Default Paragraph Font"/>
     <w:uiPriority w:val="1"/>
-    <w:semiHidden/>
     <w:unhideWhenUsed/>
   </w:style>
   <w:style w:type="table" w:default="1" w:styleId="TableNormal">
@@ -5217,6 +9412,23 @@
       <w:ind w:left="720"/>
       <w:contextualSpacing/>
     </w:pPr>
+  </w:style>
+  <w:style w:type="paragraph" w:styleId="NormalWeb">
+    <w:name w:val="Normal (Web)"/>
+    <w:basedOn w:val="Normal"/>
+    <w:uiPriority w:val="99"/>
+    <w:semiHidden/>
+    <w:unhideWhenUsed/>
+    <w:rsid w:val="00744A91"/>
+    <w:pPr>
+      <w:spacing w:before="100" w:beforeAutospacing="1" w:after="100" w:afterAutospacing="1" w:line="240" w:lineRule="auto"/>
+    </w:pPr>
+    <w:rPr>
+      <w:rFonts w:ascii="Times New Roman" w:eastAsia="Times New Roman" w:hAnsi="Times New Roman" w:cs="Times New Roman"/>
+      <w:sz w:val="24"/>
+      <w:szCs w:val="24"/>
+      <w:lang w:val="en-US"/>
+    </w:rPr>
   </w:style>
 </w:styles>
 </file>
@@ -5517,27 +9729,6 @@
 </file>
 
 <file path=customXml/item1.xml><?xml version="1.0" encoding="utf-8"?>
-<p:properties xmlns:p="http://schemas.microsoft.com/office/2006/metadata/properties" xmlns:xsi="http://www.w3.org/2001/XMLSchema-instance" xmlns:pc="http://schemas.microsoft.com/office/infopath/2007/PartnerControls">
-  <documentManagement>
-    <_Flow_SignoffStatus xmlns="67faee10-afca-40d6-8443-4df5193a49a6" xsi:nil="true"/>
-    <TaxCatchAll xmlns="86607e0b-a382-41f1-b59a-14a0d7d53182" xsi:nil="true"/>
-    <lcf76f155ced4ddcb4097134ff3c332f xmlns="67faee10-afca-40d6-8443-4df5193a49a6">
-      <Terms xmlns="http://schemas.microsoft.com/office/infopath/2007/PartnerControls"/>
-    </lcf76f155ced4ddcb4097134ff3c332f>
-  </documentManagement>
-</p:properties>
-</file>
-
-<file path=customXml/item2.xml><?xml version="1.0" encoding="utf-8"?>
-<?mso-contentType ?>
-<FormTemplates xmlns="http://schemas.microsoft.com/sharepoint/v3/contenttype/forms">
-  <Display>DocumentLibraryForm</Display>
-  <Edit>DocumentLibraryForm</Edit>
-  <New>DocumentLibraryForm</New>
-</FormTemplates>
-</file>
-
-<file path=customXml/item3.xml><?xml version="1.0" encoding="utf-8"?>
 <ct:contentTypeSchema xmlns:ct="http://schemas.microsoft.com/office/2006/metadata/contentType" xmlns:ma="http://schemas.microsoft.com/office/2006/metadata/properties/metaAttributes" ct:_="" ma:_="" ma:contentTypeName="Document" ma:contentTypeID="0x010100855BFD66D143334DB6FA06DEB7054115" ma:contentTypeVersion="19" ma:contentTypeDescription="Create a new document." ma:contentTypeScope="" ma:versionID="0612ce9b73388101bd3fb94efaafad9e">
   <xsd:schema xmlns:xsd="http://www.w3.org/2001/XMLSchema" xmlns:xs="http://www.w3.org/2001/XMLSchema" xmlns:p="http://schemas.microsoft.com/office/2006/metadata/properties" xmlns:ns2="86607e0b-a382-41f1-b59a-14a0d7d53182" xmlns:ns3="67faee10-afca-40d6-8443-4df5193a49a6" targetNamespace="http://schemas.microsoft.com/office/2006/metadata/properties" ma:root="true" ma:fieldsID="44617c3e6ba0d8857468e4f14a89641f" ns2:_="" ns3:_="">
     <xsd:import namespace="86607e0b-a382-41f1-b59a-14a0d7d53182"/>
@@ -5800,26 +9991,32 @@
 </ct:contentTypeSchema>
 </file>
 
-<file path=customXml/itemProps1.xml><?xml version="1.0" encoding="utf-8"?>
-<ds:datastoreItem xmlns:ds="http://schemas.openxmlformats.org/officeDocument/2006/customXml" ds:itemID="{CF0798E5-3CB7-4872-ADB8-74EEA3778664}">
-  <ds:schemaRefs>
-    <ds:schemaRef ds:uri="http://schemas.microsoft.com/office/2006/metadata/properties"/>
-    <ds:schemaRef ds:uri="http://schemas.microsoft.com/office/infopath/2007/PartnerControls"/>
-    <ds:schemaRef ds:uri="67faee10-afca-40d6-8443-4df5193a49a6"/>
-    <ds:schemaRef ds:uri="86607e0b-a382-41f1-b59a-14a0d7d53182"/>
-  </ds:schemaRefs>
-</ds:datastoreItem>
+<file path=customXml/item2.xml><?xml version="1.0" encoding="utf-8"?>
+<?mso-contentType ?>
+<FormTemplates xmlns="http://schemas.microsoft.com/sharepoint/v3/contenttype/forms">
+  <Display>DocumentLibraryForm</Display>
+  <Edit>DocumentLibraryForm</Edit>
+  <New>DocumentLibraryForm</New>
+</FormTemplates>
 </file>
 
-<file path=customXml/itemProps2.xml><?xml version="1.0" encoding="utf-8"?>
-<ds:datastoreItem xmlns:ds="http://schemas.openxmlformats.org/officeDocument/2006/customXml" ds:itemID="{DA725D21-6AC7-4410-BDFA-BD7DA6D503AA}">
-  <ds:schemaRefs>
-    <ds:schemaRef ds:uri="http://schemas.microsoft.com/sharepoint/v3/contenttype/forms"/>
-  </ds:schemaRefs>
-</ds:datastoreItem>
+<file path=customXml/item3.xml><?xml version="1.0" encoding="utf-8"?>
+<p:properties xmlns:p="http://schemas.microsoft.com/office/2006/metadata/properties" xmlns:xsi="http://www.w3.org/2001/XMLSchema-instance" xmlns:pc="http://schemas.microsoft.com/office/infopath/2007/PartnerControls">
+  <documentManagement>
+    <_Flow_SignoffStatus xmlns="67faee10-afca-40d6-8443-4df5193a49a6" xsi:nil="true"/>
+    <TaxCatchAll xmlns="86607e0b-a382-41f1-b59a-14a0d7d53182" xsi:nil="true"/>
+    <lcf76f155ced4ddcb4097134ff3c332f xmlns="67faee10-afca-40d6-8443-4df5193a49a6">
+      <Terms xmlns="http://schemas.microsoft.com/office/infopath/2007/PartnerControls"/>
+    </lcf76f155ced4ddcb4097134ff3c332f>
+  </documentManagement>
+</p:properties>
 </file>
 
-<file path=customXml/itemProps3.xml><?xml version="1.0" encoding="utf-8"?>
+<file path=customXml/item4.xml><?xml version="1.0" encoding="utf-8"?>
+<b:Sources xmlns:b="http://schemas.openxmlformats.org/officeDocument/2006/bibliography" xmlns="http://schemas.openxmlformats.org/officeDocument/2006/bibliography" SelectedStyle="\APASixthEditionOfficeOnline.xsl" StyleName="APA" Version="6"/>
+</file>
+
+<file path=customXml/itemProps1.xml><?xml version="1.0" encoding="utf-8"?>
 <ds:datastoreItem xmlns:ds="http://schemas.openxmlformats.org/officeDocument/2006/customXml" ds:itemID="{9093F9AE-3B17-42EE-AB1E-326D8A5B236B}">
   <ds:schemaRefs>
     <ds:schemaRef ds:uri="http://schemas.microsoft.com/office/2006/metadata/contentType"/>
@@ -5836,4 +10033,31 @@
     <ds:schemaRef ds:uri="http://schemas.microsoft.com/internal/obd"/>
   </ds:schemaRefs>
 </ds:datastoreItem>
+</file>
+
+<file path=customXml/itemProps2.xml><?xml version="1.0" encoding="utf-8"?>
+<ds:datastoreItem xmlns:ds="http://schemas.openxmlformats.org/officeDocument/2006/customXml" ds:itemID="{DA725D21-6AC7-4410-BDFA-BD7DA6D503AA}">
+  <ds:schemaRefs>
+    <ds:schemaRef ds:uri="http://schemas.microsoft.com/sharepoint/v3/contenttype/forms"/>
+  </ds:schemaRefs>
+</ds:datastoreItem>
+</file>
+
+<file path=customXml/itemProps3.xml><?xml version="1.0" encoding="utf-8"?>
+<ds:datastoreItem xmlns:ds="http://schemas.openxmlformats.org/officeDocument/2006/customXml" ds:itemID="{CF0798E5-3CB7-4872-ADB8-74EEA3778664}">
+  <ds:schemaRefs>
+    <ds:schemaRef ds:uri="http://schemas.microsoft.com/office/2006/metadata/properties"/>
+    <ds:schemaRef ds:uri="http://schemas.microsoft.com/office/infopath/2007/PartnerControls"/>
+    <ds:schemaRef ds:uri="67faee10-afca-40d6-8443-4df5193a49a6"/>
+    <ds:schemaRef ds:uri="86607e0b-a382-41f1-b59a-14a0d7d53182"/>
+  </ds:schemaRefs>
+</ds:datastoreItem>
+</file>
+
+<file path=customXml/itemProps4.xml><?xml version="1.0" encoding="utf-8"?>
+<ds:datastoreItem xmlns:ds="http://schemas.openxmlformats.org/officeDocument/2006/customXml" ds:itemID="{409C0EA8-5E60-47D5-90AF-D16D7FEBCB92}">
+  <ds:schemaRefs>
+    <ds:schemaRef ds:uri="http://schemas.openxmlformats.org/officeDocument/2006/bibliography"/>
+  </ds:schemaRefs>
+</ds:datastoreItem>
 </file>
--- a/AdvancedDatabasesAssesment.docx
+++ b/AdvancedDatabasesAssesment.docx
@@ -12,6 +12,7 @@
       <w:r>
         <w:rPr>
           <w:rFonts w:ascii="Albert Sans" w:hAnsi="Albert Sans"/>
+          <w:noProof/>
         </w:rPr>
         <w:drawing>
           <wp:inline distT="0" distB="0" distL="0" distR="0" wp14:anchorId="710B8CE1" wp14:editId="07F58037">
@@ -606,21 +607,7 @@
               <w:rPr>
                 <w:rFonts w:ascii="Albert Sans" w:hAnsi="Albert Sans"/>
               </w:rPr>
-              <w:t xml:space="preserve">I fully understand that the unacknowledged inclusion of another person’s writings or ideas or works in this work may be considered plagiarism and that, should a formal investigation process </w:t>
-            </w:r>
-            <w:proofErr w:type="gramStart"/>
-            <w:r>
-              <w:rPr>
-                <w:rFonts w:ascii="Albert Sans" w:hAnsi="Albert Sans"/>
-              </w:rPr>
-              <w:t>confirms</w:t>
-            </w:r>
-            <w:proofErr w:type="gramEnd"/>
-            <w:r>
-              <w:rPr>
-                <w:rFonts w:ascii="Albert Sans" w:hAnsi="Albert Sans"/>
-              </w:rPr>
-              <w:t xml:space="preserve"> the allegation, I would be subject to the penalties associated with plagiarism, as per GISMA Business School, University of Applied Sciences’ regulations for academic misconduct. </w:t>
+              <w:t xml:space="preserve">I fully understand that the unacknowledged inclusion of another person’s writings or ideas or works in this work may be considered plagiarism and that, should a formal investigation process confirms the allegation, I would be subject to the penalties associated with plagiarism, as per GISMA Business School, University of Applied Sciences’ regulations for academic misconduct. </w:t>
             </w:r>
           </w:p>
           <w:p>
@@ -655,6 +642,7 @@
             <w:r>
               <w:rPr>
                 <w:rFonts w:ascii="Albert Sans" w:hAnsi="Albert Sans"/>
+                <w:noProof/>
               </w:rPr>
               <w:drawing>
                 <wp:inline distT="0" distB="0" distL="0" distR="0" wp14:anchorId="151C0786" wp14:editId="5763A16A">
@@ -1104,6 +1092,884 @@
         </w:rPr>
       </w:pPr>
     </w:p>
+    <w:sdt>
+      <w:sdtPr>
+        <w:id w:val="1869567964"/>
+        <w:docPartObj>
+          <w:docPartGallery w:val="Table of Contents"/>
+          <w:docPartUnique/>
+        </w:docPartObj>
+      </w:sdtPr>
+      <w:sdtEndPr>
+        <w:rPr>
+          <w:rFonts w:asciiTheme="minorHAnsi" w:eastAsiaTheme="minorHAnsi" w:hAnsiTheme="minorHAnsi" w:cstheme="minorBidi"/>
+          <w:b/>
+          <w:bCs/>
+          <w:noProof/>
+          <w:color w:val="auto"/>
+          <w:sz w:val="22"/>
+          <w:szCs w:val="22"/>
+          <w:lang w:val="en-GB"/>
+        </w:rPr>
+      </w:sdtEndPr>
+      <w:sdtContent>
+        <w:p>
+          <w:pPr>
+            <w:pStyle w:val="TOCHeading"/>
+          </w:pPr>
+          <w:r>
+            <w:t>Contents</w:t>
+          </w:r>
+        </w:p>
+        <w:p>
+          <w:pPr>
+            <w:pStyle w:val="TOC1"/>
+            <w:tabs>
+              <w:tab w:val="right" w:leader="dot" w:pos="9350"/>
+            </w:tabs>
+            <w:rPr>
+              <w:rFonts w:eastAsiaTheme="minorEastAsia"/>
+              <w:noProof/>
+              <w:kern w:val="2"/>
+              <w:sz w:val="24"/>
+              <w:szCs w:val="24"/>
+              <w:lang w:val="en-US"/>
+              <w14:ligatures w14:val="standardContextual"/>
+            </w:rPr>
+          </w:pPr>
+          <w:r>
+            <w:fldChar w:fldCharType="begin"/>
+          </w:r>
+          <w:r>
+            <w:instrText xml:space="preserve"> TOC \o "1-3" \h \z \u </w:instrText>
+          </w:r>
+          <w:r>
+            <w:fldChar w:fldCharType="separate"/>
+          </w:r>
+          <w:hyperlink w:anchor="_Toc170686387" w:history="1">
+            <w:r>
+              <w:rPr>
+                <w:rStyle w:val="Hyperlink"/>
+                <w:noProof/>
+              </w:rPr>
+              <w:t>INTRODUCTION</w:t>
+            </w:r>
+            <w:r>
+              <w:rPr>
+                <w:noProof/>
+                <w:webHidden/>
+              </w:rPr>
+              <w:tab/>
+            </w:r>
+            <w:r>
+              <w:rPr>
+                <w:noProof/>
+                <w:webHidden/>
+              </w:rPr>
+              <w:fldChar w:fldCharType="begin"/>
+            </w:r>
+            <w:r>
+              <w:rPr>
+                <w:noProof/>
+                <w:webHidden/>
+              </w:rPr>
+              <w:instrText xml:space="preserve"> PAGEREF _Toc170686387 \h </w:instrText>
+            </w:r>
+            <w:r>
+              <w:rPr>
+                <w:noProof/>
+                <w:webHidden/>
+              </w:rPr>
+            </w:r>
+            <w:r>
+              <w:rPr>
+                <w:noProof/>
+                <w:webHidden/>
+              </w:rPr>
+              <w:fldChar w:fldCharType="separate"/>
+            </w:r>
+            <w:r>
+              <w:rPr>
+                <w:noProof/>
+                <w:webHidden/>
+              </w:rPr>
+              <w:t>3</w:t>
+            </w:r>
+            <w:r>
+              <w:rPr>
+                <w:noProof/>
+                <w:webHidden/>
+              </w:rPr>
+              <w:fldChar w:fldCharType="end"/>
+            </w:r>
+          </w:hyperlink>
+        </w:p>
+        <w:p>
+          <w:pPr>
+            <w:pStyle w:val="TOC1"/>
+            <w:tabs>
+              <w:tab w:val="right" w:leader="dot" w:pos="9350"/>
+            </w:tabs>
+            <w:rPr>
+              <w:rFonts w:eastAsiaTheme="minorEastAsia"/>
+              <w:noProof/>
+              <w:kern w:val="2"/>
+              <w:sz w:val="24"/>
+              <w:szCs w:val="24"/>
+              <w:lang w:val="en-US"/>
+              <w14:ligatures w14:val="standardContextual"/>
+            </w:rPr>
+          </w:pPr>
+          <w:hyperlink w:anchor="_Toc170686388" w:history="1">
+            <w:r>
+              <w:rPr>
+                <w:rStyle w:val="Hyperlink"/>
+                <w:noProof/>
+              </w:rPr>
+              <w:t>Description</w:t>
+            </w:r>
+            <w:r>
+              <w:rPr>
+                <w:noProof/>
+                <w:webHidden/>
+              </w:rPr>
+              <w:tab/>
+            </w:r>
+            <w:r>
+              <w:rPr>
+                <w:noProof/>
+                <w:webHidden/>
+              </w:rPr>
+              <w:fldChar w:fldCharType="begin"/>
+            </w:r>
+            <w:r>
+              <w:rPr>
+                <w:noProof/>
+                <w:webHidden/>
+              </w:rPr>
+              <w:instrText xml:space="preserve"> PAGEREF _Toc170686388 \h </w:instrText>
+            </w:r>
+            <w:r>
+              <w:rPr>
+                <w:noProof/>
+                <w:webHidden/>
+              </w:rPr>
+            </w:r>
+            <w:r>
+              <w:rPr>
+                <w:noProof/>
+                <w:webHidden/>
+              </w:rPr>
+              <w:fldChar w:fldCharType="separate"/>
+            </w:r>
+            <w:r>
+              <w:rPr>
+                <w:noProof/>
+                <w:webHidden/>
+              </w:rPr>
+              <w:t>3</w:t>
+            </w:r>
+            <w:r>
+              <w:rPr>
+                <w:noProof/>
+                <w:webHidden/>
+              </w:rPr>
+              <w:fldChar w:fldCharType="end"/>
+            </w:r>
+          </w:hyperlink>
+        </w:p>
+        <w:p>
+          <w:pPr>
+            <w:pStyle w:val="TOC1"/>
+            <w:tabs>
+              <w:tab w:val="right" w:leader="dot" w:pos="9350"/>
+            </w:tabs>
+            <w:rPr>
+              <w:rFonts w:eastAsiaTheme="minorEastAsia"/>
+              <w:noProof/>
+              <w:kern w:val="2"/>
+              <w:sz w:val="24"/>
+              <w:szCs w:val="24"/>
+              <w:lang w:val="en-US"/>
+              <w14:ligatures w14:val="standardContextual"/>
+            </w:rPr>
+          </w:pPr>
+          <w:hyperlink w:anchor="_Toc170686389" w:history="1">
+            <w:r>
+              <w:rPr>
+                <w:rStyle w:val="Hyperlink"/>
+                <w:noProof/>
+              </w:rPr>
+              <w:t>Database Design</w:t>
+            </w:r>
+            <w:r>
+              <w:rPr>
+                <w:noProof/>
+                <w:webHidden/>
+              </w:rPr>
+              <w:tab/>
+            </w:r>
+            <w:r>
+              <w:rPr>
+                <w:noProof/>
+                <w:webHidden/>
+              </w:rPr>
+              <w:fldChar w:fldCharType="begin"/>
+            </w:r>
+            <w:r>
+              <w:rPr>
+                <w:noProof/>
+                <w:webHidden/>
+              </w:rPr>
+              <w:instrText xml:space="preserve"> PAGEREF _Toc170686389 \h </w:instrText>
+            </w:r>
+            <w:r>
+              <w:rPr>
+                <w:noProof/>
+                <w:webHidden/>
+              </w:rPr>
+            </w:r>
+            <w:r>
+              <w:rPr>
+                <w:noProof/>
+                <w:webHidden/>
+              </w:rPr>
+              <w:fldChar w:fldCharType="separate"/>
+            </w:r>
+            <w:r>
+              <w:rPr>
+                <w:noProof/>
+                <w:webHidden/>
+              </w:rPr>
+              <w:t>3</w:t>
+            </w:r>
+            <w:r>
+              <w:rPr>
+                <w:noProof/>
+                <w:webHidden/>
+              </w:rPr>
+              <w:fldChar w:fldCharType="end"/>
+            </w:r>
+          </w:hyperlink>
+        </w:p>
+        <w:p>
+          <w:pPr>
+            <w:pStyle w:val="TOC1"/>
+            <w:tabs>
+              <w:tab w:val="right" w:leader="dot" w:pos="9350"/>
+            </w:tabs>
+            <w:rPr>
+              <w:rFonts w:eastAsiaTheme="minorEastAsia"/>
+              <w:noProof/>
+              <w:kern w:val="2"/>
+              <w:sz w:val="24"/>
+              <w:szCs w:val="24"/>
+              <w:lang w:val="en-US"/>
+              <w14:ligatures w14:val="standardContextual"/>
+            </w:rPr>
+          </w:pPr>
+          <w:hyperlink w:anchor="_Toc170686390" w:history="1">
+            <w:r>
+              <w:rPr>
+                <w:rStyle w:val="Hyperlink"/>
+                <w:noProof/>
+              </w:rPr>
+              <w:t>List of tables</w:t>
+            </w:r>
+            <w:r>
+              <w:rPr>
+                <w:noProof/>
+                <w:webHidden/>
+              </w:rPr>
+              <w:tab/>
+            </w:r>
+            <w:r>
+              <w:rPr>
+                <w:noProof/>
+                <w:webHidden/>
+              </w:rPr>
+              <w:fldChar w:fldCharType="begin"/>
+            </w:r>
+            <w:r>
+              <w:rPr>
+                <w:noProof/>
+                <w:webHidden/>
+              </w:rPr>
+              <w:instrText xml:space="preserve"> PAGEREF _Toc170686390 \h </w:instrText>
+            </w:r>
+            <w:r>
+              <w:rPr>
+                <w:noProof/>
+                <w:webHidden/>
+              </w:rPr>
+            </w:r>
+            <w:r>
+              <w:rPr>
+                <w:noProof/>
+                <w:webHidden/>
+              </w:rPr>
+              <w:fldChar w:fldCharType="separate"/>
+            </w:r>
+            <w:r>
+              <w:rPr>
+                <w:noProof/>
+                <w:webHidden/>
+              </w:rPr>
+              <w:t>5</w:t>
+            </w:r>
+            <w:r>
+              <w:rPr>
+                <w:noProof/>
+                <w:webHidden/>
+              </w:rPr>
+              <w:fldChar w:fldCharType="end"/>
+            </w:r>
+          </w:hyperlink>
+        </w:p>
+        <w:p>
+          <w:pPr>
+            <w:pStyle w:val="TOC1"/>
+            <w:tabs>
+              <w:tab w:val="right" w:leader="dot" w:pos="9350"/>
+            </w:tabs>
+            <w:rPr>
+              <w:rFonts w:eastAsiaTheme="minorEastAsia"/>
+              <w:noProof/>
+              <w:kern w:val="2"/>
+              <w:sz w:val="24"/>
+              <w:szCs w:val="24"/>
+              <w:lang w:val="en-US"/>
+              <w14:ligatures w14:val="standardContextual"/>
+            </w:rPr>
+          </w:pPr>
+          <w:hyperlink w:anchor="_Toc170686391" w:history="1">
+            <w:r>
+              <w:rPr>
+                <w:rStyle w:val="Hyperlink"/>
+                <w:noProof/>
+              </w:rPr>
+              <w:t>Database Data</w:t>
+            </w:r>
+            <w:r>
+              <w:rPr>
+                <w:noProof/>
+                <w:webHidden/>
+              </w:rPr>
+              <w:tab/>
+            </w:r>
+            <w:r>
+              <w:rPr>
+                <w:noProof/>
+                <w:webHidden/>
+              </w:rPr>
+              <w:fldChar w:fldCharType="begin"/>
+            </w:r>
+            <w:r>
+              <w:rPr>
+                <w:noProof/>
+                <w:webHidden/>
+              </w:rPr>
+              <w:instrText xml:space="preserve"> PAGEREF _Toc170686391 \h </w:instrText>
+            </w:r>
+            <w:r>
+              <w:rPr>
+                <w:noProof/>
+                <w:webHidden/>
+              </w:rPr>
+            </w:r>
+            <w:r>
+              <w:rPr>
+                <w:noProof/>
+                <w:webHidden/>
+              </w:rPr>
+              <w:fldChar w:fldCharType="separate"/>
+            </w:r>
+            <w:r>
+              <w:rPr>
+                <w:noProof/>
+                <w:webHidden/>
+              </w:rPr>
+              <w:t>6</w:t>
+            </w:r>
+            <w:r>
+              <w:rPr>
+                <w:noProof/>
+                <w:webHidden/>
+              </w:rPr>
+              <w:fldChar w:fldCharType="end"/>
+            </w:r>
+          </w:hyperlink>
+        </w:p>
+        <w:p>
+          <w:pPr>
+            <w:pStyle w:val="TOC1"/>
+            <w:tabs>
+              <w:tab w:val="right" w:leader="dot" w:pos="9350"/>
+            </w:tabs>
+            <w:rPr>
+              <w:rFonts w:eastAsiaTheme="minorEastAsia"/>
+              <w:noProof/>
+              <w:kern w:val="2"/>
+              <w:sz w:val="24"/>
+              <w:szCs w:val="24"/>
+              <w:lang w:val="en-US"/>
+              <w14:ligatures w14:val="standardContextual"/>
+            </w:rPr>
+          </w:pPr>
+          <w:hyperlink w:anchor="_Toc170686392" w:history="1">
+            <w:r>
+              <w:rPr>
+                <w:rStyle w:val="Hyperlink"/>
+                <w:noProof/>
+              </w:rPr>
+              <w:t>Reporting</w:t>
+            </w:r>
+            <w:r>
+              <w:rPr>
+                <w:noProof/>
+                <w:webHidden/>
+              </w:rPr>
+              <w:tab/>
+            </w:r>
+            <w:r>
+              <w:rPr>
+                <w:noProof/>
+                <w:webHidden/>
+              </w:rPr>
+              <w:fldChar w:fldCharType="begin"/>
+            </w:r>
+            <w:r>
+              <w:rPr>
+                <w:noProof/>
+                <w:webHidden/>
+              </w:rPr>
+              <w:instrText xml:space="preserve"> PAGEREF _Toc170686392 \h </w:instrText>
+            </w:r>
+            <w:r>
+              <w:rPr>
+                <w:noProof/>
+                <w:webHidden/>
+              </w:rPr>
+            </w:r>
+            <w:r>
+              <w:rPr>
+                <w:noProof/>
+                <w:webHidden/>
+              </w:rPr>
+              <w:fldChar w:fldCharType="separate"/>
+            </w:r>
+            <w:r>
+              <w:rPr>
+                <w:noProof/>
+                <w:webHidden/>
+              </w:rPr>
+              <w:t>10</w:t>
+            </w:r>
+            <w:r>
+              <w:rPr>
+                <w:noProof/>
+                <w:webHidden/>
+              </w:rPr>
+              <w:fldChar w:fldCharType="end"/>
+            </w:r>
+          </w:hyperlink>
+        </w:p>
+        <w:p>
+          <w:pPr>
+            <w:pStyle w:val="TOC2"/>
+            <w:tabs>
+              <w:tab w:val="right" w:leader="dot" w:pos="9350"/>
+            </w:tabs>
+            <w:rPr>
+              <w:rFonts w:eastAsiaTheme="minorEastAsia"/>
+              <w:noProof/>
+              <w:kern w:val="2"/>
+              <w:sz w:val="24"/>
+              <w:szCs w:val="24"/>
+              <w:lang w:val="en-US"/>
+              <w14:ligatures w14:val="standardContextual"/>
+            </w:rPr>
+          </w:pPr>
+          <w:hyperlink w:anchor="_Toc170686393" w:history="1">
+            <w:r>
+              <w:rPr>
+                <w:rStyle w:val="Hyperlink"/>
+                <w:noProof/>
+              </w:rPr>
+              <w:t>Detailed information about suppliers and the number of products that they provide.</w:t>
+            </w:r>
+            <w:r>
+              <w:rPr>
+                <w:noProof/>
+                <w:webHidden/>
+              </w:rPr>
+              <w:tab/>
+            </w:r>
+            <w:r>
+              <w:rPr>
+                <w:noProof/>
+                <w:webHidden/>
+              </w:rPr>
+              <w:fldChar w:fldCharType="begin"/>
+            </w:r>
+            <w:r>
+              <w:rPr>
+                <w:noProof/>
+                <w:webHidden/>
+              </w:rPr>
+              <w:instrText xml:space="preserve"> PAGEREF _Toc170686393 \h </w:instrText>
+            </w:r>
+            <w:r>
+              <w:rPr>
+                <w:noProof/>
+                <w:webHidden/>
+              </w:rPr>
+            </w:r>
+            <w:r>
+              <w:rPr>
+                <w:noProof/>
+                <w:webHidden/>
+              </w:rPr>
+              <w:fldChar w:fldCharType="separate"/>
+            </w:r>
+            <w:r>
+              <w:rPr>
+                <w:noProof/>
+                <w:webHidden/>
+              </w:rPr>
+              <w:t>10</w:t>
+            </w:r>
+            <w:r>
+              <w:rPr>
+                <w:noProof/>
+                <w:webHidden/>
+              </w:rPr>
+              <w:fldChar w:fldCharType="end"/>
+            </w:r>
+          </w:hyperlink>
+        </w:p>
+        <w:p>
+          <w:pPr>
+            <w:pStyle w:val="TOC2"/>
+            <w:tabs>
+              <w:tab w:val="right" w:leader="dot" w:pos="9350"/>
+            </w:tabs>
+            <w:rPr>
+              <w:rFonts w:eastAsiaTheme="minorEastAsia"/>
+              <w:noProof/>
+              <w:kern w:val="2"/>
+              <w:sz w:val="24"/>
+              <w:szCs w:val="24"/>
+              <w:lang w:val="en-US"/>
+              <w14:ligatures w14:val="standardContextual"/>
+            </w:rPr>
+          </w:pPr>
+          <w:hyperlink w:anchor="_Toc170686394" w:history="1">
+            <w:r>
+              <w:rPr>
+                <w:rStyle w:val="Hyperlink"/>
+                <w:noProof/>
+              </w:rPr>
+              <w:t>10 best-selling products with the total amount and their supplier.</w:t>
+            </w:r>
+            <w:r>
+              <w:rPr>
+                <w:noProof/>
+                <w:webHidden/>
+              </w:rPr>
+              <w:tab/>
+            </w:r>
+            <w:r>
+              <w:rPr>
+                <w:noProof/>
+                <w:webHidden/>
+              </w:rPr>
+              <w:fldChar w:fldCharType="begin"/>
+            </w:r>
+            <w:r>
+              <w:rPr>
+                <w:noProof/>
+                <w:webHidden/>
+              </w:rPr>
+              <w:instrText xml:space="preserve"> PAGEREF _Toc170686394 \h </w:instrText>
+            </w:r>
+            <w:r>
+              <w:rPr>
+                <w:noProof/>
+                <w:webHidden/>
+              </w:rPr>
+            </w:r>
+            <w:r>
+              <w:rPr>
+                <w:noProof/>
+                <w:webHidden/>
+              </w:rPr>
+              <w:fldChar w:fldCharType="separate"/>
+            </w:r>
+            <w:r>
+              <w:rPr>
+                <w:noProof/>
+                <w:webHidden/>
+              </w:rPr>
+              <w:t>11</w:t>
+            </w:r>
+            <w:r>
+              <w:rPr>
+                <w:noProof/>
+                <w:webHidden/>
+              </w:rPr>
+              <w:fldChar w:fldCharType="end"/>
+            </w:r>
+          </w:hyperlink>
+        </w:p>
+        <w:p>
+          <w:pPr>
+            <w:pStyle w:val="TOC2"/>
+            <w:tabs>
+              <w:tab w:val="right" w:leader="dot" w:pos="9350"/>
+            </w:tabs>
+            <w:rPr>
+              <w:rFonts w:eastAsiaTheme="minorEastAsia"/>
+              <w:noProof/>
+              <w:kern w:val="2"/>
+              <w:sz w:val="24"/>
+              <w:szCs w:val="24"/>
+              <w:lang w:val="en-US"/>
+              <w14:ligatures w14:val="standardContextual"/>
+            </w:rPr>
+          </w:pPr>
+          <w:hyperlink w:anchor="_Toc170686395" w:history="1">
+            <w:r>
+              <w:rPr>
+                <w:rStyle w:val="Hyperlink"/>
+                <w:noProof/>
+              </w:rPr>
+              <w:t>List of customers and their total purchases</w:t>
+            </w:r>
+            <w:r>
+              <w:rPr>
+                <w:noProof/>
+                <w:webHidden/>
+              </w:rPr>
+              <w:tab/>
+            </w:r>
+            <w:r>
+              <w:rPr>
+                <w:noProof/>
+                <w:webHidden/>
+              </w:rPr>
+              <w:fldChar w:fldCharType="begin"/>
+            </w:r>
+            <w:r>
+              <w:rPr>
+                <w:noProof/>
+                <w:webHidden/>
+              </w:rPr>
+              <w:instrText xml:space="preserve"> PAGEREF _Toc170686395 \h </w:instrText>
+            </w:r>
+            <w:r>
+              <w:rPr>
+                <w:noProof/>
+                <w:webHidden/>
+              </w:rPr>
+            </w:r>
+            <w:r>
+              <w:rPr>
+                <w:noProof/>
+                <w:webHidden/>
+              </w:rPr>
+              <w:fldChar w:fldCharType="separate"/>
+            </w:r>
+            <w:r>
+              <w:rPr>
+                <w:noProof/>
+                <w:webHidden/>
+              </w:rPr>
+              <w:t>12</w:t>
+            </w:r>
+            <w:r>
+              <w:rPr>
+                <w:noProof/>
+                <w:webHidden/>
+              </w:rPr>
+              <w:fldChar w:fldCharType="end"/>
+            </w:r>
+          </w:hyperlink>
+        </w:p>
+        <w:p>
+          <w:pPr>
+            <w:pStyle w:val="TOC2"/>
+            <w:tabs>
+              <w:tab w:val="right" w:leader="dot" w:pos="9350"/>
+            </w:tabs>
+            <w:rPr>
+              <w:rFonts w:eastAsiaTheme="minorEastAsia"/>
+              <w:noProof/>
+              <w:kern w:val="2"/>
+              <w:sz w:val="24"/>
+              <w:szCs w:val="24"/>
+              <w:lang w:val="en-US"/>
+              <w14:ligatures w14:val="standardContextual"/>
+            </w:rPr>
+          </w:pPr>
+          <w:hyperlink w:anchor="_Toc170686396" w:history="1">
+            <w:r>
+              <w:rPr>
+                <w:rStyle w:val="Hyperlink"/>
+                <w:noProof/>
+              </w:rPr>
+              <w:t>List of returned items.</w:t>
+            </w:r>
+            <w:r>
+              <w:rPr>
+                <w:noProof/>
+                <w:webHidden/>
+              </w:rPr>
+              <w:tab/>
+            </w:r>
+            <w:r>
+              <w:rPr>
+                <w:noProof/>
+                <w:webHidden/>
+              </w:rPr>
+              <w:fldChar w:fldCharType="begin"/>
+            </w:r>
+            <w:r>
+              <w:rPr>
+                <w:noProof/>
+                <w:webHidden/>
+              </w:rPr>
+              <w:instrText xml:space="preserve"> PAGEREF _Toc170686396 \h </w:instrText>
+            </w:r>
+            <w:r>
+              <w:rPr>
+                <w:noProof/>
+                <w:webHidden/>
+              </w:rPr>
+            </w:r>
+            <w:r>
+              <w:rPr>
+                <w:noProof/>
+                <w:webHidden/>
+              </w:rPr>
+              <w:fldChar w:fldCharType="separate"/>
+            </w:r>
+            <w:r>
+              <w:rPr>
+                <w:noProof/>
+                <w:webHidden/>
+              </w:rPr>
+              <w:t>12</w:t>
+            </w:r>
+            <w:r>
+              <w:rPr>
+                <w:noProof/>
+                <w:webHidden/>
+              </w:rPr>
+              <w:fldChar w:fldCharType="end"/>
+            </w:r>
+          </w:hyperlink>
+        </w:p>
+        <w:p>
+          <w:pPr>
+            <w:pStyle w:val="TOC3"/>
+            <w:tabs>
+              <w:tab w:val="right" w:leader="dot" w:pos="9350"/>
+            </w:tabs>
+            <w:rPr>
+              <w:rFonts w:eastAsiaTheme="minorEastAsia"/>
+              <w:noProof/>
+              <w:kern w:val="2"/>
+              <w:sz w:val="24"/>
+              <w:szCs w:val="24"/>
+              <w:lang w:val="en-US"/>
+              <w14:ligatures w14:val="standardContextual"/>
+            </w:rPr>
+          </w:pPr>
+          <w:hyperlink w:anchor="_Toc170686397" w:history="1">
+            <w:r>
+              <w:rPr>
+                <w:rStyle w:val="Hyperlink"/>
+                <w:noProof/>
+              </w:rPr>
+              <w:t>List of products in the fash</w:t>
+            </w:r>
+            <w:r>
+              <w:rPr>
+                <w:rStyle w:val="Hyperlink"/>
+                <w:noProof/>
+              </w:rPr>
+              <w:t>i</w:t>
+            </w:r>
+            <w:r>
+              <w:rPr>
+                <w:rStyle w:val="Hyperlink"/>
+                <w:noProof/>
+              </w:rPr>
+              <w:t>on category that were sold last month.</w:t>
+            </w:r>
+            <w:r>
+              <w:rPr>
+                <w:noProof/>
+                <w:webHidden/>
+              </w:rPr>
+              <w:tab/>
+            </w:r>
+            <w:r>
+              <w:rPr>
+                <w:noProof/>
+                <w:webHidden/>
+              </w:rPr>
+              <w:fldChar w:fldCharType="begin"/>
+            </w:r>
+            <w:r>
+              <w:rPr>
+                <w:noProof/>
+                <w:webHidden/>
+              </w:rPr>
+              <w:instrText xml:space="preserve"> PAGEREF _Toc170686397 \h </w:instrText>
+            </w:r>
+            <w:r>
+              <w:rPr>
+                <w:noProof/>
+                <w:webHidden/>
+              </w:rPr>
+            </w:r>
+            <w:r>
+              <w:rPr>
+                <w:noProof/>
+                <w:webHidden/>
+              </w:rPr>
+              <w:fldChar w:fldCharType="separate"/>
+            </w:r>
+            <w:r>
+              <w:rPr>
+                <w:noProof/>
+                <w:webHidden/>
+              </w:rPr>
+              <w:t>13</w:t>
+            </w:r>
+            <w:r>
+              <w:rPr>
+                <w:noProof/>
+                <w:webHidden/>
+              </w:rPr>
+              <w:fldChar w:fldCharType="end"/>
+            </w:r>
+          </w:hyperlink>
+        </w:p>
+        <w:p>
+          <w:r>
+            <w:rPr>
+              <w:b/>
+              <w:bCs/>
+              <w:noProof/>
+            </w:rPr>
+            <w:fldChar w:fldCharType="end"/>
+          </w:r>
+        </w:p>
+      </w:sdtContent>
+    </w:sdt>
     <w:p>
       <w:pPr>
         <w:pStyle w:val="Heading1"/>
@@ -1116,7 +1982,24 @@
           <w:spacing w:val="0"/>
         </w:rPr>
       </w:pPr>
-      <w:r>
+    </w:p>
+    <w:p/>
+    <w:p/>
+    <w:p/>
+    <w:p/>
+    <w:p/>
+    <w:p/>
+    <w:p/>
+    <w:p/>
+    <w:p/>
+    <w:p/>
+    <w:p/>
+    <w:p/>
+    <w:p/>
+    <w:p/>
+    <w:p>
+      <w:pPr>
+        <w:pStyle w:val="Heading1"/>
         <w:rPr>
           <w:rStyle w:val="BookTitle"/>
           <w:b w:val="0"/>
@@ -1125,9 +2008,33 @@
           <w:iCs w:val="0"/>
           <w:spacing w:val="0"/>
         </w:rPr>
-        <w:lastRenderedPageBreak/>
+      </w:pPr>
+    </w:p>
+    <w:p>
+      <w:pPr>
+        <w:pStyle w:val="Heading1"/>
+        <w:rPr>
+          <w:rStyle w:val="BookTitle"/>
+          <w:b w:val="0"/>
+          <w:bCs w:val="0"/>
+          <w:i w:val="0"/>
+          <w:iCs w:val="0"/>
+          <w:spacing w:val="0"/>
+        </w:rPr>
+      </w:pPr>
+      <w:bookmarkStart w:id="0" w:name="_Toc170686387"/>
+      <w:r>
+        <w:rPr>
+          <w:rStyle w:val="BookTitle"/>
+          <w:b w:val="0"/>
+          <w:bCs w:val="0"/>
+          <w:i w:val="0"/>
+          <w:iCs w:val="0"/>
+          <w:spacing w:val="0"/>
+        </w:rPr>
         <w:t>INTRODUCTION</w:t>
       </w:r>
+      <w:bookmarkEnd w:id="0"/>
     </w:p>
     <w:p/>
     <w:p>
@@ -1196,19 +2103,13 @@
     </w:p>
     <w:p>
       <w:pPr>
-        <w:jc w:val="both"/>
-        <w:rPr>
-          <w:rFonts w:cstheme="minorHAnsi"/>
-        </w:rPr>
-      </w:pPr>
-    </w:p>
-    <w:p>
-      <w:pPr>
         <w:pStyle w:val="Heading1"/>
       </w:pPr>
+      <w:bookmarkStart w:id="1" w:name="_Toc170686388"/>
       <w:r>
         <w:t>Description</w:t>
       </w:r>
+      <w:bookmarkEnd w:id="1"/>
     </w:p>
     <w:p/>
     <w:p>
@@ -1281,8 +2182,13 @@
       <w:pPr>
         <w:pStyle w:val="Heading1"/>
       </w:pPr>
-      <w:r>
-        <w:t xml:space="preserve">Database Design </w:t>
+      <w:bookmarkStart w:id="2" w:name="_Toc170686389"/>
+      <w:r>
+        <w:t>Database Design</w:t>
+      </w:r>
+      <w:bookmarkEnd w:id="2"/>
+      <w:r>
+        <w:t xml:space="preserve"> </w:t>
       </w:r>
     </w:p>
     <w:p/>
@@ -1292,13 +2198,19 @@
       </w:r>
     </w:p>
     <w:p>
-      <w:r>
+      <w:pPr>
+        <w:pStyle w:val="NormalWeb"/>
+      </w:pPr>
+      <w:r>
+        <w:rPr>
+          <w:noProof/>
+        </w:rPr>
         <w:lastRenderedPageBreak/>
         <w:drawing>
-          <wp:inline distT="0" distB="0" distL="0" distR="0" wp14:anchorId="0DA7B76E" wp14:editId="404A0570">
-            <wp:extent cx="5943600" cy="4624070"/>
-            <wp:effectExtent l="0" t="0" r="0" b="5080"/>
-            <wp:docPr id="1024148569" name="Picture 1" descr="A screenshot of a computer"/>
+          <wp:inline distT="0" distB="0" distL="0" distR="0" wp14:anchorId="64AE2902" wp14:editId="6F329C43">
+            <wp:extent cx="6540479" cy="3289106"/>
+            <wp:effectExtent l="0" t="0" r="0" b="6985"/>
+            <wp:docPr id="326269987" name="Picture 1" descr="A screenshot of a computer&#10;&#10;Description automatically generated"/>
             <wp:cNvGraphicFramePr>
               <a:graphicFrameLocks xmlns:a="http://schemas.openxmlformats.org/drawingml/2006/main" noChangeAspect="1"/>
             </wp:cNvGraphicFramePr>
@@ -1306,29 +2218,36 @@
               <a:graphicData uri="http://schemas.openxmlformats.org/drawingml/2006/picture">
                 <pic:pic xmlns:pic="http://schemas.openxmlformats.org/drawingml/2006/picture">
                   <pic:nvPicPr>
-                    <pic:cNvPr id="1024148569" name="Picture 1" descr="A screenshot of a computer"/>
-                    <pic:cNvPicPr/>
+                    <pic:cNvPr id="326269987" name="Picture 1" descr="A screenshot of a computer&#10;&#10;Description automatically generated"/>
+                    <pic:cNvPicPr>
+                      <a:picLocks noChangeAspect="1" noChangeArrowheads="1"/>
+                    </pic:cNvPicPr>
                   </pic:nvPicPr>
                   <pic:blipFill>
-                    <a:blip r:embed="rId11">
+                    <a:blip r:embed="rId11" cstate="print">
                       <a:extLst>
                         <a:ext uri="{28A0092B-C50C-407E-A947-70E740481C1C}">
                           <a14:useLocalDpi xmlns:a14="http://schemas.microsoft.com/office/drawing/2010/main" val="0"/>
                         </a:ext>
                       </a:extLst>
                     </a:blip>
+                    <a:srcRect/>
                     <a:stretch>
                       <a:fillRect/>
                     </a:stretch>
                   </pic:blipFill>
-                  <pic:spPr>
+                  <pic:spPr bwMode="auto">
                     <a:xfrm>
                       <a:off x="0" y="0"/>
-                      <a:ext cx="5943600" cy="4624070"/>
+                      <a:ext cx="6554307" cy="3296060"/>
                     </a:xfrm>
                     <a:prstGeom prst="rect">
                       <a:avLst/>
                     </a:prstGeom>
+                    <a:noFill/>
+                    <a:ln>
+                      <a:noFill/>
+                    </a:ln>
                   </pic:spPr>
                 </pic:pic>
               </a:graphicData>
@@ -1338,6 +2257,7 @@
       </w:r>
     </w:p>
     <w:p/>
+    <w:p/>
     <w:p>
       <w:r>
         <w:t>Regarding the model, the following naming convention has been adopted</w:t>
@@ -1397,15 +2317,23 @@
         </w:numPr>
       </w:pPr>
       <w:r>
-        <w:t>All names of tables and columns must be written using snake case naming convention, i.e. using the underscore (‘_’) as separator. E.g.: returned_</w:t>
-      </w:r>
-      <w:proofErr w:type="gramStart"/>
-      <w:r>
-        <w:t>item,  last</w:t>
-      </w:r>
-      <w:proofErr w:type="gramEnd"/>
-      <w:r>
-        <w:t>_login.</w:t>
+        <w:t xml:space="preserve">All names of tables and columns must be written using snake case naming convention, i.e. using the underscore (‘_’) as separator. E.g.: </w:t>
+      </w:r>
+      <w:proofErr w:type="spellStart"/>
+      <w:r>
+        <w:t>returned_item</w:t>
+      </w:r>
+      <w:proofErr w:type="spellEnd"/>
+      <w:r>
+        <w:t xml:space="preserve">,  </w:t>
+      </w:r>
+      <w:proofErr w:type="spellStart"/>
+      <w:r>
+        <w:t>last_login</w:t>
+      </w:r>
+      <w:proofErr w:type="spellEnd"/>
+      <w:r>
+        <w:t>.</w:t>
       </w:r>
     </w:p>
     <w:p>
@@ -1436,13 +2364,20 @@
     <w:p/>
     <w:p/>
     <w:p/>
+    <w:p/>
+    <w:p/>
     <w:p>
       <w:pPr>
         <w:pStyle w:val="Heading1"/>
       </w:pPr>
+      <w:bookmarkStart w:id="3" w:name="_Toc170686390"/>
       <w:r>
         <w:lastRenderedPageBreak/>
-        <w:t xml:space="preserve">List of tables </w:t>
+        <w:t>List of tables</w:t>
+      </w:r>
+      <w:bookmarkEnd w:id="3"/>
+      <w:r>
+        <w:t xml:space="preserve"> </w:t>
       </w:r>
     </w:p>
     <w:p/>
@@ -1520,7 +2455,7 @@
       <w:r>
         <w:t xml:space="preserve">or </w:t>
       </w:r>
-      <w:proofErr w:type="gramStart"/>
+      <w:proofErr w:type="spellStart"/>
       <w:r>
         <w:rPr>
           <w:i/>
@@ -1528,12 +2463,9 @@
         </w:rPr>
         <w:t>DELIvered</w:t>
       </w:r>
-      <w:r>
-        <w:t xml:space="preserve"> )</w:t>
-      </w:r>
-      <w:proofErr w:type="gramEnd"/>
-      <w:r>
-        <w:t xml:space="preserve"> </w:t>
+      <w:proofErr w:type="spellEnd"/>
+      <w:r>
+        <w:t xml:space="preserve"> ) </w:t>
       </w:r>
       <w:r>
         <w:t xml:space="preserve">, is preferred to store those names in </w:t>
@@ -1552,8 +2484,13 @@
         </w:rPr>
         <w:t xml:space="preserve"> (</w:t>
       </w:r>
-      <w:r>
-        <w:t>a.k.a  domain tables, configuration tables, dictionary tables</w:t>
+      <w:proofErr w:type="spellStart"/>
+      <w:r>
+        <w:t>a.k.a</w:t>
+      </w:r>
+      <w:proofErr w:type="spellEnd"/>
+      <w:r>
+        <w:t xml:space="preserve">  domain tables, configuration tables, dictionary tables</w:t>
       </w:r>
       <w:r>
         <w:rPr>
@@ -1978,6 +2915,7 @@
                 <w:iCs/>
               </w:rPr>
             </w:pPr>
+            <w:proofErr w:type="spellStart"/>
             <w:r>
               <w:rPr>
                 <w:i/>
@@ -1985,6 +2923,7 @@
               </w:rPr>
               <w:t>product_category</w:t>
             </w:r>
+            <w:proofErr w:type="spellEnd"/>
           </w:p>
         </w:tc>
         <w:tc>
@@ -2026,6 +2965,7 @@
                 <w:iCs/>
               </w:rPr>
             </w:pPr>
+            <w:proofErr w:type="spellStart"/>
             <w:r>
               <w:rPr>
                 <w:i/>
@@ -2034,6 +2974,7 @@
               <w:lastRenderedPageBreak/>
               <w:t>product_image</w:t>
             </w:r>
+            <w:proofErr w:type="spellEnd"/>
           </w:p>
         </w:tc>
         <w:tc>
@@ -2126,12 +3067,21 @@
             <w:tcW w:w="2773" w:type="dxa"/>
           </w:tcPr>
           <w:p>
+            <w:proofErr w:type="spellStart"/>
             <w:r>
               <w:rPr>
                 <w:i/>
                 <w:iCs/>
               </w:rPr>
-              <w:t>Order_status:</w:t>
+              <w:t>Order_status</w:t>
+            </w:r>
+            <w:proofErr w:type="spellEnd"/>
+            <w:r>
+              <w:rPr>
+                <w:i/>
+                <w:iCs/>
+              </w:rPr>
+              <w:t>:</w:t>
             </w:r>
             <w:r>
               <w:t xml:space="preserve"> the possible statuses that an order can have since it is started until is finished.</w:t>
@@ -2164,6 +3114,7 @@
                 <w:iCs/>
               </w:rPr>
             </w:pPr>
+            <w:proofErr w:type="spellStart"/>
             <w:r>
               <w:rPr>
                 <w:i/>
@@ -2171,6 +3122,7 @@
               </w:rPr>
               <w:t>order_status</w:t>
             </w:r>
+            <w:proofErr w:type="spellEnd"/>
           </w:p>
         </w:tc>
         <w:tc>
@@ -2218,6 +3170,7 @@
                 <w:iCs/>
               </w:rPr>
             </w:pPr>
+            <w:proofErr w:type="spellStart"/>
             <w:r>
               <w:rPr>
                 <w:i/>
@@ -2225,6 +3178,7 @@
               </w:rPr>
               <w:t>items_by_order</w:t>
             </w:r>
+            <w:proofErr w:type="spellEnd"/>
           </w:p>
         </w:tc>
         <w:tc>
@@ -2276,6 +3230,7 @@
                 <w:iCs/>
               </w:rPr>
             </w:pPr>
+            <w:proofErr w:type="spellStart"/>
             <w:r>
               <w:rPr>
                 <w:i/>
@@ -2283,6 +3238,7 @@
               </w:rPr>
               <w:t>returned_item</w:t>
             </w:r>
+            <w:proofErr w:type="spellEnd"/>
           </w:p>
         </w:tc>
         <w:tc>
@@ -2399,9 +3355,11 @@
       <w:pPr>
         <w:pStyle w:val="Heading1"/>
       </w:pPr>
+      <w:bookmarkStart w:id="4" w:name="_Toc170686391"/>
       <w:r>
         <w:t>Database Data</w:t>
       </w:r>
+      <w:bookmarkEnd w:id="4"/>
     </w:p>
     <w:p/>
     <w:p>
@@ -2505,6 +3463,9 @@
     </w:p>
     <w:p>
       <w:r>
+        <w:rPr>
+          <w:noProof/>
+        </w:rPr>
         <w:drawing>
           <wp:inline distT="0" distB="0" distL="0" distR="0" wp14:anchorId="181178C2" wp14:editId="536AACCB">
             <wp:extent cx="5943600" cy="2145030"/>
@@ -2646,6 +3607,9 @@
     </w:p>
     <w:p>
       <w:r>
+        <w:rPr>
+          <w:noProof/>
+        </w:rPr>
         <w:drawing>
           <wp:inline distT="0" distB="0" distL="0" distR="0" wp14:anchorId="474866F7" wp14:editId="03666CE6">
             <wp:extent cx="5943600" cy="2103755"/>
@@ -2784,6 +3748,9 @@
     </w:p>
     <w:p>
       <w:r>
+        <w:rPr>
+          <w:noProof/>
+        </w:rPr>
         <w:drawing>
           <wp:inline distT="0" distB="0" distL="0" distR="0" wp14:anchorId="282E99D4" wp14:editId="56938BA9">
             <wp:extent cx="5943600" cy="1826260"/>
@@ -2923,6 +3890,9 @@
     </w:p>
     <w:p>
       <w:r>
+        <w:rPr>
+          <w:noProof/>
+        </w:rPr>
         <w:drawing>
           <wp:inline distT="0" distB="0" distL="0" distR="0" wp14:anchorId="4FBDA9EF" wp14:editId="6F6DEB07">
             <wp:extent cx="4121362" cy="2076557"/>
@@ -3038,6 +4008,7 @@
         </w:rPr>
         <w:t xml:space="preserve"> </w:t>
       </w:r>
+      <w:proofErr w:type="spellStart"/>
       <w:r>
         <w:rPr>
           <w:rFonts w:ascii="Consolas" w:hAnsi="Consolas" w:cs="Courier New"/>
@@ -3047,6 +4018,7 @@
         </w:rPr>
         <w:t>items_by_order</w:t>
       </w:r>
+      <w:proofErr w:type="spellEnd"/>
       <w:r>
         <w:rPr>
           <w:rFonts w:ascii="Consolas" w:hAnsi="Consolas" w:cs="Courier New"/>
@@ -3070,6 +4042,9 @@
     </w:p>
     <w:p>
       <w:r>
+        <w:rPr>
+          <w:noProof/>
+        </w:rPr>
         <w:drawing>
           <wp:inline distT="0" distB="0" distL="0" distR="0" wp14:anchorId="1156F570" wp14:editId="7263AE64">
             <wp:extent cx="3092609" cy="2063856"/>
@@ -3186,11 +4161,25 @@
           <w:sz w:val="20"/>
           <w:szCs w:val="20"/>
         </w:rPr>
-        <w:t>`comment`cm</w:t>
-      </w:r>
-    </w:p>
-    <w:p>
-      <w:r>
+        <w:t>`</w:t>
+      </w:r>
+      <w:proofErr w:type="spellStart"/>
+      <w:r>
+        <w:rPr>
+          <w:rFonts w:ascii="Consolas" w:hAnsi="Consolas" w:cs="Courier New"/>
+          <w:color w:val="808000"/>
+          <w:sz w:val="20"/>
+          <w:szCs w:val="20"/>
+        </w:rPr>
+        <w:t>comment`cm</w:t>
+      </w:r>
+      <w:proofErr w:type="spellEnd"/>
+    </w:p>
+    <w:p>
+      <w:r>
+        <w:rPr>
+          <w:noProof/>
+        </w:rPr>
         <w:drawing>
           <wp:inline distT="0" distB="0" distL="0" distR="0" wp14:anchorId="10243B9A" wp14:editId="39A18825">
             <wp:extent cx="4730993" cy="1739989"/>
@@ -3300,6 +4289,7 @@
         </w:rPr>
         <w:t xml:space="preserve"> </w:t>
       </w:r>
+      <w:proofErr w:type="spellStart"/>
       <w:r>
         <w:rPr>
           <w:rFonts w:ascii="Consolas" w:hAnsi="Consolas" w:cs="Courier New"/>
@@ -3309,6 +4299,7 @@
         </w:rPr>
         <w:t>product_category</w:t>
       </w:r>
+      <w:proofErr w:type="spellEnd"/>
       <w:r>
         <w:rPr>
           <w:rFonts w:ascii="Consolas" w:hAnsi="Consolas" w:cs="Courier New"/>
@@ -3330,6 +4321,9 @@
     </w:p>
     <w:p>
       <w:r>
+        <w:rPr>
+          <w:noProof/>
+        </w:rPr>
         <w:drawing>
           <wp:inline distT="0" distB="0" distL="0" distR="0" wp14:anchorId="1044A2C2" wp14:editId="7D835504">
             <wp:extent cx="1828894" cy="1816193"/>
@@ -3600,6 +4594,7 @@
         </w:rPr>
         <w:t xml:space="preserve"> </w:t>
       </w:r>
+      <w:proofErr w:type="spellStart"/>
       <w:r>
         <w:rPr>
           <w:rFonts w:ascii="Consolas" w:hAnsi="Consolas" w:cs="Courier New"/>
@@ -3609,6 +4604,7 @@
         </w:rPr>
         <w:t>product_image</w:t>
       </w:r>
+      <w:proofErr w:type="spellEnd"/>
       <w:r>
         <w:rPr>
           <w:rFonts w:ascii="Consolas" w:hAnsi="Consolas" w:cs="Courier New"/>
@@ -3632,6 +4628,9 @@
     </w:p>
     <w:p>
       <w:r>
+        <w:rPr>
+          <w:noProof/>
+        </w:rPr>
         <w:drawing>
           <wp:inline distT="0" distB="0" distL="0" distR="0" wp14:anchorId="49F06519" wp14:editId="4C4F6AE7">
             <wp:extent cx="4978656" cy="2940201"/>
@@ -3771,6 +4770,9 @@
     </w:p>
     <w:p>
       <w:r>
+        <w:rPr>
+          <w:noProof/>
+        </w:rPr>
         <w:drawing>
           <wp:inline distT="0" distB="0" distL="0" distR="0" wp14:anchorId="6534A54A" wp14:editId="72E2E25F">
             <wp:extent cx="1619333" cy="1028753"/>
@@ -3822,21 +4824,25 @@
       <w:pPr>
         <w:pStyle w:val="Heading1"/>
       </w:pPr>
+      <w:bookmarkStart w:id="5" w:name="_Toc170686392"/>
       <w:r>
         <w:lastRenderedPageBreak/>
         <w:t>Reporting</w:t>
       </w:r>
+      <w:bookmarkEnd w:id="5"/>
     </w:p>
     <w:p>
       <w:pPr>
         <w:pStyle w:val="Heading2"/>
       </w:pPr>
+      <w:bookmarkStart w:id="6" w:name="_Toc170686393"/>
       <w:r>
         <w:t>Detailed</w:t>
       </w:r>
       <w:r>
         <w:t xml:space="preserve"> information about suppliers and the number of products that they provide.</w:t>
       </w:r>
+      <w:bookmarkEnd w:id="6"/>
     </w:p>
     <w:p>
       <w:r>
@@ -4269,7 +5275,7 @@
         </w:rPr>
         <w:t xml:space="preserve"> </w:t>
       </w:r>
-      <w:proofErr w:type="gramStart"/>
+      <w:proofErr w:type="spellStart"/>
       <w:r>
         <w:rPr>
           <w:rFonts w:ascii="Consolas" w:hAnsi="Consolas" w:cs="Courier New"/>
@@ -4295,18 +5301,9 @@
           <w:sz w:val="20"/>
           <w:szCs w:val="20"/>
         </w:rPr>
-        <w:t>supplier</w:t>
-      </w:r>
-      <w:proofErr w:type="gramEnd"/>
-      <w:r>
-        <w:rPr>
-          <w:rFonts w:ascii="Consolas" w:hAnsi="Consolas" w:cs="Courier New"/>
-          <w:color w:val="808000"/>
-          <w:sz w:val="20"/>
-          <w:szCs w:val="20"/>
-        </w:rPr>
-        <w:t>_id</w:t>
-      </w:r>
+        <w:t>supplier_id</w:t>
+      </w:r>
+      <w:proofErr w:type="spellEnd"/>
       <w:r>
         <w:rPr>
           <w:rFonts w:ascii="Consolas" w:hAnsi="Consolas" w:cs="Courier New"/>
@@ -4333,6 +5330,9 @@
     </w:p>
     <w:p>
       <w:r>
+        <w:rPr>
+          <w:noProof/>
+        </w:rPr>
         <w:drawing>
           <wp:inline distT="0" distB="0" distL="0" distR="0" wp14:anchorId="32B8540A" wp14:editId="2363727D">
             <wp:extent cx="3149762" cy="2063856"/>
@@ -4486,6 +5486,7 @@
         </w:rPr>
         <w:t xml:space="preserve">, </w:t>
       </w:r>
+      <w:proofErr w:type="spellStart"/>
       <w:r>
         <w:rPr>
           <w:rFonts w:ascii="Consolas" w:hAnsi="Consolas"/>
@@ -4508,7 +5509,6 @@
         </w:rPr>
         <w:t>.</w:t>
       </w:r>
-      <w:proofErr w:type="gramStart"/>
       <w:r>
         <w:rPr>
           <w:rFonts w:ascii="Consolas" w:hAnsi="Consolas"/>
@@ -4541,7 +5541,6 @@
         </w:rPr>
         <w:t>s</w:t>
       </w:r>
-      <w:proofErr w:type="gramEnd"/>
       <w:r>
         <w:rPr>
           <w:rFonts w:ascii="Consolas" w:hAnsi="Consolas"/>
@@ -4646,6 +5645,7 @@
         </w:rPr>
         <w:t>email</w:t>
       </w:r>
+      <w:proofErr w:type="spellEnd"/>
       <w:r>
         <w:rPr>
           <w:rFonts w:ascii="Consolas" w:hAnsi="Consolas"/>
@@ -4986,7 +5986,7 @@
         </w:rPr>
         <w:t xml:space="preserve"> = </w:t>
       </w:r>
-      <w:proofErr w:type="gramStart"/>
+      <w:proofErr w:type="spellStart"/>
       <w:r>
         <w:rPr>
           <w:rFonts w:ascii="Consolas" w:hAnsi="Consolas"/>
@@ -5017,19 +6017,9 @@
           <w:szCs w:val="20"/>
           <w:lang w:val="en-GB"/>
         </w:rPr>
-        <w:t>supplier</w:t>
-      </w:r>
-      <w:proofErr w:type="gramEnd"/>
-      <w:r>
-        <w:rPr>
-          <w:rFonts w:ascii="Consolas" w:hAnsi="Consolas"/>
-          <w:color w:val="006464"/>
-          <w:sz w:val="20"/>
-          <w:szCs w:val="20"/>
-          <w:lang w:val="en-GB"/>
-        </w:rPr>
-        <w:t>_id</w:t>
-      </w:r>
+        <w:t>supplier_id</w:t>
+      </w:r>
+      <w:proofErr w:type="spellEnd"/>
     </w:p>
     <w:p>
       <w:pPr>
@@ -5110,7 +6100,6 @@
         </w:rPr>
         <w:t>.</w:t>
       </w:r>
-      <w:proofErr w:type="gramStart"/>
       <w:r>
         <w:rPr>
           <w:rFonts w:ascii="Consolas" w:hAnsi="Consolas"/>
@@ -5141,7 +6130,6 @@
         </w:rPr>
         <w:t>;</w:t>
       </w:r>
-      <w:proofErr w:type="gramEnd"/>
     </w:p>
     <w:p>
       <w:pPr>
@@ -5183,6 +6171,7 @@
       <w:r>
         <w:rPr>
           <w:rFonts w:ascii="Consolas" w:hAnsi="Consolas"/>
+          <w:noProof/>
           <w:color w:val="000000"/>
           <w:sz w:val="20"/>
           <w:szCs w:val="20"/>
@@ -5228,25 +6217,7 @@
     <w:p/>
     <w:p>
       <w:r>
-        <w:t xml:space="preserve">This query fetches </w:t>
-      </w:r>
-      <w:r>
-        <w:t xml:space="preserve">specific information about </w:t>
-      </w:r>
-      <w:r>
-        <w:t>each supplier, such as their ID, Name,</w:t>
-      </w:r>
-      <w:r>
-        <w:t xml:space="preserve"> contact information, </w:t>
-      </w:r>
-      <w:r>
-        <w:t xml:space="preserve">and the total count of products they </w:t>
-      </w:r>
-      <w:r>
-        <w:t>provide</w:t>
-      </w:r>
-      <w:r>
-        <w:t xml:space="preserve">. It employs a LEFT JOIN operation with the </w:t>
+        <w:t xml:space="preserve">This query fetches specific information about each supplier, such as their ID, Name, contact information, and the total count of products they provide. It employs a LEFT JOIN operation with the </w:t>
       </w:r>
       <w:r>
         <w:rPr>
@@ -5256,19 +6227,15 @@
         <w:t>Product</w:t>
       </w:r>
       <w:r>
-        <w:t xml:space="preserve"> table based on SupplierID </w:t>
-      </w:r>
-      <w:r>
-        <w:t xml:space="preserve">field </w:t>
-      </w:r>
-      <w:r>
-        <w:t xml:space="preserve">to </w:t>
-      </w:r>
-      <w:r>
-        <w:t>count</w:t>
-      </w:r>
-      <w:r>
-        <w:t xml:space="preserve"> the number of products associated with each supplier.</w:t>
+        <w:t xml:space="preserve"> table based on </w:t>
+      </w:r>
+      <w:proofErr w:type="spellStart"/>
+      <w:r>
+        <w:t>SupplierID</w:t>
+      </w:r>
+      <w:proofErr w:type="spellEnd"/>
+      <w:r>
+        <w:t xml:space="preserve"> field to count the number of products associated with each supplier.</w:t>
       </w:r>
     </w:p>
     <w:p/>
@@ -5277,22 +6244,33 @@
       <w:pPr>
         <w:pStyle w:val="Heading2"/>
       </w:pPr>
+      <w:bookmarkStart w:id="7" w:name="_Toc170686394"/>
       <w:r>
         <w:lastRenderedPageBreak/>
         <w:t>10 best-selling products with the total amount and their supplier.</w:t>
       </w:r>
+      <w:bookmarkEnd w:id="7"/>
     </w:p>
     <w:p/>
     <w:p>
       <w:r>
         <w:t xml:space="preserve">Regarding the sold products according to the ones stored in the </w:t>
       </w:r>
+      <w:proofErr w:type="spellStart"/>
       <w:r>
         <w:rPr>
           <w:i/>
           <w:iCs/>
         </w:rPr>
-        <w:t xml:space="preserve">item_by_order </w:t>
+        <w:t>item_by_order</w:t>
+      </w:r>
+      <w:proofErr w:type="spellEnd"/>
+      <w:r>
+        <w:rPr>
+          <w:i/>
+          <w:iCs/>
+        </w:rPr>
+        <w:t xml:space="preserve"> </w:t>
       </w:r>
       <w:r>
         <w:t>table:</w:t>
@@ -5347,7 +6325,7 @@
         </w:rPr>
         <w:t xml:space="preserve"> </w:t>
       </w:r>
-      <w:proofErr w:type="gramStart"/>
+      <w:proofErr w:type="spellStart"/>
       <w:r>
         <w:rPr>
           <w:rFonts w:ascii="Consolas" w:hAnsi="Consolas" w:cs="Courier New"/>
@@ -5373,18 +6351,9 @@
           <w:sz w:val="20"/>
           <w:szCs w:val="20"/>
         </w:rPr>
-        <w:t>order</w:t>
-      </w:r>
-      <w:proofErr w:type="gramEnd"/>
-      <w:r>
-        <w:rPr>
-          <w:rFonts w:ascii="Consolas" w:hAnsi="Consolas" w:cs="Courier New"/>
-          <w:color w:val="808000"/>
-          <w:sz w:val="20"/>
-          <w:szCs w:val="20"/>
-        </w:rPr>
-        <w:t>_id</w:t>
-      </w:r>
+        <w:t>order_id</w:t>
+      </w:r>
+      <w:proofErr w:type="spellEnd"/>
       <w:r>
         <w:rPr>
           <w:rFonts w:ascii="Consolas" w:hAnsi="Consolas" w:cs="Courier New"/>
@@ -5488,6 +6457,7 @@
         </w:rPr>
         <w:t xml:space="preserve"> </w:t>
       </w:r>
+      <w:proofErr w:type="spellStart"/>
       <w:r>
         <w:rPr>
           <w:rFonts w:ascii="Consolas" w:hAnsi="Consolas" w:cs="Courier New"/>
@@ -5515,6 +6485,7 @@
         </w:rPr>
         <w:t>quatity</w:t>
       </w:r>
+      <w:proofErr w:type="spellEnd"/>
       <w:r>
         <w:rPr>
           <w:rFonts w:ascii="Consolas" w:hAnsi="Consolas" w:cs="Courier New"/>
@@ -5533,6 +6504,7 @@
         </w:rPr>
         <w:t xml:space="preserve"> </w:t>
       </w:r>
+      <w:proofErr w:type="spellStart"/>
       <w:r>
         <w:rPr>
           <w:rFonts w:ascii="Consolas" w:hAnsi="Consolas" w:cs="Courier New"/>
@@ -5560,6 +6532,7 @@
         </w:rPr>
         <w:t>unit_price</w:t>
       </w:r>
+      <w:proofErr w:type="spellEnd"/>
     </w:p>
     <w:p>
       <w:pPr>
@@ -5594,6 +6567,7 @@
         </w:rPr>
         <w:t xml:space="preserve"> </w:t>
       </w:r>
+      <w:proofErr w:type="spellStart"/>
       <w:r>
         <w:rPr>
           <w:rFonts w:ascii="Consolas" w:hAnsi="Consolas" w:cs="Courier New"/>
@@ -5603,15 +6577,17 @@
         </w:rPr>
         <w:t>items_by_order</w:t>
       </w:r>
-      <w:r>
-        <w:rPr>
-          <w:rFonts w:ascii="Consolas" w:hAnsi="Consolas" w:cs="Courier New"/>
-          <w:color w:val="000000"/>
-          <w:sz w:val="20"/>
-          <w:szCs w:val="20"/>
-        </w:rPr>
-        <w:t xml:space="preserve"> </w:t>
-      </w:r>
+      <w:proofErr w:type="spellEnd"/>
+      <w:r>
+        <w:rPr>
+          <w:rFonts w:ascii="Consolas" w:hAnsi="Consolas" w:cs="Courier New"/>
+          <w:color w:val="000000"/>
+          <w:sz w:val="20"/>
+          <w:szCs w:val="20"/>
+        </w:rPr>
+        <w:t xml:space="preserve"> </w:t>
+      </w:r>
+      <w:proofErr w:type="spellStart"/>
       <w:r>
         <w:rPr>
           <w:rFonts w:ascii="Consolas" w:hAnsi="Consolas" w:cs="Courier New"/>
@@ -5621,6 +6597,7 @@
         </w:rPr>
         <w:t>ibo</w:t>
       </w:r>
+      <w:proofErr w:type="spellEnd"/>
     </w:p>
     <w:p>
       <w:pPr>
@@ -5785,7 +6762,7 @@
         </w:rPr>
         <w:t xml:space="preserve"> </w:t>
       </w:r>
-      <w:proofErr w:type="gramStart"/>
+      <w:proofErr w:type="spellStart"/>
       <w:r>
         <w:rPr>
           <w:rFonts w:ascii="Consolas" w:hAnsi="Consolas" w:cs="Courier New"/>
@@ -5811,18 +6788,9 @@
           <w:sz w:val="20"/>
           <w:szCs w:val="20"/>
         </w:rPr>
-        <w:t>product</w:t>
-      </w:r>
-      <w:proofErr w:type="gramEnd"/>
-      <w:r>
-        <w:rPr>
-          <w:rFonts w:ascii="Consolas" w:hAnsi="Consolas" w:cs="Courier New"/>
-          <w:color w:val="808000"/>
-          <w:sz w:val="20"/>
-          <w:szCs w:val="20"/>
-        </w:rPr>
-        <w:t>_id</w:t>
-      </w:r>
+        <w:t>product_id</w:t>
+      </w:r>
+      <w:proofErr w:type="spellEnd"/>
       <w:r>
         <w:rPr>
           <w:rFonts w:ascii="Consolas" w:hAnsi="Consolas" w:cs="Courier New"/>
@@ -5869,6 +6837,7 @@
           <w:rFonts w:ascii="Consolas" w:hAnsi="Consolas" w:cs="Courier New"/>
           <w:b/>
           <w:bCs/>
+          <w:noProof/>
           <w:color w:val="0000FF"/>
           <w:sz w:val="20"/>
           <w:szCs w:val="20"/>
@@ -6189,7 +7158,6 @@
         </w:rPr>
         <w:t xml:space="preserve"> </w:t>
       </w:r>
-      <w:proofErr w:type="gramStart"/>
       <w:r>
         <w:rPr>
           <w:rFonts w:ascii="Consolas" w:hAnsi="Consolas" w:cs="Courier New"/>
@@ -6210,7 +7178,7 @@
         </w:rPr>
         <w:t>(</w:t>
       </w:r>
-      <w:proofErr w:type="gramEnd"/>
+      <w:proofErr w:type="spellStart"/>
       <w:r>
         <w:rPr>
           <w:rFonts w:ascii="Consolas" w:hAnsi="Consolas" w:cs="Courier New"/>
@@ -6238,6 +7206,7 @@
         </w:rPr>
         <w:t>quatity</w:t>
       </w:r>
+      <w:proofErr w:type="spellEnd"/>
       <w:r>
         <w:rPr>
           <w:rFonts w:ascii="Consolas" w:hAnsi="Consolas" w:cs="Courier New"/>
@@ -6319,6 +7288,7 @@
         </w:rPr>
         <w:t xml:space="preserve"> </w:t>
       </w:r>
+      <w:proofErr w:type="spellStart"/>
       <w:r>
         <w:rPr>
           <w:rFonts w:ascii="Consolas" w:hAnsi="Consolas" w:cs="Courier New"/>
@@ -6328,15 +7298,17 @@
         </w:rPr>
         <w:t>items_by_order</w:t>
       </w:r>
-      <w:r>
-        <w:rPr>
-          <w:rFonts w:ascii="Consolas" w:hAnsi="Consolas" w:cs="Courier New"/>
-          <w:color w:val="000000"/>
-          <w:sz w:val="20"/>
-          <w:szCs w:val="20"/>
-        </w:rPr>
-        <w:t xml:space="preserve"> </w:t>
-      </w:r>
+      <w:proofErr w:type="spellEnd"/>
+      <w:r>
+        <w:rPr>
+          <w:rFonts w:ascii="Consolas" w:hAnsi="Consolas" w:cs="Courier New"/>
+          <w:color w:val="000000"/>
+          <w:sz w:val="20"/>
+          <w:szCs w:val="20"/>
+        </w:rPr>
+        <w:t xml:space="preserve"> </w:t>
+      </w:r>
+      <w:proofErr w:type="spellStart"/>
       <w:r>
         <w:rPr>
           <w:rFonts w:ascii="Consolas" w:hAnsi="Consolas" w:cs="Courier New"/>
@@ -6346,6 +7318,7 @@
         </w:rPr>
         <w:t>ibo</w:t>
       </w:r>
+      <w:proofErr w:type="spellEnd"/>
       <w:r>
         <w:rPr>
           <w:rFonts w:ascii="Consolas" w:hAnsi="Consolas" w:cs="Courier New"/>
@@ -6519,7 +7492,7 @@
         </w:rPr>
         <w:t xml:space="preserve"> </w:t>
       </w:r>
-      <w:proofErr w:type="gramStart"/>
+      <w:proofErr w:type="spellStart"/>
       <w:r>
         <w:rPr>
           <w:rFonts w:ascii="Consolas" w:hAnsi="Consolas" w:cs="Courier New"/>
@@ -6545,18 +7518,9 @@
           <w:sz w:val="20"/>
           <w:szCs w:val="20"/>
         </w:rPr>
-        <w:t>product</w:t>
-      </w:r>
-      <w:proofErr w:type="gramEnd"/>
-      <w:r>
-        <w:rPr>
-          <w:rFonts w:ascii="Consolas" w:hAnsi="Consolas" w:cs="Courier New"/>
-          <w:color w:val="808000"/>
-          <w:sz w:val="20"/>
-          <w:szCs w:val="20"/>
-        </w:rPr>
-        <w:t>_id</w:t>
-      </w:r>
+        <w:t>product_id</w:t>
+      </w:r>
+      <w:proofErr w:type="spellEnd"/>
     </w:p>
     <w:p>
       <w:pPr>
@@ -6721,7 +7685,7 @@
         </w:rPr>
         <w:t xml:space="preserve"> </w:t>
       </w:r>
-      <w:proofErr w:type="gramStart"/>
+      <w:proofErr w:type="spellStart"/>
       <w:r>
         <w:rPr>
           <w:rFonts w:ascii="Consolas" w:hAnsi="Consolas" w:cs="Courier New"/>
@@ -6747,18 +7711,9 @@
           <w:sz w:val="20"/>
           <w:szCs w:val="20"/>
         </w:rPr>
-        <w:t>supplier</w:t>
-      </w:r>
-      <w:proofErr w:type="gramEnd"/>
-      <w:r>
-        <w:rPr>
-          <w:rFonts w:ascii="Consolas" w:hAnsi="Consolas" w:cs="Courier New"/>
-          <w:color w:val="808000"/>
-          <w:sz w:val="20"/>
-          <w:szCs w:val="20"/>
-        </w:rPr>
-        <w:t>_id</w:t>
-      </w:r>
+        <w:t>supplier_id</w:t>
+      </w:r>
+      <w:proofErr w:type="spellEnd"/>
     </w:p>
     <w:p>
       <w:pPr>
@@ -6966,7 +7921,6 @@
         </w:rPr>
         <w:t xml:space="preserve"> </w:t>
       </w:r>
-      <w:proofErr w:type="gramStart"/>
       <w:r>
         <w:rPr>
           <w:rFonts w:ascii="Consolas" w:hAnsi="Consolas" w:cs="Courier New"/>
@@ -6987,7 +7941,6 @@
         </w:rPr>
         <w:t>;</w:t>
       </w:r>
-      <w:proofErr w:type="gramEnd"/>
       <w:r>
         <w:rPr>
           <w:rFonts w:ascii="Consolas" w:hAnsi="Consolas" w:cs="Courier New"/>
@@ -7001,6 +7954,9 @@
     <w:p/>
     <w:p>
       <w:r>
+        <w:rPr>
+          <w:noProof/>
+        </w:rPr>
         <w:drawing>
           <wp:inline distT="0" distB="0" distL="0" distR="0" wp14:anchorId="29EE0489" wp14:editId="0A3AC1F6">
             <wp:extent cx="2749691" cy="1816193"/>
@@ -7043,6 +7999,7 @@
       <w:r>
         <w:t xml:space="preserve">This query determines the top 10 best-selling products by summing up the total quantity sold for each product. It integrates data from the </w:t>
       </w:r>
+      <w:proofErr w:type="spellStart"/>
       <w:r>
         <w:rPr>
           <w:i/>
@@ -7050,6 +8007,7 @@
         </w:rPr>
         <w:t>items_by_order</w:t>
       </w:r>
+      <w:proofErr w:type="spellEnd"/>
       <w:r>
         <w:t xml:space="preserve">, </w:t>
       </w:r>
@@ -7071,103 +8029,40 @@
         <w:t>Supplier</w:t>
       </w:r>
       <w:r>
-        <w:t xml:space="preserve"> tables to gather information on </w:t>
-      </w:r>
-      <w:proofErr w:type="gramStart"/>
-      <w:r>
-        <w:t>product</w:t>
+        <w:t xml:space="preserve"> tables to gather information on products</w:t>
+      </w:r>
+      <w:r>
+        <w:t>’</w:t>
+      </w:r>
+      <w:r>
+        <w:t xml:space="preserve"> and supplier</w:t>
       </w:r>
       <w:r>
         <w:t>s</w:t>
       </w:r>
       <w:r>
-        <w:t>’</w:t>
-      </w:r>
-      <w:proofErr w:type="gramEnd"/>
-      <w:r>
-        <w:t xml:space="preserve"> and </w:t>
-      </w:r>
-      <w:r>
-        <w:t>supplier</w:t>
-      </w:r>
-      <w:r>
-        <w:t>s</w:t>
-      </w:r>
-      <w:r>
-        <w:t>’</w:t>
-      </w:r>
-      <w:r>
-        <w:t xml:space="preserve"> names. The results are grouped by Product</w:t>
-      </w:r>
-      <w:r>
-        <w:t xml:space="preserve">’s </w:t>
-      </w:r>
-      <w:r>
-        <w:t xml:space="preserve">ID, </w:t>
+        <w:t xml:space="preserve">’ names. The results are grouped by Product’s ID, </w:t>
       </w:r>
       <w:r>
         <w:rPr>
           <w:i/>
           <w:iCs/>
         </w:rPr>
-        <w:t>p</w:t>
+        <w:t>product’s</w:t>
+      </w:r>
+      <w:r>
+        <w:t xml:space="preserve"> Name, and </w:t>
       </w:r>
       <w:r>
         <w:rPr>
           <w:i/>
           <w:iCs/>
         </w:rPr>
-        <w:t>roduct</w:t>
-      </w:r>
-      <w:r>
-        <w:rPr>
-          <w:i/>
-          <w:iCs/>
-        </w:rPr>
-        <w:t>’s</w:t>
-      </w:r>
-      <w:r>
-        <w:t xml:space="preserve"> </w:t>
-      </w:r>
-      <w:r>
-        <w:t xml:space="preserve">Name, and </w:t>
-      </w:r>
-      <w:r>
-        <w:rPr>
-          <w:i/>
-          <w:iCs/>
-        </w:rPr>
         <w:lastRenderedPageBreak/>
-        <w:t>s</w:t>
-      </w:r>
-      <w:r>
-        <w:rPr>
-          <w:i/>
-          <w:iCs/>
-        </w:rPr>
-        <w:t>upplier</w:t>
-      </w:r>
-      <w:r>
-        <w:rPr>
-          <w:i/>
-          <w:iCs/>
-        </w:rPr>
-        <w:t>’s</w:t>
-      </w:r>
-      <w:r>
-        <w:t xml:space="preserve"> </w:t>
-      </w:r>
-      <w:r>
-        <w:t xml:space="preserve">Name and sorted in descending order based on </w:t>
-      </w:r>
-      <w:r>
-        <w:t>total</w:t>
-      </w:r>
-      <w:r>
-        <w:t>, representing the total number of units sold</w:t>
-      </w:r>
-      <w:r>
-        <w:t>.</w:t>
+        <w:t>supplier’s</w:t>
+      </w:r>
+      <w:r>
+        <w:t xml:space="preserve"> Name and sorted in descending order based on total, representing the total number of units sold.</w:t>
       </w:r>
     </w:p>
     <w:p/>
@@ -7175,9 +8070,11 @@
       <w:pPr>
         <w:pStyle w:val="Heading2"/>
       </w:pPr>
+      <w:bookmarkStart w:id="8" w:name="_Toc170686395"/>
       <w:r>
         <w:t>List of customers and their total purchases</w:t>
       </w:r>
+      <w:bookmarkEnd w:id="8"/>
     </w:p>
     <w:p>
       <w:pPr>
@@ -7273,7 +8170,7 @@
         </w:rPr>
         <w:t xml:space="preserve"> </w:t>
       </w:r>
-      <w:proofErr w:type="gramStart"/>
+      <w:proofErr w:type="spellStart"/>
       <w:r>
         <w:rPr>
           <w:rFonts w:ascii="Consolas" w:hAnsi="Consolas" w:cs="Courier New"/>
@@ -7299,17 +8196,7 @@
           <w:sz w:val="20"/>
           <w:szCs w:val="20"/>
         </w:rPr>
-        <w:t>first</w:t>
-      </w:r>
-      <w:proofErr w:type="gramEnd"/>
-      <w:r>
-        <w:rPr>
-          <w:rFonts w:ascii="Consolas" w:hAnsi="Consolas" w:cs="Courier New"/>
-          <w:color w:val="808000"/>
-          <w:sz w:val="20"/>
-          <w:szCs w:val="20"/>
-        </w:rPr>
-        <w:t>_name</w:t>
+        <w:t>first_name</w:t>
       </w:r>
       <w:r>
         <w:rPr>
@@ -7347,6 +8234,7 @@
         </w:rPr>
         <w:t>last_name</w:t>
       </w:r>
+      <w:proofErr w:type="spellEnd"/>
       <w:r>
         <w:rPr>
           <w:rFonts w:ascii="Consolas" w:hAnsi="Consolas" w:cs="Courier New"/>
@@ -7365,6 +8253,7 @@
         </w:rPr>
         <w:t xml:space="preserve"> </w:t>
       </w:r>
+      <w:proofErr w:type="spellStart"/>
       <w:r>
         <w:rPr>
           <w:rFonts w:ascii="Consolas" w:hAnsi="Consolas" w:cs="Courier New"/>
@@ -7428,6 +8317,7 @@
         </w:rPr>
         <w:t>address</w:t>
       </w:r>
+      <w:proofErr w:type="spellEnd"/>
       <w:r>
         <w:rPr>
           <w:rFonts w:ascii="Consolas" w:hAnsi="Consolas" w:cs="Courier New"/>
@@ -7446,6 +8336,7 @@
         </w:rPr>
         <w:t xml:space="preserve"> </w:t>
       </w:r>
+      <w:proofErr w:type="spellStart"/>
       <w:r>
         <w:rPr>
           <w:rFonts w:ascii="Consolas" w:hAnsi="Consolas" w:cs="Courier New"/>
@@ -7473,6 +8364,7 @@
         </w:rPr>
         <w:t>email</w:t>
       </w:r>
+      <w:proofErr w:type="spellEnd"/>
     </w:p>
     <w:p>
       <w:pPr>
@@ -7487,7 +8379,6 @@
           <w:szCs w:val="20"/>
         </w:rPr>
       </w:pPr>
-      <w:proofErr w:type="gramStart"/>
       <w:r>
         <w:rPr>
           <w:rFonts w:ascii="Consolas" w:hAnsi="Consolas" w:cs="Courier New"/>
@@ -7508,7 +8399,6 @@
         </w:rPr>
         <w:t>COALESCE</w:t>
       </w:r>
-      <w:proofErr w:type="gramEnd"/>
       <w:r>
         <w:rPr>
           <w:rFonts w:ascii="Consolas" w:hAnsi="Consolas" w:cs="Courier New"/>
@@ -7556,6 +8446,7 @@
         </w:rPr>
         <w:t>(</w:t>
       </w:r>
+      <w:proofErr w:type="spellStart"/>
       <w:r>
         <w:rPr>
           <w:rFonts w:ascii="Consolas" w:hAnsi="Consolas" w:cs="Courier New"/>
@@ -7583,6 +8474,7 @@
         </w:rPr>
         <w:t>quatity</w:t>
       </w:r>
+      <w:proofErr w:type="spellEnd"/>
       <w:r>
         <w:rPr>
           <w:rFonts w:ascii="Consolas" w:hAnsi="Consolas" w:cs="Courier New"/>
@@ -7882,7 +8774,7 @@
         </w:rPr>
         <w:t xml:space="preserve"> </w:t>
       </w:r>
-      <w:proofErr w:type="gramStart"/>
+      <w:proofErr w:type="spellStart"/>
       <w:r>
         <w:rPr>
           <w:rFonts w:ascii="Consolas" w:hAnsi="Consolas" w:cs="Courier New"/>
@@ -7908,18 +8800,9 @@
           <w:sz w:val="20"/>
           <w:szCs w:val="20"/>
         </w:rPr>
-        <w:t>customer</w:t>
-      </w:r>
-      <w:proofErr w:type="gramEnd"/>
-      <w:r>
-        <w:rPr>
-          <w:rFonts w:ascii="Consolas" w:hAnsi="Consolas" w:cs="Courier New"/>
-          <w:color w:val="808000"/>
-          <w:sz w:val="20"/>
-          <w:szCs w:val="20"/>
-        </w:rPr>
-        <w:t>_id</w:t>
-      </w:r>
+        <w:t>customer_id</w:t>
+      </w:r>
+      <w:proofErr w:type="spellEnd"/>
     </w:p>
     <w:p>
       <w:pPr>
@@ -7974,6 +8857,7 @@
         </w:rPr>
         <w:t xml:space="preserve"> </w:t>
       </w:r>
+      <w:proofErr w:type="spellStart"/>
       <w:r>
         <w:rPr>
           <w:rFonts w:ascii="Consolas" w:hAnsi="Consolas" w:cs="Courier New"/>
@@ -7983,15 +8867,17 @@
         </w:rPr>
         <w:t>items_by_order</w:t>
       </w:r>
-      <w:r>
-        <w:rPr>
-          <w:rFonts w:ascii="Consolas" w:hAnsi="Consolas" w:cs="Courier New"/>
-          <w:color w:val="000000"/>
-          <w:sz w:val="20"/>
-          <w:szCs w:val="20"/>
-        </w:rPr>
-        <w:t xml:space="preserve"> </w:t>
-      </w:r>
+      <w:proofErr w:type="spellEnd"/>
+      <w:r>
+        <w:rPr>
+          <w:rFonts w:ascii="Consolas" w:hAnsi="Consolas" w:cs="Courier New"/>
+          <w:color w:val="000000"/>
+          <w:sz w:val="20"/>
+          <w:szCs w:val="20"/>
+        </w:rPr>
+        <w:t xml:space="preserve"> </w:t>
+      </w:r>
+      <w:proofErr w:type="spellStart"/>
       <w:r>
         <w:rPr>
           <w:rFonts w:ascii="Consolas" w:hAnsi="Consolas" w:cs="Courier New"/>
@@ -8001,6 +8887,7 @@
         </w:rPr>
         <w:t>ibo</w:t>
       </w:r>
+      <w:proofErr w:type="spellEnd"/>
       <w:r>
         <w:rPr>
           <w:rFonts w:ascii="Consolas" w:hAnsi="Consolas" w:cs="Courier New"/>
@@ -8066,7 +8953,7 @@
         </w:rPr>
         <w:t>=</w:t>
       </w:r>
-      <w:proofErr w:type="gramStart"/>
+      <w:proofErr w:type="spellStart"/>
       <w:r>
         <w:rPr>
           <w:rFonts w:ascii="Consolas" w:hAnsi="Consolas" w:cs="Courier New"/>
@@ -8092,18 +8979,9 @@
           <w:sz w:val="20"/>
           <w:szCs w:val="20"/>
         </w:rPr>
-        <w:t>order</w:t>
-      </w:r>
-      <w:proofErr w:type="gramEnd"/>
-      <w:r>
-        <w:rPr>
-          <w:rFonts w:ascii="Consolas" w:hAnsi="Consolas" w:cs="Courier New"/>
-          <w:color w:val="808000"/>
-          <w:sz w:val="20"/>
-          <w:szCs w:val="20"/>
-        </w:rPr>
-        <w:t>_id</w:t>
-      </w:r>
+        <w:t>order_id</w:t>
+      </w:r>
+      <w:proofErr w:type="spellEnd"/>
     </w:p>
     <w:p>
       <w:pPr>
@@ -8189,6 +9067,9 @@
     <w:p/>
     <w:p>
       <w:r>
+        <w:rPr>
+          <w:noProof/>
+        </w:rPr>
         <w:drawing>
           <wp:inline distT="0" distB="0" distL="0" distR="0" wp14:anchorId="5B0BD290" wp14:editId="1E6ECDAD">
             <wp:extent cx="5943600" cy="2041525"/>
@@ -8228,19 +9109,7 @@
     </w:p>
     <w:p>
       <w:r>
-        <w:t>This query displays a list of all customers</w:t>
-      </w:r>
-      <w:r>
-        <w:t>’ information</w:t>
-      </w:r>
-      <w:r>
-        <w:t>, and</w:t>
-      </w:r>
-      <w:r>
-        <w:t xml:space="preserve"> their </w:t>
-      </w:r>
-      <w:r>
-        <w:t xml:space="preserve">total product purchases. </w:t>
+        <w:t xml:space="preserve">This query displays a list of all customers’ information, and their total product purchases. </w:t>
       </w:r>
       <w:r>
         <w:t>The LEFT JOIN clause</w:t>
@@ -8249,13 +9118,7 @@
         <w:t>s</w:t>
       </w:r>
       <w:r>
-        <w:t xml:space="preserve"> </w:t>
-      </w:r>
-      <w:r>
-        <w:t xml:space="preserve">join information from the </w:t>
-      </w:r>
-      <w:r>
-        <w:t>c</w:t>
+        <w:t xml:space="preserve"> join information from the c</w:t>
       </w:r>
       <w:r>
         <w:rPr>
@@ -8265,10 +9128,7 @@
         <w:t>ustomer</w:t>
       </w:r>
       <w:r>
-        <w:t xml:space="preserve">, </w:t>
-      </w:r>
-      <w:r>
-        <w:t>o</w:t>
+        <w:t>, o</w:t>
       </w:r>
       <w:r>
         <w:rPr>
@@ -8280,6 +9140,7 @@
       <w:r>
         <w:t xml:space="preserve">, and </w:t>
       </w:r>
+      <w:proofErr w:type="spellStart"/>
       <w:r>
         <w:rPr>
           <w:i/>
@@ -8287,6 +9148,7 @@
         </w:rPr>
         <w:t>item_by_order</w:t>
       </w:r>
+      <w:proofErr w:type="spellEnd"/>
       <w:r>
         <w:t xml:space="preserve"> tables. The results are </w:t>
       </w:r>
@@ -8328,36 +9190,1476 @@
       </w:r>
     </w:p>
     <w:p/>
+    <w:p>
+      <w:pPr>
+        <w:pStyle w:val="Heading2"/>
+      </w:pPr>
+      <w:bookmarkStart w:id="9" w:name="_Toc170686396"/>
+      <w:r>
+        <w:t>List of returned items.</w:t>
+      </w:r>
+      <w:bookmarkEnd w:id="9"/>
+    </w:p>
     <w:p/>
     <w:p>
       <w:pPr>
-        <w:pStyle w:val="ListParagraph"/>
-        <w:numPr>
-          <w:ilvl w:val="0"/>
-          <w:numId w:val="4"/>
-        </w:numPr>
-      </w:pPr>
-      <w:r>
-        <w:t>List of returned items.</w:t>
-      </w:r>
-    </w:p>
-    <w:p>
-      <w:pPr>
-        <w:pStyle w:val="ListParagraph"/>
-        <w:numPr>
-          <w:ilvl w:val="0"/>
-          <w:numId w:val="4"/>
-        </w:numPr>
-        <w:rPr>
-          <w:lang w:val="en-US"/>
-        </w:rPr>
-      </w:pPr>
-      <w:r>
-        <w:t>List of products in the fashion category that were sold last month</w:t>
-      </w:r>
-      <w:r>
+        <w:autoSpaceDE w:val="0"/>
+        <w:autoSpaceDN w:val="0"/>
+        <w:adjustRightInd w:val="0"/>
+        <w:spacing w:after="0" w:line="240" w:lineRule="auto"/>
+        <w:rPr>
+          <w:rFonts w:ascii="Consolas" w:hAnsi="Consolas" w:cs="Courier New"/>
+          <w:b/>
+          <w:bCs/>
+          <w:color w:val="0000FF"/>
+          <w:sz w:val="20"/>
+          <w:szCs w:val="20"/>
+          <w:lang w:val="en-US"/>
+        </w:rPr>
+      </w:pPr>
+      <w:r>
+        <w:rPr>
+          <w:rFonts w:ascii="Consolas" w:hAnsi="Consolas" w:cs="Courier New"/>
+          <w:b/>
+          <w:bCs/>
+          <w:color w:val="0000FF"/>
+          <w:sz w:val="20"/>
+          <w:szCs w:val="20"/>
+          <w:lang w:val="en-US"/>
+        </w:rPr>
+        <w:t>SELECT</w:t>
+      </w:r>
+      <w:r>
+        <w:rPr>
+          <w:rFonts w:ascii="Consolas" w:hAnsi="Consolas" w:cs="Courier New"/>
+          <w:color w:val="000000"/>
+          <w:sz w:val="20"/>
+          <w:szCs w:val="20"/>
+          <w:lang w:val="en-US"/>
+        </w:rPr>
+        <w:t xml:space="preserve"> </w:t>
+      </w:r>
+      <w:r>
+        <w:rPr>
+          <w:rFonts w:ascii="Consolas" w:hAnsi="Consolas" w:cs="Courier New"/>
+          <w:color w:val="808000"/>
+          <w:sz w:val="20"/>
+          <w:szCs w:val="20"/>
+          <w:lang w:val="en-US"/>
+        </w:rPr>
+        <w:t>ri</w:t>
+      </w:r>
+      <w:r>
+        <w:rPr>
+          <w:rFonts w:ascii="Consolas" w:hAnsi="Consolas" w:cs="Courier New"/>
+          <w:color w:val="0000FF"/>
+          <w:sz w:val="20"/>
+          <w:szCs w:val="20"/>
+          <w:lang w:val="en-US"/>
+        </w:rPr>
         <w:t>.</w:t>
       </w:r>
+      <w:r>
+        <w:rPr>
+          <w:rFonts w:ascii="Consolas" w:hAnsi="Consolas" w:cs="Courier New"/>
+          <w:color w:val="808000"/>
+          <w:sz w:val="20"/>
+          <w:szCs w:val="20"/>
+          <w:lang w:val="en-US"/>
+        </w:rPr>
+        <w:t>id</w:t>
+      </w:r>
+      <w:r>
+        <w:rPr>
+          <w:rFonts w:ascii="Consolas" w:hAnsi="Consolas" w:cs="Courier New"/>
+          <w:color w:val="0000FF"/>
+          <w:sz w:val="20"/>
+          <w:szCs w:val="20"/>
+          <w:lang w:val="en-US"/>
+        </w:rPr>
+        <w:t>,</w:t>
+      </w:r>
+      <w:r>
+        <w:rPr>
+          <w:rFonts w:ascii="Consolas" w:hAnsi="Consolas" w:cs="Courier New"/>
+          <w:color w:val="000000"/>
+          <w:sz w:val="20"/>
+          <w:szCs w:val="20"/>
+          <w:lang w:val="en-US"/>
+        </w:rPr>
+        <w:t xml:space="preserve"> </w:t>
+      </w:r>
+      <w:proofErr w:type="spellStart"/>
+      <w:r>
+        <w:rPr>
+          <w:rFonts w:ascii="Consolas" w:hAnsi="Consolas" w:cs="Courier New"/>
+          <w:color w:val="808000"/>
+          <w:sz w:val="20"/>
+          <w:szCs w:val="20"/>
+          <w:lang w:val="en-US"/>
+        </w:rPr>
+        <w:t>ibo</w:t>
+      </w:r>
+      <w:r>
+        <w:rPr>
+          <w:rFonts w:ascii="Consolas" w:hAnsi="Consolas" w:cs="Courier New"/>
+          <w:color w:val="0000FF"/>
+          <w:sz w:val="20"/>
+          <w:szCs w:val="20"/>
+          <w:lang w:val="en-US"/>
+        </w:rPr>
+        <w:t>.</w:t>
+      </w:r>
+      <w:r>
+        <w:rPr>
+          <w:rFonts w:ascii="Consolas" w:hAnsi="Consolas" w:cs="Courier New"/>
+          <w:color w:val="808000"/>
+          <w:sz w:val="20"/>
+          <w:szCs w:val="20"/>
+          <w:lang w:val="en-US"/>
+        </w:rPr>
+        <w:t>Id</w:t>
+      </w:r>
+      <w:proofErr w:type="spellEnd"/>
+      <w:r>
+        <w:rPr>
+          <w:rFonts w:ascii="Consolas" w:hAnsi="Consolas" w:cs="Courier New"/>
+          <w:color w:val="000000"/>
+          <w:sz w:val="20"/>
+          <w:szCs w:val="20"/>
+          <w:lang w:val="en-US"/>
+        </w:rPr>
+        <w:t xml:space="preserve"> </w:t>
+      </w:r>
+      <w:r>
+        <w:rPr>
+          <w:rFonts w:ascii="Consolas" w:hAnsi="Consolas" w:cs="Courier New"/>
+          <w:b/>
+          <w:bCs/>
+          <w:color w:val="0000FF"/>
+          <w:sz w:val="20"/>
+          <w:szCs w:val="20"/>
+          <w:lang w:val="en-US"/>
+        </w:rPr>
+        <w:t>AS</w:t>
+      </w:r>
+      <w:r>
+        <w:rPr>
+          <w:rFonts w:ascii="Consolas" w:hAnsi="Consolas" w:cs="Courier New"/>
+          <w:color w:val="000000"/>
+          <w:sz w:val="20"/>
+          <w:szCs w:val="20"/>
+          <w:lang w:val="en-US"/>
+        </w:rPr>
+        <w:t xml:space="preserve"> </w:t>
+      </w:r>
+      <w:proofErr w:type="spellStart"/>
+      <w:r>
+        <w:rPr>
+          <w:rFonts w:ascii="Consolas" w:hAnsi="Consolas" w:cs="Courier New"/>
+          <w:color w:val="808000"/>
+          <w:sz w:val="20"/>
+          <w:szCs w:val="20"/>
+          <w:lang w:val="en-US"/>
+        </w:rPr>
+        <w:t>item_order_id</w:t>
+      </w:r>
+      <w:proofErr w:type="spellEnd"/>
+      <w:r>
+        <w:rPr>
+          <w:rFonts w:ascii="Consolas" w:hAnsi="Consolas" w:cs="Courier New"/>
+          <w:color w:val="0000FF"/>
+          <w:sz w:val="20"/>
+          <w:szCs w:val="20"/>
+          <w:lang w:val="en-US"/>
+        </w:rPr>
+        <w:t>,</w:t>
+      </w:r>
+      <w:r>
+        <w:rPr>
+          <w:rFonts w:ascii="Consolas" w:hAnsi="Consolas" w:cs="Courier New"/>
+          <w:color w:val="000000"/>
+          <w:sz w:val="20"/>
+          <w:szCs w:val="20"/>
+          <w:lang w:val="en-US"/>
+        </w:rPr>
+        <w:t xml:space="preserve"> </w:t>
+      </w:r>
+      <w:proofErr w:type="spellStart"/>
+      <w:r>
+        <w:rPr>
+          <w:rFonts w:ascii="Consolas" w:hAnsi="Consolas" w:cs="Courier New"/>
+          <w:color w:val="808000"/>
+          <w:sz w:val="20"/>
+          <w:szCs w:val="20"/>
+          <w:lang w:val="en-US"/>
+        </w:rPr>
+        <w:t>ibo</w:t>
+      </w:r>
+      <w:r>
+        <w:rPr>
+          <w:rFonts w:ascii="Consolas" w:hAnsi="Consolas" w:cs="Courier New"/>
+          <w:color w:val="0000FF"/>
+          <w:sz w:val="20"/>
+          <w:szCs w:val="20"/>
+          <w:lang w:val="en-US"/>
+        </w:rPr>
+        <w:t>.</w:t>
+      </w:r>
+      <w:r>
+        <w:rPr>
+          <w:rFonts w:ascii="Consolas" w:hAnsi="Consolas" w:cs="Courier New"/>
+          <w:color w:val="808000"/>
+          <w:sz w:val="20"/>
+          <w:szCs w:val="20"/>
+          <w:lang w:val="en-US"/>
+        </w:rPr>
+        <w:t>order_id</w:t>
+      </w:r>
+      <w:proofErr w:type="spellEnd"/>
+      <w:r>
+        <w:rPr>
+          <w:rFonts w:ascii="Consolas" w:hAnsi="Consolas" w:cs="Courier New"/>
+          <w:color w:val="000000"/>
+          <w:sz w:val="20"/>
+          <w:szCs w:val="20"/>
+          <w:lang w:val="en-US"/>
+        </w:rPr>
+        <w:t xml:space="preserve"> </w:t>
+      </w:r>
+      <w:r>
+        <w:rPr>
+          <w:rFonts w:ascii="Consolas" w:hAnsi="Consolas" w:cs="Courier New"/>
+          <w:b/>
+          <w:bCs/>
+          <w:color w:val="0000FF"/>
+          <w:sz w:val="20"/>
+          <w:szCs w:val="20"/>
+          <w:lang w:val="en-US"/>
+        </w:rPr>
+        <w:t>AS</w:t>
+      </w:r>
+      <w:r>
+        <w:rPr>
+          <w:rFonts w:ascii="Consolas" w:hAnsi="Consolas" w:cs="Courier New"/>
+          <w:color w:val="000000"/>
+          <w:sz w:val="20"/>
+          <w:szCs w:val="20"/>
+          <w:lang w:val="en-US"/>
+        </w:rPr>
+        <w:t xml:space="preserve"> </w:t>
+      </w:r>
+      <w:proofErr w:type="spellStart"/>
+      <w:r>
+        <w:rPr>
+          <w:rFonts w:ascii="Consolas" w:hAnsi="Consolas" w:cs="Courier New"/>
+          <w:color w:val="808000"/>
+          <w:sz w:val="20"/>
+          <w:szCs w:val="20"/>
+          <w:lang w:val="en-US"/>
+        </w:rPr>
+        <w:t>Order_id</w:t>
+      </w:r>
+      <w:proofErr w:type="spellEnd"/>
+      <w:r>
+        <w:rPr>
+          <w:rFonts w:ascii="Consolas" w:hAnsi="Consolas" w:cs="Courier New"/>
+          <w:color w:val="000000"/>
+          <w:sz w:val="20"/>
+          <w:szCs w:val="20"/>
+          <w:lang w:val="en-US"/>
+        </w:rPr>
+        <w:t xml:space="preserve"> </w:t>
+      </w:r>
+      <w:r>
+        <w:rPr>
+          <w:rFonts w:ascii="Consolas" w:hAnsi="Consolas" w:cs="Courier New"/>
+          <w:color w:val="0000FF"/>
+          <w:sz w:val="20"/>
+          <w:szCs w:val="20"/>
+          <w:lang w:val="en-US"/>
+        </w:rPr>
+        <w:t>,</w:t>
+      </w:r>
+      <w:r>
+        <w:rPr>
+          <w:rFonts w:ascii="Consolas" w:hAnsi="Consolas" w:cs="Courier New"/>
+          <w:color w:val="000000"/>
+          <w:sz w:val="20"/>
+          <w:szCs w:val="20"/>
+          <w:lang w:val="en-US"/>
+        </w:rPr>
+        <w:t xml:space="preserve"> </w:t>
+      </w:r>
+      <w:proofErr w:type="spellStart"/>
+      <w:r>
+        <w:rPr>
+          <w:rFonts w:ascii="Consolas" w:hAnsi="Consolas" w:cs="Courier New"/>
+          <w:color w:val="808000"/>
+          <w:sz w:val="20"/>
+          <w:szCs w:val="20"/>
+          <w:lang w:val="en-US"/>
+        </w:rPr>
+        <w:t>ibo</w:t>
+      </w:r>
+      <w:r>
+        <w:rPr>
+          <w:rFonts w:ascii="Consolas" w:hAnsi="Consolas" w:cs="Courier New"/>
+          <w:color w:val="0000FF"/>
+          <w:sz w:val="20"/>
+          <w:szCs w:val="20"/>
+          <w:lang w:val="en-US"/>
+        </w:rPr>
+        <w:t>.</w:t>
+      </w:r>
+      <w:r>
+        <w:rPr>
+          <w:rFonts w:ascii="Consolas" w:hAnsi="Consolas" w:cs="Courier New"/>
+          <w:color w:val="808000"/>
+          <w:sz w:val="20"/>
+          <w:szCs w:val="20"/>
+          <w:lang w:val="en-US"/>
+        </w:rPr>
+        <w:t>quatity</w:t>
+      </w:r>
+      <w:proofErr w:type="spellEnd"/>
+      <w:r>
+        <w:rPr>
+          <w:rFonts w:ascii="Consolas" w:hAnsi="Consolas" w:cs="Courier New"/>
+          <w:color w:val="000000"/>
+          <w:sz w:val="20"/>
+          <w:szCs w:val="20"/>
+          <w:lang w:val="en-US"/>
+        </w:rPr>
+        <w:t xml:space="preserve"> </w:t>
+      </w:r>
+      <w:r>
+        <w:rPr>
+          <w:rFonts w:ascii="Consolas" w:hAnsi="Consolas" w:cs="Courier New"/>
+          <w:b/>
+          <w:bCs/>
+          <w:color w:val="0000FF"/>
+          <w:sz w:val="20"/>
+          <w:szCs w:val="20"/>
+          <w:lang w:val="en-US"/>
+        </w:rPr>
+        <w:t>AS</w:t>
+      </w:r>
+      <w:r>
+        <w:rPr>
+          <w:rFonts w:ascii="Consolas" w:hAnsi="Consolas" w:cs="Courier New"/>
+          <w:color w:val="000000"/>
+          <w:sz w:val="20"/>
+          <w:szCs w:val="20"/>
+          <w:lang w:val="en-US"/>
+        </w:rPr>
+        <w:t xml:space="preserve"> </w:t>
+      </w:r>
+      <w:proofErr w:type="spellStart"/>
+      <w:r>
+        <w:rPr>
+          <w:rFonts w:ascii="Consolas" w:hAnsi="Consolas" w:cs="Courier New"/>
+          <w:color w:val="808000"/>
+          <w:sz w:val="20"/>
+          <w:szCs w:val="20"/>
+          <w:lang w:val="en-US"/>
+        </w:rPr>
+        <w:t>ordered</w:t>
+      </w:r>
+      <w:r>
+        <w:rPr>
+          <w:rFonts w:ascii="Consolas" w:hAnsi="Consolas" w:cs="Courier New"/>
+          <w:color w:val="0000FF"/>
+          <w:sz w:val="20"/>
+          <w:szCs w:val="20"/>
+          <w:lang w:val="en-US"/>
+        </w:rPr>
+        <w:t>,</w:t>
+      </w:r>
+      <w:r>
+        <w:rPr>
+          <w:rFonts w:ascii="Consolas" w:hAnsi="Consolas" w:cs="Courier New"/>
+          <w:color w:val="808000"/>
+          <w:sz w:val="20"/>
+          <w:szCs w:val="20"/>
+          <w:lang w:val="en-US"/>
+        </w:rPr>
+        <w:t>p</w:t>
+      </w:r>
+      <w:r>
+        <w:rPr>
+          <w:rFonts w:ascii="Consolas" w:hAnsi="Consolas" w:cs="Courier New"/>
+          <w:color w:val="0000FF"/>
+          <w:sz w:val="20"/>
+          <w:szCs w:val="20"/>
+          <w:lang w:val="en-US"/>
+        </w:rPr>
+        <w:t>.</w:t>
+      </w:r>
+      <w:r>
+        <w:rPr>
+          <w:rFonts w:ascii="Consolas" w:hAnsi="Consolas" w:cs="Courier New"/>
+          <w:b/>
+          <w:bCs/>
+          <w:color w:val="0000FF"/>
+          <w:sz w:val="20"/>
+          <w:szCs w:val="20"/>
+          <w:lang w:val="en-US"/>
+        </w:rPr>
+        <w:t>name</w:t>
+      </w:r>
+      <w:proofErr w:type="spellEnd"/>
+    </w:p>
+    <w:p>
+      <w:pPr>
+        <w:autoSpaceDE w:val="0"/>
+        <w:autoSpaceDN w:val="0"/>
+        <w:adjustRightInd w:val="0"/>
+        <w:spacing w:after="0" w:line="240" w:lineRule="auto"/>
+        <w:rPr>
+          <w:rFonts w:ascii="Consolas" w:hAnsi="Consolas" w:cs="Courier New"/>
+          <w:color w:val="808000"/>
+          <w:sz w:val="20"/>
+          <w:szCs w:val="20"/>
+          <w:lang w:val="en-US"/>
+        </w:rPr>
+      </w:pPr>
+      <w:r>
+        <w:rPr>
+          <w:rFonts w:ascii="Consolas" w:hAnsi="Consolas" w:cs="Courier New"/>
+          <w:color w:val="0000FF"/>
+          <w:sz w:val="20"/>
+          <w:szCs w:val="20"/>
+          <w:lang w:val="en-US"/>
+        </w:rPr>
+        <w:t>,</w:t>
+      </w:r>
+      <w:r>
+        <w:rPr>
+          <w:rFonts w:ascii="Consolas" w:hAnsi="Consolas" w:cs="Courier New"/>
+          <w:color w:val="000000"/>
+          <w:sz w:val="20"/>
+          <w:szCs w:val="20"/>
+          <w:lang w:val="en-US"/>
+        </w:rPr>
+        <w:t xml:space="preserve"> </w:t>
+      </w:r>
+      <w:proofErr w:type="spellStart"/>
+      <w:r>
+        <w:rPr>
+          <w:rFonts w:ascii="Consolas" w:hAnsi="Consolas" w:cs="Courier New"/>
+          <w:color w:val="808000"/>
+          <w:sz w:val="20"/>
+          <w:szCs w:val="20"/>
+          <w:lang w:val="en-US"/>
+        </w:rPr>
+        <w:t>ri</w:t>
+      </w:r>
+      <w:r>
+        <w:rPr>
+          <w:rFonts w:ascii="Consolas" w:hAnsi="Consolas" w:cs="Courier New"/>
+          <w:color w:val="0000FF"/>
+          <w:sz w:val="20"/>
+          <w:szCs w:val="20"/>
+          <w:lang w:val="en-US"/>
+        </w:rPr>
+        <w:t>.</w:t>
+      </w:r>
+      <w:r>
+        <w:rPr>
+          <w:rFonts w:ascii="Consolas" w:hAnsi="Consolas" w:cs="Courier New"/>
+          <w:color w:val="808000"/>
+          <w:sz w:val="20"/>
+          <w:szCs w:val="20"/>
+          <w:lang w:val="en-US"/>
+        </w:rPr>
+        <w:t>quantity</w:t>
+      </w:r>
+      <w:proofErr w:type="spellEnd"/>
+      <w:r>
+        <w:rPr>
+          <w:rFonts w:ascii="Consolas" w:hAnsi="Consolas" w:cs="Courier New"/>
+          <w:color w:val="000000"/>
+          <w:sz w:val="20"/>
+          <w:szCs w:val="20"/>
+          <w:lang w:val="en-US"/>
+        </w:rPr>
+        <w:t xml:space="preserve"> </w:t>
+      </w:r>
+      <w:r>
+        <w:rPr>
+          <w:rFonts w:ascii="Consolas" w:hAnsi="Consolas" w:cs="Courier New"/>
+          <w:b/>
+          <w:bCs/>
+          <w:color w:val="0000FF"/>
+          <w:sz w:val="20"/>
+          <w:szCs w:val="20"/>
+          <w:lang w:val="en-US"/>
+        </w:rPr>
+        <w:t>AS</w:t>
+      </w:r>
+      <w:r>
+        <w:rPr>
+          <w:rFonts w:ascii="Consolas" w:hAnsi="Consolas" w:cs="Courier New"/>
+          <w:color w:val="000000"/>
+          <w:sz w:val="20"/>
+          <w:szCs w:val="20"/>
+          <w:lang w:val="en-US"/>
+        </w:rPr>
+        <w:t xml:space="preserve"> </w:t>
+      </w:r>
+      <w:r>
+        <w:rPr>
+          <w:rFonts w:ascii="Consolas" w:hAnsi="Consolas" w:cs="Courier New"/>
+          <w:color w:val="808000"/>
+          <w:sz w:val="20"/>
+          <w:szCs w:val="20"/>
+          <w:lang w:val="en-US"/>
+        </w:rPr>
+        <w:t>returned</w:t>
+      </w:r>
+      <w:r>
+        <w:rPr>
+          <w:rFonts w:ascii="Consolas" w:hAnsi="Consolas" w:cs="Courier New"/>
+          <w:color w:val="0000FF"/>
+          <w:sz w:val="20"/>
+          <w:szCs w:val="20"/>
+          <w:lang w:val="en-US"/>
+        </w:rPr>
+        <w:t>,</w:t>
+      </w:r>
+      <w:r>
+        <w:rPr>
+          <w:rFonts w:ascii="Consolas" w:hAnsi="Consolas" w:cs="Courier New"/>
+          <w:color w:val="000000"/>
+          <w:sz w:val="20"/>
+          <w:szCs w:val="20"/>
+          <w:lang w:val="en-US"/>
+        </w:rPr>
+        <w:t xml:space="preserve"> </w:t>
+      </w:r>
+      <w:proofErr w:type="spellStart"/>
+      <w:r>
+        <w:rPr>
+          <w:rFonts w:ascii="Consolas" w:hAnsi="Consolas" w:cs="Courier New"/>
+          <w:color w:val="808000"/>
+          <w:sz w:val="20"/>
+          <w:szCs w:val="20"/>
+          <w:lang w:val="en-US"/>
+        </w:rPr>
+        <w:t>ri</w:t>
+      </w:r>
+      <w:r>
+        <w:rPr>
+          <w:rFonts w:ascii="Consolas" w:hAnsi="Consolas" w:cs="Courier New"/>
+          <w:color w:val="0000FF"/>
+          <w:sz w:val="20"/>
+          <w:szCs w:val="20"/>
+          <w:lang w:val="en-US"/>
+        </w:rPr>
+        <w:t>.</w:t>
+      </w:r>
+      <w:r>
+        <w:rPr>
+          <w:rFonts w:ascii="Consolas" w:hAnsi="Consolas" w:cs="Courier New"/>
+          <w:b/>
+          <w:bCs/>
+          <w:color w:val="800000"/>
+          <w:sz w:val="20"/>
+          <w:szCs w:val="20"/>
+          <w:lang w:val="en-US"/>
+        </w:rPr>
+        <w:t>date</w:t>
+      </w:r>
+      <w:proofErr w:type="spellEnd"/>
+      <w:r>
+        <w:rPr>
+          <w:rFonts w:ascii="Consolas" w:hAnsi="Consolas" w:cs="Courier New"/>
+          <w:color w:val="000000"/>
+          <w:sz w:val="20"/>
+          <w:szCs w:val="20"/>
+          <w:lang w:val="en-US"/>
+        </w:rPr>
+        <w:t xml:space="preserve"> </w:t>
+      </w:r>
+      <w:r>
+        <w:rPr>
+          <w:rFonts w:ascii="Consolas" w:hAnsi="Consolas" w:cs="Courier New"/>
+          <w:b/>
+          <w:bCs/>
+          <w:color w:val="0000FF"/>
+          <w:sz w:val="20"/>
+          <w:szCs w:val="20"/>
+          <w:lang w:val="en-US"/>
+        </w:rPr>
+        <w:t>AS</w:t>
+      </w:r>
+      <w:r>
+        <w:rPr>
+          <w:rFonts w:ascii="Consolas" w:hAnsi="Consolas" w:cs="Courier New"/>
+          <w:color w:val="000000"/>
+          <w:sz w:val="20"/>
+          <w:szCs w:val="20"/>
+          <w:lang w:val="en-US"/>
+        </w:rPr>
+        <w:t xml:space="preserve"> </w:t>
+      </w:r>
+      <w:proofErr w:type="spellStart"/>
+      <w:r>
+        <w:rPr>
+          <w:rFonts w:ascii="Consolas" w:hAnsi="Consolas" w:cs="Courier New"/>
+          <w:color w:val="808000"/>
+          <w:sz w:val="20"/>
+          <w:szCs w:val="20"/>
+          <w:lang w:val="en-US"/>
+        </w:rPr>
+        <w:t>return_date</w:t>
+      </w:r>
+      <w:proofErr w:type="spellEnd"/>
+      <w:r>
+        <w:rPr>
+          <w:rFonts w:ascii="Consolas" w:hAnsi="Consolas" w:cs="Courier New"/>
+          <w:color w:val="0000FF"/>
+          <w:sz w:val="20"/>
+          <w:szCs w:val="20"/>
+          <w:lang w:val="en-US"/>
+        </w:rPr>
+        <w:t>,</w:t>
+      </w:r>
+      <w:r>
+        <w:rPr>
+          <w:rFonts w:ascii="Consolas" w:hAnsi="Consolas" w:cs="Courier New"/>
+          <w:color w:val="000000"/>
+          <w:sz w:val="20"/>
+          <w:szCs w:val="20"/>
+          <w:lang w:val="en-US"/>
+        </w:rPr>
+        <w:t xml:space="preserve"> </w:t>
+      </w:r>
+      <w:proofErr w:type="spellStart"/>
+      <w:r>
+        <w:rPr>
+          <w:rFonts w:ascii="Consolas" w:hAnsi="Consolas" w:cs="Courier New"/>
+          <w:color w:val="808000"/>
+          <w:sz w:val="20"/>
+          <w:szCs w:val="20"/>
+          <w:lang w:val="en-US"/>
+        </w:rPr>
+        <w:t>ri</w:t>
+      </w:r>
+      <w:r>
+        <w:rPr>
+          <w:rFonts w:ascii="Consolas" w:hAnsi="Consolas" w:cs="Courier New"/>
+          <w:color w:val="0000FF"/>
+          <w:sz w:val="20"/>
+          <w:szCs w:val="20"/>
+          <w:lang w:val="en-US"/>
+        </w:rPr>
+        <w:t>.</w:t>
+      </w:r>
+      <w:r>
+        <w:rPr>
+          <w:rFonts w:ascii="Consolas" w:hAnsi="Consolas" w:cs="Courier New"/>
+          <w:color w:val="808000"/>
+          <w:sz w:val="20"/>
+          <w:szCs w:val="20"/>
+          <w:lang w:val="en-US"/>
+        </w:rPr>
+        <w:t>reason</w:t>
+      </w:r>
+      <w:proofErr w:type="spellEnd"/>
+    </w:p>
+    <w:p>
+      <w:pPr>
+        <w:autoSpaceDE w:val="0"/>
+        <w:autoSpaceDN w:val="0"/>
+        <w:adjustRightInd w:val="0"/>
+        <w:spacing w:after="0" w:line="240" w:lineRule="auto"/>
+        <w:rPr>
+          <w:rFonts w:ascii="Consolas" w:hAnsi="Consolas" w:cs="Courier New"/>
+          <w:color w:val="808000"/>
+          <w:sz w:val="20"/>
+          <w:szCs w:val="20"/>
+          <w:lang w:val="en-US"/>
+        </w:rPr>
+      </w:pPr>
+      <w:r>
+        <w:rPr>
+          <w:rFonts w:ascii="Consolas" w:hAnsi="Consolas" w:cs="Courier New"/>
+          <w:b/>
+          <w:bCs/>
+          <w:color w:val="0000FF"/>
+          <w:sz w:val="20"/>
+          <w:szCs w:val="20"/>
+          <w:lang w:val="en-US"/>
+        </w:rPr>
+        <w:t>FROM</w:t>
+      </w:r>
+      <w:r>
+        <w:rPr>
+          <w:rFonts w:ascii="Consolas" w:hAnsi="Consolas" w:cs="Courier New"/>
+          <w:color w:val="000000"/>
+          <w:sz w:val="20"/>
+          <w:szCs w:val="20"/>
+          <w:lang w:val="en-US"/>
+        </w:rPr>
+        <w:t xml:space="preserve"> </w:t>
+      </w:r>
+      <w:proofErr w:type="spellStart"/>
+      <w:r>
+        <w:rPr>
+          <w:rFonts w:ascii="Consolas" w:hAnsi="Consolas" w:cs="Courier New"/>
+          <w:color w:val="FF00FF"/>
+          <w:sz w:val="20"/>
+          <w:szCs w:val="20"/>
+          <w:lang w:val="en-US"/>
+        </w:rPr>
+        <w:t>returned_item</w:t>
+      </w:r>
+      <w:proofErr w:type="spellEnd"/>
+      <w:r>
+        <w:rPr>
+          <w:rFonts w:ascii="Consolas" w:hAnsi="Consolas" w:cs="Courier New"/>
+          <w:color w:val="000000"/>
+          <w:sz w:val="20"/>
+          <w:szCs w:val="20"/>
+          <w:lang w:val="en-US"/>
+        </w:rPr>
+        <w:t xml:space="preserve"> </w:t>
+      </w:r>
+      <w:proofErr w:type="spellStart"/>
+      <w:r>
+        <w:rPr>
+          <w:rFonts w:ascii="Consolas" w:hAnsi="Consolas" w:cs="Courier New"/>
+          <w:color w:val="808000"/>
+          <w:sz w:val="20"/>
+          <w:szCs w:val="20"/>
+          <w:lang w:val="en-US"/>
+        </w:rPr>
+        <w:t>ri</w:t>
+      </w:r>
+      <w:proofErr w:type="spellEnd"/>
+    </w:p>
+    <w:p>
+      <w:pPr>
+        <w:autoSpaceDE w:val="0"/>
+        <w:autoSpaceDN w:val="0"/>
+        <w:adjustRightInd w:val="0"/>
+        <w:spacing w:after="0" w:line="240" w:lineRule="auto"/>
+        <w:rPr>
+          <w:rFonts w:ascii="Consolas" w:hAnsi="Consolas" w:cs="Courier New"/>
+          <w:color w:val="808000"/>
+          <w:sz w:val="20"/>
+          <w:szCs w:val="20"/>
+          <w:lang w:val="en-US"/>
+        </w:rPr>
+      </w:pPr>
+      <w:r>
+        <w:rPr>
+          <w:rFonts w:ascii="Consolas" w:hAnsi="Consolas" w:cs="Courier New"/>
+          <w:b/>
+          <w:bCs/>
+          <w:color w:val="0000FF"/>
+          <w:sz w:val="20"/>
+          <w:szCs w:val="20"/>
+          <w:lang w:val="en-US"/>
+        </w:rPr>
+        <w:t>INNER</w:t>
+      </w:r>
+      <w:r>
+        <w:rPr>
+          <w:rFonts w:ascii="Consolas" w:hAnsi="Consolas" w:cs="Courier New"/>
+          <w:color w:val="000000"/>
+          <w:sz w:val="20"/>
+          <w:szCs w:val="20"/>
+          <w:lang w:val="en-US"/>
+        </w:rPr>
+        <w:t xml:space="preserve"> </w:t>
+      </w:r>
+      <w:r>
+        <w:rPr>
+          <w:rFonts w:ascii="Consolas" w:hAnsi="Consolas" w:cs="Courier New"/>
+          <w:b/>
+          <w:bCs/>
+          <w:color w:val="0000FF"/>
+          <w:sz w:val="20"/>
+          <w:szCs w:val="20"/>
+          <w:lang w:val="en-US"/>
+        </w:rPr>
+        <w:t>JOIN</w:t>
+      </w:r>
+      <w:r>
+        <w:rPr>
+          <w:rFonts w:ascii="Consolas" w:hAnsi="Consolas" w:cs="Courier New"/>
+          <w:color w:val="000000"/>
+          <w:sz w:val="20"/>
+          <w:szCs w:val="20"/>
+          <w:lang w:val="en-US"/>
+        </w:rPr>
+        <w:t xml:space="preserve"> </w:t>
+      </w:r>
+      <w:proofErr w:type="spellStart"/>
+      <w:r>
+        <w:rPr>
+          <w:rFonts w:ascii="Consolas" w:hAnsi="Consolas" w:cs="Courier New"/>
+          <w:color w:val="FF00FF"/>
+          <w:sz w:val="20"/>
+          <w:szCs w:val="20"/>
+          <w:lang w:val="en-US"/>
+        </w:rPr>
+        <w:t>items_by_order</w:t>
+      </w:r>
+      <w:proofErr w:type="spellEnd"/>
+      <w:r>
+        <w:rPr>
+          <w:rFonts w:ascii="Consolas" w:hAnsi="Consolas" w:cs="Courier New"/>
+          <w:color w:val="000000"/>
+          <w:sz w:val="20"/>
+          <w:szCs w:val="20"/>
+          <w:lang w:val="en-US"/>
+        </w:rPr>
+        <w:t xml:space="preserve"> </w:t>
+      </w:r>
+      <w:proofErr w:type="spellStart"/>
+      <w:r>
+        <w:rPr>
+          <w:rFonts w:ascii="Consolas" w:hAnsi="Consolas" w:cs="Courier New"/>
+          <w:color w:val="808000"/>
+          <w:sz w:val="20"/>
+          <w:szCs w:val="20"/>
+          <w:lang w:val="en-US"/>
+        </w:rPr>
+        <w:t>ibo</w:t>
+      </w:r>
+      <w:proofErr w:type="spellEnd"/>
+      <w:r>
+        <w:rPr>
+          <w:rFonts w:ascii="Consolas" w:hAnsi="Consolas" w:cs="Courier New"/>
+          <w:color w:val="000000"/>
+          <w:sz w:val="20"/>
+          <w:szCs w:val="20"/>
+          <w:lang w:val="en-US"/>
+        </w:rPr>
+        <w:t xml:space="preserve"> </w:t>
+      </w:r>
+      <w:r>
+        <w:rPr>
+          <w:rFonts w:ascii="Consolas" w:hAnsi="Consolas" w:cs="Courier New"/>
+          <w:b/>
+          <w:bCs/>
+          <w:color w:val="0000FF"/>
+          <w:sz w:val="20"/>
+          <w:szCs w:val="20"/>
+          <w:lang w:val="en-US"/>
+        </w:rPr>
+        <w:t>ON</w:t>
+      </w:r>
+      <w:r>
+        <w:rPr>
+          <w:rFonts w:ascii="Consolas" w:hAnsi="Consolas" w:cs="Courier New"/>
+          <w:color w:val="000000"/>
+          <w:sz w:val="20"/>
+          <w:szCs w:val="20"/>
+          <w:lang w:val="en-US"/>
+        </w:rPr>
+        <w:t xml:space="preserve"> </w:t>
+      </w:r>
+      <w:r>
+        <w:rPr>
+          <w:rFonts w:ascii="Consolas" w:hAnsi="Consolas" w:cs="Courier New"/>
+          <w:color w:val="808000"/>
+          <w:sz w:val="20"/>
+          <w:szCs w:val="20"/>
+          <w:lang w:val="en-US"/>
+        </w:rPr>
+        <w:t>ibo</w:t>
+      </w:r>
+      <w:r>
+        <w:rPr>
+          <w:rFonts w:ascii="Consolas" w:hAnsi="Consolas" w:cs="Courier New"/>
+          <w:color w:val="0000FF"/>
+          <w:sz w:val="20"/>
+          <w:szCs w:val="20"/>
+          <w:lang w:val="en-US"/>
+        </w:rPr>
+        <w:t>.</w:t>
+      </w:r>
+      <w:r>
+        <w:rPr>
+          <w:rFonts w:ascii="Consolas" w:hAnsi="Consolas" w:cs="Courier New"/>
+          <w:color w:val="808000"/>
+          <w:sz w:val="20"/>
+          <w:szCs w:val="20"/>
+          <w:lang w:val="en-US"/>
+        </w:rPr>
+        <w:t>ID</w:t>
+      </w:r>
+      <w:r>
+        <w:rPr>
+          <w:rFonts w:ascii="Consolas" w:hAnsi="Consolas" w:cs="Courier New"/>
+          <w:color w:val="000000"/>
+          <w:sz w:val="20"/>
+          <w:szCs w:val="20"/>
+          <w:lang w:val="en-US"/>
+        </w:rPr>
+        <w:t xml:space="preserve"> </w:t>
+      </w:r>
+      <w:r>
+        <w:rPr>
+          <w:rFonts w:ascii="Consolas" w:hAnsi="Consolas" w:cs="Courier New"/>
+          <w:color w:val="0000FF"/>
+          <w:sz w:val="20"/>
+          <w:szCs w:val="20"/>
+          <w:lang w:val="en-US"/>
+        </w:rPr>
+        <w:t>=</w:t>
+      </w:r>
+      <w:r>
+        <w:rPr>
+          <w:rFonts w:ascii="Consolas" w:hAnsi="Consolas" w:cs="Courier New"/>
+          <w:color w:val="000000"/>
+          <w:sz w:val="20"/>
+          <w:szCs w:val="20"/>
+          <w:lang w:val="en-US"/>
+        </w:rPr>
+        <w:t xml:space="preserve"> </w:t>
+      </w:r>
+      <w:proofErr w:type="spellStart"/>
+      <w:r>
+        <w:rPr>
+          <w:rFonts w:ascii="Consolas" w:hAnsi="Consolas" w:cs="Courier New"/>
+          <w:color w:val="808000"/>
+          <w:sz w:val="20"/>
+          <w:szCs w:val="20"/>
+          <w:lang w:val="en-US"/>
+        </w:rPr>
+        <w:t>ri</w:t>
+      </w:r>
+      <w:r>
+        <w:rPr>
+          <w:rFonts w:ascii="Consolas" w:hAnsi="Consolas" w:cs="Courier New"/>
+          <w:color w:val="0000FF"/>
+          <w:sz w:val="20"/>
+          <w:szCs w:val="20"/>
+          <w:lang w:val="en-US"/>
+        </w:rPr>
+        <w:t>.</w:t>
+      </w:r>
+      <w:r>
+        <w:rPr>
+          <w:rFonts w:ascii="Consolas" w:hAnsi="Consolas" w:cs="Courier New"/>
+          <w:color w:val="808000"/>
+          <w:sz w:val="20"/>
+          <w:szCs w:val="20"/>
+          <w:lang w:val="en-US"/>
+        </w:rPr>
+        <w:t>item_by_order_id</w:t>
+      </w:r>
+      <w:proofErr w:type="spellEnd"/>
+    </w:p>
+    <w:p>
+      <w:pPr>
+        <w:autoSpaceDE w:val="0"/>
+        <w:autoSpaceDN w:val="0"/>
+        <w:adjustRightInd w:val="0"/>
+        <w:spacing w:after="0" w:line="240" w:lineRule="auto"/>
+        <w:rPr>
+          <w:rFonts w:ascii="Consolas" w:hAnsi="Consolas" w:cs="Courier New"/>
+          <w:color w:val="0000FF"/>
+          <w:sz w:val="20"/>
+          <w:szCs w:val="20"/>
+          <w:lang w:val="en-US"/>
+        </w:rPr>
+      </w:pPr>
+      <w:r>
+        <w:rPr>
+          <w:rFonts w:ascii="Consolas" w:hAnsi="Consolas" w:cs="Courier New"/>
+          <w:b/>
+          <w:bCs/>
+          <w:color w:val="0000FF"/>
+          <w:sz w:val="20"/>
+          <w:szCs w:val="20"/>
+          <w:lang w:val="en-US"/>
+        </w:rPr>
+        <w:t>INNER</w:t>
+      </w:r>
+      <w:r>
+        <w:rPr>
+          <w:rFonts w:ascii="Consolas" w:hAnsi="Consolas" w:cs="Courier New"/>
+          <w:color w:val="000000"/>
+          <w:sz w:val="20"/>
+          <w:szCs w:val="20"/>
+          <w:lang w:val="en-US"/>
+        </w:rPr>
+        <w:t xml:space="preserve"> </w:t>
+      </w:r>
+      <w:r>
+        <w:rPr>
+          <w:rFonts w:ascii="Consolas" w:hAnsi="Consolas" w:cs="Courier New"/>
+          <w:b/>
+          <w:bCs/>
+          <w:color w:val="0000FF"/>
+          <w:sz w:val="20"/>
+          <w:szCs w:val="20"/>
+          <w:lang w:val="en-US"/>
+        </w:rPr>
+        <w:t>JOIN</w:t>
+      </w:r>
+      <w:r>
+        <w:rPr>
+          <w:rFonts w:ascii="Consolas" w:hAnsi="Consolas" w:cs="Courier New"/>
+          <w:color w:val="000000"/>
+          <w:sz w:val="20"/>
+          <w:szCs w:val="20"/>
+          <w:lang w:val="en-US"/>
+        </w:rPr>
+        <w:t xml:space="preserve"> </w:t>
+      </w:r>
+      <w:r>
+        <w:rPr>
+          <w:rFonts w:ascii="Consolas" w:hAnsi="Consolas" w:cs="Courier New"/>
+          <w:color w:val="FF00FF"/>
+          <w:sz w:val="20"/>
+          <w:szCs w:val="20"/>
+          <w:lang w:val="en-US"/>
+        </w:rPr>
+        <w:t>product</w:t>
+      </w:r>
+      <w:r>
+        <w:rPr>
+          <w:rFonts w:ascii="Consolas" w:hAnsi="Consolas" w:cs="Courier New"/>
+          <w:color w:val="000000"/>
+          <w:sz w:val="20"/>
+          <w:szCs w:val="20"/>
+          <w:lang w:val="en-US"/>
+        </w:rPr>
+        <w:t xml:space="preserve"> </w:t>
+      </w:r>
+      <w:r>
+        <w:rPr>
+          <w:rFonts w:ascii="Consolas" w:hAnsi="Consolas" w:cs="Courier New"/>
+          <w:color w:val="808000"/>
+          <w:sz w:val="20"/>
+          <w:szCs w:val="20"/>
+          <w:lang w:val="en-US"/>
+        </w:rPr>
+        <w:t>p</w:t>
+      </w:r>
+      <w:r>
+        <w:rPr>
+          <w:rFonts w:ascii="Consolas" w:hAnsi="Consolas" w:cs="Courier New"/>
+          <w:color w:val="000000"/>
+          <w:sz w:val="20"/>
+          <w:szCs w:val="20"/>
+          <w:lang w:val="en-US"/>
+        </w:rPr>
+        <w:t xml:space="preserve"> </w:t>
+      </w:r>
+      <w:r>
+        <w:rPr>
+          <w:rFonts w:ascii="Consolas" w:hAnsi="Consolas" w:cs="Courier New"/>
+          <w:b/>
+          <w:bCs/>
+          <w:color w:val="0000FF"/>
+          <w:sz w:val="20"/>
+          <w:szCs w:val="20"/>
+          <w:lang w:val="en-US"/>
+        </w:rPr>
+        <w:t>ON</w:t>
+      </w:r>
+      <w:r>
+        <w:rPr>
+          <w:rFonts w:ascii="Consolas" w:hAnsi="Consolas" w:cs="Courier New"/>
+          <w:color w:val="000000"/>
+          <w:sz w:val="20"/>
+          <w:szCs w:val="20"/>
+          <w:lang w:val="en-US"/>
+        </w:rPr>
+        <w:t xml:space="preserve"> </w:t>
+      </w:r>
+      <w:r>
+        <w:rPr>
+          <w:rFonts w:ascii="Consolas" w:hAnsi="Consolas" w:cs="Courier New"/>
+          <w:color w:val="808000"/>
+          <w:sz w:val="20"/>
+          <w:szCs w:val="20"/>
+          <w:lang w:val="en-US"/>
+        </w:rPr>
+        <w:t>p</w:t>
+      </w:r>
+      <w:r>
+        <w:rPr>
+          <w:rFonts w:ascii="Consolas" w:hAnsi="Consolas" w:cs="Courier New"/>
+          <w:color w:val="0000FF"/>
+          <w:sz w:val="20"/>
+          <w:szCs w:val="20"/>
+          <w:lang w:val="en-US"/>
+        </w:rPr>
+        <w:t>.</w:t>
+      </w:r>
+      <w:r>
+        <w:rPr>
+          <w:rFonts w:ascii="Consolas" w:hAnsi="Consolas" w:cs="Courier New"/>
+          <w:color w:val="808000"/>
+          <w:sz w:val="20"/>
+          <w:szCs w:val="20"/>
+          <w:lang w:val="en-US"/>
+        </w:rPr>
+        <w:t>id</w:t>
+      </w:r>
+      <w:r>
+        <w:rPr>
+          <w:rFonts w:ascii="Consolas" w:hAnsi="Consolas" w:cs="Courier New"/>
+          <w:color w:val="000000"/>
+          <w:sz w:val="20"/>
+          <w:szCs w:val="20"/>
+          <w:lang w:val="en-US"/>
+        </w:rPr>
+        <w:t xml:space="preserve"> </w:t>
+      </w:r>
+      <w:r>
+        <w:rPr>
+          <w:rFonts w:ascii="Consolas" w:hAnsi="Consolas" w:cs="Courier New"/>
+          <w:color w:val="0000FF"/>
+          <w:sz w:val="20"/>
+          <w:szCs w:val="20"/>
+          <w:lang w:val="en-US"/>
+        </w:rPr>
+        <w:t>=</w:t>
+      </w:r>
+      <w:r>
+        <w:rPr>
+          <w:rFonts w:ascii="Consolas" w:hAnsi="Consolas" w:cs="Courier New"/>
+          <w:color w:val="000000"/>
+          <w:sz w:val="20"/>
+          <w:szCs w:val="20"/>
+          <w:lang w:val="en-US"/>
+        </w:rPr>
+        <w:t xml:space="preserve"> </w:t>
+      </w:r>
+      <w:proofErr w:type="spellStart"/>
+      <w:r>
+        <w:rPr>
+          <w:rFonts w:ascii="Consolas" w:hAnsi="Consolas" w:cs="Courier New"/>
+          <w:color w:val="808000"/>
+          <w:sz w:val="20"/>
+          <w:szCs w:val="20"/>
+          <w:lang w:val="en-US"/>
+        </w:rPr>
+        <w:t>ibo</w:t>
+      </w:r>
+      <w:r>
+        <w:rPr>
+          <w:rFonts w:ascii="Consolas" w:hAnsi="Consolas" w:cs="Courier New"/>
+          <w:color w:val="0000FF"/>
+          <w:sz w:val="20"/>
+          <w:szCs w:val="20"/>
+          <w:lang w:val="en-US"/>
+        </w:rPr>
+        <w:t>.</w:t>
+      </w:r>
+      <w:r>
+        <w:rPr>
+          <w:rFonts w:ascii="Consolas" w:hAnsi="Consolas" w:cs="Courier New"/>
+          <w:color w:val="808000"/>
+          <w:sz w:val="20"/>
+          <w:szCs w:val="20"/>
+          <w:lang w:val="en-US"/>
+        </w:rPr>
+        <w:t>product_id</w:t>
+      </w:r>
+      <w:proofErr w:type="spellEnd"/>
+      <w:r>
+        <w:rPr>
+          <w:rFonts w:ascii="Consolas" w:hAnsi="Consolas" w:cs="Courier New"/>
+          <w:color w:val="0000FF"/>
+          <w:sz w:val="20"/>
+          <w:szCs w:val="20"/>
+          <w:lang w:val="en-US"/>
+        </w:rPr>
+        <w:t>;</w:t>
+      </w:r>
+    </w:p>
+    <w:p>
+      <w:pPr>
+        <w:rPr>
+          <w:lang w:val="en-US"/>
+        </w:rPr>
+      </w:pPr>
+    </w:p>
+    <w:p>
+      <w:pPr>
+        <w:rPr>
+          <w:lang w:val="en-US"/>
+        </w:rPr>
+      </w:pPr>
+      <w:r>
+        <w:rPr>
+          <w:lang w:val="en-US"/>
+        </w:rPr>
+        <w:drawing>
+          <wp:inline distT="0" distB="0" distL="0" distR="0" wp14:anchorId="6ADB2432" wp14:editId="29EC4BFF">
+            <wp:extent cx="5943600" cy="576580"/>
+            <wp:effectExtent l="0" t="0" r="0" b="0"/>
+            <wp:docPr id="519612637" name="Picture 1"/>
+            <wp:cNvGraphicFramePr>
+              <a:graphicFrameLocks xmlns:a="http://schemas.openxmlformats.org/drawingml/2006/main" noChangeAspect="1"/>
+            </wp:cNvGraphicFramePr>
+            <a:graphic xmlns:a="http://schemas.openxmlformats.org/drawingml/2006/main">
+              <a:graphicData uri="http://schemas.openxmlformats.org/drawingml/2006/picture">
+                <pic:pic xmlns:pic="http://schemas.openxmlformats.org/drawingml/2006/picture">
+                  <pic:nvPicPr>
+                    <pic:cNvPr id="519612637" name=""/>
+                    <pic:cNvPicPr/>
+                  </pic:nvPicPr>
+                  <pic:blipFill>
+                    <a:blip r:embed="rId26"/>
+                    <a:stretch>
+                      <a:fillRect/>
+                    </a:stretch>
+                  </pic:blipFill>
+                  <pic:spPr>
+                    <a:xfrm>
+                      <a:off x="0" y="0"/>
+                      <a:ext cx="5943600" cy="576580"/>
+                    </a:xfrm>
+                    <a:prstGeom prst="rect">
+                      <a:avLst/>
+                    </a:prstGeom>
+                  </pic:spPr>
+                </pic:pic>
+              </a:graphicData>
+            </a:graphic>
+          </wp:inline>
+        </w:drawing>
+      </w:r>
+    </w:p>
+    <w:p>
+      <w:pPr>
+        <w:rPr>
+          <w:lang w:val="en-US"/>
+        </w:rPr>
+      </w:pPr>
+    </w:p>
+    <w:p>
+      <w:pPr>
+        <w:rPr>
+          <w:lang w:val="en-US"/>
+        </w:rPr>
+      </w:pPr>
+    </w:p>
+    <w:p>
+      <w:pPr>
+        <w:rPr>
+          <w:lang w:val="en-US"/>
+        </w:rPr>
+      </w:pPr>
+      <w:r>
+        <w:rPr>
+          <w:lang w:val="en-US"/>
+        </w:rPr>
+        <w:t xml:space="preserve">This query retrieves information about returned items, including the </w:t>
+      </w:r>
+      <w:proofErr w:type="spellStart"/>
+      <w:r>
+        <w:rPr>
+          <w:lang w:val="en-US"/>
+        </w:rPr>
+        <w:t>r</w:t>
+      </w:r>
+      <w:r>
+        <w:rPr>
+          <w:lang w:val="en-US"/>
+        </w:rPr>
+        <w:t>eturn</w:t>
+      </w:r>
+      <w:r>
+        <w:rPr>
+          <w:lang w:val="en-US"/>
+        </w:rPr>
+        <w:t>ed_item’s</w:t>
+      </w:r>
+      <w:proofErr w:type="spellEnd"/>
+      <w:r>
+        <w:rPr>
+          <w:lang w:val="en-US"/>
+        </w:rPr>
+        <w:t xml:space="preserve"> </w:t>
+      </w:r>
+      <w:r>
+        <w:rPr>
+          <w:lang w:val="en-US"/>
+        </w:rPr>
+        <w:t xml:space="preserve">ID, </w:t>
+      </w:r>
+      <w:proofErr w:type="spellStart"/>
+      <w:r>
+        <w:rPr>
+          <w:lang w:val="en-US"/>
+        </w:rPr>
+        <w:t>i</w:t>
+      </w:r>
+      <w:r>
+        <w:rPr>
+          <w:lang w:val="en-US"/>
+        </w:rPr>
+        <w:t>tem</w:t>
+      </w:r>
+      <w:r>
+        <w:rPr>
+          <w:lang w:val="en-US"/>
+        </w:rPr>
+        <w:t>_by_order’s</w:t>
+      </w:r>
+      <w:proofErr w:type="spellEnd"/>
+      <w:r>
+        <w:rPr>
+          <w:lang w:val="en-US"/>
+        </w:rPr>
+        <w:t xml:space="preserve"> </w:t>
+      </w:r>
+      <w:r>
+        <w:rPr>
+          <w:lang w:val="en-US"/>
+        </w:rPr>
+        <w:t>ID,</w:t>
+      </w:r>
+      <w:r>
+        <w:rPr>
+          <w:lang w:val="en-US"/>
+        </w:rPr>
+        <w:t xml:space="preserve"> the p</w:t>
+      </w:r>
+      <w:r>
+        <w:rPr>
+          <w:lang w:val="en-US"/>
+        </w:rPr>
+        <w:t>roduct</w:t>
+      </w:r>
+      <w:r>
+        <w:rPr>
+          <w:lang w:val="en-US"/>
+        </w:rPr>
+        <w:t xml:space="preserve">’s </w:t>
+      </w:r>
+      <w:r>
+        <w:rPr>
+          <w:lang w:val="en-US"/>
+        </w:rPr>
+        <w:t>n</w:t>
+      </w:r>
+      <w:r>
+        <w:rPr>
+          <w:lang w:val="en-US"/>
+        </w:rPr>
+        <w:t xml:space="preserve">ame, </w:t>
+      </w:r>
+      <w:r>
+        <w:rPr>
+          <w:lang w:val="en-US"/>
+        </w:rPr>
+        <w:t>the</w:t>
+      </w:r>
+      <w:r>
+        <w:rPr>
+          <w:lang w:val="en-US"/>
+        </w:rPr>
+        <w:t xml:space="preserve"> number of ordered and returned </w:t>
+      </w:r>
+      <w:proofErr w:type="spellStart"/>
+      <w:r>
+        <w:rPr>
+          <w:lang w:val="en-US"/>
+        </w:rPr>
+        <w:t>itmes</w:t>
+      </w:r>
+      <w:proofErr w:type="spellEnd"/>
+      <w:r>
+        <w:rPr>
+          <w:lang w:val="en-US"/>
+        </w:rPr>
+        <w:t xml:space="preserve">, </w:t>
+      </w:r>
+      <w:r>
+        <w:rPr>
+          <w:lang w:val="en-US"/>
+        </w:rPr>
+        <w:t xml:space="preserve"> Return</w:t>
+      </w:r>
+      <w:r>
+        <w:rPr>
+          <w:lang w:val="en-US"/>
+        </w:rPr>
+        <w:t xml:space="preserve">’s </w:t>
+      </w:r>
+      <w:r>
+        <w:rPr>
+          <w:lang w:val="en-US"/>
+        </w:rPr>
+        <w:t>Date</w:t>
+      </w:r>
+      <w:r>
+        <w:rPr>
+          <w:lang w:val="en-US"/>
+        </w:rPr>
+        <w:t xml:space="preserve"> and the reason</w:t>
+      </w:r>
+      <w:r>
+        <w:rPr>
+          <w:lang w:val="en-US"/>
+        </w:rPr>
+        <w:t xml:space="preserve">. It uses JOIN operations on the Returns, </w:t>
+      </w:r>
+      <w:proofErr w:type="spellStart"/>
+      <w:r>
+        <w:rPr>
+          <w:lang w:val="en-US"/>
+        </w:rPr>
+        <w:t>items_by_order</w:t>
+      </w:r>
+      <w:proofErr w:type="spellEnd"/>
+      <w:r>
+        <w:rPr>
+          <w:lang w:val="en-US"/>
+        </w:rPr>
+        <w:t>, and Products tables</w:t>
+      </w:r>
+      <w:r>
+        <w:rPr>
+          <w:lang w:val="en-US"/>
+        </w:rPr>
+        <w:cr/>
+        <w:t>to gather relevant data about the returned items and the products associated with them.</w:t>
+      </w:r>
+    </w:p>
+    <w:p/>
+    <w:p>
+      <w:pPr>
+        <w:pStyle w:val="Heading2"/>
+        <w:rPr>
+          <w:lang w:val="en-US"/>
+        </w:rPr>
+      </w:pPr>
+      <w:bookmarkStart w:id="10" w:name="_Toc170686397"/>
+      <w:r>
+        <w:t xml:space="preserve">List of products in </w:t>
+      </w:r>
+      <w:r>
+        <w:t>a</w:t>
+      </w:r>
+      <w:r>
+        <w:t xml:space="preserve"> </w:t>
+      </w:r>
+      <w:r>
+        <w:t>specific</w:t>
+      </w:r>
+      <w:r>
+        <w:t xml:space="preserve"> category that were sold last month</w:t>
+      </w:r>
+      <w:r>
+        <w:t>.</w:t>
+      </w:r>
+      <w:bookmarkEnd w:id="10"/>
     </w:p>
     <w:sectPr>
       <w:pgSz w:w="12240" w:h="15840"/>
@@ -9283,9 +11585,32 @@
       <w:szCs w:val="26"/>
     </w:rPr>
   </w:style>
+  <w:style w:type="paragraph" w:styleId="Heading3">
+    <w:name w:val="heading 3"/>
+    <w:basedOn w:val="Normal"/>
+    <w:next w:val="Normal"/>
+    <w:link w:val="Heading3Char"/>
+    <w:uiPriority w:val="9"/>
+    <w:unhideWhenUsed/>
+    <w:qFormat/>
+    <w:rsid w:val="00C54DD1"/>
+    <w:pPr>
+      <w:keepNext/>
+      <w:keepLines/>
+      <w:spacing w:before="40" w:after="0"/>
+      <w:outlineLvl w:val="2"/>
+    </w:pPr>
+    <w:rPr>
+      <w:rFonts w:asciiTheme="majorHAnsi" w:eastAsiaTheme="majorEastAsia" w:hAnsiTheme="majorHAnsi" w:cstheme="majorBidi"/>
+      <w:color w:val="1F3763" w:themeColor="accent1" w:themeShade="7F"/>
+      <w:sz w:val="24"/>
+      <w:szCs w:val="24"/>
+    </w:rPr>
+  </w:style>
   <w:style w:type="character" w:default="1" w:styleId="DefaultParagraphFont">
     <w:name w:val="Default Paragraph Font"/>
     <w:uiPriority w:val="1"/>
+    <w:semiHidden/>
     <w:unhideWhenUsed/>
   </w:style>
   <w:style w:type="table" w:default="1" w:styleId="TableNormal">
@@ -9428,6 +11753,84 @@
       <w:sz w:val="24"/>
       <w:szCs w:val="24"/>
       <w:lang w:val="en-US"/>
+    </w:rPr>
+  </w:style>
+  <w:style w:type="character" w:customStyle="1" w:styleId="Heading3Char">
+    <w:name w:val="Heading 3 Char"/>
+    <w:basedOn w:val="DefaultParagraphFont"/>
+    <w:link w:val="Heading3"/>
+    <w:uiPriority w:val="9"/>
+    <w:rsid w:val="00C54DD1"/>
+    <w:rPr>
+      <w:rFonts w:asciiTheme="majorHAnsi" w:eastAsiaTheme="majorEastAsia" w:hAnsiTheme="majorHAnsi" w:cstheme="majorBidi"/>
+      <w:color w:val="1F3763" w:themeColor="accent1" w:themeShade="7F"/>
+      <w:sz w:val="24"/>
+      <w:szCs w:val="24"/>
+      <w:lang w:val="en-GB"/>
+    </w:rPr>
+  </w:style>
+  <w:style w:type="paragraph" w:styleId="TOCHeading">
+    <w:name w:val="TOC Heading"/>
+    <w:basedOn w:val="Heading1"/>
+    <w:next w:val="Normal"/>
+    <w:uiPriority w:val="39"/>
+    <w:unhideWhenUsed/>
+    <w:qFormat/>
+    <w:rsid w:val="00764DF0"/>
+    <w:pPr>
+      <w:outlineLvl w:val="9"/>
+    </w:pPr>
+    <w:rPr>
+      <w:lang w:val="en-US"/>
+    </w:rPr>
+  </w:style>
+  <w:style w:type="paragraph" w:styleId="TOC1">
+    <w:name w:val="toc 1"/>
+    <w:basedOn w:val="Normal"/>
+    <w:next w:val="Normal"/>
+    <w:autoRedefine/>
+    <w:uiPriority w:val="39"/>
+    <w:unhideWhenUsed/>
+    <w:rsid w:val="00764DF0"/>
+    <w:pPr>
+      <w:spacing w:after="100"/>
+    </w:pPr>
+  </w:style>
+  <w:style w:type="paragraph" w:styleId="TOC2">
+    <w:name w:val="toc 2"/>
+    <w:basedOn w:val="Normal"/>
+    <w:next w:val="Normal"/>
+    <w:autoRedefine/>
+    <w:uiPriority w:val="39"/>
+    <w:unhideWhenUsed/>
+    <w:rsid w:val="00764DF0"/>
+    <w:pPr>
+      <w:spacing w:after="100"/>
+      <w:ind w:left="220"/>
+    </w:pPr>
+  </w:style>
+  <w:style w:type="paragraph" w:styleId="TOC3">
+    <w:name w:val="toc 3"/>
+    <w:basedOn w:val="Normal"/>
+    <w:next w:val="Normal"/>
+    <w:autoRedefine/>
+    <w:uiPriority w:val="39"/>
+    <w:unhideWhenUsed/>
+    <w:rsid w:val="00764DF0"/>
+    <w:pPr>
+      <w:spacing w:after="100"/>
+      <w:ind w:left="440"/>
+    </w:pPr>
+  </w:style>
+  <w:style w:type="character" w:styleId="Hyperlink">
+    <w:name w:val="Hyperlink"/>
+    <w:basedOn w:val="DefaultParagraphFont"/>
+    <w:uiPriority w:val="99"/>
+    <w:unhideWhenUsed/>
+    <w:rsid w:val="00764DF0"/>
+    <w:rPr>
+      <w:color w:val="0563C1" w:themeColor="hyperlink"/>
+      <w:u w:val="single"/>
     </w:rPr>
   </w:style>
 </w:styles>
@@ -9729,6 +12132,31 @@
 </file>
 
 <file path=customXml/item1.xml><?xml version="1.0" encoding="utf-8"?>
+<b:Sources xmlns:b="http://schemas.openxmlformats.org/officeDocument/2006/bibliography" xmlns="http://schemas.openxmlformats.org/officeDocument/2006/bibliography" SelectedStyle="\APASixthEditionOfficeOnline.xsl" StyleName="APA" Version="6"/>
+</file>
+
+<file path=customXml/item2.xml><?xml version="1.0" encoding="utf-8"?>
+<p:properties xmlns:p="http://schemas.microsoft.com/office/2006/metadata/properties" xmlns:xsi="http://www.w3.org/2001/XMLSchema-instance" xmlns:pc="http://schemas.microsoft.com/office/infopath/2007/PartnerControls">
+  <documentManagement>
+    <_Flow_SignoffStatus xmlns="67faee10-afca-40d6-8443-4df5193a49a6" xsi:nil="true"/>
+    <TaxCatchAll xmlns="86607e0b-a382-41f1-b59a-14a0d7d53182" xsi:nil="true"/>
+    <lcf76f155ced4ddcb4097134ff3c332f xmlns="67faee10-afca-40d6-8443-4df5193a49a6">
+      <Terms xmlns="http://schemas.microsoft.com/office/infopath/2007/PartnerControls"/>
+    </lcf76f155ced4ddcb4097134ff3c332f>
+  </documentManagement>
+</p:properties>
+</file>
+
+<file path=customXml/item3.xml><?xml version="1.0" encoding="utf-8"?>
+<?mso-contentType ?>
+<FormTemplates xmlns="http://schemas.microsoft.com/sharepoint/v3/contenttype/forms">
+  <Display>DocumentLibraryForm</Display>
+  <Edit>DocumentLibraryForm</Edit>
+  <New>DocumentLibraryForm</New>
+</FormTemplates>
+</file>
+
+<file path=customXml/item4.xml><?xml version="1.0" encoding="utf-8"?>
 <ct:contentTypeSchema xmlns:ct="http://schemas.microsoft.com/office/2006/metadata/contentType" xmlns:ma="http://schemas.microsoft.com/office/2006/metadata/properties/metaAttributes" ct:_="" ma:_="" ma:contentTypeName="Document" ma:contentTypeID="0x010100855BFD66D143334DB6FA06DEB7054115" ma:contentTypeVersion="19" ma:contentTypeDescription="Create a new document." ma:contentTypeScope="" ma:versionID="0612ce9b73388101bd3fb94efaafad9e">
   <xsd:schema xmlns:xsd="http://www.w3.org/2001/XMLSchema" xmlns:xs="http://www.w3.org/2001/XMLSchema" xmlns:p="http://schemas.microsoft.com/office/2006/metadata/properties" xmlns:ns2="86607e0b-a382-41f1-b59a-14a0d7d53182" xmlns:ns3="67faee10-afca-40d6-8443-4df5193a49a6" targetNamespace="http://schemas.microsoft.com/office/2006/metadata/properties" ma:root="true" ma:fieldsID="44617c3e6ba0d8857468e4f14a89641f" ns2:_="" ns3:_="">
     <xsd:import namespace="86607e0b-a382-41f1-b59a-14a0d7d53182"/>
@@ -9991,32 +12419,34 @@
 </ct:contentTypeSchema>
 </file>
 
-<file path=customXml/item2.xml><?xml version="1.0" encoding="utf-8"?>
-<?mso-contentType ?>
-<FormTemplates xmlns="http://schemas.microsoft.com/sharepoint/v3/contenttype/forms">
-  <Display>DocumentLibraryForm</Display>
-  <Edit>DocumentLibraryForm</Edit>
-  <New>DocumentLibraryForm</New>
-</FormTemplates>
+<file path=customXml/itemProps1.xml><?xml version="1.0" encoding="utf-8"?>
+<ds:datastoreItem xmlns:ds="http://schemas.openxmlformats.org/officeDocument/2006/customXml" ds:itemID="{409C0EA8-5E60-47D5-90AF-D16D7FEBCB92}">
+  <ds:schemaRefs>
+    <ds:schemaRef ds:uri="http://schemas.openxmlformats.org/officeDocument/2006/bibliography"/>
+  </ds:schemaRefs>
+</ds:datastoreItem>
 </file>
 
-<file path=customXml/item3.xml><?xml version="1.0" encoding="utf-8"?>
-<p:properties xmlns:p="http://schemas.microsoft.com/office/2006/metadata/properties" xmlns:xsi="http://www.w3.org/2001/XMLSchema-instance" xmlns:pc="http://schemas.microsoft.com/office/infopath/2007/PartnerControls">
-  <documentManagement>
-    <_Flow_SignoffStatus xmlns="67faee10-afca-40d6-8443-4df5193a49a6" xsi:nil="true"/>
-    <TaxCatchAll xmlns="86607e0b-a382-41f1-b59a-14a0d7d53182" xsi:nil="true"/>
-    <lcf76f155ced4ddcb4097134ff3c332f xmlns="67faee10-afca-40d6-8443-4df5193a49a6">
-      <Terms xmlns="http://schemas.microsoft.com/office/infopath/2007/PartnerControls"/>
-    </lcf76f155ced4ddcb4097134ff3c332f>
-  </documentManagement>
-</p:properties>
+<file path=customXml/itemProps2.xml><?xml version="1.0" encoding="utf-8"?>
+<ds:datastoreItem xmlns:ds="http://schemas.openxmlformats.org/officeDocument/2006/customXml" ds:itemID="{CF0798E5-3CB7-4872-ADB8-74EEA3778664}">
+  <ds:schemaRefs>
+    <ds:schemaRef ds:uri="http://schemas.microsoft.com/office/2006/metadata/properties"/>
+    <ds:schemaRef ds:uri="http://schemas.microsoft.com/office/infopath/2007/PartnerControls"/>
+    <ds:schemaRef ds:uri="67faee10-afca-40d6-8443-4df5193a49a6"/>
+    <ds:schemaRef ds:uri="86607e0b-a382-41f1-b59a-14a0d7d53182"/>
+  </ds:schemaRefs>
+</ds:datastoreItem>
 </file>
 
-<file path=customXml/item4.xml><?xml version="1.0" encoding="utf-8"?>
-<b:Sources xmlns:b="http://schemas.openxmlformats.org/officeDocument/2006/bibliography" xmlns="http://schemas.openxmlformats.org/officeDocument/2006/bibliography" SelectedStyle="\APASixthEditionOfficeOnline.xsl" StyleName="APA" Version="6"/>
+<file path=customXml/itemProps3.xml><?xml version="1.0" encoding="utf-8"?>
+<ds:datastoreItem xmlns:ds="http://schemas.openxmlformats.org/officeDocument/2006/customXml" ds:itemID="{DA725D21-6AC7-4410-BDFA-BD7DA6D503AA}">
+  <ds:schemaRefs>
+    <ds:schemaRef ds:uri="http://schemas.microsoft.com/sharepoint/v3/contenttype/forms"/>
+  </ds:schemaRefs>
+</ds:datastoreItem>
 </file>
 
-<file path=customXml/itemProps1.xml><?xml version="1.0" encoding="utf-8"?>
+<file path=customXml/itemProps4.xml><?xml version="1.0" encoding="utf-8"?>
 <ds:datastoreItem xmlns:ds="http://schemas.openxmlformats.org/officeDocument/2006/customXml" ds:itemID="{9093F9AE-3B17-42EE-AB1E-326D8A5B236B}">
   <ds:schemaRefs>
     <ds:schemaRef ds:uri="http://schemas.microsoft.com/office/2006/metadata/contentType"/>
@@ -10033,31 +12463,4 @@
     <ds:schemaRef ds:uri="http://schemas.microsoft.com/internal/obd"/>
   </ds:schemaRefs>
 </ds:datastoreItem>
-</file>
-
-<file path=customXml/itemProps2.xml><?xml version="1.0" encoding="utf-8"?>
-<ds:datastoreItem xmlns:ds="http://schemas.openxmlformats.org/officeDocument/2006/customXml" ds:itemID="{DA725D21-6AC7-4410-BDFA-BD7DA6D503AA}">
-  <ds:schemaRefs>
-    <ds:schemaRef ds:uri="http://schemas.microsoft.com/sharepoint/v3/contenttype/forms"/>
-  </ds:schemaRefs>
-</ds:datastoreItem>
-</file>
-
-<file path=customXml/itemProps3.xml><?xml version="1.0" encoding="utf-8"?>
-<ds:datastoreItem xmlns:ds="http://schemas.openxmlformats.org/officeDocument/2006/customXml" ds:itemID="{CF0798E5-3CB7-4872-ADB8-74EEA3778664}">
-  <ds:schemaRefs>
-    <ds:schemaRef ds:uri="http://schemas.microsoft.com/office/2006/metadata/properties"/>
-    <ds:schemaRef ds:uri="http://schemas.microsoft.com/office/infopath/2007/PartnerControls"/>
-    <ds:schemaRef ds:uri="67faee10-afca-40d6-8443-4df5193a49a6"/>
-    <ds:schemaRef ds:uri="86607e0b-a382-41f1-b59a-14a0d7d53182"/>
-  </ds:schemaRefs>
-</ds:datastoreItem>
-</file>
-
-<file path=customXml/itemProps4.xml><?xml version="1.0" encoding="utf-8"?>
-<ds:datastoreItem xmlns:ds="http://schemas.openxmlformats.org/officeDocument/2006/customXml" ds:itemID="{409C0EA8-5E60-47D5-90AF-D16D7FEBCB92}">
-  <ds:schemaRefs>
-    <ds:schemaRef ds:uri="http://schemas.openxmlformats.org/officeDocument/2006/bibliography"/>
-  </ds:schemaRefs>
-</ds:datastoreItem>
 </file>
--- a/AdvancedDatabasesAssesment.docx
+++ b/AdvancedDatabasesAssesment.docx
@@ -607,7 +607,21 @@
               <w:rPr>
                 <w:rFonts w:ascii="Albert Sans" w:hAnsi="Albert Sans"/>
               </w:rPr>
-              <w:t xml:space="preserve">I fully understand that the unacknowledged inclusion of another person’s writings or ideas or works in this work may be considered plagiarism and that, should a formal investigation process confirms the allegation, I would be subject to the penalties associated with plagiarism, as per GISMA Business School, University of Applied Sciences’ regulations for academic misconduct. </w:t>
+              <w:t xml:space="preserve">I fully understand that the unacknowledged inclusion of another person’s writings or ideas or works in this work may be considered plagiarism and that, should a formal investigation process </w:t>
+            </w:r>
+            <w:proofErr w:type="gramStart"/>
+            <w:r>
+              <w:rPr>
+                <w:rFonts w:ascii="Albert Sans" w:hAnsi="Albert Sans"/>
+              </w:rPr>
+              <w:t>confirms</w:t>
+            </w:r>
+            <w:proofErr w:type="gramEnd"/>
+            <w:r>
+              <w:rPr>
+                <w:rFonts w:ascii="Albert Sans" w:hAnsi="Albert Sans"/>
+              </w:rPr>
+              <w:t xml:space="preserve"> the allegation, I would be subject to the penalties associated with plagiarism, as per GISMA Business School, University of Applied Sciences’ regulations for academic misconduct. </w:t>
             </w:r>
           </w:p>
           <w:p>
@@ -1094,6 +1108,13 @@
     </w:p>
     <w:sdt>
       <w:sdtPr>
+        <w:rPr>
+          <w:rFonts w:asciiTheme="minorHAnsi" w:eastAsiaTheme="minorHAnsi" w:hAnsiTheme="minorHAnsi" w:cstheme="minorBidi"/>
+          <w:color w:val="auto"/>
+          <w:sz w:val="22"/>
+          <w:szCs w:val="22"/>
+          <w:lang w:val="en-GB"/>
+        </w:rPr>
         <w:id w:val="1869567964"/>
         <w:docPartObj>
           <w:docPartGallery w:val="Table of Contents"/>
@@ -1102,14 +1123,9 @@
       </w:sdtPr>
       <w:sdtEndPr>
         <w:rPr>
-          <w:rFonts w:asciiTheme="minorHAnsi" w:eastAsiaTheme="minorHAnsi" w:hAnsiTheme="minorHAnsi" w:cstheme="minorBidi"/>
           <w:b/>
           <w:bCs/>
           <w:noProof/>
-          <w:color w:val="auto"/>
-          <w:sz w:val="22"/>
-          <w:szCs w:val="22"/>
-          <w:lang w:val="en-GB"/>
         </w:rPr>
       </w:sdtEndPr>
       <w:sdtContent>
@@ -1892,21 +1908,7 @@
                 <w:rStyle w:val="Hyperlink"/>
                 <w:noProof/>
               </w:rPr>
-              <w:t>List of products in the fash</w:t>
-            </w:r>
-            <w:r>
-              <w:rPr>
-                <w:rStyle w:val="Hyperlink"/>
-                <w:noProof/>
-              </w:rPr>
-              <w:t>i</w:t>
-            </w:r>
-            <w:r>
-              <w:rPr>
-                <w:rStyle w:val="Hyperlink"/>
-                <w:noProof/>
-              </w:rPr>
-              <w:t>on category that were sold last month.</w:t>
+              <w:t>List of products in the fashion category that were sold last month.</w:t>
             </w:r>
             <w:r>
               <w:rPr>
@@ -2321,7 +2323,11 @@
       </w:r>
       <w:proofErr w:type="spellStart"/>
       <w:r>
-        <w:t>returned_item</w:t>
+        <w:t>returned_</w:t>
+      </w:r>
+      <w:proofErr w:type="gramStart"/>
+      <w:r>
+        <w:t>item</w:t>
       </w:r>
       <w:proofErr w:type="spellEnd"/>
       <w:r>
@@ -2329,7 +2335,11 @@
       </w:r>
       <w:proofErr w:type="spellStart"/>
       <w:r>
-        <w:t>last_login</w:t>
+        <w:t>last</w:t>
+      </w:r>
+      <w:proofErr w:type="gramEnd"/>
+      <w:r>
+        <w:t>_login</w:t>
       </w:r>
       <w:proofErr w:type="spellEnd"/>
       <w:r>
@@ -2456,6 +2466,7 @@
         <w:t xml:space="preserve">or </w:t>
       </w:r>
       <w:proofErr w:type="spellStart"/>
+      <w:proofErr w:type="gramStart"/>
       <w:r>
         <w:rPr>
           <w:i/>
@@ -2465,7 +2476,11 @@
       </w:r>
       <w:proofErr w:type="spellEnd"/>
       <w:r>
-        <w:t xml:space="preserve"> ) </w:t>
+        <w:t xml:space="preserve"> )</w:t>
+      </w:r>
+      <w:proofErr w:type="gramEnd"/>
+      <w:r>
+        <w:t xml:space="preserve"> </w:t>
       </w:r>
       <w:r>
         <w:t xml:space="preserve">, is preferred to store those names in </w:t>
@@ -5276,6 +5291,7 @@
         <w:t xml:space="preserve"> </w:t>
       </w:r>
       <w:proofErr w:type="spellStart"/>
+      <w:proofErr w:type="gramStart"/>
       <w:r>
         <w:rPr>
           <w:rFonts w:ascii="Consolas" w:hAnsi="Consolas" w:cs="Courier New"/>
@@ -5301,7 +5317,17 @@
           <w:sz w:val="20"/>
           <w:szCs w:val="20"/>
         </w:rPr>
-        <w:t>supplier_id</w:t>
+        <w:t>supplier</w:t>
+      </w:r>
+      <w:proofErr w:type="gramEnd"/>
+      <w:r>
+        <w:rPr>
+          <w:rFonts w:ascii="Consolas" w:hAnsi="Consolas" w:cs="Courier New"/>
+          <w:color w:val="808000"/>
+          <w:sz w:val="20"/>
+          <w:szCs w:val="20"/>
+        </w:rPr>
+        <w:t>_id</w:t>
       </w:r>
       <w:proofErr w:type="spellEnd"/>
       <w:r>
@@ -5509,6 +5535,7 @@
         </w:rPr>
         <w:t>.</w:t>
       </w:r>
+      <w:proofErr w:type="gramStart"/>
       <w:r>
         <w:rPr>
           <w:rFonts w:ascii="Consolas" w:hAnsi="Consolas"/>
@@ -5541,6 +5568,7 @@
         </w:rPr>
         <w:t>s</w:t>
       </w:r>
+      <w:proofErr w:type="gramEnd"/>
       <w:r>
         <w:rPr>
           <w:rFonts w:ascii="Consolas" w:hAnsi="Consolas"/>
@@ -5987,6 +6015,7 @@
         <w:t xml:space="preserve"> = </w:t>
       </w:r>
       <w:proofErr w:type="spellStart"/>
+      <w:proofErr w:type="gramStart"/>
       <w:r>
         <w:rPr>
           <w:rFonts w:ascii="Consolas" w:hAnsi="Consolas"/>
@@ -6017,7 +6046,18 @@
           <w:szCs w:val="20"/>
           <w:lang w:val="en-GB"/>
         </w:rPr>
-        <w:t>supplier_id</w:t>
+        <w:t>supplier</w:t>
+      </w:r>
+      <w:proofErr w:type="gramEnd"/>
+      <w:r>
+        <w:rPr>
+          <w:rFonts w:ascii="Consolas" w:hAnsi="Consolas"/>
+          <w:color w:val="006464"/>
+          <w:sz w:val="20"/>
+          <w:szCs w:val="20"/>
+          <w:lang w:val="en-GB"/>
+        </w:rPr>
+        <w:t>_id</w:t>
       </w:r>
       <w:proofErr w:type="spellEnd"/>
     </w:p>
@@ -6100,6 +6140,7 @@
         </w:rPr>
         <w:t>.</w:t>
       </w:r>
+      <w:proofErr w:type="gramStart"/>
       <w:r>
         <w:rPr>
           <w:rFonts w:ascii="Consolas" w:hAnsi="Consolas"/>
@@ -6130,6 +6171,7 @@
         </w:rPr>
         <w:t>;</w:t>
       </w:r>
+      <w:proofErr w:type="gramEnd"/>
     </w:p>
     <w:p>
       <w:pPr>
@@ -6326,6 +6368,7 @@
         <w:t xml:space="preserve"> </w:t>
       </w:r>
       <w:proofErr w:type="spellStart"/>
+      <w:proofErr w:type="gramStart"/>
       <w:r>
         <w:rPr>
           <w:rFonts w:ascii="Consolas" w:hAnsi="Consolas" w:cs="Courier New"/>
@@ -6351,7 +6394,17 @@
           <w:sz w:val="20"/>
           <w:szCs w:val="20"/>
         </w:rPr>
-        <w:t>order_id</w:t>
+        <w:t>order</w:t>
+      </w:r>
+      <w:proofErr w:type="gramEnd"/>
+      <w:r>
+        <w:rPr>
+          <w:rFonts w:ascii="Consolas" w:hAnsi="Consolas" w:cs="Courier New"/>
+          <w:color w:val="808000"/>
+          <w:sz w:val="20"/>
+          <w:szCs w:val="20"/>
+        </w:rPr>
+        <w:t>_id</w:t>
       </w:r>
       <w:proofErr w:type="spellEnd"/>
       <w:r>
@@ -6763,6 +6816,7 @@
         <w:t xml:space="preserve"> </w:t>
       </w:r>
       <w:proofErr w:type="spellStart"/>
+      <w:proofErr w:type="gramStart"/>
       <w:r>
         <w:rPr>
           <w:rFonts w:ascii="Consolas" w:hAnsi="Consolas" w:cs="Courier New"/>
@@ -6788,7 +6842,17 @@
           <w:sz w:val="20"/>
           <w:szCs w:val="20"/>
         </w:rPr>
-        <w:t>product_id</w:t>
+        <w:t>product</w:t>
+      </w:r>
+      <w:proofErr w:type="gramEnd"/>
+      <w:r>
+        <w:rPr>
+          <w:rFonts w:ascii="Consolas" w:hAnsi="Consolas" w:cs="Courier New"/>
+          <w:color w:val="808000"/>
+          <w:sz w:val="20"/>
+          <w:szCs w:val="20"/>
+        </w:rPr>
+        <w:t>_id</w:t>
       </w:r>
       <w:proofErr w:type="spellEnd"/>
       <w:r>
@@ -7158,6 +7222,7 @@
         </w:rPr>
         <w:t xml:space="preserve"> </w:t>
       </w:r>
+      <w:proofErr w:type="gramStart"/>
       <w:r>
         <w:rPr>
           <w:rFonts w:ascii="Consolas" w:hAnsi="Consolas" w:cs="Courier New"/>
@@ -7179,6 +7244,7 @@
         <w:t>(</w:t>
       </w:r>
       <w:proofErr w:type="spellStart"/>
+      <w:proofErr w:type="gramEnd"/>
       <w:r>
         <w:rPr>
           <w:rFonts w:ascii="Consolas" w:hAnsi="Consolas" w:cs="Courier New"/>
@@ -7493,6 +7559,7 @@
         <w:t xml:space="preserve"> </w:t>
       </w:r>
       <w:proofErr w:type="spellStart"/>
+      <w:proofErr w:type="gramStart"/>
       <w:r>
         <w:rPr>
           <w:rFonts w:ascii="Consolas" w:hAnsi="Consolas" w:cs="Courier New"/>
@@ -7518,7 +7585,17 @@
           <w:sz w:val="20"/>
           <w:szCs w:val="20"/>
         </w:rPr>
-        <w:t>product_id</w:t>
+        <w:t>product</w:t>
+      </w:r>
+      <w:proofErr w:type="gramEnd"/>
+      <w:r>
+        <w:rPr>
+          <w:rFonts w:ascii="Consolas" w:hAnsi="Consolas" w:cs="Courier New"/>
+          <w:color w:val="808000"/>
+          <w:sz w:val="20"/>
+          <w:szCs w:val="20"/>
+        </w:rPr>
+        <w:t>_id</w:t>
       </w:r>
       <w:proofErr w:type="spellEnd"/>
     </w:p>
@@ -7686,6 +7763,7 @@
         <w:t xml:space="preserve"> </w:t>
       </w:r>
       <w:proofErr w:type="spellStart"/>
+      <w:proofErr w:type="gramStart"/>
       <w:r>
         <w:rPr>
           <w:rFonts w:ascii="Consolas" w:hAnsi="Consolas" w:cs="Courier New"/>
@@ -7711,7 +7789,17 @@
           <w:sz w:val="20"/>
           <w:szCs w:val="20"/>
         </w:rPr>
-        <w:t>supplier_id</w:t>
+        <w:t>supplier</w:t>
+      </w:r>
+      <w:proofErr w:type="gramEnd"/>
+      <w:r>
+        <w:rPr>
+          <w:rFonts w:ascii="Consolas" w:hAnsi="Consolas" w:cs="Courier New"/>
+          <w:color w:val="808000"/>
+          <w:sz w:val="20"/>
+          <w:szCs w:val="20"/>
+        </w:rPr>
+        <w:t>_id</w:t>
       </w:r>
       <w:proofErr w:type="spellEnd"/>
     </w:p>
@@ -7921,6 +8009,7 @@
         </w:rPr>
         <w:t xml:space="preserve"> </w:t>
       </w:r>
+      <w:proofErr w:type="gramStart"/>
       <w:r>
         <w:rPr>
           <w:rFonts w:ascii="Consolas" w:hAnsi="Consolas" w:cs="Courier New"/>
@@ -7941,6 +8030,7 @@
         </w:rPr>
         <w:t>;</w:t>
       </w:r>
+      <w:proofErr w:type="gramEnd"/>
       <w:r>
         <w:rPr>
           <w:rFonts w:ascii="Consolas" w:hAnsi="Consolas" w:cs="Courier New"/>
@@ -8029,11 +8119,16 @@
         <w:t>Supplier</w:t>
       </w:r>
       <w:r>
-        <w:t xml:space="preserve"> tables to gather information on products</w:t>
+        <w:t xml:space="preserve"> tables to gather information on </w:t>
+      </w:r>
+      <w:proofErr w:type="gramStart"/>
+      <w:r>
+        <w:t>products</w:t>
       </w:r>
       <w:r>
         <w:t>’</w:t>
       </w:r>
+      <w:proofErr w:type="gramEnd"/>
       <w:r>
         <w:t xml:space="preserve"> and supplier</w:t>
       </w:r>
@@ -8171,6 +8266,7 @@
         <w:t xml:space="preserve"> </w:t>
       </w:r>
       <w:proofErr w:type="spellStart"/>
+      <w:proofErr w:type="gramStart"/>
       <w:r>
         <w:rPr>
           <w:rFonts w:ascii="Consolas" w:hAnsi="Consolas" w:cs="Courier New"/>
@@ -8196,7 +8292,17 @@
           <w:sz w:val="20"/>
           <w:szCs w:val="20"/>
         </w:rPr>
-        <w:t>first_name</w:t>
+        <w:t>first</w:t>
+      </w:r>
+      <w:proofErr w:type="gramEnd"/>
+      <w:r>
+        <w:rPr>
+          <w:rFonts w:ascii="Consolas" w:hAnsi="Consolas" w:cs="Courier New"/>
+          <w:color w:val="808000"/>
+          <w:sz w:val="20"/>
+          <w:szCs w:val="20"/>
+        </w:rPr>
+        <w:t>_name</w:t>
       </w:r>
       <w:r>
         <w:rPr>
@@ -8379,6 +8485,7 @@
           <w:szCs w:val="20"/>
         </w:rPr>
       </w:pPr>
+      <w:proofErr w:type="gramStart"/>
       <w:r>
         <w:rPr>
           <w:rFonts w:ascii="Consolas" w:hAnsi="Consolas" w:cs="Courier New"/>
@@ -8399,6 +8506,7 @@
         </w:rPr>
         <w:t>COALESCE</w:t>
       </w:r>
+      <w:proofErr w:type="gramEnd"/>
       <w:r>
         <w:rPr>
           <w:rFonts w:ascii="Consolas" w:hAnsi="Consolas" w:cs="Courier New"/>
@@ -8775,6 +8883,7 @@
         <w:t xml:space="preserve"> </w:t>
       </w:r>
       <w:proofErr w:type="spellStart"/>
+      <w:proofErr w:type="gramStart"/>
       <w:r>
         <w:rPr>
           <w:rFonts w:ascii="Consolas" w:hAnsi="Consolas" w:cs="Courier New"/>
@@ -8800,7 +8909,17 @@
           <w:sz w:val="20"/>
           <w:szCs w:val="20"/>
         </w:rPr>
-        <w:t>customer_id</w:t>
+        <w:t>customer</w:t>
+      </w:r>
+      <w:proofErr w:type="gramEnd"/>
+      <w:r>
+        <w:rPr>
+          <w:rFonts w:ascii="Consolas" w:hAnsi="Consolas" w:cs="Courier New"/>
+          <w:color w:val="808000"/>
+          <w:sz w:val="20"/>
+          <w:szCs w:val="20"/>
+        </w:rPr>
+        <w:t>_id</w:t>
       </w:r>
       <w:proofErr w:type="spellEnd"/>
     </w:p>
@@ -8954,6 +9073,7 @@
         <w:t>=</w:t>
       </w:r>
       <w:proofErr w:type="spellStart"/>
+      <w:proofErr w:type="gramStart"/>
       <w:r>
         <w:rPr>
           <w:rFonts w:ascii="Consolas" w:hAnsi="Consolas" w:cs="Courier New"/>
@@ -8979,7 +9099,17 @@
           <w:sz w:val="20"/>
           <w:szCs w:val="20"/>
         </w:rPr>
-        <w:t>order_id</w:t>
+        <w:t>order</w:t>
+      </w:r>
+      <w:proofErr w:type="gramEnd"/>
+      <w:r>
+        <w:rPr>
+          <w:rFonts w:ascii="Consolas" w:hAnsi="Consolas" w:cs="Courier New"/>
+          <w:color w:val="808000"/>
+          <w:sz w:val="20"/>
+          <w:szCs w:val="20"/>
+        </w:rPr>
+        <w:t>_id</w:t>
       </w:r>
       <w:proofErr w:type="spellEnd"/>
     </w:p>
@@ -9290,6 +9420,7 @@
         <w:t xml:space="preserve"> </w:t>
       </w:r>
       <w:proofErr w:type="spellStart"/>
+      <w:proofErr w:type="gramStart"/>
       <w:r>
         <w:rPr>
           <w:rFonts w:ascii="Consolas" w:hAnsi="Consolas" w:cs="Courier New"/>
@@ -9321,6 +9452,7 @@
         <w:t>Id</w:t>
       </w:r>
       <w:proofErr w:type="spellEnd"/>
+      <w:proofErr w:type="gramEnd"/>
       <w:r>
         <w:rPr>
           <w:rFonts w:ascii="Consolas" w:hAnsi="Consolas" w:cs="Courier New"/>
@@ -9645,6 +9777,7 @@
         <w:t xml:space="preserve"> </w:t>
       </w:r>
       <w:proofErr w:type="spellStart"/>
+      <w:proofErr w:type="gramStart"/>
       <w:r>
         <w:rPr>
           <w:rFonts w:ascii="Consolas" w:hAnsi="Consolas" w:cs="Courier New"/>
@@ -9676,6 +9809,7 @@
         <w:t>quantity</w:t>
       </w:r>
       <w:proofErr w:type="spellEnd"/>
+      <w:proofErr w:type="gramEnd"/>
       <w:r>
         <w:rPr>
           <w:rFonts w:ascii="Consolas" w:hAnsi="Consolas" w:cs="Courier New"/>
@@ -10125,6 +10259,7 @@
         <w:t xml:space="preserve"> </w:t>
       </w:r>
       <w:proofErr w:type="spellStart"/>
+      <w:proofErr w:type="gramStart"/>
       <w:r>
         <w:rPr>
           <w:rFonts w:ascii="Consolas" w:hAnsi="Consolas" w:cs="Courier New"/>
@@ -10153,7 +10288,18 @@
           <w:szCs w:val="20"/>
           <w:lang w:val="en-US"/>
         </w:rPr>
-        <w:t>item_by_order_id</w:t>
+        <w:t>item</w:t>
+      </w:r>
+      <w:proofErr w:type="gramEnd"/>
+      <w:r>
+        <w:rPr>
+          <w:rFonts w:ascii="Consolas" w:hAnsi="Consolas" w:cs="Courier New"/>
+          <w:color w:val="808000"/>
+          <w:sz w:val="20"/>
+          <w:szCs w:val="20"/>
+          <w:lang w:val="en-US"/>
+        </w:rPr>
+        <w:t>_by_order_id</w:t>
       </w:r>
       <w:proofErr w:type="spellEnd"/>
     </w:p>
@@ -10338,6 +10484,7 @@
         <w:t xml:space="preserve"> </w:t>
       </w:r>
       <w:proofErr w:type="spellStart"/>
+      <w:proofErr w:type="gramStart"/>
       <w:r>
         <w:rPr>
           <w:rFonts w:ascii="Consolas" w:hAnsi="Consolas" w:cs="Courier New"/>
@@ -10366,7 +10513,18 @@
           <w:szCs w:val="20"/>
           <w:lang w:val="en-US"/>
         </w:rPr>
-        <w:t>product_id</w:t>
+        <w:t>product</w:t>
+      </w:r>
+      <w:proofErr w:type="gramEnd"/>
+      <w:r>
+        <w:rPr>
+          <w:rFonts w:ascii="Consolas" w:hAnsi="Consolas" w:cs="Courier New"/>
+          <w:color w:val="808000"/>
+          <w:sz w:val="20"/>
+          <w:szCs w:val="20"/>
+          <w:lang w:val="en-US"/>
+        </w:rPr>
+        <w:t>_id</w:t>
       </w:r>
       <w:proofErr w:type="spellEnd"/>
       <w:r>
@@ -10395,6 +10553,7 @@
       </w:pPr>
       <w:r>
         <w:rPr>
+          <w:noProof/>
           <w:lang w:val="en-US"/>
         </w:rPr>
         <w:drawing>
@@ -10567,6 +10726,7 @@
         <w:t xml:space="preserve"> number of ordered and returned </w:t>
       </w:r>
       <w:proofErr w:type="spellStart"/>
+      <w:proofErr w:type="gramStart"/>
       <w:r>
         <w:rPr>
           <w:lang w:val="en-US"/>
@@ -10590,7 +10750,14 @@
         <w:rPr>
           <w:lang w:val="en-US"/>
         </w:rPr>
-        <w:t xml:space="preserve">’s </w:t>
+        <w:t>’s</w:t>
+      </w:r>
+      <w:proofErr w:type="gramEnd"/>
+      <w:r>
+        <w:rPr>
+          <w:lang w:val="en-US"/>
+        </w:rPr>
+        <w:t xml:space="preserve"> </w:t>
       </w:r>
       <w:r>
         <w:rPr>
@@ -10636,9 +10803,6 @@
     <w:p>
       <w:pPr>
         <w:pStyle w:val="Heading2"/>
-        <w:rPr>
-          <w:lang w:val="en-US"/>
-        </w:rPr>
       </w:pPr>
       <w:bookmarkStart w:id="10" w:name="_Toc170686397"/>
       <w:r>
@@ -10661,6 +10825,1728 @@
       </w:r>
       <w:bookmarkEnd w:id="10"/>
     </w:p>
+    <w:p/>
+    <w:p>
+      <w:pPr>
+        <w:autoSpaceDE w:val="0"/>
+        <w:autoSpaceDN w:val="0"/>
+        <w:adjustRightInd w:val="0"/>
+        <w:spacing w:after="0" w:line="240" w:lineRule="auto"/>
+        <w:rPr>
+          <w:rFonts w:ascii="Courier New" w:hAnsi="Courier New" w:cs="Courier New"/>
+          <w:color w:val="808000"/>
+          <w:sz w:val="20"/>
+          <w:szCs w:val="20"/>
+          <w:lang w:val="en-US"/>
+        </w:rPr>
+      </w:pPr>
+      <w:r>
+        <w:rPr>
+          <w:rFonts w:ascii="Courier New" w:hAnsi="Courier New" w:cs="Courier New"/>
+          <w:b/>
+          <w:bCs/>
+          <w:color w:val="0000FF"/>
+          <w:sz w:val="20"/>
+          <w:szCs w:val="20"/>
+          <w:lang w:val="en-US"/>
+        </w:rPr>
+        <w:t>SELECT</w:t>
+      </w:r>
+      <w:r>
+        <w:rPr>
+          <w:rFonts w:ascii="Courier New" w:hAnsi="Courier New" w:cs="Courier New"/>
+          <w:color w:val="000000"/>
+          <w:sz w:val="20"/>
+          <w:szCs w:val="20"/>
+          <w:lang w:val="en-US"/>
+        </w:rPr>
+        <w:t xml:space="preserve"> </w:t>
+      </w:r>
+      <w:r>
+        <w:rPr>
+          <w:rFonts w:ascii="Courier New" w:hAnsi="Courier New" w:cs="Courier New"/>
+          <w:color w:val="808000"/>
+          <w:sz w:val="20"/>
+          <w:szCs w:val="20"/>
+          <w:lang w:val="en-US"/>
+        </w:rPr>
+        <w:t>c</w:t>
+      </w:r>
+      <w:r>
+        <w:rPr>
+          <w:rFonts w:ascii="Courier New" w:hAnsi="Courier New" w:cs="Courier New"/>
+          <w:color w:val="0000FF"/>
+          <w:sz w:val="20"/>
+          <w:szCs w:val="20"/>
+          <w:lang w:val="en-US"/>
+        </w:rPr>
+        <w:t>.</w:t>
+      </w:r>
+      <w:r>
+        <w:rPr>
+          <w:rFonts w:ascii="Courier New" w:hAnsi="Courier New" w:cs="Courier New"/>
+          <w:b/>
+          <w:bCs/>
+          <w:color w:val="0000FF"/>
+          <w:sz w:val="20"/>
+          <w:szCs w:val="20"/>
+          <w:lang w:val="en-US"/>
+        </w:rPr>
+        <w:t>name</w:t>
+      </w:r>
+      <w:r>
+        <w:rPr>
+          <w:rFonts w:ascii="Courier New" w:hAnsi="Courier New" w:cs="Courier New"/>
+          <w:color w:val="000000"/>
+          <w:sz w:val="20"/>
+          <w:szCs w:val="20"/>
+          <w:lang w:val="en-US"/>
+        </w:rPr>
+        <w:t xml:space="preserve"> </w:t>
+      </w:r>
+      <w:r>
+        <w:rPr>
+          <w:rFonts w:ascii="Courier New" w:hAnsi="Courier New" w:cs="Courier New"/>
+          <w:b/>
+          <w:bCs/>
+          <w:color w:val="0000FF"/>
+          <w:sz w:val="20"/>
+          <w:szCs w:val="20"/>
+          <w:lang w:val="en-US"/>
+        </w:rPr>
+        <w:t>AS</w:t>
+      </w:r>
+      <w:r>
+        <w:rPr>
+          <w:rFonts w:ascii="Courier New" w:hAnsi="Courier New" w:cs="Courier New"/>
+          <w:color w:val="000000"/>
+          <w:sz w:val="20"/>
+          <w:szCs w:val="20"/>
+          <w:lang w:val="en-US"/>
+        </w:rPr>
+        <w:t xml:space="preserve"> </w:t>
+      </w:r>
+      <w:r>
+        <w:rPr>
+          <w:rFonts w:ascii="Courier New" w:hAnsi="Courier New" w:cs="Courier New"/>
+          <w:color w:val="808000"/>
+          <w:sz w:val="20"/>
+          <w:szCs w:val="20"/>
+          <w:lang w:val="en-US"/>
+        </w:rPr>
+        <w:t>category</w:t>
+      </w:r>
+      <w:r>
+        <w:rPr>
+          <w:rFonts w:ascii="Courier New" w:hAnsi="Courier New" w:cs="Courier New"/>
+          <w:color w:val="0000FF"/>
+          <w:sz w:val="20"/>
+          <w:szCs w:val="20"/>
+          <w:lang w:val="en-US"/>
+        </w:rPr>
+        <w:t>,</w:t>
+      </w:r>
+      <w:r>
+        <w:rPr>
+          <w:rFonts w:ascii="Courier New" w:hAnsi="Courier New" w:cs="Courier New"/>
+          <w:color w:val="000000"/>
+          <w:sz w:val="20"/>
+          <w:szCs w:val="20"/>
+          <w:lang w:val="en-US"/>
+        </w:rPr>
+        <w:t xml:space="preserve"> </w:t>
+      </w:r>
+      <w:r>
+        <w:rPr>
+          <w:rFonts w:ascii="Courier New" w:hAnsi="Courier New" w:cs="Courier New"/>
+          <w:color w:val="808000"/>
+          <w:sz w:val="20"/>
+          <w:szCs w:val="20"/>
+          <w:lang w:val="en-US"/>
+        </w:rPr>
+        <w:t>p</w:t>
+      </w:r>
+      <w:r>
+        <w:rPr>
+          <w:rFonts w:ascii="Courier New" w:hAnsi="Courier New" w:cs="Courier New"/>
+          <w:color w:val="0000FF"/>
+          <w:sz w:val="20"/>
+          <w:szCs w:val="20"/>
+          <w:lang w:val="en-US"/>
+        </w:rPr>
+        <w:t>.</w:t>
+      </w:r>
+      <w:r>
+        <w:rPr>
+          <w:rFonts w:ascii="Courier New" w:hAnsi="Courier New" w:cs="Courier New"/>
+          <w:b/>
+          <w:bCs/>
+          <w:color w:val="0000FF"/>
+          <w:sz w:val="20"/>
+          <w:szCs w:val="20"/>
+          <w:lang w:val="en-US"/>
+        </w:rPr>
+        <w:t>name</w:t>
+      </w:r>
+      <w:r>
+        <w:rPr>
+          <w:rFonts w:ascii="Courier New" w:hAnsi="Courier New" w:cs="Courier New"/>
+          <w:color w:val="000000"/>
+          <w:sz w:val="20"/>
+          <w:szCs w:val="20"/>
+          <w:lang w:val="en-US"/>
+        </w:rPr>
+        <w:t xml:space="preserve"> </w:t>
+      </w:r>
+      <w:r>
+        <w:rPr>
+          <w:rFonts w:ascii="Courier New" w:hAnsi="Courier New" w:cs="Courier New"/>
+          <w:b/>
+          <w:bCs/>
+          <w:color w:val="0000FF"/>
+          <w:sz w:val="20"/>
+          <w:szCs w:val="20"/>
+          <w:lang w:val="en-US"/>
+        </w:rPr>
+        <w:t>AS</w:t>
+      </w:r>
+      <w:r>
+        <w:rPr>
+          <w:rFonts w:ascii="Courier New" w:hAnsi="Courier New" w:cs="Courier New"/>
+          <w:color w:val="000000"/>
+          <w:sz w:val="20"/>
+          <w:szCs w:val="20"/>
+          <w:lang w:val="en-US"/>
+        </w:rPr>
+        <w:t xml:space="preserve"> </w:t>
+      </w:r>
+      <w:r>
+        <w:rPr>
+          <w:rFonts w:ascii="Courier New" w:hAnsi="Courier New" w:cs="Courier New"/>
+          <w:color w:val="FF00FF"/>
+          <w:sz w:val="20"/>
+          <w:szCs w:val="20"/>
+          <w:lang w:val="en-US"/>
+        </w:rPr>
+        <w:t>product</w:t>
+      </w:r>
+      <w:r>
+        <w:rPr>
+          <w:rFonts w:ascii="Courier New" w:hAnsi="Courier New" w:cs="Courier New"/>
+          <w:color w:val="0000FF"/>
+          <w:sz w:val="20"/>
+          <w:szCs w:val="20"/>
+          <w:lang w:val="en-US"/>
+        </w:rPr>
+        <w:t>,</w:t>
+      </w:r>
+      <w:r>
+        <w:rPr>
+          <w:rFonts w:ascii="Courier New" w:hAnsi="Courier New" w:cs="Courier New"/>
+          <w:color w:val="000000"/>
+          <w:sz w:val="20"/>
+          <w:szCs w:val="20"/>
+          <w:lang w:val="en-US"/>
+        </w:rPr>
+        <w:t xml:space="preserve"> </w:t>
+      </w:r>
+      <w:proofErr w:type="spellStart"/>
+      <w:proofErr w:type="gramStart"/>
+      <w:r>
+        <w:rPr>
+          <w:rFonts w:ascii="Courier New" w:hAnsi="Courier New" w:cs="Courier New"/>
+          <w:color w:val="808000"/>
+          <w:sz w:val="20"/>
+          <w:szCs w:val="20"/>
+          <w:lang w:val="en-US"/>
+        </w:rPr>
+        <w:t>o</w:t>
+      </w:r>
+      <w:r>
+        <w:rPr>
+          <w:rFonts w:ascii="Courier New" w:hAnsi="Courier New" w:cs="Courier New"/>
+          <w:color w:val="0000FF"/>
+          <w:sz w:val="20"/>
+          <w:szCs w:val="20"/>
+          <w:lang w:val="en-US"/>
+        </w:rPr>
+        <w:t>.</w:t>
+      </w:r>
+      <w:r>
+        <w:rPr>
+          <w:rFonts w:ascii="Courier New" w:hAnsi="Courier New" w:cs="Courier New"/>
+          <w:color w:val="808000"/>
+          <w:sz w:val="20"/>
+          <w:szCs w:val="20"/>
+          <w:lang w:val="en-US"/>
+        </w:rPr>
+        <w:t>order</w:t>
+      </w:r>
+      <w:proofErr w:type="gramEnd"/>
+      <w:r>
+        <w:rPr>
+          <w:rFonts w:ascii="Courier New" w:hAnsi="Courier New" w:cs="Courier New"/>
+          <w:color w:val="808000"/>
+          <w:sz w:val="20"/>
+          <w:szCs w:val="20"/>
+          <w:lang w:val="en-US"/>
+        </w:rPr>
+        <w:t>_date</w:t>
+      </w:r>
+      <w:proofErr w:type="spellEnd"/>
+    </w:p>
+    <w:p>
+      <w:pPr>
+        <w:autoSpaceDE w:val="0"/>
+        <w:autoSpaceDN w:val="0"/>
+        <w:adjustRightInd w:val="0"/>
+        <w:spacing w:after="0" w:line="240" w:lineRule="auto"/>
+        <w:rPr>
+          <w:rFonts w:ascii="Courier New" w:hAnsi="Courier New" w:cs="Courier New"/>
+          <w:color w:val="808000"/>
+          <w:sz w:val="20"/>
+          <w:szCs w:val="20"/>
+          <w:lang w:val="en-US"/>
+        </w:rPr>
+      </w:pPr>
+      <w:r>
+        <w:rPr>
+          <w:rFonts w:ascii="Courier New" w:hAnsi="Courier New" w:cs="Courier New"/>
+          <w:b/>
+          <w:bCs/>
+          <w:color w:val="0000FF"/>
+          <w:sz w:val="20"/>
+          <w:szCs w:val="20"/>
+          <w:lang w:val="en-US"/>
+        </w:rPr>
+        <w:t>FROM</w:t>
+      </w:r>
+      <w:r>
+        <w:rPr>
+          <w:rFonts w:ascii="Courier New" w:hAnsi="Courier New" w:cs="Courier New"/>
+          <w:color w:val="000000"/>
+          <w:sz w:val="20"/>
+          <w:szCs w:val="20"/>
+          <w:lang w:val="en-US"/>
+        </w:rPr>
+        <w:t xml:space="preserve"> </w:t>
+      </w:r>
+      <w:r>
+        <w:rPr>
+          <w:rFonts w:ascii="Courier New" w:hAnsi="Courier New" w:cs="Courier New"/>
+          <w:color w:val="FF00FF"/>
+          <w:sz w:val="20"/>
+          <w:szCs w:val="20"/>
+          <w:lang w:val="en-US"/>
+        </w:rPr>
+        <w:t>product</w:t>
+      </w:r>
+      <w:r>
+        <w:rPr>
+          <w:rFonts w:ascii="Courier New" w:hAnsi="Courier New" w:cs="Courier New"/>
+          <w:color w:val="000000"/>
+          <w:sz w:val="20"/>
+          <w:szCs w:val="20"/>
+          <w:lang w:val="en-US"/>
+        </w:rPr>
+        <w:t xml:space="preserve"> </w:t>
+      </w:r>
+      <w:r>
+        <w:rPr>
+          <w:rFonts w:ascii="Courier New" w:hAnsi="Courier New" w:cs="Courier New"/>
+          <w:color w:val="808000"/>
+          <w:sz w:val="20"/>
+          <w:szCs w:val="20"/>
+          <w:lang w:val="en-US"/>
+        </w:rPr>
+        <w:t>p</w:t>
+      </w:r>
+    </w:p>
+    <w:p>
+      <w:pPr>
+        <w:autoSpaceDE w:val="0"/>
+        <w:autoSpaceDN w:val="0"/>
+        <w:adjustRightInd w:val="0"/>
+        <w:spacing w:after="0" w:line="240" w:lineRule="auto"/>
+        <w:rPr>
+          <w:rFonts w:ascii="Courier New" w:hAnsi="Courier New" w:cs="Courier New"/>
+          <w:color w:val="808000"/>
+          <w:sz w:val="20"/>
+          <w:szCs w:val="20"/>
+          <w:lang w:val="en-US"/>
+        </w:rPr>
+      </w:pPr>
+      <w:r>
+        <w:rPr>
+          <w:rFonts w:ascii="Courier New" w:hAnsi="Courier New" w:cs="Courier New"/>
+          <w:b/>
+          <w:bCs/>
+          <w:color w:val="0000FF"/>
+          <w:sz w:val="20"/>
+          <w:szCs w:val="20"/>
+          <w:lang w:val="en-US"/>
+        </w:rPr>
+        <w:t>INNER</w:t>
+      </w:r>
+      <w:r>
+        <w:rPr>
+          <w:rFonts w:ascii="Courier New" w:hAnsi="Courier New" w:cs="Courier New"/>
+          <w:color w:val="000000"/>
+          <w:sz w:val="20"/>
+          <w:szCs w:val="20"/>
+          <w:lang w:val="en-US"/>
+        </w:rPr>
+        <w:t xml:space="preserve"> </w:t>
+      </w:r>
+      <w:r>
+        <w:rPr>
+          <w:rFonts w:ascii="Courier New" w:hAnsi="Courier New" w:cs="Courier New"/>
+          <w:b/>
+          <w:bCs/>
+          <w:color w:val="0000FF"/>
+          <w:sz w:val="20"/>
+          <w:szCs w:val="20"/>
+          <w:lang w:val="en-US"/>
+        </w:rPr>
+        <w:t>JOIN</w:t>
+      </w:r>
+      <w:r>
+        <w:rPr>
+          <w:rFonts w:ascii="Courier New" w:hAnsi="Courier New" w:cs="Courier New"/>
+          <w:color w:val="000000"/>
+          <w:sz w:val="20"/>
+          <w:szCs w:val="20"/>
+          <w:lang w:val="en-US"/>
+        </w:rPr>
+        <w:t xml:space="preserve"> </w:t>
+      </w:r>
+      <w:proofErr w:type="spellStart"/>
+      <w:r>
+        <w:rPr>
+          <w:rFonts w:ascii="Courier New" w:hAnsi="Courier New" w:cs="Courier New"/>
+          <w:color w:val="FF00FF"/>
+          <w:sz w:val="20"/>
+          <w:szCs w:val="20"/>
+          <w:lang w:val="en-US"/>
+        </w:rPr>
+        <w:t>product_category</w:t>
+      </w:r>
+      <w:proofErr w:type="spellEnd"/>
+      <w:r>
+        <w:rPr>
+          <w:rFonts w:ascii="Courier New" w:hAnsi="Courier New" w:cs="Courier New"/>
+          <w:color w:val="000000"/>
+          <w:sz w:val="20"/>
+          <w:szCs w:val="20"/>
+          <w:lang w:val="en-US"/>
+        </w:rPr>
+        <w:t xml:space="preserve"> </w:t>
+      </w:r>
+      <w:r>
+        <w:rPr>
+          <w:rFonts w:ascii="Courier New" w:hAnsi="Courier New" w:cs="Courier New"/>
+          <w:color w:val="808000"/>
+          <w:sz w:val="20"/>
+          <w:szCs w:val="20"/>
+          <w:lang w:val="en-US"/>
+        </w:rPr>
+        <w:t>c</w:t>
+      </w:r>
+      <w:r>
+        <w:rPr>
+          <w:rFonts w:ascii="Courier New" w:hAnsi="Courier New" w:cs="Courier New"/>
+          <w:color w:val="000000"/>
+          <w:sz w:val="20"/>
+          <w:szCs w:val="20"/>
+          <w:lang w:val="en-US"/>
+        </w:rPr>
+        <w:t xml:space="preserve"> </w:t>
+      </w:r>
+      <w:r>
+        <w:rPr>
+          <w:rFonts w:ascii="Courier New" w:hAnsi="Courier New" w:cs="Courier New"/>
+          <w:b/>
+          <w:bCs/>
+          <w:color w:val="0000FF"/>
+          <w:sz w:val="20"/>
+          <w:szCs w:val="20"/>
+          <w:lang w:val="en-US"/>
+        </w:rPr>
+        <w:t>ON</w:t>
+      </w:r>
+      <w:r>
+        <w:rPr>
+          <w:rFonts w:ascii="Courier New" w:hAnsi="Courier New" w:cs="Courier New"/>
+          <w:color w:val="000000"/>
+          <w:sz w:val="20"/>
+          <w:szCs w:val="20"/>
+          <w:lang w:val="en-US"/>
+        </w:rPr>
+        <w:t xml:space="preserve"> </w:t>
+      </w:r>
+      <w:r>
+        <w:rPr>
+          <w:rFonts w:ascii="Courier New" w:hAnsi="Courier New" w:cs="Courier New"/>
+          <w:color w:val="808000"/>
+          <w:sz w:val="20"/>
+          <w:szCs w:val="20"/>
+          <w:lang w:val="en-US"/>
+        </w:rPr>
+        <w:t>c</w:t>
+      </w:r>
+      <w:r>
+        <w:rPr>
+          <w:rFonts w:ascii="Courier New" w:hAnsi="Courier New" w:cs="Courier New"/>
+          <w:color w:val="0000FF"/>
+          <w:sz w:val="20"/>
+          <w:szCs w:val="20"/>
+          <w:lang w:val="en-US"/>
+        </w:rPr>
+        <w:t>.</w:t>
+      </w:r>
+      <w:r>
+        <w:rPr>
+          <w:rFonts w:ascii="Courier New" w:hAnsi="Courier New" w:cs="Courier New"/>
+          <w:color w:val="808000"/>
+          <w:sz w:val="20"/>
+          <w:szCs w:val="20"/>
+          <w:lang w:val="en-US"/>
+        </w:rPr>
+        <w:t>id</w:t>
+      </w:r>
+      <w:r>
+        <w:rPr>
+          <w:rFonts w:ascii="Courier New" w:hAnsi="Courier New" w:cs="Courier New"/>
+          <w:color w:val="000000"/>
+          <w:sz w:val="20"/>
+          <w:szCs w:val="20"/>
+          <w:lang w:val="en-US"/>
+        </w:rPr>
+        <w:t xml:space="preserve"> </w:t>
+      </w:r>
+      <w:r>
+        <w:rPr>
+          <w:rFonts w:ascii="Courier New" w:hAnsi="Courier New" w:cs="Courier New"/>
+          <w:color w:val="0000FF"/>
+          <w:sz w:val="20"/>
+          <w:szCs w:val="20"/>
+          <w:lang w:val="en-US"/>
+        </w:rPr>
+        <w:t>=</w:t>
+      </w:r>
+      <w:r>
+        <w:rPr>
+          <w:rFonts w:ascii="Courier New" w:hAnsi="Courier New" w:cs="Courier New"/>
+          <w:color w:val="000000"/>
+          <w:sz w:val="20"/>
+          <w:szCs w:val="20"/>
+          <w:lang w:val="en-US"/>
+        </w:rPr>
+        <w:t xml:space="preserve"> </w:t>
+      </w:r>
+      <w:proofErr w:type="spellStart"/>
+      <w:proofErr w:type="gramStart"/>
+      <w:r>
+        <w:rPr>
+          <w:rFonts w:ascii="Courier New" w:hAnsi="Courier New" w:cs="Courier New"/>
+          <w:color w:val="808000"/>
+          <w:sz w:val="20"/>
+          <w:szCs w:val="20"/>
+          <w:lang w:val="en-US"/>
+        </w:rPr>
+        <w:t>p</w:t>
+      </w:r>
+      <w:r>
+        <w:rPr>
+          <w:rFonts w:ascii="Courier New" w:hAnsi="Courier New" w:cs="Courier New"/>
+          <w:color w:val="0000FF"/>
+          <w:sz w:val="20"/>
+          <w:szCs w:val="20"/>
+          <w:lang w:val="en-US"/>
+        </w:rPr>
+        <w:t>.</w:t>
+      </w:r>
+      <w:r>
+        <w:rPr>
+          <w:rFonts w:ascii="Courier New" w:hAnsi="Courier New" w:cs="Courier New"/>
+          <w:color w:val="808000"/>
+          <w:sz w:val="20"/>
+          <w:szCs w:val="20"/>
+          <w:lang w:val="en-US"/>
+        </w:rPr>
+        <w:t>category</w:t>
+      </w:r>
+      <w:proofErr w:type="gramEnd"/>
+      <w:r>
+        <w:rPr>
+          <w:rFonts w:ascii="Courier New" w:hAnsi="Courier New" w:cs="Courier New"/>
+          <w:color w:val="808000"/>
+          <w:sz w:val="20"/>
+          <w:szCs w:val="20"/>
+          <w:lang w:val="en-US"/>
+        </w:rPr>
+        <w:t>_id</w:t>
+      </w:r>
+      <w:proofErr w:type="spellEnd"/>
+    </w:p>
+    <w:p>
+      <w:pPr>
+        <w:autoSpaceDE w:val="0"/>
+        <w:autoSpaceDN w:val="0"/>
+        <w:adjustRightInd w:val="0"/>
+        <w:spacing w:after="0" w:line="240" w:lineRule="auto"/>
+        <w:rPr>
+          <w:rFonts w:ascii="Courier New" w:hAnsi="Courier New" w:cs="Courier New"/>
+          <w:color w:val="808000"/>
+          <w:sz w:val="20"/>
+          <w:szCs w:val="20"/>
+          <w:lang w:val="en-US"/>
+        </w:rPr>
+      </w:pPr>
+      <w:r>
+        <w:rPr>
+          <w:rFonts w:ascii="Courier New" w:hAnsi="Courier New" w:cs="Courier New"/>
+          <w:b/>
+          <w:bCs/>
+          <w:color w:val="0000FF"/>
+          <w:sz w:val="20"/>
+          <w:szCs w:val="20"/>
+          <w:lang w:val="en-US"/>
+        </w:rPr>
+        <w:t>INNER</w:t>
+      </w:r>
+      <w:r>
+        <w:rPr>
+          <w:rFonts w:ascii="Courier New" w:hAnsi="Courier New" w:cs="Courier New"/>
+          <w:color w:val="000000"/>
+          <w:sz w:val="20"/>
+          <w:szCs w:val="20"/>
+          <w:lang w:val="en-US"/>
+        </w:rPr>
+        <w:t xml:space="preserve"> </w:t>
+      </w:r>
+      <w:r>
+        <w:rPr>
+          <w:rFonts w:ascii="Courier New" w:hAnsi="Courier New" w:cs="Courier New"/>
+          <w:b/>
+          <w:bCs/>
+          <w:color w:val="0000FF"/>
+          <w:sz w:val="20"/>
+          <w:szCs w:val="20"/>
+          <w:lang w:val="en-US"/>
+        </w:rPr>
+        <w:t>JOIN</w:t>
+      </w:r>
+      <w:r>
+        <w:rPr>
+          <w:rFonts w:ascii="Courier New" w:hAnsi="Courier New" w:cs="Courier New"/>
+          <w:color w:val="000000"/>
+          <w:sz w:val="20"/>
+          <w:szCs w:val="20"/>
+          <w:lang w:val="en-US"/>
+        </w:rPr>
+        <w:t xml:space="preserve"> </w:t>
+      </w:r>
+      <w:proofErr w:type="spellStart"/>
+      <w:r>
+        <w:rPr>
+          <w:rFonts w:ascii="Courier New" w:hAnsi="Courier New" w:cs="Courier New"/>
+          <w:color w:val="FF00FF"/>
+          <w:sz w:val="20"/>
+          <w:szCs w:val="20"/>
+          <w:lang w:val="en-US"/>
+        </w:rPr>
+        <w:t>items_by_order</w:t>
+      </w:r>
+      <w:proofErr w:type="spellEnd"/>
+      <w:r>
+        <w:rPr>
+          <w:rFonts w:ascii="Courier New" w:hAnsi="Courier New" w:cs="Courier New"/>
+          <w:color w:val="000000"/>
+          <w:sz w:val="20"/>
+          <w:szCs w:val="20"/>
+          <w:lang w:val="en-US"/>
+        </w:rPr>
+        <w:t xml:space="preserve"> </w:t>
+      </w:r>
+      <w:proofErr w:type="spellStart"/>
+      <w:r>
+        <w:rPr>
+          <w:rFonts w:ascii="Courier New" w:hAnsi="Courier New" w:cs="Courier New"/>
+          <w:color w:val="808000"/>
+          <w:sz w:val="20"/>
+          <w:szCs w:val="20"/>
+          <w:lang w:val="en-US"/>
+        </w:rPr>
+        <w:t>ibo</w:t>
+      </w:r>
+      <w:proofErr w:type="spellEnd"/>
+      <w:r>
+        <w:rPr>
+          <w:rFonts w:ascii="Courier New" w:hAnsi="Courier New" w:cs="Courier New"/>
+          <w:color w:val="000000"/>
+          <w:sz w:val="20"/>
+          <w:szCs w:val="20"/>
+          <w:lang w:val="en-US"/>
+        </w:rPr>
+        <w:t xml:space="preserve"> </w:t>
+      </w:r>
+      <w:r>
+        <w:rPr>
+          <w:rFonts w:ascii="Courier New" w:hAnsi="Courier New" w:cs="Courier New"/>
+          <w:b/>
+          <w:bCs/>
+          <w:color w:val="0000FF"/>
+          <w:sz w:val="20"/>
+          <w:szCs w:val="20"/>
+          <w:lang w:val="en-US"/>
+        </w:rPr>
+        <w:t>ON</w:t>
+      </w:r>
+      <w:r>
+        <w:rPr>
+          <w:rFonts w:ascii="Courier New" w:hAnsi="Courier New" w:cs="Courier New"/>
+          <w:color w:val="000000"/>
+          <w:sz w:val="20"/>
+          <w:szCs w:val="20"/>
+          <w:lang w:val="en-US"/>
+        </w:rPr>
+        <w:t xml:space="preserve"> </w:t>
+      </w:r>
+      <w:proofErr w:type="spellStart"/>
+      <w:proofErr w:type="gramStart"/>
+      <w:r>
+        <w:rPr>
+          <w:rFonts w:ascii="Courier New" w:hAnsi="Courier New" w:cs="Courier New"/>
+          <w:color w:val="808000"/>
+          <w:sz w:val="20"/>
+          <w:szCs w:val="20"/>
+          <w:lang w:val="en-US"/>
+        </w:rPr>
+        <w:t>ibo</w:t>
+      </w:r>
+      <w:r>
+        <w:rPr>
+          <w:rFonts w:ascii="Courier New" w:hAnsi="Courier New" w:cs="Courier New"/>
+          <w:color w:val="0000FF"/>
+          <w:sz w:val="20"/>
+          <w:szCs w:val="20"/>
+          <w:lang w:val="en-US"/>
+        </w:rPr>
+        <w:t>.</w:t>
+      </w:r>
+      <w:r>
+        <w:rPr>
+          <w:rFonts w:ascii="Courier New" w:hAnsi="Courier New" w:cs="Courier New"/>
+          <w:color w:val="808000"/>
+          <w:sz w:val="20"/>
+          <w:szCs w:val="20"/>
+          <w:lang w:val="en-US"/>
+        </w:rPr>
+        <w:t>product</w:t>
+      </w:r>
+      <w:proofErr w:type="gramEnd"/>
+      <w:r>
+        <w:rPr>
+          <w:rFonts w:ascii="Courier New" w:hAnsi="Courier New" w:cs="Courier New"/>
+          <w:color w:val="808000"/>
+          <w:sz w:val="20"/>
+          <w:szCs w:val="20"/>
+          <w:lang w:val="en-US"/>
+        </w:rPr>
+        <w:t>_id</w:t>
+      </w:r>
+      <w:proofErr w:type="spellEnd"/>
+      <w:r>
+        <w:rPr>
+          <w:rFonts w:ascii="Courier New" w:hAnsi="Courier New" w:cs="Courier New"/>
+          <w:color w:val="000000"/>
+          <w:sz w:val="20"/>
+          <w:szCs w:val="20"/>
+          <w:lang w:val="en-US"/>
+        </w:rPr>
+        <w:t xml:space="preserve"> </w:t>
+      </w:r>
+      <w:r>
+        <w:rPr>
+          <w:rFonts w:ascii="Courier New" w:hAnsi="Courier New" w:cs="Courier New"/>
+          <w:color w:val="0000FF"/>
+          <w:sz w:val="20"/>
+          <w:szCs w:val="20"/>
+          <w:lang w:val="en-US"/>
+        </w:rPr>
+        <w:t>=</w:t>
+      </w:r>
+      <w:r>
+        <w:rPr>
+          <w:rFonts w:ascii="Courier New" w:hAnsi="Courier New" w:cs="Courier New"/>
+          <w:color w:val="000000"/>
+          <w:sz w:val="20"/>
+          <w:szCs w:val="20"/>
+          <w:lang w:val="en-US"/>
+        </w:rPr>
+        <w:t xml:space="preserve"> </w:t>
+      </w:r>
+      <w:r>
+        <w:rPr>
+          <w:rFonts w:ascii="Courier New" w:hAnsi="Courier New" w:cs="Courier New"/>
+          <w:color w:val="808000"/>
+          <w:sz w:val="20"/>
+          <w:szCs w:val="20"/>
+          <w:lang w:val="en-US"/>
+        </w:rPr>
+        <w:t>p</w:t>
+      </w:r>
+      <w:r>
+        <w:rPr>
+          <w:rFonts w:ascii="Courier New" w:hAnsi="Courier New" w:cs="Courier New"/>
+          <w:color w:val="0000FF"/>
+          <w:sz w:val="20"/>
+          <w:szCs w:val="20"/>
+          <w:lang w:val="en-US"/>
+        </w:rPr>
+        <w:t>.</w:t>
+      </w:r>
+      <w:r>
+        <w:rPr>
+          <w:rFonts w:ascii="Courier New" w:hAnsi="Courier New" w:cs="Courier New"/>
+          <w:color w:val="808000"/>
+          <w:sz w:val="20"/>
+          <w:szCs w:val="20"/>
+          <w:lang w:val="en-US"/>
+        </w:rPr>
+        <w:t>id</w:t>
+      </w:r>
+    </w:p>
+    <w:p>
+      <w:pPr>
+        <w:autoSpaceDE w:val="0"/>
+        <w:autoSpaceDN w:val="0"/>
+        <w:adjustRightInd w:val="0"/>
+        <w:spacing w:after="0" w:line="240" w:lineRule="auto"/>
+        <w:rPr>
+          <w:rFonts w:ascii="Courier New" w:hAnsi="Courier New" w:cs="Courier New"/>
+          <w:color w:val="808000"/>
+          <w:sz w:val="20"/>
+          <w:szCs w:val="20"/>
+          <w:lang w:val="en-US"/>
+        </w:rPr>
+      </w:pPr>
+      <w:r>
+        <w:rPr>
+          <w:rFonts w:ascii="Courier New" w:hAnsi="Courier New" w:cs="Courier New"/>
+          <w:b/>
+          <w:bCs/>
+          <w:color w:val="0000FF"/>
+          <w:sz w:val="20"/>
+          <w:szCs w:val="20"/>
+          <w:lang w:val="en-US"/>
+        </w:rPr>
+        <w:t>INNER</w:t>
+      </w:r>
+      <w:r>
+        <w:rPr>
+          <w:rFonts w:ascii="Courier New" w:hAnsi="Courier New" w:cs="Courier New"/>
+          <w:color w:val="000000"/>
+          <w:sz w:val="20"/>
+          <w:szCs w:val="20"/>
+          <w:lang w:val="en-US"/>
+        </w:rPr>
+        <w:t xml:space="preserve"> </w:t>
+      </w:r>
+      <w:r>
+        <w:rPr>
+          <w:rFonts w:ascii="Courier New" w:hAnsi="Courier New" w:cs="Courier New"/>
+          <w:b/>
+          <w:bCs/>
+          <w:color w:val="0000FF"/>
+          <w:sz w:val="20"/>
+          <w:szCs w:val="20"/>
+          <w:lang w:val="en-US"/>
+        </w:rPr>
+        <w:t>JOIN</w:t>
+      </w:r>
+      <w:r>
+        <w:rPr>
+          <w:rFonts w:ascii="Courier New" w:hAnsi="Courier New" w:cs="Courier New"/>
+          <w:color w:val="000000"/>
+          <w:sz w:val="20"/>
+          <w:szCs w:val="20"/>
+          <w:lang w:val="en-US"/>
+        </w:rPr>
+        <w:t xml:space="preserve"> </w:t>
+      </w:r>
+      <w:r>
+        <w:rPr>
+          <w:rFonts w:ascii="Courier New" w:hAnsi="Courier New" w:cs="Courier New"/>
+          <w:color w:val="808000"/>
+          <w:sz w:val="20"/>
+          <w:szCs w:val="20"/>
+          <w:lang w:val="en-US"/>
+        </w:rPr>
+        <w:t>`order`</w:t>
+      </w:r>
+      <w:r>
+        <w:rPr>
+          <w:rFonts w:ascii="Courier New" w:hAnsi="Courier New" w:cs="Courier New"/>
+          <w:color w:val="000000"/>
+          <w:sz w:val="20"/>
+          <w:szCs w:val="20"/>
+          <w:lang w:val="en-US"/>
+        </w:rPr>
+        <w:t xml:space="preserve"> </w:t>
+      </w:r>
+      <w:r>
+        <w:rPr>
+          <w:rFonts w:ascii="Courier New" w:hAnsi="Courier New" w:cs="Courier New"/>
+          <w:color w:val="808000"/>
+          <w:sz w:val="20"/>
+          <w:szCs w:val="20"/>
+          <w:lang w:val="en-US"/>
+        </w:rPr>
+        <w:t>o</w:t>
+      </w:r>
+      <w:r>
+        <w:rPr>
+          <w:rFonts w:ascii="Courier New" w:hAnsi="Courier New" w:cs="Courier New"/>
+          <w:color w:val="000000"/>
+          <w:sz w:val="20"/>
+          <w:szCs w:val="20"/>
+          <w:lang w:val="en-US"/>
+        </w:rPr>
+        <w:t xml:space="preserve"> </w:t>
+      </w:r>
+      <w:r>
+        <w:rPr>
+          <w:rFonts w:ascii="Courier New" w:hAnsi="Courier New" w:cs="Courier New"/>
+          <w:b/>
+          <w:bCs/>
+          <w:color w:val="0000FF"/>
+          <w:sz w:val="20"/>
+          <w:szCs w:val="20"/>
+          <w:lang w:val="en-US"/>
+        </w:rPr>
+        <w:t>ON</w:t>
+      </w:r>
+      <w:r>
+        <w:rPr>
+          <w:rFonts w:ascii="Courier New" w:hAnsi="Courier New" w:cs="Courier New"/>
+          <w:color w:val="000000"/>
+          <w:sz w:val="20"/>
+          <w:szCs w:val="20"/>
+          <w:lang w:val="en-US"/>
+        </w:rPr>
+        <w:t xml:space="preserve"> </w:t>
+      </w:r>
+      <w:r>
+        <w:rPr>
+          <w:rFonts w:ascii="Courier New" w:hAnsi="Courier New" w:cs="Courier New"/>
+          <w:color w:val="808000"/>
+          <w:sz w:val="20"/>
+          <w:szCs w:val="20"/>
+          <w:lang w:val="en-US"/>
+        </w:rPr>
+        <w:t>o</w:t>
+      </w:r>
+      <w:r>
+        <w:rPr>
+          <w:rFonts w:ascii="Courier New" w:hAnsi="Courier New" w:cs="Courier New"/>
+          <w:color w:val="0000FF"/>
+          <w:sz w:val="20"/>
+          <w:szCs w:val="20"/>
+          <w:lang w:val="en-US"/>
+        </w:rPr>
+        <w:t>.</w:t>
+      </w:r>
+      <w:r>
+        <w:rPr>
+          <w:rFonts w:ascii="Courier New" w:hAnsi="Courier New" w:cs="Courier New"/>
+          <w:color w:val="808000"/>
+          <w:sz w:val="20"/>
+          <w:szCs w:val="20"/>
+          <w:lang w:val="en-US"/>
+        </w:rPr>
+        <w:t>id</w:t>
+      </w:r>
+      <w:r>
+        <w:rPr>
+          <w:rFonts w:ascii="Courier New" w:hAnsi="Courier New" w:cs="Courier New"/>
+          <w:color w:val="000000"/>
+          <w:sz w:val="20"/>
+          <w:szCs w:val="20"/>
+          <w:lang w:val="en-US"/>
+        </w:rPr>
+        <w:t xml:space="preserve"> </w:t>
+      </w:r>
+      <w:r>
+        <w:rPr>
+          <w:rFonts w:ascii="Courier New" w:hAnsi="Courier New" w:cs="Courier New"/>
+          <w:color w:val="0000FF"/>
+          <w:sz w:val="20"/>
+          <w:szCs w:val="20"/>
+          <w:lang w:val="en-US"/>
+        </w:rPr>
+        <w:t>=</w:t>
+      </w:r>
+      <w:r>
+        <w:rPr>
+          <w:rFonts w:ascii="Courier New" w:hAnsi="Courier New" w:cs="Courier New"/>
+          <w:color w:val="000000"/>
+          <w:sz w:val="20"/>
+          <w:szCs w:val="20"/>
+          <w:lang w:val="en-US"/>
+        </w:rPr>
+        <w:t xml:space="preserve"> </w:t>
+      </w:r>
+      <w:proofErr w:type="spellStart"/>
+      <w:proofErr w:type="gramStart"/>
+      <w:r>
+        <w:rPr>
+          <w:rFonts w:ascii="Courier New" w:hAnsi="Courier New" w:cs="Courier New"/>
+          <w:color w:val="808000"/>
+          <w:sz w:val="20"/>
+          <w:szCs w:val="20"/>
+          <w:lang w:val="en-US"/>
+        </w:rPr>
+        <w:t>ibo</w:t>
+      </w:r>
+      <w:r>
+        <w:rPr>
+          <w:rFonts w:ascii="Courier New" w:hAnsi="Courier New" w:cs="Courier New"/>
+          <w:color w:val="0000FF"/>
+          <w:sz w:val="20"/>
+          <w:szCs w:val="20"/>
+          <w:lang w:val="en-US"/>
+        </w:rPr>
+        <w:t>.</w:t>
+      </w:r>
+      <w:r>
+        <w:rPr>
+          <w:rFonts w:ascii="Courier New" w:hAnsi="Courier New" w:cs="Courier New"/>
+          <w:color w:val="808000"/>
+          <w:sz w:val="20"/>
+          <w:szCs w:val="20"/>
+          <w:lang w:val="en-US"/>
+        </w:rPr>
+        <w:t>order</w:t>
+      </w:r>
+      <w:proofErr w:type="gramEnd"/>
+      <w:r>
+        <w:rPr>
+          <w:rFonts w:ascii="Courier New" w:hAnsi="Courier New" w:cs="Courier New"/>
+          <w:color w:val="808000"/>
+          <w:sz w:val="20"/>
+          <w:szCs w:val="20"/>
+          <w:lang w:val="en-US"/>
+        </w:rPr>
+        <w:t>_id</w:t>
+      </w:r>
+      <w:proofErr w:type="spellEnd"/>
+    </w:p>
+    <w:p>
+      <w:pPr>
+        <w:autoSpaceDE w:val="0"/>
+        <w:autoSpaceDN w:val="0"/>
+        <w:adjustRightInd w:val="0"/>
+        <w:spacing w:after="0" w:line="240" w:lineRule="auto"/>
+        <w:rPr>
+          <w:rFonts w:ascii="Courier New" w:hAnsi="Courier New" w:cs="Courier New"/>
+          <w:color w:val="800080"/>
+          <w:sz w:val="20"/>
+          <w:szCs w:val="20"/>
+          <w:lang w:val="en-US"/>
+        </w:rPr>
+      </w:pPr>
+      <w:r>
+        <w:rPr>
+          <w:rFonts w:ascii="Courier New" w:hAnsi="Courier New" w:cs="Courier New"/>
+          <w:b/>
+          <w:bCs/>
+          <w:color w:val="0000FF"/>
+          <w:sz w:val="20"/>
+          <w:szCs w:val="20"/>
+          <w:lang w:val="en-US"/>
+        </w:rPr>
+        <w:t>WHERE</w:t>
+      </w:r>
+      <w:r>
+        <w:rPr>
+          <w:rFonts w:ascii="Courier New" w:hAnsi="Courier New" w:cs="Courier New"/>
+          <w:color w:val="000000"/>
+          <w:sz w:val="20"/>
+          <w:szCs w:val="20"/>
+          <w:lang w:val="en-US"/>
+        </w:rPr>
+        <w:t xml:space="preserve"> </w:t>
+      </w:r>
+      <w:r>
+        <w:rPr>
+          <w:rFonts w:ascii="Courier New" w:hAnsi="Courier New" w:cs="Courier New"/>
+          <w:color w:val="800080"/>
+          <w:sz w:val="20"/>
+          <w:szCs w:val="20"/>
+          <w:lang w:val="en-US"/>
+        </w:rPr>
+        <w:t>1</w:t>
+      </w:r>
+      <w:r>
+        <w:rPr>
+          <w:rFonts w:ascii="Courier New" w:hAnsi="Courier New" w:cs="Courier New"/>
+          <w:color w:val="0000FF"/>
+          <w:sz w:val="20"/>
+          <w:szCs w:val="20"/>
+          <w:lang w:val="en-US"/>
+        </w:rPr>
+        <w:t>=</w:t>
+      </w:r>
+      <w:r>
+        <w:rPr>
+          <w:rFonts w:ascii="Courier New" w:hAnsi="Courier New" w:cs="Courier New"/>
+          <w:color w:val="800080"/>
+          <w:sz w:val="20"/>
+          <w:szCs w:val="20"/>
+          <w:lang w:val="en-US"/>
+        </w:rPr>
+        <w:t>1</w:t>
+      </w:r>
+    </w:p>
+    <w:p>
+      <w:pPr>
+        <w:autoSpaceDE w:val="0"/>
+        <w:autoSpaceDN w:val="0"/>
+        <w:adjustRightInd w:val="0"/>
+        <w:spacing w:after="0" w:line="240" w:lineRule="auto"/>
+        <w:rPr>
+          <w:rFonts w:ascii="Courier New" w:hAnsi="Courier New" w:cs="Courier New"/>
+          <w:color w:val="008000"/>
+          <w:sz w:val="20"/>
+          <w:szCs w:val="20"/>
+          <w:lang w:val="en-US"/>
+        </w:rPr>
+      </w:pPr>
+      <w:r>
+        <w:rPr>
+          <w:rFonts w:ascii="Courier New" w:hAnsi="Courier New" w:cs="Courier New"/>
+          <w:b/>
+          <w:bCs/>
+          <w:color w:val="0000FF"/>
+          <w:sz w:val="20"/>
+          <w:szCs w:val="20"/>
+          <w:lang w:val="en-US"/>
+        </w:rPr>
+        <w:t>and</w:t>
+      </w:r>
+      <w:r>
+        <w:rPr>
+          <w:rFonts w:ascii="Courier New" w:hAnsi="Courier New" w:cs="Courier New"/>
+          <w:color w:val="000000"/>
+          <w:sz w:val="20"/>
+          <w:szCs w:val="20"/>
+          <w:lang w:val="en-US"/>
+        </w:rPr>
+        <w:t xml:space="preserve"> </w:t>
+      </w:r>
+      <w:r>
+        <w:rPr>
+          <w:rFonts w:ascii="Courier New" w:hAnsi="Courier New" w:cs="Courier New"/>
+          <w:color w:val="808000"/>
+          <w:sz w:val="20"/>
+          <w:szCs w:val="20"/>
+          <w:lang w:val="en-US"/>
+        </w:rPr>
+        <w:t>c</w:t>
+      </w:r>
+      <w:r>
+        <w:rPr>
+          <w:rFonts w:ascii="Courier New" w:hAnsi="Courier New" w:cs="Courier New"/>
+          <w:color w:val="0000FF"/>
+          <w:sz w:val="20"/>
+          <w:szCs w:val="20"/>
+          <w:lang w:val="en-US"/>
+        </w:rPr>
+        <w:t>.</w:t>
+      </w:r>
+      <w:r>
+        <w:rPr>
+          <w:rFonts w:ascii="Courier New" w:hAnsi="Courier New" w:cs="Courier New"/>
+          <w:b/>
+          <w:bCs/>
+          <w:color w:val="0000FF"/>
+          <w:sz w:val="20"/>
+          <w:szCs w:val="20"/>
+          <w:lang w:val="en-US"/>
+        </w:rPr>
+        <w:t>name</w:t>
+      </w:r>
+      <w:r>
+        <w:rPr>
+          <w:rFonts w:ascii="Courier New" w:hAnsi="Courier New" w:cs="Courier New"/>
+          <w:color w:val="000000"/>
+          <w:sz w:val="20"/>
+          <w:szCs w:val="20"/>
+          <w:lang w:val="en-US"/>
+        </w:rPr>
+        <w:t xml:space="preserve"> </w:t>
+      </w:r>
+      <w:r>
+        <w:rPr>
+          <w:rFonts w:ascii="Courier New" w:hAnsi="Courier New" w:cs="Courier New"/>
+          <w:color w:val="0000FF"/>
+          <w:sz w:val="20"/>
+          <w:szCs w:val="20"/>
+          <w:lang w:val="en-US"/>
+        </w:rPr>
+        <w:t>=</w:t>
+      </w:r>
+      <w:r>
+        <w:rPr>
+          <w:rFonts w:ascii="Courier New" w:hAnsi="Courier New" w:cs="Courier New"/>
+          <w:color w:val="008000"/>
+          <w:sz w:val="20"/>
+          <w:szCs w:val="20"/>
+          <w:lang w:val="en-US"/>
+        </w:rPr>
+        <w:t>'Clothing'</w:t>
+      </w:r>
+    </w:p>
+    <w:p>
+      <w:pPr>
+        <w:autoSpaceDE w:val="0"/>
+        <w:autoSpaceDN w:val="0"/>
+        <w:adjustRightInd w:val="0"/>
+        <w:spacing w:after="0" w:line="240" w:lineRule="auto"/>
+        <w:rPr>
+          <w:rFonts w:ascii="Courier New" w:hAnsi="Courier New" w:cs="Courier New"/>
+          <w:color w:val="0000FF"/>
+          <w:sz w:val="20"/>
+          <w:szCs w:val="20"/>
+          <w:lang w:val="en-US"/>
+        </w:rPr>
+      </w:pPr>
+      <w:r>
+        <w:rPr>
+          <w:rFonts w:ascii="Courier New" w:hAnsi="Courier New" w:cs="Courier New"/>
+          <w:b/>
+          <w:bCs/>
+          <w:color w:val="0000FF"/>
+          <w:sz w:val="20"/>
+          <w:szCs w:val="20"/>
+          <w:lang w:val="en-US"/>
+        </w:rPr>
+        <w:t>AND</w:t>
+      </w:r>
+      <w:r>
+        <w:rPr>
+          <w:rFonts w:ascii="Courier New" w:hAnsi="Courier New" w:cs="Courier New"/>
+          <w:color w:val="000000"/>
+          <w:sz w:val="20"/>
+          <w:szCs w:val="20"/>
+          <w:lang w:val="en-US"/>
+        </w:rPr>
+        <w:t xml:space="preserve"> </w:t>
+      </w:r>
+      <w:proofErr w:type="spellStart"/>
+      <w:proofErr w:type="gramStart"/>
+      <w:r>
+        <w:rPr>
+          <w:rFonts w:ascii="Courier New" w:hAnsi="Courier New" w:cs="Courier New"/>
+          <w:color w:val="808000"/>
+          <w:sz w:val="20"/>
+          <w:szCs w:val="20"/>
+          <w:lang w:val="en-US"/>
+        </w:rPr>
+        <w:t>o</w:t>
+      </w:r>
+      <w:r>
+        <w:rPr>
+          <w:rFonts w:ascii="Courier New" w:hAnsi="Courier New" w:cs="Courier New"/>
+          <w:color w:val="0000FF"/>
+          <w:sz w:val="20"/>
+          <w:szCs w:val="20"/>
+          <w:lang w:val="en-US"/>
+        </w:rPr>
+        <w:t>.</w:t>
+      </w:r>
+      <w:r>
+        <w:rPr>
+          <w:rFonts w:ascii="Courier New" w:hAnsi="Courier New" w:cs="Courier New"/>
+          <w:color w:val="808000"/>
+          <w:sz w:val="20"/>
+          <w:szCs w:val="20"/>
+          <w:lang w:val="en-US"/>
+        </w:rPr>
+        <w:t>order</w:t>
+      </w:r>
+      <w:proofErr w:type="gramEnd"/>
+      <w:r>
+        <w:rPr>
+          <w:rFonts w:ascii="Courier New" w:hAnsi="Courier New" w:cs="Courier New"/>
+          <w:color w:val="808000"/>
+          <w:sz w:val="20"/>
+          <w:szCs w:val="20"/>
+          <w:lang w:val="en-US"/>
+        </w:rPr>
+        <w:t>_date</w:t>
+      </w:r>
+      <w:proofErr w:type="spellEnd"/>
+      <w:r>
+        <w:rPr>
+          <w:rFonts w:ascii="Courier New" w:hAnsi="Courier New" w:cs="Courier New"/>
+          <w:color w:val="000000"/>
+          <w:sz w:val="20"/>
+          <w:szCs w:val="20"/>
+          <w:lang w:val="en-US"/>
+        </w:rPr>
+        <w:t xml:space="preserve"> </w:t>
+      </w:r>
+      <w:r>
+        <w:rPr>
+          <w:rFonts w:ascii="Courier New" w:hAnsi="Courier New" w:cs="Courier New"/>
+          <w:color w:val="0000FF"/>
+          <w:sz w:val="20"/>
+          <w:szCs w:val="20"/>
+          <w:lang w:val="en-US"/>
+        </w:rPr>
+        <w:t>&gt;=</w:t>
+      </w:r>
+      <w:r>
+        <w:rPr>
+          <w:rFonts w:ascii="Courier New" w:hAnsi="Courier New" w:cs="Courier New"/>
+          <w:color w:val="000000"/>
+          <w:sz w:val="20"/>
+          <w:szCs w:val="20"/>
+          <w:lang w:val="en-US"/>
+        </w:rPr>
+        <w:t xml:space="preserve"> </w:t>
+      </w:r>
+      <w:r>
+        <w:rPr>
+          <w:rFonts w:ascii="Courier New" w:hAnsi="Courier New" w:cs="Courier New"/>
+          <w:b/>
+          <w:bCs/>
+          <w:color w:val="000080"/>
+          <w:sz w:val="20"/>
+          <w:szCs w:val="20"/>
+          <w:lang w:val="en-US"/>
+        </w:rPr>
+        <w:t>DATE_SUB</w:t>
+      </w:r>
+      <w:r>
+        <w:rPr>
+          <w:rFonts w:ascii="Courier New" w:hAnsi="Courier New" w:cs="Courier New"/>
+          <w:color w:val="0000FF"/>
+          <w:sz w:val="20"/>
+          <w:szCs w:val="20"/>
+          <w:lang w:val="en-US"/>
+        </w:rPr>
+        <w:t>(</w:t>
+      </w:r>
+      <w:r>
+        <w:rPr>
+          <w:rFonts w:ascii="Courier New" w:hAnsi="Courier New" w:cs="Courier New"/>
+          <w:b/>
+          <w:bCs/>
+          <w:color w:val="000080"/>
+          <w:sz w:val="20"/>
+          <w:szCs w:val="20"/>
+          <w:lang w:val="en-US"/>
+        </w:rPr>
+        <w:t>NOW</w:t>
+      </w:r>
+      <w:r>
+        <w:rPr>
+          <w:rFonts w:ascii="Courier New" w:hAnsi="Courier New" w:cs="Courier New"/>
+          <w:color w:val="0000FF"/>
+          <w:sz w:val="20"/>
+          <w:szCs w:val="20"/>
+          <w:lang w:val="en-US"/>
+        </w:rPr>
+        <w:t>(),</w:t>
+      </w:r>
+      <w:r>
+        <w:rPr>
+          <w:rFonts w:ascii="Courier New" w:hAnsi="Courier New" w:cs="Courier New"/>
+          <w:b/>
+          <w:bCs/>
+          <w:color w:val="000080"/>
+          <w:sz w:val="20"/>
+          <w:szCs w:val="20"/>
+          <w:lang w:val="en-US"/>
+        </w:rPr>
+        <w:t>INTERVAL</w:t>
+      </w:r>
+      <w:r>
+        <w:rPr>
+          <w:rFonts w:ascii="Courier New" w:hAnsi="Courier New" w:cs="Courier New"/>
+          <w:color w:val="000000"/>
+          <w:sz w:val="20"/>
+          <w:szCs w:val="20"/>
+          <w:lang w:val="en-US"/>
+        </w:rPr>
+        <w:t xml:space="preserve"> </w:t>
+      </w:r>
+      <w:r>
+        <w:rPr>
+          <w:rFonts w:ascii="Courier New" w:hAnsi="Courier New" w:cs="Courier New"/>
+          <w:color w:val="800080"/>
+          <w:sz w:val="20"/>
+          <w:szCs w:val="20"/>
+          <w:lang w:val="en-US"/>
+        </w:rPr>
+        <w:t>1</w:t>
+      </w:r>
+      <w:r>
+        <w:rPr>
+          <w:rFonts w:ascii="Courier New" w:hAnsi="Courier New" w:cs="Courier New"/>
+          <w:color w:val="000000"/>
+          <w:sz w:val="20"/>
+          <w:szCs w:val="20"/>
+          <w:lang w:val="en-US"/>
+        </w:rPr>
+        <w:t xml:space="preserve"> </w:t>
+      </w:r>
+      <w:r>
+        <w:rPr>
+          <w:rFonts w:ascii="Courier New" w:hAnsi="Courier New" w:cs="Courier New"/>
+          <w:b/>
+          <w:bCs/>
+          <w:color w:val="000080"/>
+          <w:sz w:val="20"/>
+          <w:szCs w:val="20"/>
+          <w:lang w:val="en-US"/>
+        </w:rPr>
+        <w:t>MONTH</w:t>
+      </w:r>
+      <w:r>
+        <w:rPr>
+          <w:rFonts w:ascii="Courier New" w:hAnsi="Courier New" w:cs="Courier New"/>
+          <w:color w:val="000000"/>
+          <w:sz w:val="20"/>
+          <w:szCs w:val="20"/>
+          <w:lang w:val="en-US"/>
+        </w:rPr>
+        <w:t xml:space="preserve"> </w:t>
+      </w:r>
+      <w:r>
+        <w:rPr>
+          <w:rFonts w:ascii="Courier New" w:hAnsi="Courier New" w:cs="Courier New"/>
+          <w:color w:val="0000FF"/>
+          <w:sz w:val="20"/>
+          <w:szCs w:val="20"/>
+          <w:lang w:val="en-US"/>
+        </w:rPr>
+        <w:t>);</w:t>
+      </w:r>
+    </w:p>
+    <w:p>
+      <w:pPr>
+        <w:rPr>
+          <w:lang w:val="en-US"/>
+        </w:rPr>
+      </w:pPr>
+    </w:p>
+    <w:p>
+      <w:pPr>
+        <w:rPr>
+          <w:lang w:val="en-US"/>
+        </w:rPr>
+      </w:pPr>
+      <w:r>
+        <w:rPr>
+          <w:lang w:val="en-US"/>
+        </w:rPr>
+        <w:t xml:space="preserve">The statement fetches products categorized as ‘Clothing’ that were ordered within the last month. The join with </w:t>
+      </w:r>
+      <w:proofErr w:type="spellStart"/>
+      <w:r>
+        <w:rPr>
+          <w:i/>
+          <w:iCs/>
+          <w:lang w:val="en-US"/>
+        </w:rPr>
+        <w:t>category_product</w:t>
+      </w:r>
+      <w:proofErr w:type="spellEnd"/>
+      <w:r>
+        <w:rPr>
+          <w:i/>
+          <w:iCs/>
+          <w:lang w:val="en-US"/>
+        </w:rPr>
+        <w:t xml:space="preserve"> </w:t>
+      </w:r>
+      <w:r>
+        <w:rPr>
+          <w:lang w:val="en-US"/>
+        </w:rPr>
+        <w:t xml:space="preserve">table </w:t>
+      </w:r>
+      <w:r>
+        <w:rPr>
+          <w:lang w:val="en-US"/>
+        </w:rPr>
+        <w:t xml:space="preserve">helps to get the category name. The join with </w:t>
+      </w:r>
+      <w:proofErr w:type="spellStart"/>
+      <w:r>
+        <w:rPr>
+          <w:i/>
+          <w:iCs/>
+          <w:lang w:val="en-US"/>
+        </w:rPr>
+        <w:t>items_by_order</w:t>
+      </w:r>
+      <w:proofErr w:type="spellEnd"/>
+      <w:r>
+        <w:rPr>
+          <w:i/>
+          <w:iCs/>
+          <w:lang w:val="en-US"/>
+        </w:rPr>
+        <w:t xml:space="preserve"> </w:t>
+      </w:r>
+      <w:r>
+        <w:rPr>
+          <w:lang w:val="en-US"/>
+        </w:rPr>
+        <w:t xml:space="preserve">table brings the items that </w:t>
+      </w:r>
+      <w:proofErr w:type="gramStart"/>
+      <w:r>
+        <w:rPr>
+          <w:lang w:val="en-US"/>
+        </w:rPr>
+        <w:t>belongs</w:t>
+      </w:r>
+      <w:proofErr w:type="gramEnd"/>
+      <w:r>
+        <w:rPr>
+          <w:lang w:val="en-US"/>
+        </w:rPr>
+        <w:t xml:space="preserve"> to the </w:t>
+      </w:r>
+      <w:r>
+        <w:rPr>
+          <w:i/>
+          <w:iCs/>
+          <w:lang w:val="en-US"/>
+        </w:rPr>
+        <w:t>order</w:t>
+      </w:r>
+      <w:r>
+        <w:rPr>
+          <w:i/>
+          <w:iCs/>
+          <w:lang w:val="en-US"/>
+        </w:rPr>
+        <w:t xml:space="preserve">. </w:t>
+      </w:r>
+      <w:r>
+        <w:rPr>
+          <w:lang w:val="en-US"/>
+        </w:rPr>
+        <w:t xml:space="preserve"> </w:t>
+      </w:r>
+      <w:r>
+        <w:rPr>
+          <w:lang w:val="en-US"/>
+        </w:rPr>
+        <w:t>T</w:t>
+      </w:r>
+      <w:r>
+        <w:rPr>
+          <w:lang w:val="en-US"/>
+        </w:rPr>
+        <w:t xml:space="preserve">he function </w:t>
+      </w:r>
+      <w:r>
+        <w:rPr>
+          <w:i/>
+          <w:iCs/>
+          <w:lang w:val="en-US"/>
+        </w:rPr>
+        <w:t>DATE_</w:t>
+      </w:r>
+      <w:proofErr w:type="gramStart"/>
+      <w:r>
+        <w:rPr>
+          <w:i/>
+          <w:iCs/>
+          <w:lang w:val="en-US"/>
+        </w:rPr>
+        <w:t>SUB(</w:t>
+      </w:r>
+      <w:proofErr w:type="gramEnd"/>
+      <w:r>
+        <w:rPr>
+          <w:i/>
+          <w:iCs/>
+          <w:lang w:val="en-US"/>
+        </w:rPr>
+        <w:t xml:space="preserve">) </w:t>
+      </w:r>
+      <w:r>
+        <w:rPr>
+          <w:lang w:val="en-US"/>
+        </w:rPr>
+        <w:t>subtracts  the given interval unit (i.e.: one month) from the starting date (for this case the current one)</w:t>
+      </w:r>
+    </w:p>
+    <w:p>
+      <w:pPr>
+        <w:rPr>
+          <w:b/>
+          <w:bCs/>
+          <w:lang w:val="en-US"/>
+        </w:rPr>
+      </w:pPr>
+      <w:r>
+        <w:rPr>
+          <w:b/>
+          <w:bCs/>
+          <w:lang w:val="en-US"/>
+        </w:rPr>
+        <w:t>Without order date condition.</w:t>
+      </w:r>
+    </w:p>
+    <w:p>
+      <w:pPr>
+        <w:rPr>
+          <w:b/>
+          <w:bCs/>
+        </w:rPr>
+      </w:pPr>
+      <w:r>
+        <w:rPr>
+          <w:b/>
+          <w:bCs/>
+        </w:rPr>
+        <w:drawing>
+          <wp:inline distT="0" distB="0" distL="0" distR="0" wp14:anchorId="1B6A5F8F" wp14:editId="5AE0B655">
+            <wp:extent cx="4915153" cy="2425825"/>
+            <wp:effectExtent l="0" t="0" r="0" b="0"/>
+            <wp:docPr id="1435405871" name="Picture 1"/>
+            <wp:cNvGraphicFramePr>
+              <a:graphicFrameLocks xmlns:a="http://schemas.openxmlformats.org/drawingml/2006/main" noChangeAspect="1"/>
+            </wp:cNvGraphicFramePr>
+            <a:graphic xmlns:a="http://schemas.openxmlformats.org/drawingml/2006/main">
+              <a:graphicData uri="http://schemas.openxmlformats.org/drawingml/2006/picture">
+                <pic:pic xmlns:pic="http://schemas.openxmlformats.org/drawingml/2006/picture">
+                  <pic:nvPicPr>
+                    <pic:cNvPr id="1435405871" name=""/>
+                    <pic:cNvPicPr/>
+                  </pic:nvPicPr>
+                  <pic:blipFill>
+                    <a:blip r:embed="rId27"/>
+                    <a:stretch>
+                      <a:fillRect/>
+                    </a:stretch>
+                  </pic:blipFill>
+                  <pic:spPr>
+                    <a:xfrm>
+                      <a:off x="0" y="0"/>
+                      <a:ext cx="4915153" cy="2425825"/>
+                    </a:xfrm>
+                    <a:prstGeom prst="rect">
+                      <a:avLst/>
+                    </a:prstGeom>
+                  </pic:spPr>
+                </pic:pic>
+              </a:graphicData>
+            </a:graphic>
+          </wp:inline>
+        </w:drawing>
+      </w:r>
+    </w:p>
+    <w:p>
+      <w:pPr>
+        <w:rPr>
+          <w:b/>
+          <w:bCs/>
+        </w:rPr>
+      </w:pPr>
+    </w:p>
+    <w:p>
+      <w:pPr>
+        <w:rPr>
+          <w:b/>
+          <w:bCs/>
+        </w:rPr>
+      </w:pPr>
+    </w:p>
+    <w:p>
+      <w:pPr>
+        <w:rPr>
+          <w:b/>
+          <w:bCs/>
+        </w:rPr>
+      </w:pPr>
+    </w:p>
+    <w:p>
+      <w:pPr>
+        <w:rPr>
+          <w:b/>
+          <w:bCs/>
+        </w:rPr>
+      </w:pPr>
+    </w:p>
+    <w:p>
+      <w:pPr>
+        <w:rPr>
+          <w:b/>
+          <w:bCs/>
+        </w:rPr>
+      </w:pPr>
+      <w:r>
+        <w:rPr>
+          <w:b/>
+          <w:bCs/>
+        </w:rPr>
+        <w:lastRenderedPageBreak/>
+        <w:t>With the order date condition</w:t>
+      </w:r>
+    </w:p>
+    <w:p>
+      <w:r>
+        <w:drawing>
+          <wp:inline distT="0" distB="0" distL="0" distR="0" wp14:anchorId="743CF9AC" wp14:editId="48B19C8C">
+            <wp:extent cx="5016758" cy="2044805"/>
+            <wp:effectExtent l="0" t="0" r="0" b="0"/>
+            <wp:docPr id="1811276272" name="Picture 1" descr="A screenshot of a computer code&#10;&#10;Description automatically generated"/>
+            <wp:cNvGraphicFramePr>
+              <a:graphicFrameLocks xmlns:a="http://schemas.openxmlformats.org/drawingml/2006/main" noChangeAspect="1"/>
+            </wp:cNvGraphicFramePr>
+            <a:graphic xmlns:a="http://schemas.openxmlformats.org/drawingml/2006/main">
+              <a:graphicData uri="http://schemas.openxmlformats.org/drawingml/2006/picture">
+                <pic:pic xmlns:pic="http://schemas.openxmlformats.org/drawingml/2006/picture">
+                  <pic:nvPicPr>
+                    <pic:cNvPr id="1811276272" name="Picture 1" descr="A screenshot of a computer code&#10;&#10;Description automatically generated"/>
+                    <pic:cNvPicPr/>
+                  </pic:nvPicPr>
+                  <pic:blipFill>
+                    <a:blip r:embed="rId28"/>
+                    <a:stretch>
+                      <a:fillRect/>
+                    </a:stretch>
+                  </pic:blipFill>
+                  <pic:spPr>
+                    <a:xfrm>
+                      <a:off x="0" y="0"/>
+                      <a:ext cx="5016758" cy="2044805"/>
+                    </a:xfrm>
+                    <a:prstGeom prst="rect">
+                      <a:avLst/>
+                    </a:prstGeom>
+                  </pic:spPr>
+                </pic:pic>
+              </a:graphicData>
+            </a:graphic>
+          </wp:inline>
+        </w:drawing>
+      </w:r>
+    </w:p>
+    <w:p/>
+    <w:p/>
     <w:sectPr>
       <w:pgSz w:w="12240" w:h="15840"/>
       <w:pgMar w:top="1440" w:right="1440" w:bottom="1440" w:left="1440" w:header="720" w:footer="720" w:gutter="0"/>
@@ -12132,31 +14018,6 @@
 </file>
 
 <file path=customXml/item1.xml><?xml version="1.0" encoding="utf-8"?>
-<b:Sources xmlns:b="http://schemas.openxmlformats.org/officeDocument/2006/bibliography" xmlns="http://schemas.openxmlformats.org/officeDocument/2006/bibliography" SelectedStyle="\APASixthEditionOfficeOnline.xsl" StyleName="APA" Version="6"/>
-</file>
-
-<file path=customXml/item2.xml><?xml version="1.0" encoding="utf-8"?>
-<p:properties xmlns:p="http://schemas.microsoft.com/office/2006/metadata/properties" xmlns:xsi="http://www.w3.org/2001/XMLSchema-instance" xmlns:pc="http://schemas.microsoft.com/office/infopath/2007/PartnerControls">
-  <documentManagement>
-    <_Flow_SignoffStatus xmlns="67faee10-afca-40d6-8443-4df5193a49a6" xsi:nil="true"/>
-    <TaxCatchAll xmlns="86607e0b-a382-41f1-b59a-14a0d7d53182" xsi:nil="true"/>
-    <lcf76f155ced4ddcb4097134ff3c332f xmlns="67faee10-afca-40d6-8443-4df5193a49a6">
-      <Terms xmlns="http://schemas.microsoft.com/office/infopath/2007/PartnerControls"/>
-    </lcf76f155ced4ddcb4097134ff3c332f>
-  </documentManagement>
-</p:properties>
-</file>
-
-<file path=customXml/item3.xml><?xml version="1.0" encoding="utf-8"?>
-<?mso-contentType ?>
-<FormTemplates xmlns="http://schemas.microsoft.com/sharepoint/v3/contenttype/forms">
-  <Display>DocumentLibraryForm</Display>
-  <Edit>DocumentLibraryForm</Edit>
-  <New>DocumentLibraryForm</New>
-</FormTemplates>
-</file>
-
-<file path=customXml/item4.xml><?xml version="1.0" encoding="utf-8"?>
 <ct:contentTypeSchema xmlns:ct="http://schemas.microsoft.com/office/2006/metadata/contentType" xmlns:ma="http://schemas.microsoft.com/office/2006/metadata/properties/metaAttributes" ct:_="" ma:_="" ma:contentTypeName="Document" ma:contentTypeID="0x010100855BFD66D143334DB6FA06DEB7054115" ma:contentTypeVersion="19" ma:contentTypeDescription="Create a new document." ma:contentTypeScope="" ma:versionID="0612ce9b73388101bd3fb94efaafad9e">
   <xsd:schema xmlns:xsd="http://www.w3.org/2001/XMLSchema" xmlns:xs="http://www.w3.org/2001/XMLSchema" xmlns:p="http://schemas.microsoft.com/office/2006/metadata/properties" xmlns:ns2="86607e0b-a382-41f1-b59a-14a0d7d53182" xmlns:ns3="67faee10-afca-40d6-8443-4df5193a49a6" targetNamespace="http://schemas.microsoft.com/office/2006/metadata/properties" ma:root="true" ma:fieldsID="44617c3e6ba0d8857468e4f14a89641f" ns2:_="" ns3:_="">
     <xsd:import namespace="86607e0b-a382-41f1-b59a-14a0d7d53182"/>
@@ -12419,34 +14280,32 @@
 </ct:contentTypeSchema>
 </file>
 
-<file path=customXml/itemProps1.xml><?xml version="1.0" encoding="utf-8"?>
-<ds:datastoreItem xmlns:ds="http://schemas.openxmlformats.org/officeDocument/2006/customXml" ds:itemID="{409C0EA8-5E60-47D5-90AF-D16D7FEBCB92}">
-  <ds:schemaRefs>
-    <ds:schemaRef ds:uri="http://schemas.openxmlformats.org/officeDocument/2006/bibliography"/>
-  </ds:schemaRefs>
-</ds:datastoreItem>
+<file path=customXml/item2.xml><?xml version="1.0" encoding="utf-8"?>
+<?mso-contentType ?>
+<FormTemplates xmlns="http://schemas.microsoft.com/sharepoint/v3/contenttype/forms">
+  <Display>DocumentLibraryForm</Display>
+  <Edit>DocumentLibraryForm</Edit>
+  <New>DocumentLibraryForm</New>
+</FormTemplates>
 </file>
 
-<file path=customXml/itemProps2.xml><?xml version="1.0" encoding="utf-8"?>
-<ds:datastoreItem xmlns:ds="http://schemas.openxmlformats.org/officeDocument/2006/customXml" ds:itemID="{CF0798E5-3CB7-4872-ADB8-74EEA3778664}">
-  <ds:schemaRefs>
-    <ds:schemaRef ds:uri="http://schemas.microsoft.com/office/2006/metadata/properties"/>
-    <ds:schemaRef ds:uri="http://schemas.microsoft.com/office/infopath/2007/PartnerControls"/>
-    <ds:schemaRef ds:uri="67faee10-afca-40d6-8443-4df5193a49a6"/>
-    <ds:schemaRef ds:uri="86607e0b-a382-41f1-b59a-14a0d7d53182"/>
-  </ds:schemaRefs>
-</ds:datastoreItem>
+<file path=customXml/item3.xml><?xml version="1.0" encoding="utf-8"?>
+<p:properties xmlns:p="http://schemas.microsoft.com/office/2006/metadata/properties" xmlns:xsi="http://www.w3.org/2001/XMLSchema-instance" xmlns:pc="http://schemas.microsoft.com/office/infopath/2007/PartnerControls">
+  <documentManagement>
+    <_Flow_SignoffStatus xmlns="67faee10-afca-40d6-8443-4df5193a49a6" xsi:nil="true"/>
+    <TaxCatchAll xmlns="86607e0b-a382-41f1-b59a-14a0d7d53182" xsi:nil="true"/>
+    <lcf76f155ced4ddcb4097134ff3c332f xmlns="67faee10-afca-40d6-8443-4df5193a49a6">
+      <Terms xmlns="http://schemas.microsoft.com/office/infopath/2007/PartnerControls"/>
+    </lcf76f155ced4ddcb4097134ff3c332f>
+  </documentManagement>
+</p:properties>
 </file>
 
-<file path=customXml/itemProps3.xml><?xml version="1.0" encoding="utf-8"?>
-<ds:datastoreItem xmlns:ds="http://schemas.openxmlformats.org/officeDocument/2006/customXml" ds:itemID="{DA725D21-6AC7-4410-BDFA-BD7DA6D503AA}">
-  <ds:schemaRefs>
-    <ds:schemaRef ds:uri="http://schemas.microsoft.com/sharepoint/v3/contenttype/forms"/>
-  </ds:schemaRefs>
-</ds:datastoreItem>
+<file path=customXml/item4.xml><?xml version="1.0" encoding="utf-8"?>
+<b:Sources xmlns:b="http://schemas.openxmlformats.org/officeDocument/2006/bibliography" xmlns="http://schemas.openxmlformats.org/officeDocument/2006/bibliography" SelectedStyle="\APASixthEditionOfficeOnline.xsl" StyleName="APA" Version="6"/>
 </file>
 
-<file path=customXml/itemProps4.xml><?xml version="1.0" encoding="utf-8"?>
+<file path=customXml/itemProps1.xml><?xml version="1.0" encoding="utf-8"?>
 <ds:datastoreItem xmlns:ds="http://schemas.openxmlformats.org/officeDocument/2006/customXml" ds:itemID="{9093F9AE-3B17-42EE-AB1E-326D8A5B236B}">
   <ds:schemaRefs>
     <ds:schemaRef ds:uri="http://schemas.microsoft.com/office/2006/metadata/contentType"/>
@@ -12463,4 +14322,31 @@
     <ds:schemaRef ds:uri="http://schemas.microsoft.com/internal/obd"/>
   </ds:schemaRefs>
 </ds:datastoreItem>
+</file>
+
+<file path=customXml/itemProps2.xml><?xml version="1.0" encoding="utf-8"?>
+<ds:datastoreItem xmlns:ds="http://schemas.openxmlformats.org/officeDocument/2006/customXml" ds:itemID="{DA725D21-6AC7-4410-BDFA-BD7DA6D503AA}">
+  <ds:schemaRefs>
+    <ds:schemaRef ds:uri="http://schemas.microsoft.com/sharepoint/v3/contenttype/forms"/>
+  </ds:schemaRefs>
+</ds:datastoreItem>
+</file>
+
+<file path=customXml/itemProps3.xml><?xml version="1.0" encoding="utf-8"?>
+<ds:datastoreItem xmlns:ds="http://schemas.openxmlformats.org/officeDocument/2006/customXml" ds:itemID="{CF0798E5-3CB7-4872-ADB8-74EEA3778664}">
+  <ds:schemaRefs>
+    <ds:schemaRef ds:uri="http://schemas.microsoft.com/office/2006/metadata/properties"/>
+    <ds:schemaRef ds:uri="http://schemas.microsoft.com/office/infopath/2007/PartnerControls"/>
+    <ds:schemaRef ds:uri="67faee10-afca-40d6-8443-4df5193a49a6"/>
+    <ds:schemaRef ds:uri="86607e0b-a382-41f1-b59a-14a0d7d53182"/>
+  </ds:schemaRefs>
+</ds:datastoreItem>
+</file>
+
+<file path=customXml/itemProps4.xml><?xml version="1.0" encoding="utf-8"?>
+<ds:datastoreItem xmlns:ds="http://schemas.openxmlformats.org/officeDocument/2006/customXml" ds:itemID="{409C0EA8-5E60-47D5-90AF-D16D7FEBCB92}">
+  <ds:schemaRefs>
+    <ds:schemaRef ds:uri="http://schemas.openxmlformats.org/officeDocument/2006/bibliography"/>
+  </ds:schemaRefs>
+</ds:datastoreItem>
 </file>
--- a/AdvancedDatabasesAssesment.docx
+++ b/AdvancedDatabasesAssesment.docx
@@ -1108,14 +1108,7 @@
     </w:p>
     <w:sdt>
       <w:sdtPr>
-        <w:rPr>
-          <w:rFonts w:asciiTheme="minorHAnsi" w:eastAsiaTheme="minorHAnsi" w:hAnsiTheme="minorHAnsi" w:cstheme="minorBidi"/>
-          <w:color w:val="auto"/>
-          <w:sz w:val="22"/>
-          <w:szCs w:val="22"/>
-          <w:lang w:val="en-GB"/>
-        </w:rPr>
-        <w:id w:val="1869567964"/>
+        <w:id w:val="-228153370"/>
         <w:docPartObj>
           <w:docPartGallery w:val="Table of Contents"/>
           <w:docPartUnique/>
@@ -1123,9 +1116,14 @@
       </w:sdtPr>
       <w:sdtEndPr>
         <w:rPr>
+          <w:rFonts w:asciiTheme="minorHAnsi" w:eastAsiaTheme="minorHAnsi" w:hAnsiTheme="minorHAnsi" w:cstheme="minorBidi"/>
           <w:b/>
           <w:bCs/>
           <w:noProof/>
+          <w:color w:val="auto"/>
+          <w:sz w:val="22"/>
+          <w:szCs w:val="22"/>
+          <w:lang w:val="en-GB"/>
         </w:rPr>
       </w:sdtEndPr>
       <w:sdtContent>
@@ -1134,7 +1132,7 @@
             <w:pStyle w:val="TOCHeading"/>
           </w:pPr>
           <w:r>
-            <w:t>Contents</w:t>
+            <w:t>Table of Contents</w:t>
           </w:r>
         </w:p>
         <w:p>
@@ -1162,7 +1160,7 @@
           <w:r>
             <w:fldChar w:fldCharType="separate"/>
           </w:r>
-          <w:hyperlink w:anchor="_Toc170686387" w:history="1">
+          <w:hyperlink w:anchor="_Toc170822507" w:history="1">
             <w:r>
               <w:rPr>
                 <w:rStyle w:val="Hyperlink"/>
@@ -1189,7 +1187,7 @@
                 <w:noProof/>
                 <w:webHidden/>
               </w:rPr>
-              <w:instrText xml:space="preserve"> PAGEREF _Toc170686387 \h </w:instrText>
+              <w:instrText xml:space="preserve"> PAGEREF _Toc170822507 \h </w:instrText>
             </w:r>
             <w:r>
               <w:rPr>
@@ -1209,7 +1207,7 @@
                 <w:noProof/>
                 <w:webHidden/>
               </w:rPr>
-              <w:t>3</w:t>
+              <w:t>4</w:t>
             </w:r>
             <w:r>
               <w:rPr>
@@ -1236,7 +1234,7 @@
               <w14:ligatures w14:val="standardContextual"/>
             </w:rPr>
           </w:pPr>
-          <w:hyperlink w:anchor="_Toc170686388" w:history="1">
+          <w:hyperlink w:anchor="_Toc170822508" w:history="1">
             <w:r>
               <w:rPr>
                 <w:rStyle w:val="Hyperlink"/>
@@ -1263,7 +1261,7 @@
                 <w:noProof/>
                 <w:webHidden/>
               </w:rPr>
-              <w:instrText xml:space="preserve"> PAGEREF _Toc170686388 \h </w:instrText>
+              <w:instrText xml:space="preserve"> PAGEREF _Toc170822508 \h </w:instrText>
             </w:r>
             <w:r>
               <w:rPr>
@@ -1283,7 +1281,7 @@
                 <w:noProof/>
                 <w:webHidden/>
               </w:rPr>
-              <w:t>3</w:t>
+              <w:t>4</w:t>
             </w:r>
             <w:r>
               <w:rPr>
@@ -1310,7 +1308,7 @@
               <w14:ligatures w14:val="standardContextual"/>
             </w:rPr>
           </w:pPr>
-          <w:hyperlink w:anchor="_Toc170686389" w:history="1">
+          <w:hyperlink w:anchor="_Toc170822509" w:history="1">
             <w:r>
               <w:rPr>
                 <w:rStyle w:val="Hyperlink"/>
@@ -1337,7 +1335,7 @@
                 <w:noProof/>
                 <w:webHidden/>
               </w:rPr>
-              <w:instrText xml:space="preserve"> PAGEREF _Toc170686389 \h </w:instrText>
+              <w:instrText xml:space="preserve"> PAGEREF _Toc170822509 \h </w:instrText>
             </w:r>
             <w:r>
               <w:rPr>
@@ -1357,7 +1355,7 @@
                 <w:noProof/>
                 <w:webHidden/>
               </w:rPr>
-              <w:t>3</w:t>
+              <w:t>4</w:t>
             </w:r>
             <w:r>
               <w:rPr>
@@ -1384,7 +1382,7 @@
               <w14:ligatures w14:val="standardContextual"/>
             </w:rPr>
           </w:pPr>
-          <w:hyperlink w:anchor="_Toc170686390" w:history="1">
+          <w:hyperlink w:anchor="_Toc170822510" w:history="1">
             <w:r>
               <w:rPr>
                 <w:rStyle w:val="Hyperlink"/>
@@ -1411,7 +1409,7 @@
                 <w:noProof/>
                 <w:webHidden/>
               </w:rPr>
-              <w:instrText xml:space="preserve"> PAGEREF _Toc170686390 \h </w:instrText>
+              <w:instrText xml:space="preserve"> PAGEREF _Toc170822510 \h </w:instrText>
             </w:r>
             <w:r>
               <w:rPr>
@@ -1431,7 +1429,7 @@
                 <w:noProof/>
                 <w:webHidden/>
               </w:rPr>
-              <w:t>5</w:t>
+              <w:t>6</w:t>
             </w:r>
             <w:r>
               <w:rPr>
@@ -1458,7 +1456,7 @@
               <w14:ligatures w14:val="standardContextual"/>
             </w:rPr>
           </w:pPr>
-          <w:hyperlink w:anchor="_Toc170686391" w:history="1">
+          <w:hyperlink w:anchor="_Toc170822511" w:history="1">
             <w:r>
               <w:rPr>
                 <w:rStyle w:val="Hyperlink"/>
@@ -1485,7 +1483,7 @@
                 <w:noProof/>
                 <w:webHidden/>
               </w:rPr>
-              <w:instrText xml:space="preserve"> PAGEREF _Toc170686391 \h </w:instrText>
+              <w:instrText xml:space="preserve"> PAGEREF _Toc170822511 \h </w:instrText>
             </w:r>
             <w:r>
               <w:rPr>
@@ -1505,7 +1503,7 @@
                 <w:noProof/>
                 <w:webHidden/>
               </w:rPr>
-              <w:t>6</w:t>
+              <w:t>7</w:t>
             </w:r>
             <w:r>
               <w:rPr>
@@ -1532,7 +1530,7 @@
               <w14:ligatures w14:val="standardContextual"/>
             </w:rPr>
           </w:pPr>
-          <w:hyperlink w:anchor="_Toc170686392" w:history="1">
+          <w:hyperlink w:anchor="_Toc170822512" w:history="1">
             <w:r>
               <w:rPr>
                 <w:rStyle w:val="Hyperlink"/>
@@ -1559,7 +1557,7 @@
                 <w:noProof/>
                 <w:webHidden/>
               </w:rPr>
-              <w:instrText xml:space="preserve"> PAGEREF _Toc170686392 \h </w:instrText>
+              <w:instrText xml:space="preserve"> PAGEREF _Toc170822512 \h </w:instrText>
             </w:r>
             <w:r>
               <w:rPr>
@@ -1579,7 +1577,7 @@
                 <w:noProof/>
                 <w:webHidden/>
               </w:rPr>
-              <w:t>10</w:t>
+              <w:t>11</w:t>
             </w:r>
             <w:r>
               <w:rPr>
@@ -1606,7 +1604,7 @@
               <w14:ligatures w14:val="standardContextual"/>
             </w:rPr>
           </w:pPr>
-          <w:hyperlink w:anchor="_Toc170686393" w:history="1">
+          <w:hyperlink w:anchor="_Toc170822513" w:history="1">
             <w:r>
               <w:rPr>
                 <w:rStyle w:val="Hyperlink"/>
@@ -1633,7 +1631,7 @@
                 <w:noProof/>
                 <w:webHidden/>
               </w:rPr>
-              <w:instrText xml:space="preserve"> PAGEREF _Toc170686393 \h </w:instrText>
+              <w:instrText xml:space="preserve"> PAGEREF _Toc170822513 \h </w:instrText>
             </w:r>
             <w:r>
               <w:rPr>
@@ -1653,7 +1651,7 @@
                 <w:noProof/>
                 <w:webHidden/>
               </w:rPr>
-              <w:t>10</w:t>
+              <w:t>11</w:t>
             </w:r>
             <w:r>
               <w:rPr>
@@ -1680,7 +1678,7 @@
               <w14:ligatures w14:val="standardContextual"/>
             </w:rPr>
           </w:pPr>
-          <w:hyperlink w:anchor="_Toc170686394" w:history="1">
+          <w:hyperlink w:anchor="_Toc170822514" w:history="1">
             <w:r>
               <w:rPr>
                 <w:rStyle w:val="Hyperlink"/>
@@ -1707,7 +1705,7 @@
                 <w:noProof/>
                 <w:webHidden/>
               </w:rPr>
-              <w:instrText xml:space="preserve"> PAGEREF _Toc170686394 \h </w:instrText>
+              <w:instrText xml:space="preserve"> PAGEREF _Toc170822514 \h </w:instrText>
             </w:r>
             <w:r>
               <w:rPr>
@@ -1727,7 +1725,7 @@
                 <w:noProof/>
                 <w:webHidden/>
               </w:rPr>
-              <w:t>11</w:t>
+              <w:t>12</w:t>
             </w:r>
             <w:r>
               <w:rPr>
@@ -1754,7 +1752,7 @@
               <w14:ligatures w14:val="standardContextual"/>
             </w:rPr>
           </w:pPr>
-          <w:hyperlink w:anchor="_Toc170686395" w:history="1">
+          <w:hyperlink w:anchor="_Toc170822515" w:history="1">
             <w:r>
               <w:rPr>
                 <w:rStyle w:val="Hyperlink"/>
@@ -1781,7 +1779,7 @@
                 <w:noProof/>
                 <w:webHidden/>
               </w:rPr>
-              <w:instrText xml:space="preserve"> PAGEREF _Toc170686395 \h </w:instrText>
+              <w:instrText xml:space="preserve"> PAGEREF _Toc170822515 \h </w:instrText>
             </w:r>
             <w:r>
               <w:rPr>
@@ -1801,7 +1799,7 @@
                 <w:noProof/>
                 <w:webHidden/>
               </w:rPr>
-              <w:t>12</w:t>
+              <w:t>13</w:t>
             </w:r>
             <w:r>
               <w:rPr>
@@ -1828,7 +1826,7 @@
               <w14:ligatures w14:val="standardContextual"/>
             </w:rPr>
           </w:pPr>
-          <w:hyperlink w:anchor="_Toc170686396" w:history="1">
+          <w:hyperlink w:anchor="_Toc170822516" w:history="1">
             <w:r>
               <w:rPr>
                 <w:rStyle w:val="Hyperlink"/>
@@ -1855,7 +1853,7 @@
                 <w:noProof/>
                 <w:webHidden/>
               </w:rPr>
-              <w:instrText xml:space="preserve"> PAGEREF _Toc170686396 \h </w:instrText>
+              <w:instrText xml:space="preserve"> PAGEREF _Toc170822516 \h </w:instrText>
             </w:r>
             <w:r>
               <w:rPr>
@@ -1875,7 +1873,7 @@
                 <w:noProof/>
                 <w:webHidden/>
               </w:rPr>
-              <w:t>12</w:t>
+              <w:t>13</w:t>
             </w:r>
             <w:r>
               <w:rPr>
@@ -1888,7 +1886,7 @@
         </w:p>
         <w:p>
           <w:pPr>
-            <w:pStyle w:val="TOC3"/>
+            <w:pStyle w:val="TOC2"/>
             <w:tabs>
               <w:tab w:val="right" w:leader="dot" w:pos="9350"/>
             </w:tabs>
@@ -1902,13 +1900,13 @@
               <w14:ligatures w14:val="standardContextual"/>
             </w:rPr>
           </w:pPr>
-          <w:hyperlink w:anchor="_Toc170686397" w:history="1">
+          <w:hyperlink w:anchor="_Toc170822517" w:history="1">
             <w:r>
               <w:rPr>
                 <w:rStyle w:val="Hyperlink"/>
                 <w:noProof/>
               </w:rPr>
-              <w:t>List of products in the fashion category that were sold last month.</w:t>
+              <w:t>List of products in a specific category that were sold last month.</w:t>
             </w:r>
             <w:r>
               <w:rPr>
@@ -1929,7 +1927,7 @@
                 <w:noProof/>
                 <w:webHidden/>
               </w:rPr>
-              <w:instrText xml:space="preserve"> PAGEREF _Toc170686397 \h </w:instrText>
+              <w:instrText xml:space="preserve"> PAGEREF _Toc170822517 \h </w:instrText>
             </w:r>
             <w:r>
               <w:rPr>
@@ -1949,7 +1947,81 @@
                 <w:noProof/>
                 <w:webHidden/>
               </w:rPr>
-              <w:t>13</w:t>
+              <w:t>14</w:t>
+            </w:r>
+            <w:r>
+              <w:rPr>
+                <w:noProof/>
+                <w:webHidden/>
+              </w:rPr>
+              <w:fldChar w:fldCharType="end"/>
+            </w:r>
+          </w:hyperlink>
+        </w:p>
+        <w:p>
+          <w:pPr>
+            <w:pStyle w:val="TOC1"/>
+            <w:tabs>
+              <w:tab w:val="right" w:leader="dot" w:pos="9350"/>
+            </w:tabs>
+            <w:rPr>
+              <w:rFonts w:eastAsiaTheme="minorEastAsia"/>
+              <w:noProof/>
+              <w:kern w:val="2"/>
+              <w:sz w:val="24"/>
+              <w:szCs w:val="24"/>
+              <w:lang w:val="en-US"/>
+              <w14:ligatures w14:val="standardContextual"/>
+            </w:rPr>
+          </w:pPr>
+          <w:hyperlink w:anchor="_Toc170822518" w:history="1">
+            <w:r>
+              <w:rPr>
+                <w:rStyle w:val="Hyperlink"/>
+                <w:noProof/>
+              </w:rPr>
+              <w:t>STORE PROCEDURE AND TRIGGERS</w:t>
+            </w:r>
+            <w:r>
+              <w:rPr>
+                <w:noProof/>
+                <w:webHidden/>
+              </w:rPr>
+              <w:tab/>
+            </w:r>
+            <w:r>
+              <w:rPr>
+                <w:noProof/>
+                <w:webHidden/>
+              </w:rPr>
+              <w:fldChar w:fldCharType="begin"/>
+            </w:r>
+            <w:r>
+              <w:rPr>
+                <w:noProof/>
+                <w:webHidden/>
+              </w:rPr>
+              <w:instrText xml:space="preserve"> PAGEREF _Toc170822518 \h </w:instrText>
+            </w:r>
+            <w:r>
+              <w:rPr>
+                <w:noProof/>
+                <w:webHidden/>
+              </w:rPr>
+            </w:r>
+            <w:r>
+              <w:rPr>
+                <w:noProof/>
+                <w:webHidden/>
+              </w:rPr>
+              <w:fldChar w:fldCharType="separate"/>
+            </w:r>
+            <w:r>
+              <w:rPr>
+                <w:noProof/>
+                <w:webHidden/>
+              </w:rPr>
+              <w:t>15</w:t>
             </w:r>
             <w:r>
               <w:rPr>
@@ -2024,7 +2096,7 @@
           <w:spacing w:val="0"/>
         </w:rPr>
       </w:pPr>
-      <w:bookmarkStart w:id="0" w:name="_Toc170686387"/>
+      <w:bookmarkStart w:id="0" w:name="_Toc170822507"/>
       <w:r>
         <w:rPr>
           <w:rStyle w:val="BookTitle"/>
@@ -2107,7 +2179,7 @@
       <w:pPr>
         <w:pStyle w:val="Heading1"/>
       </w:pPr>
-      <w:bookmarkStart w:id="1" w:name="_Toc170686388"/>
+      <w:bookmarkStart w:id="1" w:name="_Toc170822508"/>
       <w:r>
         <w:t>Description</w:t>
       </w:r>
@@ -2176,7 +2248,13 @@
         </w:numPr>
       </w:pPr>
       <w:r>
-        <w:t>List of products in the fashion category that were sold last month.</w:t>
+        <w:t>List of products in the fashion</w:t>
+      </w:r>
+      <w:r>
+        <w:t xml:space="preserve"> (or any other category)</w:t>
+      </w:r>
+      <w:r>
+        <w:t xml:space="preserve"> category that were sold last month.</w:t>
       </w:r>
     </w:p>
     <w:p/>
@@ -2184,7 +2262,7 @@
       <w:pPr>
         <w:pStyle w:val="Heading1"/>
       </w:pPr>
-      <w:bookmarkStart w:id="2" w:name="_Toc170686389"/>
+      <w:bookmarkStart w:id="2" w:name="_Toc170822509"/>
       <w:r>
         <w:t>Database Design</w:t>
       </w:r>
@@ -2380,7 +2458,7 @@
       <w:pPr>
         <w:pStyle w:val="Heading1"/>
       </w:pPr>
-      <w:bookmarkStart w:id="3" w:name="_Toc170686390"/>
+      <w:bookmarkStart w:id="3" w:name="_Toc170822510"/>
       <w:r>
         <w:lastRenderedPageBreak/>
         <w:t>List of tables</w:t>
@@ -2415,7 +2493,13 @@
         <w:t>: These tables are intended to store relevant information that will be used by the company, also their size and structure is varying the most of time.</w:t>
       </w:r>
       <w:r>
-        <w:t xml:space="preserve"> Therefore, on these tables optimization tasks are performed (e.g.: indexing, adjusting queries, denormalization)</w:t>
+        <w:t xml:space="preserve"> Therefore, on these tables optimization tasks </w:t>
+      </w:r>
+      <w:r>
+        <w:t>must be</w:t>
+      </w:r>
+      <w:r>
+        <w:t xml:space="preserve"> performed (e.g.: indexing, adjusting queries, denormalization)</w:t>
       </w:r>
     </w:p>
     <w:p>
@@ -3370,7 +3454,7 @@
       <w:pPr>
         <w:pStyle w:val="Heading1"/>
       </w:pPr>
-      <w:bookmarkStart w:id="4" w:name="_Toc170686391"/>
+      <w:bookmarkStart w:id="4" w:name="_Toc170822511"/>
       <w:r>
         <w:t>Database Data</w:t>
       </w:r>
@@ -4839,7 +4923,7 @@
       <w:pPr>
         <w:pStyle w:val="Heading1"/>
       </w:pPr>
-      <w:bookmarkStart w:id="5" w:name="_Toc170686392"/>
+      <w:bookmarkStart w:id="5" w:name="_Toc170822512"/>
       <w:r>
         <w:lastRenderedPageBreak/>
         <w:t>Reporting</w:t>
@@ -4850,7 +4934,7 @@
       <w:pPr>
         <w:pStyle w:val="Heading2"/>
       </w:pPr>
-      <w:bookmarkStart w:id="6" w:name="_Toc170686393"/>
+      <w:bookmarkStart w:id="6" w:name="_Toc170822513"/>
       <w:r>
         <w:t>Detailed</w:t>
       </w:r>
@@ -6273,7 +6357,18 @@
       </w:r>
       <w:proofErr w:type="spellStart"/>
       <w:r>
-        <w:t>SupplierID</w:t>
+        <w:rPr>
+          <w:i/>
+          <w:iCs/>
+        </w:rPr>
+        <w:t>Supplier</w:t>
+      </w:r>
+      <w:r>
+        <w:rPr>
+          <w:i/>
+          <w:iCs/>
+        </w:rPr>
+        <w:t>_id</w:t>
       </w:r>
       <w:proofErr w:type="spellEnd"/>
       <w:r>
@@ -6286,7 +6381,7 @@
       <w:pPr>
         <w:pStyle w:val="Heading2"/>
       </w:pPr>
-      <w:bookmarkStart w:id="7" w:name="_Toc170686394"/>
+      <w:bookmarkStart w:id="7" w:name="_Toc170822514"/>
       <w:r>
         <w:lastRenderedPageBreak/>
         <w:t>10 best-selling products with the total amount and their supplier.</w:t>
@@ -8165,7 +8260,7 @@
       <w:pPr>
         <w:pStyle w:val="Heading2"/>
       </w:pPr>
-      <w:bookmarkStart w:id="8" w:name="_Toc170686395"/>
+      <w:bookmarkStart w:id="8" w:name="_Toc170822515"/>
       <w:r>
         <w:t>List of customers and their total purchases</w:t>
       </w:r>
@@ -9324,7 +9419,7 @@
       <w:pPr>
         <w:pStyle w:val="Heading2"/>
       </w:pPr>
-      <w:bookmarkStart w:id="9" w:name="_Toc170686396"/>
+      <w:bookmarkStart w:id="9" w:name="_Toc170822516"/>
       <w:r>
         <w:t>List of returned items.</w:t>
       </w:r>
@@ -10804,7 +10899,7 @@
       <w:pPr>
         <w:pStyle w:val="Heading2"/>
       </w:pPr>
-      <w:bookmarkStart w:id="10" w:name="_Toc170686397"/>
+      <w:bookmarkStart w:id="10" w:name="_Toc170822517"/>
       <w:r>
         <w:t xml:space="preserve">List of products in </w:t>
       </w:r>
@@ -10818,7 +10913,13 @@
         <w:t>specific</w:t>
       </w:r>
       <w:r>
-        <w:t xml:space="preserve"> category that were sold last month</w:t>
+        <w:t xml:space="preserve"> </w:t>
+      </w:r>
+      <w:r>
+        <w:t>category</w:t>
+      </w:r>
+      <w:r>
+        <w:t xml:space="preserve"> that were sold last month</w:t>
       </w:r>
       <w:r>
         <w:t>.</w:t>
@@ -12420,6 +12521,7 @@
         <w:rPr>
           <w:b/>
           <w:bCs/>
+          <w:noProof/>
         </w:rPr>
         <w:drawing>
           <wp:inline distT="0" distB="0" distL="0" distR="0" wp14:anchorId="1B6A5F8F" wp14:editId="5AE0B655">
@@ -12508,10 +12610,21 @@
     </w:p>
     <w:p>
       <w:r>
+        <w:rPr>
+          <w:noProof/>
+        </w:rPr>
         <w:drawing>
-          <wp:inline distT="0" distB="0" distL="0" distR="0" wp14:anchorId="743CF9AC" wp14:editId="48B19C8C">
+          <wp:anchor distT="0" distB="0" distL="114300" distR="114300" simplePos="0" relativeHeight="251658240" behindDoc="0" locked="0" layoutInCell="1" allowOverlap="1" wp14:anchorId="743CF9AC" wp14:editId="2C5D2BCF">
+            <wp:simplePos x="914400" y="1200150"/>
+            <wp:positionH relativeFrom="column">
+              <wp:align>left</wp:align>
+            </wp:positionH>
+            <wp:positionV relativeFrom="paragraph">
+              <wp:align>top</wp:align>
+            </wp:positionV>
             <wp:extent cx="5016758" cy="2044805"/>
             <wp:effectExtent l="0" t="0" r="0" b="0"/>
+            <wp:wrapSquare wrapText="bothSides"/>
             <wp:docPr id="1811276272" name="Picture 1" descr="A screenshot of a computer code&#10;&#10;Description automatically generated"/>
             <wp:cNvGraphicFramePr>
               <a:graphicFrameLocks xmlns:a="http://schemas.openxmlformats.org/drawingml/2006/main" noChangeAspect="1"/>
@@ -12524,7 +12637,13 @@
                     <pic:cNvPicPr/>
                   </pic:nvPicPr>
                   <pic:blipFill>
-                    <a:blip r:embed="rId28"/>
+                    <a:blip r:embed="rId28">
+                      <a:extLst>
+                        <a:ext uri="{28A0092B-C50C-407E-A947-70E740481C1C}">
+                          <a14:useLocalDpi xmlns:a14="http://schemas.microsoft.com/office/drawing/2010/main" val="0"/>
+                        </a:ext>
+                      </a:extLst>
+                    </a:blip>
                     <a:stretch>
                       <a:fillRect/>
                     </a:stretch>
@@ -12541,11 +12660,286 @@
                 </pic:pic>
               </a:graphicData>
             </a:graphic>
+          </wp:anchor>
+        </w:drawing>
+      </w:r>
+      <w:r>
+        <w:br w:type="textWrapping" w:clear="all"/>
+      </w:r>
+    </w:p>
+    <w:p/>
+    <w:p>
+      <w:pPr>
+        <w:pStyle w:val="Heading1"/>
+      </w:pPr>
+      <w:bookmarkStart w:id="11" w:name="_Toc170822518"/>
+      <w:r>
+        <w:t xml:space="preserve">STORE </w:t>
+      </w:r>
+      <w:r>
+        <w:rPr>
+          <w:rStyle w:val="Heading1Char"/>
+        </w:rPr>
+        <w:t>PROCEDURE</w:t>
+      </w:r>
+      <w:r>
+        <w:t xml:space="preserve"> AND TRIGGERS</w:t>
+      </w:r>
+      <w:bookmarkEnd w:id="11"/>
+    </w:p>
+    <w:p/>
+    <w:p>
+      <w:pPr>
+        <w:jc w:val="both"/>
+      </w:pPr>
+      <w:r>
+        <w:t xml:space="preserve">As can be seen in the model there is a relationship between the tables </w:t>
+      </w:r>
+      <w:r>
+        <w:rPr>
+          <w:i/>
+          <w:iCs/>
+        </w:rPr>
+        <w:t xml:space="preserve">order </w:t>
+      </w:r>
+      <w:r>
+        <w:t xml:space="preserve">and </w:t>
+      </w:r>
+      <w:proofErr w:type="spellStart"/>
+      <w:r>
+        <w:rPr>
+          <w:i/>
+          <w:iCs/>
+        </w:rPr>
+        <w:t>items_by_order</w:t>
+      </w:r>
+      <w:proofErr w:type="spellEnd"/>
+      <w:r>
+        <w:rPr>
+          <w:i/>
+          <w:iCs/>
+        </w:rPr>
+        <w:t xml:space="preserve">. </w:t>
+      </w:r>
+      <w:r>
+        <w:t xml:space="preserve">Since the table </w:t>
+      </w:r>
+      <w:r>
+        <w:rPr>
+          <w:i/>
+          <w:iCs/>
+        </w:rPr>
+        <w:t>order</w:t>
+      </w:r>
+      <w:r>
+        <w:t xml:space="preserve"> stores the general information of an order, but the details of the purchased products must be stored in the table </w:t>
+      </w:r>
+      <w:proofErr w:type="spellStart"/>
+      <w:r>
+        <w:rPr>
+          <w:i/>
+          <w:iCs/>
+        </w:rPr>
+        <w:t>items_by_order</w:t>
+      </w:r>
+      <w:proofErr w:type="spellEnd"/>
+      <w:r>
+        <w:t>. So, to update the total value of an order, using standard SQL instruction</w:t>
+      </w:r>
+      <w:r>
+        <w:t>s</w:t>
+      </w:r>
+      <w:r>
+        <w:t xml:space="preserve"> can be </w:t>
+      </w:r>
+      <w:r>
+        <w:t xml:space="preserve">a very </w:t>
+      </w:r>
+      <w:r>
+        <w:t>time-consuming</w:t>
+      </w:r>
+      <w:r>
+        <w:t xml:space="preserve"> task, inclusive errors and miscalculations can be done, if is done </w:t>
+      </w:r>
+      <w:r>
+        <w:t>manually</w:t>
+      </w:r>
+      <w:r>
+        <w:t xml:space="preserve">. </w:t>
+      </w:r>
+    </w:p>
+    <w:p>
+      <w:pPr>
+        <w:jc w:val="both"/>
+      </w:pPr>
+      <w:r>
+        <w:drawing>
+          <wp:inline distT="0" distB="0" distL="0" distR="0" wp14:anchorId="61691FE6" wp14:editId="18F992D3">
+            <wp:extent cx="5428030" cy="1549400"/>
+            <wp:effectExtent l="0" t="0" r="1270" b="0"/>
+            <wp:docPr id="1386332790" name="Picture 1" descr="A screenshot of a computer&#10;&#10;Description automatically generated"/>
+            <wp:cNvGraphicFramePr>
+              <a:graphicFrameLocks xmlns:a="http://schemas.openxmlformats.org/drawingml/2006/main" noChangeAspect="1"/>
+            </wp:cNvGraphicFramePr>
+            <a:graphic xmlns:a="http://schemas.openxmlformats.org/drawingml/2006/main">
+              <a:graphicData uri="http://schemas.openxmlformats.org/drawingml/2006/picture">
+                <pic:pic xmlns:pic="http://schemas.openxmlformats.org/drawingml/2006/picture">
+                  <pic:nvPicPr>
+                    <pic:cNvPr id="1386332790" name="Picture 1" descr="A screenshot of a computer&#10;&#10;Description automatically generated"/>
+                    <pic:cNvPicPr/>
+                  </pic:nvPicPr>
+                  <pic:blipFill>
+                    <a:blip r:embed="rId29"/>
+                    <a:stretch>
+                      <a:fillRect/>
+                    </a:stretch>
+                  </pic:blipFill>
+                  <pic:spPr>
+                    <a:xfrm>
+                      <a:off x="0" y="0"/>
+                      <a:ext cx="5434907" cy="1551363"/>
+                    </a:xfrm>
+                    <a:prstGeom prst="rect">
+                      <a:avLst/>
+                    </a:prstGeom>
+                  </pic:spPr>
+                </pic:pic>
+              </a:graphicData>
+            </a:graphic>
           </wp:inline>
         </w:drawing>
       </w:r>
     </w:p>
-    <w:p/>
+    <w:p>
+      <w:pPr>
+        <w:jc w:val="both"/>
+      </w:pPr>
+      <w:r>
+        <w:t>The RDBMS MariaDB provide a built-in language called PL</w:t>
+      </w:r>
+      <w:r>
+        <w:t>/SQL</w:t>
+      </w:r>
+      <w:r>
+        <w:t xml:space="preserve"> (Procedural Language</w:t>
+      </w:r>
+      <w:r>
+        <w:t xml:space="preserve"> for SQL</w:t>
+      </w:r>
+      <w:r>
+        <w:t>)</w:t>
+      </w:r>
+      <w:r>
+        <w:t xml:space="preserve"> with which it is possible to automatize these calculations.</w:t>
+      </w:r>
+    </w:p>
+    <w:p>
+      <w:pPr>
+        <w:jc w:val="both"/>
+      </w:pPr>
+      <w:r>
+        <w:t>With PL/SQL repetitive scripts can be executed by several types of objects: Functions, stored procedures, triggers.</w:t>
+      </w:r>
+    </w:p>
+    <w:p>
+      <w:pPr>
+        <w:jc w:val="both"/>
+      </w:pPr>
+      <w:r>
+        <w:t xml:space="preserve">For the proposed model, the following objects were implemented. Consisted in one stored procedure and three triggers. Those objects make sure that whenever an item is deleted, inserted or updated into the table </w:t>
+      </w:r>
+      <w:proofErr w:type="spellStart"/>
+      <w:r>
+        <w:rPr>
+          <w:i/>
+          <w:iCs/>
+        </w:rPr>
+        <w:t>item_by_order</w:t>
+      </w:r>
+      <w:proofErr w:type="spellEnd"/>
+      <w:r>
+        <w:rPr>
+          <w:i/>
+          <w:iCs/>
+        </w:rPr>
+        <w:t xml:space="preserve">, </w:t>
+      </w:r>
+      <w:r>
+        <w:t xml:space="preserve">the total price for the order to belongs to, will be automatically calculated and updated in the </w:t>
+      </w:r>
+      <w:r>
+        <w:rPr>
+          <w:i/>
+          <w:iCs/>
+        </w:rPr>
+        <w:t xml:space="preserve">`order` </w:t>
+      </w:r>
+      <w:r>
+        <w:t>table</w:t>
+      </w:r>
+      <w:r>
+        <w:t xml:space="preserve">, assuring coherence and consistency with the </w:t>
+      </w:r>
+      <w:r>
+        <w:t>data.</w:t>
+      </w:r>
+    </w:p>
+    <w:p>
+      <w:pPr>
+        <w:jc w:val="both"/>
+      </w:pPr>
+      <w:r>
+        <w:lastRenderedPageBreak/>
+        <w:drawing>
+          <wp:inline distT="0" distB="0" distL="0" distR="0" wp14:anchorId="088A00C7" wp14:editId="612497AF">
+            <wp:extent cx="3835597" cy="4343623"/>
+            <wp:effectExtent l="0" t="0" r="0" b="0"/>
+            <wp:docPr id="1965616815" name="Picture 1" descr="A screenshot of a computer code&#10;&#10;Description automatically generated"/>
+            <wp:cNvGraphicFramePr>
+              <a:graphicFrameLocks xmlns:a="http://schemas.openxmlformats.org/drawingml/2006/main" noChangeAspect="1"/>
+            </wp:cNvGraphicFramePr>
+            <a:graphic xmlns:a="http://schemas.openxmlformats.org/drawingml/2006/main">
+              <a:graphicData uri="http://schemas.openxmlformats.org/drawingml/2006/picture">
+                <pic:pic xmlns:pic="http://schemas.openxmlformats.org/drawingml/2006/picture">
+                  <pic:nvPicPr>
+                    <pic:cNvPr id="1965616815" name="Picture 1" descr="A screenshot of a computer code&#10;&#10;Description automatically generated"/>
+                    <pic:cNvPicPr/>
+                  </pic:nvPicPr>
+                  <pic:blipFill>
+                    <a:blip r:embed="rId30"/>
+                    <a:stretch>
+                      <a:fillRect/>
+                    </a:stretch>
+                  </pic:blipFill>
+                  <pic:spPr>
+                    <a:xfrm>
+                      <a:off x="0" y="0"/>
+                      <a:ext cx="3835597" cy="4343623"/>
+                    </a:xfrm>
+                    <a:prstGeom prst="rect">
+                      <a:avLst/>
+                    </a:prstGeom>
+                  </pic:spPr>
+                </pic:pic>
+              </a:graphicData>
+            </a:graphic>
+          </wp:inline>
+        </w:drawing>
+      </w:r>
+    </w:p>
+    <w:p>
+      <w:pPr>
+        <w:jc w:val="both"/>
+      </w:pPr>
+    </w:p>
+    <w:p>
+      <w:pPr>
+        <w:pStyle w:val="Heading1"/>
+      </w:pPr>
+      <w:r>
+        <w:t>INDEXES</w:t>
+      </w:r>
+    </w:p>
     <w:p/>
     <w:sectPr>
       <w:pgSz w:w="12240" w:h="15840"/>
@@ -14281,12 +14675,7 @@
 </file>
 
 <file path=customXml/item2.xml><?xml version="1.0" encoding="utf-8"?>
-<?mso-contentType ?>
-<FormTemplates xmlns="http://schemas.microsoft.com/sharepoint/v3/contenttype/forms">
-  <Display>DocumentLibraryForm</Display>
-  <Edit>DocumentLibraryForm</Edit>
-  <New>DocumentLibraryForm</New>
-</FormTemplates>
+<b:Sources xmlns:b="http://schemas.openxmlformats.org/officeDocument/2006/bibliography" xmlns="http://schemas.openxmlformats.org/officeDocument/2006/bibliography" SelectedStyle="\APASixthEditionOfficeOnline.xsl" StyleName="APA" Version="6"/>
 </file>
 
 <file path=customXml/item3.xml><?xml version="1.0" encoding="utf-8"?>
@@ -14302,7 +14691,12 @@
 </file>
 
 <file path=customXml/item4.xml><?xml version="1.0" encoding="utf-8"?>
-<b:Sources xmlns:b="http://schemas.openxmlformats.org/officeDocument/2006/bibliography" xmlns="http://schemas.openxmlformats.org/officeDocument/2006/bibliography" SelectedStyle="\APASixthEditionOfficeOnline.xsl" StyleName="APA" Version="6"/>
+<?mso-contentType ?>
+<FormTemplates xmlns="http://schemas.microsoft.com/sharepoint/v3/contenttype/forms">
+  <Display>DocumentLibraryForm</Display>
+  <Edit>DocumentLibraryForm</Edit>
+  <New>DocumentLibraryForm</New>
+</FormTemplates>
 </file>
 
 <file path=customXml/itemProps1.xml><?xml version="1.0" encoding="utf-8"?>
@@ -14325,9 +14719,9 @@
 </file>
 
 <file path=customXml/itemProps2.xml><?xml version="1.0" encoding="utf-8"?>
-<ds:datastoreItem xmlns:ds="http://schemas.openxmlformats.org/officeDocument/2006/customXml" ds:itemID="{DA725D21-6AC7-4410-BDFA-BD7DA6D503AA}">
+<ds:datastoreItem xmlns:ds="http://schemas.openxmlformats.org/officeDocument/2006/customXml" ds:itemID="{409C0EA8-5E60-47D5-90AF-D16D7FEBCB92}">
   <ds:schemaRefs>
-    <ds:schemaRef ds:uri="http://schemas.microsoft.com/sharepoint/v3/contenttype/forms"/>
+    <ds:schemaRef ds:uri="http://schemas.openxmlformats.org/officeDocument/2006/bibliography"/>
   </ds:schemaRefs>
 </ds:datastoreItem>
 </file>
@@ -14344,9 +14738,9 @@
 </file>
 
 <file path=customXml/itemProps4.xml><?xml version="1.0" encoding="utf-8"?>
-<ds:datastoreItem xmlns:ds="http://schemas.openxmlformats.org/officeDocument/2006/customXml" ds:itemID="{409C0EA8-5E60-47D5-90AF-D16D7FEBCB92}">
+<ds:datastoreItem xmlns:ds="http://schemas.openxmlformats.org/officeDocument/2006/customXml" ds:itemID="{DA725D21-6AC7-4410-BDFA-BD7DA6D503AA}">
   <ds:schemaRefs>
-    <ds:schemaRef ds:uri="http://schemas.openxmlformats.org/officeDocument/2006/bibliography"/>
+    <ds:schemaRef ds:uri="http://schemas.microsoft.com/sharepoint/v3/contenttype/forms"/>
   </ds:schemaRefs>
 </ds:datastoreItem>
 </file>
--- a/AdvancedDatabasesAssesment.docx
+++ b/AdvancedDatabasesAssesment.docx
@@ -607,21 +607,7 @@
               <w:rPr>
                 <w:rFonts w:ascii="Albert Sans" w:hAnsi="Albert Sans"/>
               </w:rPr>
-              <w:t xml:space="preserve">I fully understand that the unacknowledged inclusion of another person’s writings or ideas or works in this work may be considered plagiarism and that, should a formal investigation process </w:t>
-            </w:r>
-            <w:proofErr w:type="gramStart"/>
-            <w:r>
-              <w:rPr>
-                <w:rFonts w:ascii="Albert Sans" w:hAnsi="Albert Sans"/>
-              </w:rPr>
-              <w:t>confirms</w:t>
-            </w:r>
-            <w:proofErr w:type="gramEnd"/>
-            <w:r>
-              <w:rPr>
-                <w:rFonts w:ascii="Albert Sans" w:hAnsi="Albert Sans"/>
-              </w:rPr>
-              <w:t xml:space="preserve"> the allegation, I would be subject to the penalties associated with plagiarism, as per GISMA Business School, University of Applied Sciences’ regulations for academic misconduct. </w:t>
+              <w:t xml:space="preserve">I fully understand that the unacknowledged inclusion of another person’s writings or ideas or works in this work may be considered plagiarism and that, should a formal investigation process confirms the allegation, I would be subject to the penalties associated with plagiarism, as per GISMA Business School, University of Applied Sciences’ regulations for academic misconduct. </w:t>
             </w:r>
           </w:p>
           <w:p>
@@ -1108,6 +1094,13 @@
     </w:p>
     <w:sdt>
       <w:sdtPr>
+        <w:rPr>
+          <w:rFonts w:asciiTheme="minorHAnsi" w:eastAsiaTheme="minorHAnsi" w:hAnsiTheme="minorHAnsi" w:cstheme="minorBidi"/>
+          <w:color w:val="auto"/>
+          <w:sz w:val="22"/>
+          <w:szCs w:val="22"/>
+          <w:lang w:val="en-GB"/>
+        </w:rPr>
         <w:id w:val="-228153370"/>
         <w:docPartObj>
           <w:docPartGallery w:val="Table of Contents"/>
@@ -1116,14 +1109,9 @@
       </w:sdtPr>
       <w:sdtEndPr>
         <w:rPr>
-          <w:rFonts w:asciiTheme="minorHAnsi" w:eastAsiaTheme="minorHAnsi" w:hAnsiTheme="minorHAnsi" w:cstheme="minorBidi"/>
           <w:b/>
           <w:bCs/>
           <w:noProof/>
-          <w:color w:val="auto"/>
-          <w:sz w:val="22"/>
-          <w:szCs w:val="22"/>
-          <w:lang w:val="en-GB"/>
         </w:rPr>
       </w:sdtEndPr>
       <w:sdtContent>
@@ -1160,7 +1148,7 @@
           <w:r>
             <w:fldChar w:fldCharType="separate"/>
           </w:r>
-          <w:hyperlink w:anchor="_Toc170822507" w:history="1">
+          <w:hyperlink w:anchor="_Toc170833075" w:history="1">
             <w:r>
               <w:rPr>
                 <w:rStyle w:val="Hyperlink"/>
@@ -1187,7 +1175,7 @@
                 <w:noProof/>
                 <w:webHidden/>
               </w:rPr>
-              <w:instrText xml:space="preserve"> PAGEREF _Toc170822507 \h </w:instrText>
+              <w:instrText xml:space="preserve"> PAGEREF _Toc170833075 \h </w:instrText>
             </w:r>
             <w:r>
               <w:rPr>
@@ -1234,13 +1222,13 @@
               <w14:ligatures w14:val="standardContextual"/>
             </w:rPr>
           </w:pPr>
-          <w:hyperlink w:anchor="_Toc170822508" w:history="1">
+          <w:hyperlink w:anchor="_Toc170833076" w:history="1">
             <w:r>
               <w:rPr>
                 <w:rStyle w:val="Hyperlink"/>
                 <w:noProof/>
               </w:rPr>
-              <w:t>Description</w:t>
+              <w:t>DESCRIPTION</w:t>
             </w:r>
             <w:r>
               <w:rPr>
@@ -1261,7 +1249,7 @@
                 <w:noProof/>
                 <w:webHidden/>
               </w:rPr>
-              <w:instrText xml:space="preserve"> PAGEREF _Toc170822508 \h </w:instrText>
+              <w:instrText xml:space="preserve"> PAGEREF _Toc170833076 \h </w:instrText>
             </w:r>
             <w:r>
               <w:rPr>
@@ -1308,13 +1296,13 @@
               <w14:ligatures w14:val="standardContextual"/>
             </w:rPr>
           </w:pPr>
-          <w:hyperlink w:anchor="_Toc170822509" w:history="1">
+          <w:hyperlink w:anchor="_Toc170833077" w:history="1">
             <w:r>
               <w:rPr>
                 <w:rStyle w:val="Hyperlink"/>
                 <w:noProof/>
               </w:rPr>
-              <w:t>Database Design</w:t>
+              <w:t>DATABASE DESIGN</w:t>
             </w:r>
             <w:r>
               <w:rPr>
@@ -1335,7 +1323,7 @@
                 <w:noProof/>
                 <w:webHidden/>
               </w:rPr>
-              <w:instrText xml:space="preserve"> PAGEREF _Toc170822509 \h </w:instrText>
+              <w:instrText xml:space="preserve"> PAGEREF _Toc170833077 \h </w:instrText>
             </w:r>
             <w:r>
               <w:rPr>
@@ -1382,13 +1370,13 @@
               <w14:ligatures w14:val="standardContextual"/>
             </w:rPr>
           </w:pPr>
-          <w:hyperlink w:anchor="_Toc170822510" w:history="1">
+          <w:hyperlink w:anchor="_Toc170833078" w:history="1">
             <w:r>
               <w:rPr>
                 <w:rStyle w:val="Hyperlink"/>
                 <w:noProof/>
               </w:rPr>
-              <w:t>List of tables</w:t>
+              <w:t>LIST OF TABLES</w:t>
             </w:r>
             <w:r>
               <w:rPr>
@@ -1409,7 +1397,7 @@
                 <w:noProof/>
                 <w:webHidden/>
               </w:rPr>
-              <w:instrText xml:space="preserve"> PAGEREF _Toc170822510 \h </w:instrText>
+              <w:instrText xml:space="preserve"> PAGEREF _Toc170833078 \h </w:instrText>
             </w:r>
             <w:r>
               <w:rPr>
@@ -1456,13 +1444,13 @@
               <w14:ligatures w14:val="standardContextual"/>
             </w:rPr>
           </w:pPr>
-          <w:hyperlink w:anchor="_Toc170822511" w:history="1">
+          <w:hyperlink w:anchor="_Toc170833079" w:history="1">
             <w:r>
               <w:rPr>
                 <w:rStyle w:val="Hyperlink"/>
                 <w:noProof/>
               </w:rPr>
-              <w:t>Database Data</w:t>
+              <w:t>DATABASE DATA</w:t>
             </w:r>
             <w:r>
               <w:rPr>
@@ -1483,7 +1471,7 @@
                 <w:noProof/>
                 <w:webHidden/>
               </w:rPr>
-              <w:instrText xml:space="preserve"> PAGEREF _Toc170822511 \h </w:instrText>
+              <w:instrText xml:space="preserve"> PAGEREF _Toc170833079 \h </w:instrText>
             </w:r>
             <w:r>
               <w:rPr>
@@ -1530,13 +1518,13 @@
               <w14:ligatures w14:val="standardContextual"/>
             </w:rPr>
           </w:pPr>
-          <w:hyperlink w:anchor="_Toc170822512" w:history="1">
+          <w:hyperlink w:anchor="_Toc170833080" w:history="1">
             <w:r>
               <w:rPr>
                 <w:rStyle w:val="Hyperlink"/>
                 <w:noProof/>
               </w:rPr>
-              <w:t>Reporting</w:t>
+              <w:t>REPORTING</w:t>
             </w:r>
             <w:r>
               <w:rPr>
@@ -1557,7 +1545,7 @@
                 <w:noProof/>
                 <w:webHidden/>
               </w:rPr>
-              <w:instrText xml:space="preserve"> PAGEREF _Toc170822512 \h </w:instrText>
+              <w:instrText xml:space="preserve"> PAGEREF _Toc170833080 \h </w:instrText>
             </w:r>
             <w:r>
               <w:rPr>
@@ -1604,7 +1592,7 @@
               <w14:ligatures w14:val="standardContextual"/>
             </w:rPr>
           </w:pPr>
-          <w:hyperlink w:anchor="_Toc170822513" w:history="1">
+          <w:hyperlink w:anchor="_Toc170833081" w:history="1">
             <w:r>
               <w:rPr>
                 <w:rStyle w:val="Hyperlink"/>
@@ -1631,7 +1619,7 @@
                 <w:noProof/>
                 <w:webHidden/>
               </w:rPr>
-              <w:instrText xml:space="preserve"> PAGEREF _Toc170822513 \h </w:instrText>
+              <w:instrText xml:space="preserve"> PAGEREF _Toc170833081 \h </w:instrText>
             </w:r>
             <w:r>
               <w:rPr>
@@ -1678,7 +1666,7 @@
               <w14:ligatures w14:val="standardContextual"/>
             </w:rPr>
           </w:pPr>
-          <w:hyperlink w:anchor="_Toc170822514" w:history="1">
+          <w:hyperlink w:anchor="_Toc170833082" w:history="1">
             <w:r>
               <w:rPr>
                 <w:rStyle w:val="Hyperlink"/>
@@ -1705,7 +1693,7 @@
                 <w:noProof/>
                 <w:webHidden/>
               </w:rPr>
-              <w:instrText xml:space="preserve"> PAGEREF _Toc170822514 \h </w:instrText>
+              <w:instrText xml:space="preserve"> PAGEREF _Toc170833082 \h </w:instrText>
             </w:r>
             <w:r>
               <w:rPr>
@@ -1752,7 +1740,7 @@
               <w14:ligatures w14:val="standardContextual"/>
             </w:rPr>
           </w:pPr>
-          <w:hyperlink w:anchor="_Toc170822515" w:history="1">
+          <w:hyperlink w:anchor="_Toc170833083" w:history="1">
             <w:r>
               <w:rPr>
                 <w:rStyle w:val="Hyperlink"/>
@@ -1779,7 +1767,7 @@
                 <w:noProof/>
                 <w:webHidden/>
               </w:rPr>
-              <w:instrText xml:space="preserve"> PAGEREF _Toc170822515 \h </w:instrText>
+              <w:instrText xml:space="preserve"> PAGEREF _Toc170833083 \h </w:instrText>
             </w:r>
             <w:r>
               <w:rPr>
@@ -1826,7 +1814,7 @@
               <w14:ligatures w14:val="standardContextual"/>
             </w:rPr>
           </w:pPr>
-          <w:hyperlink w:anchor="_Toc170822516" w:history="1">
+          <w:hyperlink w:anchor="_Toc170833084" w:history="1">
             <w:r>
               <w:rPr>
                 <w:rStyle w:val="Hyperlink"/>
@@ -1853,7 +1841,7 @@
                 <w:noProof/>
                 <w:webHidden/>
               </w:rPr>
-              <w:instrText xml:space="preserve"> PAGEREF _Toc170822516 \h </w:instrText>
+              <w:instrText xml:space="preserve"> PAGEREF _Toc170833084 \h </w:instrText>
             </w:r>
             <w:r>
               <w:rPr>
@@ -1900,7 +1888,7 @@
               <w14:ligatures w14:val="standardContextual"/>
             </w:rPr>
           </w:pPr>
-          <w:hyperlink w:anchor="_Toc170822517" w:history="1">
+          <w:hyperlink w:anchor="_Toc170833085" w:history="1">
             <w:r>
               <w:rPr>
                 <w:rStyle w:val="Hyperlink"/>
@@ -1927,7 +1915,7 @@
                 <w:noProof/>
                 <w:webHidden/>
               </w:rPr>
-              <w:instrText xml:space="preserve"> PAGEREF _Toc170822517 \h </w:instrText>
+              <w:instrText xml:space="preserve"> PAGEREF _Toc170833085 \h </w:instrText>
             </w:r>
             <w:r>
               <w:rPr>
@@ -1974,7 +1962,7 @@
               <w14:ligatures w14:val="standardContextual"/>
             </w:rPr>
           </w:pPr>
-          <w:hyperlink w:anchor="_Toc170822518" w:history="1">
+          <w:hyperlink w:anchor="_Toc170833086" w:history="1">
             <w:r>
               <w:rPr>
                 <w:rStyle w:val="Hyperlink"/>
@@ -2001,7 +1989,7 @@
                 <w:noProof/>
                 <w:webHidden/>
               </w:rPr>
-              <w:instrText xml:space="preserve"> PAGEREF _Toc170822518 \h </w:instrText>
+              <w:instrText xml:space="preserve"> PAGEREF _Toc170833086 \h </w:instrText>
             </w:r>
             <w:r>
               <w:rPr>
@@ -2022,6 +2010,80 @@
                 <w:webHidden/>
               </w:rPr>
               <w:t>15</w:t>
+            </w:r>
+            <w:r>
+              <w:rPr>
+                <w:noProof/>
+                <w:webHidden/>
+              </w:rPr>
+              <w:fldChar w:fldCharType="end"/>
+            </w:r>
+          </w:hyperlink>
+        </w:p>
+        <w:p>
+          <w:pPr>
+            <w:pStyle w:val="TOC1"/>
+            <w:tabs>
+              <w:tab w:val="right" w:leader="dot" w:pos="9350"/>
+            </w:tabs>
+            <w:rPr>
+              <w:rFonts w:eastAsiaTheme="minorEastAsia"/>
+              <w:noProof/>
+              <w:kern w:val="2"/>
+              <w:sz w:val="24"/>
+              <w:szCs w:val="24"/>
+              <w:lang w:val="en-US"/>
+              <w14:ligatures w14:val="standardContextual"/>
+            </w:rPr>
+          </w:pPr>
+          <w:hyperlink w:anchor="_Toc170833087" w:history="1">
+            <w:r>
+              <w:rPr>
+                <w:rStyle w:val="Hyperlink"/>
+                <w:noProof/>
+              </w:rPr>
+              <w:t>INDEXES</w:t>
+            </w:r>
+            <w:r>
+              <w:rPr>
+                <w:noProof/>
+                <w:webHidden/>
+              </w:rPr>
+              <w:tab/>
+            </w:r>
+            <w:r>
+              <w:rPr>
+                <w:noProof/>
+                <w:webHidden/>
+              </w:rPr>
+              <w:fldChar w:fldCharType="begin"/>
+            </w:r>
+            <w:r>
+              <w:rPr>
+                <w:noProof/>
+                <w:webHidden/>
+              </w:rPr>
+              <w:instrText xml:space="preserve"> PAGEREF _Toc170833087 \h </w:instrText>
+            </w:r>
+            <w:r>
+              <w:rPr>
+                <w:noProof/>
+                <w:webHidden/>
+              </w:rPr>
+            </w:r>
+            <w:r>
+              <w:rPr>
+                <w:noProof/>
+                <w:webHidden/>
+              </w:rPr>
+              <w:fldChar w:fldCharType="separate"/>
+            </w:r>
+            <w:r>
+              <w:rPr>
+                <w:noProof/>
+                <w:webHidden/>
+              </w:rPr>
+              <w:t>16</w:t>
             </w:r>
             <w:r>
               <w:rPr>
@@ -2096,7 +2158,7 @@
           <w:spacing w:val="0"/>
         </w:rPr>
       </w:pPr>
-      <w:bookmarkStart w:id="0" w:name="_Toc170822507"/>
+      <w:bookmarkStart w:id="0" w:name="_Toc170833075"/>
       <w:r>
         <w:rPr>
           <w:rStyle w:val="BookTitle"/>
@@ -2179,9 +2241,9 @@
       <w:pPr>
         <w:pStyle w:val="Heading1"/>
       </w:pPr>
-      <w:bookmarkStart w:id="1" w:name="_Toc170822508"/>
-      <w:r>
-        <w:t>Description</w:t>
+      <w:bookmarkStart w:id="1" w:name="_Toc170833076"/>
+      <w:r>
+        <w:t>DESCRIPTION</w:t>
       </w:r>
       <w:bookmarkEnd w:id="1"/>
     </w:p>
@@ -2262,9 +2324,9 @@
       <w:pPr>
         <w:pStyle w:val="Heading1"/>
       </w:pPr>
-      <w:bookmarkStart w:id="2" w:name="_Toc170822509"/>
-      <w:r>
-        <w:t>Database Design</w:t>
+      <w:bookmarkStart w:id="2" w:name="_Toc170833077"/>
+      <w:r>
+        <w:t>DATABASE DESIGN</w:t>
       </w:r>
       <w:bookmarkEnd w:id="2"/>
       <w:r>
@@ -2401,11 +2463,7 @@
       </w:r>
       <w:proofErr w:type="spellStart"/>
       <w:r>
-        <w:t>returned_</w:t>
-      </w:r>
-      <w:proofErr w:type="gramStart"/>
-      <w:r>
-        <w:t>item</w:t>
+        <w:t>returned_item</w:t>
       </w:r>
       <w:proofErr w:type="spellEnd"/>
       <w:r>
@@ -2413,11 +2471,7 @@
       </w:r>
       <w:proofErr w:type="spellStart"/>
       <w:r>
-        <w:t>last</w:t>
-      </w:r>
-      <w:proofErr w:type="gramEnd"/>
-      <w:r>
-        <w:t>_login</w:t>
+        <w:t>last_login</w:t>
       </w:r>
       <w:proofErr w:type="spellEnd"/>
       <w:r>
@@ -2458,10 +2512,10 @@
       <w:pPr>
         <w:pStyle w:val="Heading1"/>
       </w:pPr>
-      <w:bookmarkStart w:id="3" w:name="_Toc170822510"/>
+      <w:bookmarkStart w:id="3" w:name="_Toc170833078"/>
       <w:r>
         <w:lastRenderedPageBreak/>
-        <w:t>List of tables</w:t>
+        <w:t>LIST OF TABLES</w:t>
       </w:r>
       <w:bookmarkEnd w:id="3"/>
       <w:r>
@@ -2550,7 +2604,6 @@
         <w:t xml:space="preserve">or </w:t>
       </w:r>
       <w:proofErr w:type="spellStart"/>
-      <w:proofErr w:type="gramStart"/>
       <w:r>
         <w:rPr>
           <w:i/>
@@ -2560,11 +2613,7 @@
       </w:r>
       <w:proofErr w:type="spellEnd"/>
       <w:r>
-        <w:t xml:space="preserve"> )</w:t>
-      </w:r>
-      <w:proofErr w:type="gramEnd"/>
-      <w:r>
-        <w:t xml:space="preserve"> </w:t>
+        <w:t xml:space="preserve"> ) </w:t>
       </w:r>
       <w:r>
         <w:t xml:space="preserve">, is preferred to store those names in </w:t>
@@ -3454,9 +3503,9 @@
       <w:pPr>
         <w:pStyle w:val="Heading1"/>
       </w:pPr>
-      <w:bookmarkStart w:id="4" w:name="_Toc170822511"/>
-      <w:r>
-        <w:t>Database Data</w:t>
+      <w:bookmarkStart w:id="4" w:name="_Toc170833079"/>
+      <w:r>
+        <w:t>DATABASE DATA</w:t>
       </w:r>
       <w:bookmarkEnd w:id="4"/>
     </w:p>
@@ -4923,10 +4972,10 @@
       <w:pPr>
         <w:pStyle w:val="Heading1"/>
       </w:pPr>
-      <w:bookmarkStart w:id="5" w:name="_Toc170822512"/>
+      <w:bookmarkStart w:id="5" w:name="_Toc170833080"/>
       <w:r>
         <w:lastRenderedPageBreak/>
-        <w:t>Reporting</w:t>
+        <w:t>REPORTING</w:t>
       </w:r>
       <w:bookmarkEnd w:id="5"/>
     </w:p>
@@ -4934,7 +4983,7 @@
       <w:pPr>
         <w:pStyle w:val="Heading2"/>
       </w:pPr>
-      <w:bookmarkStart w:id="6" w:name="_Toc170822513"/>
+      <w:bookmarkStart w:id="6" w:name="_Toc170833081"/>
       <w:r>
         <w:t>Detailed</w:t>
       </w:r>
@@ -5375,7 +5424,6 @@
         <w:t xml:space="preserve"> </w:t>
       </w:r>
       <w:proofErr w:type="spellStart"/>
-      <w:proofErr w:type="gramStart"/>
       <w:r>
         <w:rPr>
           <w:rFonts w:ascii="Consolas" w:hAnsi="Consolas" w:cs="Courier New"/>
@@ -5401,17 +5449,7 @@
           <w:sz w:val="20"/>
           <w:szCs w:val="20"/>
         </w:rPr>
-        <w:t>supplier</w:t>
-      </w:r>
-      <w:proofErr w:type="gramEnd"/>
-      <w:r>
-        <w:rPr>
-          <w:rFonts w:ascii="Consolas" w:hAnsi="Consolas" w:cs="Courier New"/>
-          <w:color w:val="808000"/>
-          <w:sz w:val="20"/>
-          <w:szCs w:val="20"/>
-        </w:rPr>
-        <w:t>_id</w:t>
+        <w:t>supplier_id</w:t>
       </w:r>
       <w:proofErr w:type="spellEnd"/>
       <w:r>
@@ -5619,7 +5657,6 @@
         </w:rPr>
         <w:t>.</w:t>
       </w:r>
-      <w:proofErr w:type="gramStart"/>
       <w:r>
         <w:rPr>
           <w:rFonts w:ascii="Consolas" w:hAnsi="Consolas"/>
@@ -5652,7 +5689,6 @@
         </w:rPr>
         <w:t>s</w:t>
       </w:r>
-      <w:proofErr w:type="gramEnd"/>
       <w:r>
         <w:rPr>
           <w:rFonts w:ascii="Consolas" w:hAnsi="Consolas"/>
@@ -6099,7 +6135,6 @@
         <w:t xml:space="preserve"> = </w:t>
       </w:r>
       <w:proofErr w:type="spellStart"/>
-      <w:proofErr w:type="gramStart"/>
       <w:r>
         <w:rPr>
           <w:rFonts w:ascii="Consolas" w:hAnsi="Consolas"/>
@@ -6130,18 +6165,7 @@
           <w:szCs w:val="20"/>
           <w:lang w:val="en-GB"/>
         </w:rPr>
-        <w:t>supplier</w:t>
-      </w:r>
-      <w:proofErr w:type="gramEnd"/>
-      <w:r>
-        <w:rPr>
-          <w:rFonts w:ascii="Consolas" w:hAnsi="Consolas"/>
-          <w:color w:val="006464"/>
-          <w:sz w:val="20"/>
-          <w:szCs w:val="20"/>
-          <w:lang w:val="en-GB"/>
-        </w:rPr>
-        <w:t>_id</w:t>
+        <w:t>supplier_id</w:t>
       </w:r>
       <w:proofErr w:type="spellEnd"/>
     </w:p>
@@ -6224,7 +6248,6 @@
         </w:rPr>
         <w:t>.</w:t>
       </w:r>
-      <w:proofErr w:type="gramStart"/>
       <w:r>
         <w:rPr>
           <w:rFonts w:ascii="Consolas" w:hAnsi="Consolas"/>
@@ -6255,7 +6278,6 @@
         </w:rPr>
         <w:t>;</w:t>
       </w:r>
-      <w:proofErr w:type="gramEnd"/>
     </w:p>
     <w:p>
       <w:pPr>
@@ -6381,7 +6403,7 @@
       <w:pPr>
         <w:pStyle w:val="Heading2"/>
       </w:pPr>
-      <w:bookmarkStart w:id="7" w:name="_Toc170822514"/>
+      <w:bookmarkStart w:id="7" w:name="_Toc170833082"/>
       <w:r>
         <w:lastRenderedPageBreak/>
         <w:t>10 best-selling products with the total amount and their supplier.</w:t>
@@ -6463,7 +6485,6 @@
         <w:t xml:space="preserve"> </w:t>
       </w:r>
       <w:proofErr w:type="spellStart"/>
-      <w:proofErr w:type="gramStart"/>
       <w:r>
         <w:rPr>
           <w:rFonts w:ascii="Consolas" w:hAnsi="Consolas" w:cs="Courier New"/>
@@ -6489,17 +6510,7 @@
           <w:sz w:val="20"/>
           <w:szCs w:val="20"/>
         </w:rPr>
-        <w:t>order</w:t>
-      </w:r>
-      <w:proofErr w:type="gramEnd"/>
-      <w:r>
-        <w:rPr>
-          <w:rFonts w:ascii="Consolas" w:hAnsi="Consolas" w:cs="Courier New"/>
-          <w:color w:val="808000"/>
-          <w:sz w:val="20"/>
-          <w:szCs w:val="20"/>
-        </w:rPr>
-        <w:t>_id</w:t>
+        <w:t>order_id</w:t>
       </w:r>
       <w:proofErr w:type="spellEnd"/>
       <w:r>
@@ -6911,7 +6922,6 @@
         <w:t xml:space="preserve"> </w:t>
       </w:r>
       <w:proofErr w:type="spellStart"/>
-      <w:proofErr w:type="gramStart"/>
       <w:r>
         <w:rPr>
           <w:rFonts w:ascii="Consolas" w:hAnsi="Consolas" w:cs="Courier New"/>
@@ -6937,17 +6947,7 @@
           <w:sz w:val="20"/>
           <w:szCs w:val="20"/>
         </w:rPr>
-        <w:t>product</w:t>
-      </w:r>
-      <w:proofErr w:type="gramEnd"/>
-      <w:r>
-        <w:rPr>
-          <w:rFonts w:ascii="Consolas" w:hAnsi="Consolas" w:cs="Courier New"/>
-          <w:color w:val="808000"/>
-          <w:sz w:val="20"/>
-          <w:szCs w:val="20"/>
-        </w:rPr>
-        <w:t>_id</w:t>
+        <w:t>product_id</w:t>
       </w:r>
       <w:proofErr w:type="spellEnd"/>
       <w:r>
@@ -7317,7 +7317,6 @@
         </w:rPr>
         <w:t xml:space="preserve"> </w:t>
       </w:r>
-      <w:proofErr w:type="gramStart"/>
       <w:r>
         <w:rPr>
           <w:rFonts w:ascii="Consolas" w:hAnsi="Consolas" w:cs="Courier New"/>
@@ -7339,7 +7338,6 @@
         <w:t>(</w:t>
       </w:r>
       <w:proofErr w:type="spellStart"/>
-      <w:proofErr w:type="gramEnd"/>
       <w:r>
         <w:rPr>
           <w:rFonts w:ascii="Consolas" w:hAnsi="Consolas" w:cs="Courier New"/>
@@ -7654,7 +7652,6 @@
         <w:t xml:space="preserve"> </w:t>
       </w:r>
       <w:proofErr w:type="spellStart"/>
-      <w:proofErr w:type="gramStart"/>
       <w:r>
         <w:rPr>
           <w:rFonts w:ascii="Consolas" w:hAnsi="Consolas" w:cs="Courier New"/>
@@ -7680,17 +7677,7 @@
           <w:sz w:val="20"/>
           <w:szCs w:val="20"/>
         </w:rPr>
-        <w:t>product</w:t>
-      </w:r>
-      <w:proofErr w:type="gramEnd"/>
-      <w:r>
-        <w:rPr>
-          <w:rFonts w:ascii="Consolas" w:hAnsi="Consolas" w:cs="Courier New"/>
-          <w:color w:val="808000"/>
-          <w:sz w:val="20"/>
-          <w:szCs w:val="20"/>
-        </w:rPr>
-        <w:t>_id</w:t>
+        <w:t>product_id</w:t>
       </w:r>
       <w:proofErr w:type="spellEnd"/>
     </w:p>
@@ -7858,7 +7845,6 @@
         <w:t xml:space="preserve"> </w:t>
       </w:r>
       <w:proofErr w:type="spellStart"/>
-      <w:proofErr w:type="gramStart"/>
       <w:r>
         <w:rPr>
           <w:rFonts w:ascii="Consolas" w:hAnsi="Consolas" w:cs="Courier New"/>
@@ -7884,17 +7870,7 @@
           <w:sz w:val="20"/>
           <w:szCs w:val="20"/>
         </w:rPr>
-        <w:t>supplier</w:t>
-      </w:r>
-      <w:proofErr w:type="gramEnd"/>
-      <w:r>
-        <w:rPr>
-          <w:rFonts w:ascii="Consolas" w:hAnsi="Consolas" w:cs="Courier New"/>
-          <w:color w:val="808000"/>
-          <w:sz w:val="20"/>
-          <w:szCs w:val="20"/>
-        </w:rPr>
-        <w:t>_id</w:t>
+        <w:t>supplier_id</w:t>
       </w:r>
       <w:proofErr w:type="spellEnd"/>
     </w:p>
@@ -8104,7 +8080,6 @@
         </w:rPr>
         <w:t xml:space="preserve"> </w:t>
       </w:r>
-      <w:proofErr w:type="gramStart"/>
       <w:r>
         <w:rPr>
           <w:rFonts w:ascii="Consolas" w:hAnsi="Consolas" w:cs="Courier New"/>
@@ -8125,7 +8100,6 @@
         </w:rPr>
         <w:t>;</w:t>
       </w:r>
-      <w:proofErr w:type="gramEnd"/>
       <w:r>
         <w:rPr>
           <w:rFonts w:ascii="Consolas" w:hAnsi="Consolas" w:cs="Courier New"/>
@@ -8214,16 +8188,11 @@
         <w:t>Supplier</w:t>
       </w:r>
       <w:r>
-        <w:t xml:space="preserve"> tables to gather information on </w:t>
-      </w:r>
-      <w:proofErr w:type="gramStart"/>
-      <w:r>
-        <w:t>products</w:t>
+        <w:t xml:space="preserve"> tables to gather information on products</w:t>
       </w:r>
       <w:r>
         <w:t>’</w:t>
       </w:r>
-      <w:proofErr w:type="gramEnd"/>
       <w:r>
         <w:t xml:space="preserve"> and supplier</w:t>
       </w:r>
@@ -8260,7 +8229,7 @@
       <w:pPr>
         <w:pStyle w:val="Heading2"/>
       </w:pPr>
-      <w:bookmarkStart w:id="8" w:name="_Toc170822515"/>
+      <w:bookmarkStart w:id="8" w:name="_Toc170833083"/>
       <w:r>
         <w:t>List of customers and their total purchases</w:t>
       </w:r>
@@ -8361,7 +8330,6 @@
         <w:t xml:space="preserve"> </w:t>
       </w:r>
       <w:proofErr w:type="spellStart"/>
-      <w:proofErr w:type="gramStart"/>
       <w:r>
         <w:rPr>
           <w:rFonts w:ascii="Consolas" w:hAnsi="Consolas" w:cs="Courier New"/>
@@ -8387,17 +8355,7 @@
           <w:sz w:val="20"/>
           <w:szCs w:val="20"/>
         </w:rPr>
-        <w:t>first</w:t>
-      </w:r>
-      <w:proofErr w:type="gramEnd"/>
-      <w:r>
-        <w:rPr>
-          <w:rFonts w:ascii="Consolas" w:hAnsi="Consolas" w:cs="Courier New"/>
-          <w:color w:val="808000"/>
-          <w:sz w:val="20"/>
-          <w:szCs w:val="20"/>
-        </w:rPr>
-        <w:t>_name</w:t>
+        <w:t>first_name</w:t>
       </w:r>
       <w:r>
         <w:rPr>
@@ -8580,7 +8538,6 @@
           <w:szCs w:val="20"/>
         </w:rPr>
       </w:pPr>
-      <w:proofErr w:type="gramStart"/>
       <w:r>
         <w:rPr>
           <w:rFonts w:ascii="Consolas" w:hAnsi="Consolas" w:cs="Courier New"/>
@@ -8601,7 +8558,6 @@
         </w:rPr>
         <w:t>COALESCE</w:t>
       </w:r>
-      <w:proofErr w:type="gramEnd"/>
       <w:r>
         <w:rPr>
           <w:rFonts w:ascii="Consolas" w:hAnsi="Consolas" w:cs="Courier New"/>
@@ -8978,7 +8934,6 @@
         <w:t xml:space="preserve"> </w:t>
       </w:r>
       <w:proofErr w:type="spellStart"/>
-      <w:proofErr w:type="gramStart"/>
       <w:r>
         <w:rPr>
           <w:rFonts w:ascii="Consolas" w:hAnsi="Consolas" w:cs="Courier New"/>
@@ -9004,17 +8959,7 @@
           <w:sz w:val="20"/>
           <w:szCs w:val="20"/>
         </w:rPr>
-        <w:t>customer</w:t>
-      </w:r>
-      <w:proofErr w:type="gramEnd"/>
-      <w:r>
-        <w:rPr>
-          <w:rFonts w:ascii="Consolas" w:hAnsi="Consolas" w:cs="Courier New"/>
-          <w:color w:val="808000"/>
-          <w:sz w:val="20"/>
-          <w:szCs w:val="20"/>
-        </w:rPr>
-        <w:t>_id</w:t>
+        <w:t>customer_id</w:t>
       </w:r>
       <w:proofErr w:type="spellEnd"/>
     </w:p>
@@ -9168,7 +9113,6 @@
         <w:t>=</w:t>
       </w:r>
       <w:proofErr w:type="spellStart"/>
-      <w:proofErr w:type="gramStart"/>
       <w:r>
         <w:rPr>
           <w:rFonts w:ascii="Consolas" w:hAnsi="Consolas" w:cs="Courier New"/>
@@ -9194,17 +9138,7 @@
           <w:sz w:val="20"/>
           <w:szCs w:val="20"/>
         </w:rPr>
-        <w:t>order</w:t>
-      </w:r>
-      <w:proofErr w:type="gramEnd"/>
-      <w:r>
-        <w:rPr>
-          <w:rFonts w:ascii="Consolas" w:hAnsi="Consolas" w:cs="Courier New"/>
-          <w:color w:val="808000"/>
-          <w:sz w:val="20"/>
-          <w:szCs w:val="20"/>
-        </w:rPr>
-        <w:t>_id</w:t>
+        <w:t>order_id</w:t>
       </w:r>
       <w:proofErr w:type="spellEnd"/>
     </w:p>
@@ -9419,7 +9353,7 @@
       <w:pPr>
         <w:pStyle w:val="Heading2"/>
       </w:pPr>
-      <w:bookmarkStart w:id="9" w:name="_Toc170822516"/>
+      <w:bookmarkStart w:id="9" w:name="_Toc170833084"/>
       <w:r>
         <w:t>List of returned items.</w:t>
       </w:r>
@@ -9515,7 +9449,6 @@
         <w:t xml:space="preserve"> </w:t>
       </w:r>
       <w:proofErr w:type="spellStart"/>
-      <w:proofErr w:type="gramStart"/>
       <w:r>
         <w:rPr>
           <w:rFonts w:ascii="Consolas" w:hAnsi="Consolas" w:cs="Courier New"/>
@@ -9547,7 +9480,6 @@
         <w:t>Id</w:t>
       </w:r>
       <w:proofErr w:type="spellEnd"/>
-      <w:proofErr w:type="gramEnd"/>
       <w:r>
         <w:rPr>
           <w:rFonts w:ascii="Consolas" w:hAnsi="Consolas" w:cs="Courier New"/>
@@ -9872,7 +9804,6 @@
         <w:t xml:space="preserve"> </w:t>
       </w:r>
       <w:proofErr w:type="spellStart"/>
-      <w:proofErr w:type="gramStart"/>
       <w:r>
         <w:rPr>
           <w:rFonts w:ascii="Consolas" w:hAnsi="Consolas" w:cs="Courier New"/>
@@ -9904,7 +9835,6 @@
         <w:t>quantity</w:t>
       </w:r>
       <w:proofErr w:type="spellEnd"/>
-      <w:proofErr w:type="gramEnd"/>
       <w:r>
         <w:rPr>
           <w:rFonts w:ascii="Consolas" w:hAnsi="Consolas" w:cs="Courier New"/>
@@ -10354,7 +10284,6 @@
         <w:t xml:space="preserve"> </w:t>
       </w:r>
       <w:proofErr w:type="spellStart"/>
-      <w:proofErr w:type="gramStart"/>
       <w:r>
         <w:rPr>
           <w:rFonts w:ascii="Consolas" w:hAnsi="Consolas" w:cs="Courier New"/>
@@ -10383,18 +10312,7 @@
           <w:szCs w:val="20"/>
           <w:lang w:val="en-US"/>
         </w:rPr>
-        <w:t>item</w:t>
-      </w:r>
-      <w:proofErr w:type="gramEnd"/>
-      <w:r>
-        <w:rPr>
-          <w:rFonts w:ascii="Consolas" w:hAnsi="Consolas" w:cs="Courier New"/>
-          <w:color w:val="808000"/>
-          <w:sz w:val="20"/>
-          <w:szCs w:val="20"/>
-          <w:lang w:val="en-US"/>
-        </w:rPr>
-        <w:t>_by_order_id</w:t>
+        <w:t>item_by_order_id</w:t>
       </w:r>
       <w:proofErr w:type="spellEnd"/>
     </w:p>
@@ -10579,7 +10497,6 @@
         <w:t xml:space="preserve"> </w:t>
       </w:r>
       <w:proofErr w:type="spellStart"/>
-      <w:proofErr w:type="gramStart"/>
       <w:r>
         <w:rPr>
           <w:rFonts w:ascii="Consolas" w:hAnsi="Consolas" w:cs="Courier New"/>
@@ -10608,18 +10525,7 @@
           <w:szCs w:val="20"/>
           <w:lang w:val="en-US"/>
         </w:rPr>
-        <w:t>product</w:t>
-      </w:r>
-      <w:proofErr w:type="gramEnd"/>
-      <w:r>
-        <w:rPr>
-          <w:rFonts w:ascii="Consolas" w:hAnsi="Consolas" w:cs="Courier New"/>
-          <w:color w:val="808000"/>
-          <w:sz w:val="20"/>
-          <w:szCs w:val="20"/>
-          <w:lang w:val="en-US"/>
-        </w:rPr>
-        <w:t>_id</w:t>
+        <w:t>product_id</w:t>
       </w:r>
       <w:proofErr w:type="spellEnd"/>
       <w:r>
@@ -10821,7 +10727,6 @@
         <w:t xml:space="preserve"> number of ordered and returned </w:t>
       </w:r>
       <w:proofErr w:type="spellStart"/>
-      <w:proofErr w:type="gramStart"/>
       <w:r>
         <w:rPr>
           <w:lang w:val="en-US"/>
@@ -10845,14 +10750,7 @@
         <w:rPr>
           <w:lang w:val="en-US"/>
         </w:rPr>
-        <w:t>’s</w:t>
-      </w:r>
-      <w:proofErr w:type="gramEnd"/>
-      <w:r>
-        <w:rPr>
-          <w:lang w:val="en-US"/>
-        </w:rPr>
-        <w:t xml:space="preserve"> </w:t>
+        <w:t xml:space="preserve">’s </w:t>
       </w:r>
       <w:r>
         <w:rPr>
@@ -10899,7 +10797,7 @@
       <w:pPr>
         <w:pStyle w:val="Heading2"/>
       </w:pPr>
-      <w:bookmarkStart w:id="10" w:name="_Toc170822517"/>
+      <w:bookmarkStart w:id="10" w:name="_Toc170833085"/>
       <w:r>
         <w:t xml:space="preserve">List of products in </w:t>
       </w:r>
@@ -11152,7 +11050,6 @@
         <w:t xml:space="preserve"> </w:t>
       </w:r>
       <w:proofErr w:type="spellStart"/>
-      <w:proofErr w:type="gramStart"/>
       <w:r>
         <w:rPr>
           <w:rFonts w:ascii="Courier New" w:hAnsi="Courier New" w:cs="Courier New"/>
@@ -11181,18 +11078,7 @@
           <w:szCs w:val="20"/>
           <w:lang w:val="en-US"/>
         </w:rPr>
-        <w:t>order</w:t>
-      </w:r>
-      <w:proofErr w:type="gramEnd"/>
-      <w:r>
-        <w:rPr>
-          <w:rFonts w:ascii="Courier New" w:hAnsi="Courier New" w:cs="Courier New"/>
-          <w:color w:val="808000"/>
-          <w:sz w:val="20"/>
-          <w:szCs w:val="20"/>
-          <w:lang w:val="en-US"/>
-        </w:rPr>
-        <w:t>_date</w:t>
+        <w:t>order_date</w:t>
       </w:r>
       <w:proofErr w:type="spellEnd"/>
     </w:p>
@@ -11446,7 +11332,6 @@
         <w:t xml:space="preserve"> </w:t>
       </w:r>
       <w:proofErr w:type="spellStart"/>
-      <w:proofErr w:type="gramStart"/>
       <w:r>
         <w:rPr>
           <w:rFonts w:ascii="Courier New" w:hAnsi="Courier New" w:cs="Courier New"/>
@@ -11475,18 +11360,7 @@
           <w:szCs w:val="20"/>
           <w:lang w:val="en-US"/>
         </w:rPr>
-        <w:t>category</w:t>
-      </w:r>
-      <w:proofErr w:type="gramEnd"/>
-      <w:r>
-        <w:rPr>
-          <w:rFonts w:ascii="Courier New" w:hAnsi="Courier New" w:cs="Courier New"/>
-          <w:color w:val="808000"/>
-          <w:sz w:val="20"/>
-          <w:szCs w:val="20"/>
-          <w:lang w:val="en-US"/>
-        </w:rPr>
-        <w:t>_id</w:t>
+        <w:t>category_id</w:t>
       </w:r>
       <w:proofErr w:type="spellEnd"/>
     </w:p>
@@ -11615,7 +11489,6 @@
         <w:t xml:space="preserve"> </w:t>
       </w:r>
       <w:proofErr w:type="spellStart"/>
-      <w:proofErr w:type="gramStart"/>
       <w:r>
         <w:rPr>
           <w:rFonts w:ascii="Courier New" w:hAnsi="Courier New" w:cs="Courier New"/>
@@ -11644,18 +11517,7 @@
           <w:szCs w:val="20"/>
           <w:lang w:val="en-US"/>
         </w:rPr>
-        <w:t>product</w:t>
-      </w:r>
-      <w:proofErr w:type="gramEnd"/>
-      <w:r>
-        <w:rPr>
-          <w:rFonts w:ascii="Courier New" w:hAnsi="Courier New" w:cs="Courier New"/>
-          <w:color w:val="808000"/>
-          <w:sz w:val="20"/>
-          <w:szCs w:val="20"/>
-          <w:lang w:val="en-US"/>
-        </w:rPr>
-        <w:t>_id</w:t>
+        <w:t>product_id</w:t>
       </w:r>
       <w:proofErr w:type="spellEnd"/>
       <w:r>
@@ -11900,7 +11762,6 @@
         <w:t xml:space="preserve"> </w:t>
       </w:r>
       <w:proofErr w:type="spellStart"/>
-      <w:proofErr w:type="gramStart"/>
       <w:r>
         <w:rPr>
           <w:rFonts w:ascii="Courier New" w:hAnsi="Courier New" w:cs="Courier New"/>
@@ -11929,18 +11790,7 @@
           <w:szCs w:val="20"/>
           <w:lang w:val="en-US"/>
         </w:rPr>
-        <w:t>order</w:t>
-      </w:r>
-      <w:proofErr w:type="gramEnd"/>
-      <w:r>
-        <w:rPr>
-          <w:rFonts w:ascii="Courier New" w:hAnsi="Courier New" w:cs="Courier New"/>
-          <w:color w:val="808000"/>
-          <w:sz w:val="20"/>
-          <w:szCs w:val="20"/>
-          <w:lang w:val="en-US"/>
-        </w:rPr>
-        <w:t>_id</w:t>
+        <w:t>order_id</w:t>
       </w:r>
       <w:proofErr w:type="spellEnd"/>
     </w:p>
@@ -12147,7 +11997,6 @@
         <w:t xml:space="preserve"> </w:t>
       </w:r>
       <w:proofErr w:type="spellStart"/>
-      <w:proofErr w:type="gramStart"/>
       <w:r>
         <w:rPr>
           <w:rFonts w:ascii="Courier New" w:hAnsi="Courier New" w:cs="Courier New"/>
@@ -12176,18 +12025,7 @@
           <w:szCs w:val="20"/>
           <w:lang w:val="en-US"/>
         </w:rPr>
-        <w:t>order</w:t>
-      </w:r>
-      <w:proofErr w:type="gramEnd"/>
-      <w:r>
-        <w:rPr>
-          <w:rFonts w:ascii="Courier New" w:hAnsi="Courier New" w:cs="Courier New"/>
-          <w:color w:val="808000"/>
-          <w:sz w:val="20"/>
-          <w:szCs w:val="20"/>
-          <w:lang w:val="en-US"/>
-        </w:rPr>
-        <w:t>_date</w:t>
+        <w:t>order_date</w:t>
       </w:r>
       <w:proofErr w:type="spellEnd"/>
       <w:r>
@@ -12410,21 +12248,7 @@
         <w:rPr>
           <w:lang w:val="en-US"/>
         </w:rPr>
-        <w:t xml:space="preserve">table brings the items that </w:t>
-      </w:r>
-      <w:proofErr w:type="gramStart"/>
-      <w:r>
-        <w:rPr>
-          <w:lang w:val="en-US"/>
-        </w:rPr>
-        <w:t>belongs</w:t>
-      </w:r>
-      <w:proofErr w:type="gramEnd"/>
-      <w:r>
-        <w:rPr>
-          <w:lang w:val="en-US"/>
-        </w:rPr>
-        <w:t xml:space="preserve"> to the </w:t>
+        <w:t xml:space="preserve">table brings the items that belongs to the </w:t>
       </w:r>
       <w:r>
         <w:rPr>
@@ -12466,25 +12290,7 @@
           <w:iCs/>
           <w:lang w:val="en-US"/>
         </w:rPr>
-        <w:t>DATE_</w:t>
-      </w:r>
-      <w:proofErr w:type="gramStart"/>
-      <w:r>
-        <w:rPr>
-          <w:i/>
-          <w:iCs/>
-          <w:lang w:val="en-US"/>
-        </w:rPr>
-        <w:t>SUB(</w:t>
-      </w:r>
-      <w:proofErr w:type="gramEnd"/>
-      <w:r>
-        <w:rPr>
-          <w:i/>
-          <w:iCs/>
-          <w:lang w:val="en-US"/>
-        </w:rPr>
-        <w:t xml:space="preserve">) </w:t>
+        <w:t xml:space="preserve">DATE_SUB() </w:t>
       </w:r>
       <w:r>
         <w:rPr>
@@ -12672,7 +12478,7 @@
       <w:pPr>
         <w:pStyle w:val="Heading1"/>
       </w:pPr>
-      <w:bookmarkStart w:id="11" w:name="_Toc170822518"/>
+      <w:bookmarkStart w:id="11" w:name="_Toc170833086"/>
       <w:r>
         <w:t xml:space="preserve">STORE </w:t>
       </w:r>
@@ -12773,6 +12579,9 @@
         <w:jc w:val="both"/>
       </w:pPr>
       <w:r>
+        <w:rPr>
+          <w:noProof/>
+        </w:rPr>
         <w:drawing>
           <wp:inline distT="0" distB="0" distL="0" distR="0" wp14:anchorId="61691FE6" wp14:editId="18F992D3">
             <wp:extent cx="5428030" cy="1549400"/>
@@ -12889,6 +12698,9 @@
         <w:jc w:val="both"/>
       </w:pPr>
       <w:r>
+        <w:rPr>
+          <w:noProof/>
+        </w:rPr>
         <w:lastRenderedPageBreak/>
         <w:drawing>
           <wp:inline distT="0" distB="0" distL="0" distR="0" wp14:anchorId="088A00C7" wp14:editId="612497AF">
@@ -12936,11 +12748,620 @@
       <w:pPr>
         <w:pStyle w:val="Heading1"/>
       </w:pPr>
+      <w:bookmarkStart w:id="12" w:name="_Toc170833087"/>
       <w:r>
         <w:t>INDEXES</w:t>
       </w:r>
+      <w:bookmarkEnd w:id="12"/>
+    </w:p>
+    <w:p>
+      <w:pPr>
+        <w:jc w:val="both"/>
+      </w:pPr>
+      <w:r>
+        <w:t>Considering that the business tables will increase their sizes as time will come, a set of</w:t>
+      </w:r>
+      <w:r>
+        <w:t xml:space="preserve"> indexes </w:t>
+      </w:r>
+      <w:r>
+        <w:t>will help to improve</w:t>
+      </w:r>
+      <w:r>
+        <w:t xml:space="preserve"> the performance of queries that search or filter based on specific columns, such as </w:t>
+      </w:r>
+      <w:r>
+        <w:rPr>
+          <w:i/>
+          <w:iCs/>
+        </w:rPr>
+        <w:t>email</w:t>
+      </w:r>
+      <w:r>
+        <w:rPr>
+          <w:i/>
+          <w:iCs/>
+        </w:rPr>
+        <w:t xml:space="preserve"> </w:t>
+      </w:r>
+      <w:r>
+        <w:t>and</w:t>
+      </w:r>
+      <w:r>
+        <w:rPr>
+          <w:i/>
+          <w:iCs/>
+        </w:rPr>
+        <w:t xml:space="preserve"> phone</w:t>
+      </w:r>
+      <w:r>
+        <w:t xml:space="preserve"> in the </w:t>
+      </w:r>
+      <w:r>
+        <w:rPr>
+          <w:i/>
+          <w:iCs/>
+        </w:rPr>
+        <w:t>Customers</w:t>
+      </w:r>
+      <w:r>
+        <w:t xml:space="preserve"> table</w:t>
+      </w:r>
+      <w:r>
+        <w:t xml:space="preserve">s, since will be important for </w:t>
+      </w:r>
+      <w:r>
+        <w:rPr>
+          <w:i/>
+          <w:iCs/>
+        </w:rPr>
+        <w:t>ABC Online Store</w:t>
+      </w:r>
+      <w:r>
+        <w:t xml:space="preserve"> locate them using these criteria, either to offer discounts and promotions or attending properly their reclamations.</w:t>
+      </w:r>
+      <w:r>
+        <w:t xml:space="preserve"> </w:t>
+      </w:r>
+    </w:p>
+    <w:p>
+      <w:pPr>
+        <w:jc w:val="both"/>
+      </w:pPr>
+      <w:r>
+        <w:drawing>
+          <wp:inline distT="0" distB="0" distL="0" distR="0" wp14:anchorId="35B50777" wp14:editId="63AD7BD9">
+            <wp:extent cx="5943600" cy="984250"/>
+            <wp:effectExtent l="0" t="0" r="0" b="6350"/>
+            <wp:docPr id="1832269629" name="Picture 1" descr="A screenshot of a computer&#10;&#10;Description automatically generated"/>
+            <wp:cNvGraphicFramePr>
+              <a:graphicFrameLocks xmlns:a="http://schemas.openxmlformats.org/drawingml/2006/main" noChangeAspect="1"/>
+            </wp:cNvGraphicFramePr>
+            <a:graphic xmlns:a="http://schemas.openxmlformats.org/drawingml/2006/main">
+              <a:graphicData uri="http://schemas.openxmlformats.org/drawingml/2006/picture">
+                <pic:pic xmlns:pic="http://schemas.openxmlformats.org/drawingml/2006/picture">
+                  <pic:nvPicPr>
+                    <pic:cNvPr id="1832269629" name="Picture 1" descr="A screenshot of a computer&#10;&#10;Description automatically generated"/>
+                    <pic:cNvPicPr/>
+                  </pic:nvPicPr>
+                  <pic:blipFill>
+                    <a:blip r:embed="rId31"/>
+                    <a:stretch>
+                      <a:fillRect/>
+                    </a:stretch>
+                  </pic:blipFill>
+                  <pic:spPr>
+                    <a:xfrm>
+                      <a:off x="0" y="0"/>
+                      <a:ext cx="5943600" cy="984250"/>
+                    </a:xfrm>
+                    <a:prstGeom prst="rect">
+                      <a:avLst/>
+                    </a:prstGeom>
+                  </pic:spPr>
+                </pic:pic>
+              </a:graphicData>
+            </a:graphic>
+          </wp:inline>
+        </w:drawing>
+      </w:r>
+    </w:p>
+    <w:p>
+      <w:pPr>
+        <w:jc w:val="both"/>
+      </w:pPr>
+    </w:p>
+    <w:p>
+      <w:pPr>
+        <w:jc w:val="both"/>
+      </w:pPr>
+      <w:r>
+        <w:t xml:space="preserve">Besides of the default indexes (primary and foreign keys indexes), a index on the </w:t>
+      </w:r>
+      <w:proofErr w:type="spellStart"/>
+      <w:r>
+        <w:rPr>
+          <w:i/>
+          <w:iCs/>
+        </w:rPr>
+        <w:t>order_date</w:t>
+      </w:r>
+      <w:proofErr w:type="spellEnd"/>
+      <w:r>
+        <w:t xml:space="preserve"> field of the table </w:t>
+      </w:r>
+      <w:r>
+        <w:rPr>
+          <w:i/>
+          <w:iCs/>
+        </w:rPr>
+        <w:t>order</w:t>
+      </w:r>
+      <w:r>
+        <w:rPr>
+          <w:i/>
+          <w:iCs/>
+        </w:rPr>
+        <w:t xml:space="preserve">, </w:t>
+      </w:r>
+      <w:r>
+        <w:t>will help to the store locate the orders in a date range because this type of index can be use with the most common comparison operators in this type of field.</w:t>
+      </w:r>
+    </w:p>
+    <w:p>
+      <w:pPr>
+        <w:jc w:val="both"/>
+      </w:pPr>
+      <w:r>
+        <w:lastRenderedPageBreak/>
+        <w:drawing>
+          <wp:inline distT="0" distB="0" distL="0" distR="0" wp14:anchorId="4FCF1F29" wp14:editId="140B6A60">
+            <wp:extent cx="5943600" cy="1075055"/>
+            <wp:effectExtent l="0" t="0" r="0" b="0"/>
+            <wp:docPr id="1350661204" name="Picture 1" descr="A screenshot of a computer&#10;&#10;Description automatically generated"/>
+            <wp:cNvGraphicFramePr>
+              <a:graphicFrameLocks xmlns:a="http://schemas.openxmlformats.org/drawingml/2006/main" noChangeAspect="1"/>
+            </wp:cNvGraphicFramePr>
+            <a:graphic xmlns:a="http://schemas.openxmlformats.org/drawingml/2006/main">
+              <a:graphicData uri="http://schemas.openxmlformats.org/drawingml/2006/picture">
+                <pic:pic xmlns:pic="http://schemas.openxmlformats.org/drawingml/2006/picture">
+                  <pic:nvPicPr>
+                    <pic:cNvPr id="1350661204" name="Picture 1" descr="A screenshot of a computer&#10;&#10;Description automatically generated"/>
+                    <pic:cNvPicPr/>
+                  </pic:nvPicPr>
+                  <pic:blipFill>
+                    <a:blip r:embed="rId32"/>
+                    <a:stretch>
+                      <a:fillRect/>
+                    </a:stretch>
+                  </pic:blipFill>
+                  <pic:spPr>
+                    <a:xfrm>
+                      <a:off x="0" y="0"/>
+                      <a:ext cx="5943600" cy="1075055"/>
+                    </a:xfrm>
+                    <a:prstGeom prst="rect">
+                      <a:avLst/>
+                    </a:prstGeom>
+                  </pic:spPr>
+                </pic:pic>
+              </a:graphicData>
+            </a:graphic>
+          </wp:inline>
+        </w:drawing>
+      </w:r>
+    </w:p>
+    <w:p>
+      <w:pPr>
+        <w:jc w:val="both"/>
+      </w:pPr>
+    </w:p>
+    <w:p>
+      <w:pPr>
+        <w:jc w:val="both"/>
+      </w:pPr>
+    </w:p>
+    <w:p>
+      <w:pPr>
+        <w:jc w:val="both"/>
+      </w:pPr>
+      <w:r>
+        <w:t xml:space="preserve">Indexes in the </w:t>
+      </w:r>
+      <w:r>
+        <w:rPr>
+          <w:i/>
+          <w:iCs/>
+        </w:rPr>
+        <w:t>product</w:t>
+      </w:r>
+      <w:r>
+        <w:t xml:space="preserve"> table for the fields </w:t>
+      </w:r>
+      <w:proofErr w:type="spellStart"/>
+      <w:r>
+        <w:rPr>
+          <w:i/>
+          <w:iCs/>
+        </w:rPr>
+        <w:t>supplier_id</w:t>
+      </w:r>
+      <w:proofErr w:type="spellEnd"/>
+      <w:r>
+        <w:rPr>
+          <w:i/>
+          <w:iCs/>
+        </w:rPr>
+        <w:t xml:space="preserve"> </w:t>
+      </w:r>
+      <w:r>
+        <w:t>and</w:t>
+      </w:r>
+      <w:r>
+        <w:rPr>
+          <w:i/>
+          <w:iCs/>
+        </w:rPr>
+        <w:t xml:space="preserve"> </w:t>
+      </w:r>
+      <w:proofErr w:type="spellStart"/>
+      <w:r>
+        <w:rPr>
+          <w:i/>
+          <w:iCs/>
+        </w:rPr>
+        <w:t>category_id</w:t>
+      </w:r>
+      <w:proofErr w:type="spellEnd"/>
+      <w:r>
+        <w:rPr>
+          <w:i/>
+          <w:iCs/>
+        </w:rPr>
+        <w:t xml:space="preserve"> </w:t>
+      </w:r>
+      <w:r>
+        <w:t>will let the store classify the products either by supplier or category. These indexes were created by default by the RDBMS.</w:t>
+      </w:r>
+    </w:p>
+    <w:p>
+      <w:pPr>
+        <w:jc w:val="both"/>
+      </w:pPr>
+      <w:r>
+        <w:drawing>
+          <wp:inline distT="0" distB="0" distL="0" distR="0" wp14:anchorId="2B5592A4" wp14:editId="1E085E70">
+            <wp:extent cx="5943600" cy="893445"/>
+            <wp:effectExtent l="0" t="0" r="0" b="1905"/>
+            <wp:docPr id="1878094074" name="Picture 1" descr="A screenshot of a computer&#10;&#10;Description automatically generated"/>
+            <wp:cNvGraphicFramePr>
+              <a:graphicFrameLocks xmlns:a="http://schemas.openxmlformats.org/drawingml/2006/main" noChangeAspect="1"/>
+            </wp:cNvGraphicFramePr>
+            <a:graphic xmlns:a="http://schemas.openxmlformats.org/drawingml/2006/main">
+              <a:graphicData uri="http://schemas.openxmlformats.org/drawingml/2006/picture">
+                <pic:pic xmlns:pic="http://schemas.openxmlformats.org/drawingml/2006/picture">
+                  <pic:nvPicPr>
+                    <pic:cNvPr id="1878094074" name="Picture 1" descr="A screenshot of a computer&#10;&#10;Description automatically generated"/>
+                    <pic:cNvPicPr/>
+                  </pic:nvPicPr>
+                  <pic:blipFill>
+                    <a:blip r:embed="rId33"/>
+                    <a:stretch>
+                      <a:fillRect/>
+                    </a:stretch>
+                  </pic:blipFill>
+                  <pic:spPr>
+                    <a:xfrm>
+                      <a:off x="0" y="0"/>
+                      <a:ext cx="5943600" cy="893445"/>
+                    </a:xfrm>
+                    <a:prstGeom prst="rect">
+                      <a:avLst/>
+                    </a:prstGeom>
+                  </pic:spPr>
+                </pic:pic>
+              </a:graphicData>
+            </a:graphic>
+          </wp:inline>
+        </w:drawing>
+      </w:r>
+    </w:p>
+    <w:p>
+      <w:pPr>
+        <w:jc w:val="both"/>
+      </w:pPr>
+    </w:p>
+    <w:p>
+      <w:pPr>
+        <w:jc w:val="both"/>
+        <w:rPr>
+          <w:i/>
+          <w:iCs/>
+        </w:rPr>
+      </w:pPr>
+      <w:r>
+        <w:t xml:space="preserve">A similar case applies to the table </w:t>
+      </w:r>
+      <w:proofErr w:type="spellStart"/>
+      <w:r>
+        <w:rPr>
+          <w:i/>
+          <w:iCs/>
+        </w:rPr>
+        <w:t>items_by_order</w:t>
+      </w:r>
+      <w:proofErr w:type="spellEnd"/>
+      <w:r>
+        <w:rPr>
+          <w:i/>
+          <w:iCs/>
+        </w:rPr>
+        <w:t>.</w:t>
+      </w:r>
+    </w:p>
+    <w:p>
+      <w:pPr>
+        <w:jc w:val="both"/>
+        <w:rPr>
+          <w:i/>
+          <w:iCs/>
+        </w:rPr>
+      </w:pPr>
+      <w:r>
+        <w:rPr>
+          <w:i/>
+          <w:iCs/>
+        </w:rPr>
+        <w:drawing>
+          <wp:inline distT="0" distB="0" distL="0" distR="0" wp14:anchorId="208198A9" wp14:editId="31EB712F">
+            <wp:extent cx="5943600" cy="822960"/>
+            <wp:effectExtent l="0" t="0" r="0" b="0"/>
+            <wp:docPr id="1720287201" name="Picture 1" descr="A screenshot of a computer&#10;&#10;Description automatically generated"/>
+            <wp:cNvGraphicFramePr>
+              <a:graphicFrameLocks xmlns:a="http://schemas.openxmlformats.org/drawingml/2006/main" noChangeAspect="1"/>
+            </wp:cNvGraphicFramePr>
+            <a:graphic xmlns:a="http://schemas.openxmlformats.org/drawingml/2006/main">
+              <a:graphicData uri="http://schemas.openxmlformats.org/drawingml/2006/picture">
+                <pic:pic xmlns:pic="http://schemas.openxmlformats.org/drawingml/2006/picture">
+                  <pic:nvPicPr>
+                    <pic:cNvPr id="1720287201" name="Picture 1" descr="A screenshot of a computer&#10;&#10;Description automatically generated"/>
+                    <pic:cNvPicPr/>
+                  </pic:nvPicPr>
+                  <pic:blipFill>
+                    <a:blip r:embed="rId34"/>
+                    <a:stretch>
+                      <a:fillRect/>
+                    </a:stretch>
+                  </pic:blipFill>
+                  <pic:spPr>
+                    <a:xfrm>
+                      <a:off x="0" y="0"/>
+                      <a:ext cx="5943600" cy="822960"/>
+                    </a:xfrm>
+                    <a:prstGeom prst="rect">
+                      <a:avLst/>
+                    </a:prstGeom>
+                  </pic:spPr>
+                </pic:pic>
+              </a:graphicData>
+            </a:graphic>
+          </wp:inline>
+        </w:drawing>
+      </w:r>
+      <w:r>
+        <w:rPr>
+          <w:i/>
+          <w:iCs/>
+        </w:rPr>
+        <w:t>’</w:t>
+      </w:r>
+    </w:p>
+    <w:p>
+      <w:pPr>
+        <w:jc w:val="both"/>
+        <w:rPr>
+          <w:i/>
+          <w:iCs/>
+        </w:rPr>
+      </w:pPr>
+    </w:p>
+    <w:p>
+      <w:pPr>
+        <w:pStyle w:val="Heading1"/>
+      </w:pPr>
+      <w:r>
+        <w:t>TECHNICAL SPECIFICATIONS</w:t>
+      </w:r>
     </w:p>
     <w:p/>
+    <w:p>
+      <w:r>
+        <w:t>The present solution is built using MariaDB RDBMS. The database script will be allocated in the following repository:</w:t>
+      </w:r>
+      <w:r>
+        <w:br/>
+      </w:r>
+      <w:hyperlink r:id="rId35" w:history="1">
+        <w:r>
+          <w:rPr>
+            <w:rStyle w:val="Hyperlink"/>
+          </w:rPr>
+          <w:t>https://github.com/eddixoncu/M605A_Final</w:t>
+        </w:r>
+      </w:hyperlink>
+    </w:p>
+    <w:p>
+      <w:r>
+        <w:t xml:space="preserve">The contents of the repository </w:t>
+      </w:r>
+      <w:r>
+        <w:t>consist</w:t>
+      </w:r>
+      <w:r>
+        <w:t xml:space="preserve"> of</w:t>
+      </w:r>
+      <w:r>
+        <w:t>:</w:t>
+      </w:r>
+    </w:p>
+    <w:p>
+      <w:pPr>
+        <w:pStyle w:val="ListParagraph"/>
+        <w:numPr>
+          <w:ilvl w:val="0"/>
+          <w:numId w:val="5"/>
+        </w:numPr>
+      </w:pPr>
+      <w:r>
+        <w:t xml:space="preserve">Image of the Entity </w:t>
+      </w:r>
+      <w:r>
+        <w:t>relationship Diagram.</w:t>
+      </w:r>
+    </w:p>
+    <w:p>
+      <w:pPr>
+        <w:pStyle w:val="ListParagraph"/>
+        <w:numPr>
+          <w:ilvl w:val="0"/>
+          <w:numId w:val="5"/>
+        </w:numPr>
+      </w:pPr>
+      <w:r>
+        <w:t>The present report.</w:t>
+      </w:r>
+    </w:p>
+    <w:p>
+      <w:pPr>
+        <w:pStyle w:val="ListParagraph"/>
+        <w:numPr>
+          <w:ilvl w:val="0"/>
+          <w:numId w:val="5"/>
+        </w:numPr>
+      </w:pPr>
+      <w:r>
+        <w:t xml:space="preserve">The full script of the database, including the DDL and DML SQL instructions, i.e.: CREATE tables, </w:t>
+      </w:r>
+      <w:r>
+        <w:t>triggers,</w:t>
+      </w:r>
+      <w:r>
+        <w:t xml:space="preserve"> store procedure, also the insertion statements of  the data.</w:t>
+      </w:r>
+    </w:p>
+    <w:p>
+      <w:pPr>
+        <w:jc w:val="both"/>
+        <w:rPr>
+          <w:i/>
+          <w:iCs/>
+        </w:rPr>
+      </w:pPr>
+    </w:p>
+    <w:p>
+      <w:pPr>
+        <w:jc w:val="both"/>
+        <w:rPr>
+          <w:i/>
+          <w:iCs/>
+        </w:rPr>
+      </w:pPr>
+    </w:p>
+    <w:p>
+      <w:pPr>
+        <w:pStyle w:val="Heading1"/>
+      </w:pPr>
+      <w:r>
+        <w:lastRenderedPageBreak/>
+        <w:t>CONCLUSIONS</w:t>
+      </w:r>
+    </w:p>
+    <w:p/>
+    <w:p>
+      <w:r>
+        <w:t xml:space="preserve">The ABC Company Database Management System project effectively implements a comprehensive database designed to manage customers, orders, items, </w:t>
+      </w:r>
+      <w:r>
+        <w:t>purchases</w:t>
+      </w:r>
+      <w:r>
+        <w:t xml:space="preserve">, and </w:t>
+      </w:r>
+      <w:r>
+        <w:t>products</w:t>
+      </w:r>
+      <w:r>
+        <w:t>. This system is engineered to efficiently handle diverse processes, providing valuable insights through the use of queries, triggers, and performance optimization techniques.</w:t>
+      </w:r>
+    </w:p>
+    <w:p>
+      <w:r>
+        <w:t>It is expected that the present document will serve to others to help them how to build more robust databases.</w:t>
+      </w:r>
+    </w:p>
+    <w:p>
+      <w:pPr>
+        <w:jc w:val="both"/>
+        <w:rPr>
+          <w:i/>
+          <w:iCs/>
+        </w:rPr>
+      </w:pPr>
+    </w:p>
+    <w:p>
+      <w:pPr>
+        <w:jc w:val="both"/>
+        <w:rPr>
+          <w:i/>
+          <w:iCs/>
+        </w:rPr>
+      </w:pPr>
+    </w:p>
+    <w:p>
+      <w:pPr>
+        <w:jc w:val="both"/>
+        <w:rPr>
+          <w:i/>
+          <w:iCs/>
+        </w:rPr>
+      </w:pPr>
+    </w:p>
+    <w:p>
+      <w:pPr>
+        <w:jc w:val="both"/>
+        <w:rPr>
+          <w:i/>
+          <w:iCs/>
+        </w:rPr>
+      </w:pPr>
+    </w:p>
+    <w:p>
+      <w:pPr>
+        <w:jc w:val="both"/>
+        <w:rPr>
+          <w:i/>
+          <w:iCs/>
+        </w:rPr>
+      </w:pPr>
+    </w:p>
+    <w:p>
+      <w:pPr>
+        <w:jc w:val="both"/>
+        <w:rPr>
+          <w:i/>
+          <w:iCs/>
+        </w:rPr>
+      </w:pPr>
+    </w:p>
+    <w:p>
+      <w:pPr>
+        <w:jc w:val="both"/>
+        <w:rPr>
+          <w:i/>
+          <w:iCs/>
+        </w:rPr>
+      </w:pPr>
+    </w:p>
     <w:sectPr>
       <w:pgSz w:w="12240" w:h="15840"/>
       <w:pgMar w:top="1440" w:right="1440" w:bottom="1440" w:left="1440" w:header="720" w:footer="720" w:gutter="0"/>
@@ -12954,9 +13375,9 @@
 <file path=word/numbering.xml><?xml version="1.0" encoding="utf-8"?>
 <w:numbering xmlns:wpc="http://schemas.microsoft.com/office/word/2010/wordprocessingCanvas" xmlns:cx="http://schemas.microsoft.com/office/drawing/2014/chartex" xmlns:cx1="http://schemas.microsoft.com/office/drawing/2015/9/8/chartex" xmlns:cx2="http://schemas.microsoft.com/office/drawing/2015/10/21/chartex" xmlns:cx3="http://schemas.microsoft.com/office/drawing/2016/5/9/chartex" xmlns:cx4="http://schemas.microsoft.com/office/drawing/2016/5/10/chartex" xmlns:cx5="http://schemas.microsoft.com/office/drawing/2016/5/11/chartex" xmlns:cx6="http://schemas.microsoft.com/office/drawing/2016/5/12/chartex" xmlns:cx7="http://schemas.microsoft.com/office/drawing/2016/5/13/chartex" xmlns:cx8="http://schemas.microsoft.com/office/drawing/2016/5/14/chartex" xmlns:mc="http://schemas.openxmlformats.org/markup-compatibility/2006" xmlns:aink="http://schemas.microsoft.com/office/drawing/2016/ink" xmlns:am3d="http://schemas.microsoft.com/office/drawing/2017/model3d" xmlns:o="urn:schemas-microsoft-com:office:office" xmlns:oel="http://schemas.microsoft.com/office/2019/extlst" xmlns:r="http://schemas.openxmlformats.org/officeDocument/2006/relationships" xmlns:m="http://schemas.openxmlformats.org/officeDocument/2006/math" xmlns:v="urn:schemas-microsoft-com:vml" xmlns:wp14="http://schemas.microsoft.com/office/word/2010/wordprocessingDrawing" xmlns:wp="http://schemas.openxmlformats.org/drawingml/2006/wordprocessingDrawing" xmlns:w10="urn:schemas-microsoft-com:office:word" xmlns:w="http://schemas.openxmlformats.org/wordprocessingml/2006/main" xmlns:w14="http://schemas.microsoft.com/office/word/2010/wordml" xmlns:w15="http://schemas.microsoft.com/office/word/2012/wordml" xmlns:w16cex="http://schemas.microsoft.com/office/word/2018/wordml/cex" xmlns:w16cid="http://schemas.microsoft.com/office/word/2016/wordml/cid" xmlns:w16="http://schemas.microsoft.com/office/word/2018/wordml" xmlns:w16du="http://schemas.microsoft.com/office/word/2023/wordml/word16du" xmlns:w16sdtdh="http://schemas.microsoft.com/office/word/2020/wordml/sdtdatahash" xmlns:w16se="http://schemas.microsoft.com/office/word/2015/wordml/symex" xmlns:wpg="http://schemas.microsoft.com/office/word/2010/wordprocessingGroup" xmlns:wpi="http://schemas.microsoft.com/office/word/2010/wordprocessingInk" xmlns:wne="http://schemas.microsoft.com/office/word/2006/wordml" xmlns:wps="http://schemas.microsoft.com/office/word/2010/wordprocessingShape" mc:Ignorable="w14 w15 w16se w16cid w16 w16cex w16sdtdh w16du wp14">
   <w:abstractNum w:abstractNumId="0" w15:restartNumberingAfterBreak="0">
-    <w:nsid w:val="2085470B"/>
+    <w:nsid w:val="156335E4"/>
     <w:multiLevelType w:val="hybridMultilevel"/>
-    <w:tmpl w:val="6BF6294E"/>
+    <w:tmpl w:val="5D90EBC0"/>
     <w:lvl w:ilvl="0" w:tplc="04090001">
       <w:start w:val="1"/>
       <w:numFmt w:val="bullet"/>
@@ -13067,9 +13488,9 @@
     </w:lvl>
   </w:abstractNum>
   <w:abstractNum w:abstractNumId="1" w15:restartNumberingAfterBreak="0">
-    <w:nsid w:val="31944937"/>
+    <w:nsid w:val="2085470B"/>
     <w:multiLevelType w:val="hybridMultilevel"/>
-    <w:tmpl w:val="244A80F4"/>
+    <w:tmpl w:val="6BF6294E"/>
     <w:lvl w:ilvl="0" w:tplc="04090001">
       <w:start w:val="1"/>
       <w:numFmt w:val="bullet"/>
@@ -13180,9 +13601,9 @@
     </w:lvl>
   </w:abstractNum>
   <w:abstractNum w:abstractNumId="2" w15:restartNumberingAfterBreak="0">
-    <w:nsid w:val="544F2F82"/>
+    <w:nsid w:val="31944937"/>
     <w:multiLevelType w:val="hybridMultilevel"/>
-    <w:tmpl w:val="6FF6D0AE"/>
+    <w:tmpl w:val="244A80F4"/>
     <w:lvl w:ilvl="0" w:tplc="04090001">
       <w:start w:val="1"/>
       <w:numFmt w:val="bullet"/>
@@ -13293,9 +13714,9 @@
     </w:lvl>
   </w:abstractNum>
   <w:abstractNum w:abstractNumId="3" w15:restartNumberingAfterBreak="0">
-    <w:nsid w:val="59B00ABC"/>
+    <w:nsid w:val="544F2F82"/>
     <w:multiLevelType w:val="hybridMultilevel"/>
-    <w:tmpl w:val="14DA4288"/>
+    <w:tmpl w:val="6FF6D0AE"/>
     <w:lvl w:ilvl="0" w:tplc="04090001">
       <w:start w:val="1"/>
       <w:numFmt w:val="bullet"/>
@@ -13405,17 +13826,133 @@
       </w:rPr>
     </w:lvl>
   </w:abstractNum>
+  <w:abstractNum w:abstractNumId="4" w15:restartNumberingAfterBreak="0">
+    <w:nsid w:val="59B00ABC"/>
+    <w:multiLevelType w:val="hybridMultilevel"/>
+    <w:tmpl w:val="14DA4288"/>
+    <w:lvl w:ilvl="0" w:tplc="04090001">
+      <w:start w:val="1"/>
+      <w:numFmt w:val="bullet"/>
+      <w:lvlText w:val=""/>
+      <w:lvlJc w:val="left"/>
+      <w:pPr>
+        <w:ind w:left="720" w:hanging="360"/>
+      </w:pPr>
+      <w:rPr>
+        <w:rFonts w:ascii="Symbol" w:hAnsi="Symbol" w:hint="default"/>
+      </w:rPr>
+    </w:lvl>
+    <w:lvl w:ilvl="1" w:tplc="04090003" w:tentative="1">
+      <w:start w:val="1"/>
+      <w:numFmt w:val="bullet"/>
+      <w:lvlText w:val="o"/>
+      <w:lvlJc w:val="left"/>
+      <w:pPr>
+        <w:ind w:left="1440" w:hanging="360"/>
+      </w:pPr>
+      <w:rPr>
+        <w:rFonts w:ascii="Courier New" w:hAnsi="Courier New" w:cs="Courier New" w:hint="default"/>
+      </w:rPr>
+    </w:lvl>
+    <w:lvl w:ilvl="2" w:tplc="04090005" w:tentative="1">
+      <w:start w:val="1"/>
+      <w:numFmt w:val="bullet"/>
+      <w:lvlText w:val=""/>
+      <w:lvlJc w:val="left"/>
+      <w:pPr>
+        <w:ind w:left="2160" w:hanging="360"/>
+      </w:pPr>
+      <w:rPr>
+        <w:rFonts w:ascii="Wingdings" w:hAnsi="Wingdings" w:hint="default"/>
+      </w:rPr>
+    </w:lvl>
+    <w:lvl w:ilvl="3" w:tplc="04090001" w:tentative="1">
+      <w:start w:val="1"/>
+      <w:numFmt w:val="bullet"/>
+      <w:lvlText w:val=""/>
+      <w:lvlJc w:val="left"/>
+      <w:pPr>
+        <w:ind w:left="2880" w:hanging="360"/>
+      </w:pPr>
+      <w:rPr>
+        <w:rFonts w:ascii="Symbol" w:hAnsi="Symbol" w:hint="default"/>
+      </w:rPr>
+    </w:lvl>
+    <w:lvl w:ilvl="4" w:tplc="04090003" w:tentative="1">
+      <w:start w:val="1"/>
+      <w:numFmt w:val="bullet"/>
+      <w:lvlText w:val="o"/>
+      <w:lvlJc w:val="left"/>
+      <w:pPr>
+        <w:ind w:left="3600" w:hanging="360"/>
+      </w:pPr>
+      <w:rPr>
+        <w:rFonts w:ascii="Courier New" w:hAnsi="Courier New" w:cs="Courier New" w:hint="default"/>
+      </w:rPr>
+    </w:lvl>
+    <w:lvl w:ilvl="5" w:tplc="04090005" w:tentative="1">
+      <w:start w:val="1"/>
+      <w:numFmt w:val="bullet"/>
+      <w:lvlText w:val=""/>
+      <w:lvlJc w:val="left"/>
+      <w:pPr>
+        <w:ind w:left="4320" w:hanging="360"/>
+      </w:pPr>
+      <w:rPr>
+        <w:rFonts w:ascii="Wingdings" w:hAnsi="Wingdings" w:hint="default"/>
+      </w:rPr>
+    </w:lvl>
+    <w:lvl w:ilvl="6" w:tplc="04090001" w:tentative="1">
+      <w:start w:val="1"/>
+      <w:numFmt w:val="bullet"/>
+      <w:lvlText w:val=""/>
+      <w:lvlJc w:val="left"/>
+      <w:pPr>
+        <w:ind w:left="5040" w:hanging="360"/>
+      </w:pPr>
+      <w:rPr>
+        <w:rFonts w:ascii="Symbol" w:hAnsi="Symbol" w:hint="default"/>
+      </w:rPr>
+    </w:lvl>
+    <w:lvl w:ilvl="7" w:tplc="04090003" w:tentative="1">
+      <w:start w:val="1"/>
+      <w:numFmt w:val="bullet"/>
+      <w:lvlText w:val="o"/>
+      <w:lvlJc w:val="left"/>
+      <w:pPr>
+        <w:ind w:left="5760" w:hanging="360"/>
+      </w:pPr>
+      <w:rPr>
+        <w:rFonts w:ascii="Courier New" w:hAnsi="Courier New" w:cs="Courier New" w:hint="default"/>
+      </w:rPr>
+    </w:lvl>
+    <w:lvl w:ilvl="8" w:tplc="04090005" w:tentative="1">
+      <w:start w:val="1"/>
+      <w:numFmt w:val="bullet"/>
+      <w:lvlText w:val=""/>
+      <w:lvlJc w:val="left"/>
+      <w:pPr>
+        <w:ind w:left="6480" w:hanging="360"/>
+      </w:pPr>
+      <w:rPr>
+        <w:rFonts w:ascii="Wingdings" w:hAnsi="Wingdings" w:hint="default"/>
+      </w:rPr>
+    </w:lvl>
+  </w:abstractNum>
   <w:num w:numId="1" w16cid:durableId="622082637">
+    <w:abstractNumId w:val="4"/>
+  </w:num>
+  <w:num w:numId="2" w16cid:durableId="1484274158">
+    <w:abstractNumId w:val="1"/>
+  </w:num>
+  <w:num w:numId="3" w16cid:durableId="1652490367">
+    <w:abstractNumId w:val="2"/>
+  </w:num>
+  <w:num w:numId="4" w16cid:durableId="1082146441">
     <w:abstractNumId w:val="3"/>
   </w:num>
-  <w:num w:numId="2" w16cid:durableId="1484274158">
+  <w:num w:numId="5" w16cid:durableId="470631135">
     <w:abstractNumId w:val="0"/>
-  </w:num>
-  <w:num w:numId="3" w16cid:durableId="1652490367">
-    <w:abstractNumId w:val="1"/>
-  </w:num>
-  <w:num w:numId="4" w16cid:durableId="1082146441">
-    <w:abstractNumId w:val="2"/>
   </w:num>
 </w:numbering>
 </file>
@@ -14113,6 +14650,18 @@
       <w:u w:val="single"/>
     </w:rPr>
   </w:style>
+  <w:style w:type="character" w:styleId="UnresolvedMention">
+    <w:name w:val="Unresolved Mention"/>
+    <w:basedOn w:val="DefaultParagraphFont"/>
+    <w:uiPriority w:val="99"/>
+    <w:semiHidden/>
+    <w:unhideWhenUsed/>
+    <w:rsid w:val="00A76AF1"/>
+    <w:rPr>
+      <w:color w:val="605E5C"/>
+      <w:shd w:val="clear" w:color="auto" w:fill="E1DFDD"/>
+    </w:rPr>
+  </w:style>
 </w:styles>
 </file>
 
@@ -14675,7 +15224,12 @@
 </file>
 
 <file path=customXml/item2.xml><?xml version="1.0" encoding="utf-8"?>
-<b:Sources xmlns:b="http://schemas.openxmlformats.org/officeDocument/2006/bibliography" xmlns="http://schemas.openxmlformats.org/officeDocument/2006/bibliography" SelectedStyle="\APASixthEditionOfficeOnline.xsl" StyleName="APA" Version="6"/>
+<?mso-contentType ?>
+<FormTemplates xmlns="http://schemas.microsoft.com/sharepoint/v3/contenttype/forms">
+  <Display>DocumentLibraryForm</Display>
+  <Edit>DocumentLibraryForm</Edit>
+  <New>DocumentLibraryForm</New>
+</FormTemplates>
 </file>
 
 <file path=customXml/item3.xml><?xml version="1.0" encoding="utf-8"?>
@@ -14691,12 +15245,7 @@
 </file>
 
 <file path=customXml/item4.xml><?xml version="1.0" encoding="utf-8"?>
-<?mso-contentType ?>
-<FormTemplates xmlns="http://schemas.microsoft.com/sharepoint/v3/contenttype/forms">
-  <Display>DocumentLibraryForm</Display>
-  <Edit>DocumentLibraryForm</Edit>
-  <New>DocumentLibraryForm</New>
-</FormTemplates>
+<b:Sources xmlns:b="http://schemas.openxmlformats.org/officeDocument/2006/bibliography" xmlns="http://schemas.openxmlformats.org/officeDocument/2006/bibliography" SelectedStyle="\APASixthEditionOfficeOnline.xsl" StyleName="APA" Version="6"/>
 </file>
 
 <file path=customXml/itemProps1.xml><?xml version="1.0" encoding="utf-8"?>
@@ -14719,9 +15268,9 @@
 </file>
 
 <file path=customXml/itemProps2.xml><?xml version="1.0" encoding="utf-8"?>
-<ds:datastoreItem xmlns:ds="http://schemas.openxmlformats.org/officeDocument/2006/customXml" ds:itemID="{409C0EA8-5E60-47D5-90AF-D16D7FEBCB92}">
+<ds:datastoreItem xmlns:ds="http://schemas.openxmlformats.org/officeDocument/2006/customXml" ds:itemID="{DA725D21-6AC7-4410-BDFA-BD7DA6D503AA}">
   <ds:schemaRefs>
-    <ds:schemaRef ds:uri="http://schemas.openxmlformats.org/officeDocument/2006/bibliography"/>
+    <ds:schemaRef ds:uri="http://schemas.microsoft.com/sharepoint/v3/contenttype/forms"/>
   </ds:schemaRefs>
 </ds:datastoreItem>
 </file>
@@ -14738,9 +15287,9 @@
 </file>
 
 <file path=customXml/itemProps4.xml><?xml version="1.0" encoding="utf-8"?>
-<ds:datastoreItem xmlns:ds="http://schemas.openxmlformats.org/officeDocument/2006/customXml" ds:itemID="{DA725D21-6AC7-4410-BDFA-BD7DA6D503AA}">
+<ds:datastoreItem xmlns:ds="http://schemas.openxmlformats.org/officeDocument/2006/customXml" ds:itemID="{409C0EA8-5E60-47D5-90AF-D16D7FEBCB92}">
   <ds:schemaRefs>
-    <ds:schemaRef ds:uri="http://schemas.microsoft.com/sharepoint/v3/contenttype/forms"/>
+    <ds:schemaRef ds:uri="http://schemas.openxmlformats.org/officeDocument/2006/bibliography"/>
   </ds:schemaRefs>
 </ds:datastoreItem>
 </file>
--- a/AdvancedDatabasesAssesment.docx
+++ b/AdvancedDatabasesAssesment.docx
@@ -607,7 +607,21 @@
               <w:rPr>
                 <w:rFonts w:ascii="Albert Sans" w:hAnsi="Albert Sans"/>
               </w:rPr>
-              <w:t xml:space="preserve">I fully understand that the unacknowledged inclusion of another person’s writings or ideas or works in this work may be considered plagiarism and that, should a formal investigation process confirms the allegation, I would be subject to the penalties associated with plagiarism, as per GISMA Business School, University of Applied Sciences’ regulations for academic misconduct. </w:t>
+              <w:t xml:space="preserve">I fully understand that the unacknowledged inclusion of another person’s writings or ideas or works in this work may be considered plagiarism and that, should a formal investigation process </w:t>
+            </w:r>
+            <w:proofErr w:type="gramStart"/>
+            <w:r>
+              <w:rPr>
+                <w:rFonts w:ascii="Albert Sans" w:hAnsi="Albert Sans"/>
+              </w:rPr>
+              <w:t>confirms</w:t>
+            </w:r>
+            <w:proofErr w:type="gramEnd"/>
+            <w:r>
+              <w:rPr>
+                <w:rFonts w:ascii="Albert Sans" w:hAnsi="Albert Sans"/>
+              </w:rPr>
+              <w:t xml:space="preserve"> the allegation, I would be subject to the penalties associated with plagiarism, as per GISMA Business School, University of Applied Sciences’ regulations for academic misconduct. </w:t>
             </w:r>
           </w:p>
           <w:p>
@@ -1148,7 +1162,7 @@
           <w:r>
             <w:fldChar w:fldCharType="separate"/>
           </w:r>
-          <w:hyperlink w:anchor="_Toc170833075" w:history="1">
+          <w:hyperlink w:anchor="_Toc170836370" w:history="1">
             <w:r>
               <w:rPr>
                 <w:rStyle w:val="Hyperlink"/>
@@ -1175,7 +1189,7 @@
                 <w:noProof/>
                 <w:webHidden/>
               </w:rPr>
-              <w:instrText xml:space="preserve"> PAGEREF _Toc170833075 \h </w:instrText>
+              <w:instrText xml:space="preserve"> PAGEREF _Toc170836370 \h </w:instrText>
             </w:r>
             <w:r>
               <w:rPr>
@@ -1222,7 +1236,7 @@
               <w14:ligatures w14:val="standardContextual"/>
             </w:rPr>
           </w:pPr>
-          <w:hyperlink w:anchor="_Toc170833076" w:history="1">
+          <w:hyperlink w:anchor="_Toc170836371" w:history="1">
             <w:r>
               <w:rPr>
                 <w:rStyle w:val="Hyperlink"/>
@@ -1249,7 +1263,7 @@
                 <w:noProof/>
                 <w:webHidden/>
               </w:rPr>
-              <w:instrText xml:space="preserve"> PAGEREF _Toc170833076 \h </w:instrText>
+              <w:instrText xml:space="preserve"> PAGEREF _Toc170836371 \h </w:instrText>
             </w:r>
             <w:r>
               <w:rPr>
@@ -1296,7 +1310,7 @@
               <w14:ligatures w14:val="standardContextual"/>
             </w:rPr>
           </w:pPr>
-          <w:hyperlink w:anchor="_Toc170833077" w:history="1">
+          <w:hyperlink w:anchor="_Toc170836372" w:history="1">
             <w:r>
               <w:rPr>
                 <w:rStyle w:val="Hyperlink"/>
@@ -1323,7 +1337,7 @@
                 <w:noProof/>
                 <w:webHidden/>
               </w:rPr>
-              <w:instrText xml:space="preserve"> PAGEREF _Toc170833077 \h </w:instrText>
+              <w:instrText xml:space="preserve"> PAGEREF _Toc170836372 \h </w:instrText>
             </w:r>
             <w:r>
               <w:rPr>
@@ -1370,7 +1384,7 @@
               <w14:ligatures w14:val="standardContextual"/>
             </w:rPr>
           </w:pPr>
-          <w:hyperlink w:anchor="_Toc170833078" w:history="1">
+          <w:hyperlink w:anchor="_Toc170836373" w:history="1">
             <w:r>
               <w:rPr>
                 <w:rStyle w:val="Hyperlink"/>
@@ -1397,7 +1411,7 @@
                 <w:noProof/>
                 <w:webHidden/>
               </w:rPr>
-              <w:instrText xml:space="preserve"> PAGEREF _Toc170833078 \h </w:instrText>
+              <w:instrText xml:space="preserve"> PAGEREF _Toc170836373 \h </w:instrText>
             </w:r>
             <w:r>
               <w:rPr>
@@ -1444,7 +1458,7 @@
               <w14:ligatures w14:val="standardContextual"/>
             </w:rPr>
           </w:pPr>
-          <w:hyperlink w:anchor="_Toc170833079" w:history="1">
+          <w:hyperlink w:anchor="_Toc170836374" w:history="1">
             <w:r>
               <w:rPr>
                 <w:rStyle w:val="Hyperlink"/>
@@ -1471,7 +1485,7 @@
                 <w:noProof/>
                 <w:webHidden/>
               </w:rPr>
-              <w:instrText xml:space="preserve"> PAGEREF _Toc170833079 \h </w:instrText>
+              <w:instrText xml:space="preserve"> PAGEREF _Toc170836374 \h </w:instrText>
             </w:r>
             <w:r>
               <w:rPr>
@@ -1518,7 +1532,7 @@
               <w14:ligatures w14:val="standardContextual"/>
             </w:rPr>
           </w:pPr>
-          <w:hyperlink w:anchor="_Toc170833080" w:history="1">
+          <w:hyperlink w:anchor="_Toc170836375" w:history="1">
             <w:r>
               <w:rPr>
                 <w:rStyle w:val="Hyperlink"/>
@@ -1545,7 +1559,7 @@
                 <w:noProof/>
                 <w:webHidden/>
               </w:rPr>
-              <w:instrText xml:space="preserve"> PAGEREF _Toc170833080 \h </w:instrText>
+              <w:instrText xml:space="preserve"> PAGEREF _Toc170836375 \h </w:instrText>
             </w:r>
             <w:r>
               <w:rPr>
@@ -1592,7 +1606,7 @@
               <w14:ligatures w14:val="standardContextual"/>
             </w:rPr>
           </w:pPr>
-          <w:hyperlink w:anchor="_Toc170833081" w:history="1">
+          <w:hyperlink w:anchor="_Toc170836376" w:history="1">
             <w:r>
               <w:rPr>
                 <w:rStyle w:val="Hyperlink"/>
@@ -1619,7 +1633,7 @@
                 <w:noProof/>
                 <w:webHidden/>
               </w:rPr>
-              <w:instrText xml:space="preserve"> PAGEREF _Toc170833081 \h </w:instrText>
+              <w:instrText xml:space="preserve"> PAGEREF _Toc170836376 \h </w:instrText>
             </w:r>
             <w:r>
               <w:rPr>
@@ -1666,7 +1680,7 @@
               <w14:ligatures w14:val="standardContextual"/>
             </w:rPr>
           </w:pPr>
-          <w:hyperlink w:anchor="_Toc170833082" w:history="1">
+          <w:hyperlink w:anchor="_Toc170836377" w:history="1">
             <w:r>
               <w:rPr>
                 <w:rStyle w:val="Hyperlink"/>
@@ -1693,7 +1707,7 @@
                 <w:noProof/>
                 <w:webHidden/>
               </w:rPr>
-              <w:instrText xml:space="preserve"> PAGEREF _Toc170833082 \h </w:instrText>
+              <w:instrText xml:space="preserve"> PAGEREF _Toc170836377 \h </w:instrText>
             </w:r>
             <w:r>
               <w:rPr>
@@ -1740,7 +1754,7 @@
               <w14:ligatures w14:val="standardContextual"/>
             </w:rPr>
           </w:pPr>
-          <w:hyperlink w:anchor="_Toc170833083" w:history="1">
+          <w:hyperlink w:anchor="_Toc170836378" w:history="1">
             <w:r>
               <w:rPr>
                 <w:rStyle w:val="Hyperlink"/>
@@ -1767,7 +1781,7 @@
                 <w:noProof/>
                 <w:webHidden/>
               </w:rPr>
-              <w:instrText xml:space="preserve"> PAGEREF _Toc170833083 \h </w:instrText>
+              <w:instrText xml:space="preserve"> PAGEREF _Toc170836378 \h </w:instrText>
             </w:r>
             <w:r>
               <w:rPr>
@@ -1814,7 +1828,7 @@
               <w14:ligatures w14:val="standardContextual"/>
             </w:rPr>
           </w:pPr>
-          <w:hyperlink w:anchor="_Toc170833084" w:history="1">
+          <w:hyperlink w:anchor="_Toc170836379" w:history="1">
             <w:r>
               <w:rPr>
                 <w:rStyle w:val="Hyperlink"/>
@@ -1841,7 +1855,7 @@
                 <w:noProof/>
                 <w:webHidden/>
               </w:rPr>
-              <w:instrText xml:space="preserve"> PAGEREF _Toc170833084 \h </w:instrText>
+              <w:instrText xml:space="preserve"> PAGEREF _Toc170836379 \h </w:instrText>
             </w:r>
             <w:r>
               <w:rPr>
@@ -1888,7 +1902,7 @@
               <w14:ligatures w14:val="standardContextual"/>
             </w:rPr>
           </w:pPr>
-          <w:hyperlink w:anchor="_Toc170833085" w:history="1">
+          <w:hyperlink w:anchor="_Toc170836380" w:history="1">
             <w:r>
               <w:rPr>
                 <w:rStyle w:val="Hyperlink"/>
@@ -1915,7 +1929,7 @@
                 <w:noProof/>
                 <w:webHidden/>
               </w:rPr>
-              <w:instrText xml:space="preserve"> PAGEREF _Toc170833085 \h </w:instrText>
+              <w:instrText xml:space="preserve"> PAGEREF _Toc170836380 \h </w:instrText>
             </w:r>
             <w:r>
               <w:rPr>
@@ -1962,7 +1976,7 @@
               <w14:ligatures w14:val="standardContextual"/>
             </w:rPr>
           </w:pPr>
-          <w:hyperlink w:anchor="_Toc170833086" w:history="1">
+          <w:hyperlink w:anchor="_Toc170836381" w:history="1">
             <w:r>
               <w:rPr>
                 <w:rStyle w:val="Hyperlink"/>
@@ -1989,7 +2003,7 @@
                 <w:noProof/>
                 <w:webHidden/>
               </w:rPr>
-              <w:instrText xml:space="preserve"> PAGEREF _Toc170833086 \h </w:instrText>
+              <w:instrText xml:space="preserve"> PAGEREF _Toc170836381 \h </w:instrText>
             </w:r>
             <w:r>
               <w:rPr>
@@ -2036,7 +2050,7 @@
               <w14:ligatures w14:val="standardContextual"/>
             </w:rPr>
           </w:pPr>
-          <w:hyperlink w:anchor="_Toc170833087" w:history="1">
+          <w:hyperlink w:anchor="_Toc170836382" w:history="1">
             <w:r>
               <w:rPr>
                 <w:rStyle w:val="Hyperlink"/>
@@ -2063,7 +2077,7 @@
                 <w:noProof/>
                 <w:webHidden/>
               </w:rPr>
-              <w:instrText xml:space="preserve"> PAGEREF _Toc170833087 \h </w:instrText>
+              <w:instrText xml:space="preserve"> PAGEREF _Toc170836382 \h </w:instrText>
             </w:r>
             <w:r>
               <w:rPr>
@@ -2084,6 +2098,154 @@
                 <w:webHidden/>
               </w:rPr>
               <w:t>16</w:t>
+            </w:r>
+            <w:r>
+              <w:rPr>
+                <w:noProof/>
+                <w:webHidden/>
+              </w:rPr>
+              <w:fldChar w:fldCharType="end"/>
+            </w:r>
+          </w:hyperlink>
+        </w:p>
+        <w:p>
+          <w:pPr>
+            <w:pStyle w:val="TOC1"/>
+            <w:tabs>
+              <w:tab w:val="right" w:leader="dot" w:pos="9350"/>
+            </w:tabs>
+            <w:rPr>
+              <w:rFonts w:eastAsiaTheme="minorEastAsia"/>
+              <w:noProof/>
+              <w:kern w:val="2"/>
+              <w:sz w:val="24"/>
+              <w:szCs w:val="24"/>
+              <w:lang w:val="en-US"/>
+              <w14:ligatures w14:val="standardContextual"/>
+            </w:rPr>
+          </w:pPr>
+          <w:hyperlink w:anchor="_Toc170836383" w:history="1">
+            <w:r>
+              <w:rPr>
+                <w:rStyle w:val="Hyperlink"/>
+                <w:noProof/>
+              </w:rPr>
+              <w:t>TECHNICAL SPECIFICATIONS</w:t>
+            </w:r>
+            <w:r>
+              <w:rPr>
+                <w:noProof/>
+                <w:webHidden/>
+              </w:rPr>
+              <w:tab/>
+            </w:r>
+            <w:r>
+              <w:rPr>
+                <w:noProof/>
+                <w:webHidden/>
+              </w:rPr>
+              <w:fldChar w:fldCharType="begin"/>
+            </w:r>
+            <w:r>
+              <w:rPr>
+                <w:noProof/>
+                <w:webHidden/>
+              </w:rPr>
+              <w:instrText xml:space="preserve"> PAGEREF _Toc170836383 \h </w:instrText>
+            </w:r>
+            <w:r>
+              <w:rPr>
+                <w:noProof/>
+                <w:webHidden/>
+              </w:rPr>
+            </w:r>
+            <w:r>
+              <w:rPr>
+                <w:noProof/>
+                <w:webHidden/>
+              </w:rPr>
+              <w:fldChar w:fldCharType="separate"/>
+            </w:r>
+            <w:r>
+              <w:rPr>
+                <w:noProof/>
+                <w:webHidden/>
+              </w:rPr>
+              <w:t>17</w:t>
+            </w:r>
+            <w:r>
+              <w:rPr>
+                <w:noProof/>
+                <w:webHidden/>
+              </w:rPr>
+              <w:fldChar w:fldCharType="end"/>
+            </w:r>
+          </w:hyperlink>
+        </w:p>
+        <w:p>
+          <w:pPr>
+            <w:pStyle w:val="TOC1"/>
+            <w:tabs>
+              <w:tab w:val="right" w:leader="dot" w:pos="9350"/>
+            </w:tabs>
+            <w:rPr>
+              <w:rFonts w:eastAsiaTheme="minorEastAsia"/>
+              <w:noProof/>
+              <w:kern w:val="2"/>
+              <w:sz w:val="24"/>
+              <w:szCs w:val="24"/>
+              <w:lang w:val="en-US"/>
+              <w14:ligatures w14:val="standardContextual"/>
+            </w:rPr>
+          </w:pPr>
+          <w:hyperlink w:anchor="_Toc170836384" w:history="1">
+            <w:r>
+              <w:rPr>
+                <w:rStyle w:val="Hyperlink"/>
+                <w:noProof/>
+              </w:rPr>
+              <w:t>CONCLUSIONS</w:t>
+            </w:r>
+            <w:r>
+              <w:rPr>
+                <w:noProof/>
+                <w:webHidden/>
+              </w:rPr>
+              <w:tab/>
+            </w:r>
+            <w:r>
+              <w:rPr>
+                <w:noProof/>
+                <w:webHidden/>
+              </w:rPr>
+              <w:fldChar w:fldCharType="begin"/>
+            </w:r>
+            <w:r>
+              <w:rPr>
+                <w:noProof/>
+                <w:webHidden/>
+              </w:rPr>
+              <w:instrText xml:space="preserve"> PAGEREF _Toc170836384 \h </w:instrText>
+            </w:r>
+            <w:r>
+              <w:rPr>
+                <w:noProof/>
+                <w:webHidden/>
+              </w:rPr>
+            </w:r>
+            <w:r>
+              <w:rPr>
+                <w:noProof/>
+                <w:webHidden/>
+              </w:rPr>
+              <w:fldChar w:fldCharType="separate"/>
+            </w:r>
+            <w:r>
+              <w:rPr>
+                <w:noProof/>
+                <w:webHidden/>
+              </w:rPr>
+              <w:t>18</w:t>
             </w:r>
             <w:r>
               <w:rPr>
@@ -2158,7 +2320,7 @@
           <w:spacing w:val="0"/>
         </w:rPr>
       </w:pPr>
-      <w:bookmarkStart w:id="0" w:name="_Toc170833075"/>
+      <w:bookmarkStart w:id="0" w:name="_Toc170836370"/>
       <w:r>
         <w:rPr>
           <w:rStyle w:val="BookTitle"/>
@@ -2241,7 +2403,7 @@
       <w:pPr>
         <w:pStyle w:val="Heading1"/>
       </w:pPr>
-      <w:bookmarkStart w:id="1" w:name="_Toc170833076"/>
+      <w:bookmarkStart w:id="1" w:name="_Toc170836371"/>
       <w:r>
         <w:t>DESCRIPTION</w:t>
       </w:r>
@@ -2324,7 +2486,7 @@
       <w:pPr>
         <w:pStyle w:val="Heading1"/>
       </w:pPr>
-      <w:bookmarkStart w:id="2" w:name="_Toc170833077"/>
+      <w:bookmarkStart w:id="2" w:name="_Toc170836372"/>
       <w:r>
         <w:t>DATABASE DESIGN</w:t>
       </w:r>
@@ -2463,7 +2625,11 @@
       </w:r>
       <w:proofErr w:type="spellStart"/>
       <w:r>
-        <w:t>returned_item</w:t>
+        <w:t>returned_</w:t>
+      </w:r>
+      <w:proofErr w:type="gramStart"/>
+      <w:r>
+        <w:t>item</w:t>
       </w:r>
       <w:proofErr w:type="spellEnd"/>
       <w:r>
@@ -2471,7 +2637,11 @@
       </w:r>
       <w:proofErr w:type="spellStart"/>
       <w:r>
-        <w:t>last_login</w:t>
+        <w:t>last</w:t>
+      </w:r>
+      <w:proofErr w:type="gramEnd"/>
+      <w:r>
+        <w:t>_login</w:t>
       </w:r>
       <w:proofErr w:type="spellEnd"/>
       <w:r>
@@ -2512,7 +2682,7 @@
       <w:pPr>
         <w:pStyle w:val="Heading1"/>
       </w:pPr>
-      <w:bookmarkStart w:id="3" w:name="_Toc170833078"/>
+      <w:bookmarkStart w:id="3" w:name="_Toc170836373"/>
       <w:r>
         <w:lastRenderedPageBreak/>
         <w:t>LIST OF TABLES</w:t>
@@ -2604,6 +2774,7 @@
         <w:t xml:space="preserve">or </w:t>
       </w:r>
       <w:proofErr w:type="spellStart"/>
+      <w:proofErr w:type="gramStart"/>
       <w:r>
         <w:rPr>
           <w:i/>
@@ -2613,7 +2784,11 @@
       </w:r>
       <w:proofErr w:type="spellEnd"/>
       <w:r>
-        <w:t xml:space="preserve"> ) </w:t>
+        <w:t xml:space="preserve"> )</w:t>
+      </w:r>
+      <w:proofErr w:type="gramEnd"/>
+      <w:r>
+        <w:t xml:space="preserve"> </w:t>
       </w:r>
       <w:r>
         <w:t xml:space="preserve">, is preferred to store those names in </w:t>
@@ -3503,7 +3678,7 @@
       <w:pPr>
         <w:pStyle w:val="Heading1"/>
       </w:pPr>
-      <w:bookmarkStart w:id="4" w:name="_Toc170833079"/>
+      <w:bookmarkStart w:id="4" w:name="_Toc170836374"/>
       <w:r>
         <w:t>DATABASE DATA</w:t>
       </w:r>
@@ -4972,7 +5147,7 @@
       <w:pPr>
         <w:pStyle w:val="Heading1"/>
       </w:pPr>
-      <w:bookmarkStart w:id="5" w:name="_Toc170833080"/>
+      <w:bookmarkStart w:id="5" w:name="_Toc170836375"/>
       <w:r>
         <w:lastRenderedPageBreak/>
         <w:t>REPORTING</w:t>
@@ -4983,7 +5158,7 @@
       <w:pPr>
         <w:pStyle w:val="Heading2"/>
       </w:pPr>
-      <w:bookmarkStart w:id="6" w:name="_Toc170833081"/>
+      <w:bookmarkStart w:id="6" w:name="_Toc170836376"/>
       <w:r>
         <w:t>Detailed</w:t>
       </w:r>
@@ -5424,6 +5599,7 @@
         <w:t xml:space="preserve"> </w:t>
       </w:r>
       <w:proofErr w:type="spellStart"/>
+      <w:proofErr w:type="gramStart"/>
       <w:r>
         <w:rPr>
           <w:rFonts w:ascii="Consolas" w:hAnsi="Consolas" w:cs="Courier New"/>
@@ -5449,7 +5625,17 @@
           <w:sz w:val="20"/>
           <w:szCs w:val="20"/>
         </w:rPr>
-        <w:t>supplier_id</w:t>
+        <w:t>supplier</w:t>
+      </w:r>
+      <w:proofErr w:type="gramEnd"/>
+      <w:r>
+        <w:rPr>
+          <w:rFonts w:ascii="Consolas" w:hAnsi="Consolas" w:cs="Courier New"/>
+          <w:color w:val="808000"/>
+          <w:sz w:val="20"/>
+          <w:szCs w:val="20"/>
+        </w:rPr>
+        <w:t>_id</w:t>
       </w:r>
       <w:proofErr w:type="spellEnd"/>
       <w:r>
@@ -5657,6 +5843,7 @@
         </w:rPr>
         <w:t>.</w:t>
       </w:r>
+      <w:proofErr w:type="gramStart"/>
       <w:r>
         <w:rPr>
           <w:rFonts w:ascii="Consolas" w:hAnsi="Consolas"/>
@@ -5689,6 +5876,7 @@
         </w:rPr>
         <w:t>s</w:t>
       </w:r>
+      <w:proofErr w:type="gramEnd"/>
       <w:r>
         <w:rPr>
           <w:rFonts w:ascii="Consolas" w:hAnsi="Consolas"/>
@@ -6135,6 +6323,7 @@
         <w:t xml:space="preserve"> = </w:t>
       </w:r>
       <w:proofErr w:type="spellStart"/>
+      <w:proofErr w:type="gramStart"/>
       <w:r>
         <w:rPr>
           <w:rFonts w:ascii="Consolas" w:hAnsi="Consolas"/>
@@ -6165,7 +6354,18 @@
           <w:szCs w:val="20"/>
           <w:lang w:val="en-GB"/>
         </w:rPr>
-        <w:t>supplier_id</w:t>
+        <w:t>supplier</w:t>
+      </w:r>
+      <w:proofErr w:type="gramEnd"/>
+      <w:r>
+        <w:rPr>
+          <w:rFonts w:ascii="Consolas" w:hAnsi="Consolas"/>
+          <w:color w:val="006464"/>
+          <w:sz w:val="20"/>
+          <w:szCs w:val="20"/>
+          <w:lang w:val="en-GB"/>
+        </w:rPr>
+        <w:t>_id</w:t>
       </w:r>
       <w:proofErr w:type="spellEnd"/>
     </w:p>
@@ -6248,6 +6448,7 @@
         </w:rPr>
         <w:t>.</w:t>
       </w:r>
+      <w:proofErr w:type="gramStart"/>
       <w:r>
         <w:rPr>
           <w:rFonts w:ascii="Consolas" w:hAnsi="Consolas"/>
@@ -6278,6 +6479,7 @@
         </w:rPr>
         <w:t>;</w:t>
       </w:r>
+      <w:proofErr w:type="gramEnd"/>
     </w:p>
     <w:p>
       <w:pPr>
@@ -6403,7 +6605,7 @@
       <w:pPr>
         <w:pStyle w:val="Heading2"/>
       </w:pPr>
-      <w:bookmarkStart w:id="7" w:name="_Toc170833082"/>
+      <w:bookmarkStart w:id="7" w:name="_Toc170836377"/>
       <w:r>
         <w:lastRenderedPageBreak/>
         <w:t>10 best-selling products with the total amount and their supplier.</w:t>
@@ -6485,6 +6687,7 @@
         <w:t xml:space="preserve"> </w:t>
       </w:r>
       <w:proofErr w:type="spellStart"/>
+      <w:proofErr w:type="gramStart"/>
       <w:r>
         <w:rPr>
           <w:rFonts w:ascii="Consolas" w:hAnsi="Consolas" w:cs="Courier New"/>
@@ -6510,7 +6713,17 @@
           <w:sz w:val="20"/>
           <w:szCs w:val="20"/>
         </w:rPr>
-        <w:t>order_id</w:t>
+        <w:t>order</w:t>
+      </w:r>
+      <w:proofErr w:type="gramEnd"/>
+      <w:r>
+        <w:rPr>
+          <w:rFonts w:ascii="Consolas" w:hAnsi="Consolas" w:cs="Courier New"/>
+          <w:color w:val="808000"/>
+          <w:sz w:val="20"/>
+          <w:szCs w:val="20"/>
+        </w:rPr>
+        <w:t>_id</w:t>
       </w:r>
       <w:proofErr w:type="spellEnd"/>
       <w:r>
@@ -6922,6 +7135,7 @@
         <w:t xml:space="preserve"> </w:t>
       </w:r>
       <w:proofErr w:type="spellStart"/>
+      <w:proofErr w:type="gramStart"/>
       <w:r>
         <w:rPr>
           <w:rFonts w:ascii="Consolas" w:hAnsi="Consolas" w:cs="Courier New"/>
@@ -6947,7 +7161,17 @@
           <w:sz w:val="20"/>
           <w:szCs w:val="20"/>
         </w:rPr>
-        <w:t>product_id</w:t>
+        <w:t>product</w:t>
+      </w:r>
+      <w:proofErr w:type="gramEnd"/>
+      <w:r>
+        <w:rPr>
+          <w:rFonts w:ascii="Consolas" w:hAnsi="Consolas" w:cs="Courier New"/>
+          <w:color w:val="808000"/>
+          <w:sz w:val="20"/>
+          <w:szCs w:val="20"/>
+        </w:rPr>
+        <w:t>_id</w:t>
       </w:r>
       <w:proofErr w:type="spellEnd"/>
       <w:r>
@@ -7317,6 +7541,7 @@
         </w:rPr>
         <w:t xml:space="preserve"> </w:t>
       </w:r>
+      <w:proofErr w:type="gramStart"/>
       <w:r>
         <w:rPr>
           <w:rFonts w:ascii="Consolas" w:hAnsi="Consolas" w:cs="Courier New"/>
@@ -7338,6 +7563,7 @@
         <w:t>(</w:t>
       </w:r>
       <w:proofErr w:type="spellStart"/>
+      <w:proofErr w:type="gramEnd"/>
       <w:r>
         <w:rPr>
           <w:rFonts w:ascii="Consolas" w:hAnsi="Consolas" w:cs="Courier New"/>
@@ -7652,6 +7878,7 @@
         <w:t xml:space="preserve"> </w:t>
       </w:r>
       <w:proofErr w:type="spellStart"/>
+      <w:proofErr w:type="gramStart"/>
       <w:r>
         <w:rPr>
           <w:rFonts w:ascii="Consolas" w:hAnsi="Consolas" w:cs="Courier New"/>
@@ -7677,7 +7904,17 @@
           <w:sz w:val="20"/>
           <w:szCs w:val="20"/>
         </w:rPr>
-        <w:t>product_id</w:t>
+        <w:t>product</w:t>
+      </w:r>
+      <w:proofErr w:type="gramEnd"/>
+      <w:r>
+        <w:rPr>
+          <w:rFonts w:ascii="Consolas" w:hAnsi="Consolas" w:cs="Courier New"/>
+          <w:color w:val="808000"/>
+          <w:sz w:val="20"/>
+          <w:szCs w:val="20"/>
+        </w:rPr>
+        <w:t>_id</w:t>
       </w:r>
       <w:proofErr w:type="spellEnd"/>
     </w:p>
@@ -7845,6 +8082,7 @@
         <w:t xml:space="preserve"> </w:t>
       </w:r>
       <w:proofErr w:type="spellStart"/>
+      <w:proofErr w:type="gramStart"/>
       <w:r>
         <w:rPr>
           <w:rFonts w:ascii="Consolas" w:hAnsi="Consolas" w:cs="Courier New"/>
@@ -7870,7 +8108,17 @@
           <w:sz w:val="20"/>
           <w:szCs w:val="20"/>
         </w:rPr>
-        <w:t>supplier_id</w:t>
+        <w:t>supplier</w:t>
+      </w:r>
+      <w:proofErr w:type="gramEnd"/>
+      <w:r>
+        <w:rPr>
+          <w:rFonts w:ascii="Consolas" w:hAnsi="Consolas" w:cs="Courier New"/>
+          <w:color w:val="808000"/>
+          <w:sz w:val="20"/>
+          <w:szCs w:val="20"/>
+        </w:rPr>
+        <w:t>_id</w:t>
       </w:r>
       <w:proofErr w:type="spellEnd"/>
     </w:p>
@@ -8080,6 +8328,7 @@
         </w:rPr>
         <w:t xml:space="preserve"> </w:t>
       </w:r>
+      <w:proofErr w:type="gramStart"/>
       <w:r>
         <w:rPr>
           <w:rFonts w:ascii="Consolas" w:hAnsi="Consolas" w:cs="Courier New"/>
@@ -8100,6 +8349,7 @@
         </w:rPr>
         <w:t>;</w:t>
       </w:r>
+      <w:proofErr w:type="gramEnd"/>
       <w:r>
         <w:rPr>
           <w:rFonts w:ascii="Consolas" w:hAnsi="Consolas" w:cs="Courier New"/>
@@ -8188,11 +8438,16 @@
         <w:t>Supplier</w:t>
       </w:r>
       <w:r>
-        <w:t xml:space="preserve"> tables to gather information on products</w:t>
+        <w:t xml:space="preserve"> tables to gather information on </w:t>
+      </w:r>
+      <w:proofErr w:type="gramStart"/>
+      <w:r>
+        <w:t>products</w:t>
       </w:r>
       <w:r>
         <w:t>’</w:t>
       </w:r>
+      <w:proofErr w:type="gramEnd"/>
       <w:r>
         <w:t xml:space="preserve"> and supplier</w:t>
       </w:r>
@@ -8229,7 +8484,7 @@
       <w:pPr>
         <w:pStyle w:val="Heading2"/>
       </w:pPr>
-      <w:bookmarkStart w:id="8" w:name="_Toc170833083"/>
+      <w:bookmarkStart w:id="8" w:name="_Toc170836378"/>
       <w:r>
         <w:t>List of customers and their total purchases</w:t>
       </w:r>
@@ -8330,6 +8585,7 @@
         <w:t xml:space="preserve"> </w:t>
       </w:r>
       <w:proofErr w:type="spellStart"/>
+      <w:proofErr w:type="gramStart"/>
       <w:r>
         <w:rPr>
           <w:rFonts w:ascii="Consolas" w:hAnsi="Consolas" w:cs="Courier New"/>
@@ -8355,7 +8611,17 @@
           <w:sz w:val="20"/>
           <w:szCs w:val="20"/>
         </w:rPr>
-        <w:t>first_name</w:t>
+        <w:t>first</w:t>
+      </w:r>
+      <w:proofErr w:type="gramEnd"/>
+      <w:r>
+        <w:rPr>
+          <w:rFonts w:ascii="Consolas" w:hAnsi="Consolas" w:cs="Courier New"/>
+          <w:color w:val="808000"/>
+          <w:sz w:val="20"/>
+          <w:szCs w:val="20"/>
+        </w:rPr>
+        <w:t>_name</w:t>
       </w:r>
       <w:r>
         <w:rPr>
@@ -8538,6 +8804,7 @@
           <w:szCs w:val="20"/>
         </w:rPr>
       </w:pPr>
+      <w:proofErr w:type="gramStart"/>
       <w:r>
         <w:rPr>
           <w:rFonts w:ascii="Consolas" w:hAnsi="Consolas" w:cs="Courier New"/>
@@ -8558,6 +8825,7 @@
         </w:rPr>
         <w:t>COALESCE</w:t>
       </w:r>
+      <w:proofErr w:type="gramEnd"/>
       <w:r>
         <w:rPr>
           <w:rFonts w:ascii="Consolas" w:hAnsi="Consolas" w:cs="Courier New"/>
@@ -8934,6 +9202,7 @@
         <w:t xml:space="preserve"> </w:t>
       </w:r>
       <w:proofErr w:type="spellStart"/>
+      <w:proofErr w:type="gramStart"/>
       <w:r>
         <w:rPr>
           <w:rFonts w:ascii="Consolas" w:hAnsi="Consolas" w:cs="Courier New"/>
@@ -8959,7 +9228,17 @@
           <w:sz w:val="20"/>
           <w:szCs w:val="20"/>
         </w:rPr>
-        <w:t>customer_id</w:t>
+        <w:t>customer</w:t>
+      </w:r>
+      <w:proofErr w:type="gramEnd"/>
+      <w:r>
+        <w:rPr>
+          <w:rFonts w:ascii="Consolas" w:hAnsi="Consolas" w:cs="Courier New"/>
+          <w:color w:val="808000"/>
+          <w:sz w:val="20"/>
+          <w:szCs w:val="20"/>
+        </w:rPr>
+        <w:t>_id</w:t>
       </w:r>
       <w:proofErr w:type="spellEnd"/>
     </w:p>
@@ -9113,6 +9392,7 @@
         <w:t>=</w:t>
       </w:r>
       <w:proofErr w:type="spellStart"/>
+      <w:proofErr w:type="gramStart"/>
       <w:r>
         <w:rPr>
           <w:rFonts w:ascii="Consolas" w:hAnsi="Consolas" w:cs="Courier New"/>
@@ -9138,7 +9418,17 @@
           <w:sz w:val="20"/>
           <w:szCs w:val="20"/>
         </w:rPr>
-        <w:t>order_id</w:t>
+        <w:t>order</w:t>
+      </w:r>
+      <w:proofErr w:type="gramEnd"/>
+      <w:r>
+        <w:rPr>
+          <w:rFonts w:ascii="Consolas" w:hAnsi="Consolas" w:cs="Courier New"/>
+          <w:color w:val="808000"/>
+          <w:sz w:val="20"/>
+          <w:szCs w:val="20"/>
+        </w:rPr>
+        <w:t>_id</w:t>
       </w:r>
       <w:proofErr w:type="spellEnd"/>
     </w:p>
@@ -9353,7 +9643,7 @@
       <w:pPr>
         <w:pStyle w:val="Heading2"/>
       </w:pPr>
-      <w:bookmarkStart w:id="9" w:name="_Toc170833084"/>
+      <w:bookmarkStart w:id="9" w:name="_Toc170836379"/>
       <w:r>
         <w:t>List of returned items.</w:t>
       </w:r>
@@ -9449,6 +9739,7 @@
         <w:t xml:space="preserve"> </w:t>
       </w:r>
       <w:proofErr w:type="spellStart"/>
+      <w:proofErr w:type="gramStart"/>
       <w:r>
         <w:rPr>
           <w:rFonts w:ascii="Consolas" w:hAnsi="Consolas" w:cs="Courier New"/>
@@ -9480,6 +9771,7 @@
         <w:t>Id</w:t>
       </w:r>
       <w:proofErr w:type="spellEnd"/>
+      <w:proofErr w:type="gramEnd"/>
       <w:r>
         <w:rPr>
           <w:rFonts w:ascii="Consolas" w:hAnsi="Consolas" w:cs="Courier New"/>
@@ -9804,6 +10096,7 @@
         <w:t xml:space="preserve"> </w:t>
       </w:r>
       <w:proofErr w:type="spellStart"/>
+      <w:proofErr w:type="gramStart"/>
       <w:r>
         <w:rPr>
           <w:rFonts w:ascii="Consolas" w:hAnsi="Consolas" w:cs="Courier New"/>
@@ -9835,6 +10128,7 @@
         <w:t>quantity</w:t>
       </w:r>
       <w:proofErr w:type="spellEnd"/>
+      <w:proofErr w:type="gramEnd"/>
       <w:r>
         <w:rPr>
           <w:rFonts w:ascii="Consolas" w:hAnsi="Consolas" w:cs="Courier New"/>
@@ -10284,6 +10578,7 @@
         <w:t xml:space="preserve"> </w:t>
       </w:r>
       <w:proofErr w:type="spellStart"/>
+      <w:proofErr w:type="gramStart"/>
       <w:r>
         <w:rPr>
           <w:rFonts w:ascii="Consolas" w:hAnsi="Consolas" w:cs="Courier New"/>
@@ -10312,7 +10607,18 @@
           <w:szCs w:val="20"/>
           <w:lang w:val="en-US"/>
         </w:rPr>
-        <w:t>item_by_order_id</w:t>
+        <w:t>item</w:t>
+      </w:r>
+      <w:proofErr w:type="gramEnd"/>
+      <w:r>
+        <w:rPr>
+          <w:rFonts w:ascii="Consolas" w:hAnsi="Consolas" w:cs="Courier New"/>
+          <w:color w:val="808000"/>
+          <w:sz w:val="20"/>
+          <w:szCs w:val="20"/>
+          <w:lang w:val="en-US"/>
+        </w:rPr>
+        <w:t>_by_order_id</w:t>
       </w:r>
       <w:proofErr w:type="spellEnd"/>
     </w:p>
@@ -10497,6 +10803,7 @@
         <w:t xml:space="preserve"> </w:t>
       </w:r>
       <w:proofErr w:type="spellStart"/>
+      <w:proofErr w:type="gramStart"/>
       <w:r>
         <w:rPr>
           <w:rFonts w:ascii="Consolas" w:hAnsi="Consolas" w:cs="Courier New"/>
@@ -10525,7 +10832,18 @@
           <w:szCs w:val="20"/>
           <w:lang w:val="en-US"/>
         </w:rPr>
-        <w:t>product_id</w:t>
+        <w:t>product</w:t>
+      </w:r>
+      <w:proofErr w:type="gramEnd"/>
+      <w:r>
+        <w:rPr>
+          <w:rFonts w:ascii="Consolas" w:hAnsi="Consolas" w:cs="Courier New"/>
+          <w:color w:val="808000"/>
+          <w:sz w:val="20"/>
+          <w:szCs w:val="20"/>
+          <w:lang w:val="en-US"/>
+        </w:rPr>
+        <w:t>_id</w:t>
       </w:r>
       <w:proofErr w:type="spellEnd"/>
       <w:r>
@@ -10727,6 +11045,7 @@
         <w:t xml:space="preserve"> number of ordered and returned </w:t>
       </w:r>
       <w:proofErr w:type="spellStart"/>
+      <w:proofErr w:type="gramStart"/>
       <w:r>
         <w:rPr>
           <w:lang w:val="en-US"/>
@@ -10750,7 +11069,14 @@
         <w:rPr>
           <w:lang w:val="en-US"/>
         </w:rPr>
-        <w:t xml:space="preserve">’s </w:t>
+        <w:t>’s</w:t>
+      </w:r>
+      <w:proofErr w:type="gramEnd"/>
+      <w:r>
+        <w:rPr>
+          <w:lang w:val="en-US"/>
+        </w:rPr>
+        <w:t xml:space="preserve"> </w:t>
       </w:r>
       <w:r>
         <w:rPr>
@@ -10797,7 +11123,7 @@
       <w:pPr>
         <w:pStyle w:val="Heading2"/>
       </w:pPr>
-      <w:bookmarkStart w:id="10" w:name="_Toc170833085"/>
+      <w:bookmarkStart w:id="10" w:name="_Toc170836380"/>
       <w:r>
         <w:t xml:space="preserve">List of products in </w:t>
       </w:r>
@@ -11050,6 +11376,7 @@
         <w:t xml:space="preserve"> </w:t>
       </w:r>
       <w:proofErr w:type="spellStart"/>
+      <w:proofErr w:type="gramStart"/>
       <w:r>
         <w:rPr>
           <w:rFonts w:ascii="Courier New" w:hAnsi="Courier New" w:cs="Courier New"/>
@@ -11078,7 +11405,18 @@
           <w:szCs w:val="20"/>
           <w:lang w:val="en-US"/>
         </w:rPr>
-        <w:t>order_date</w:t>
+        <w:t>order</w:t>
+      </w:r>
+      <w:proofErr w:type="gramEnd"/>
+      <w:r>
+        <w:rPr>
+          <w:rFonts w:ascii="Courier New" w:hAnsi="Courier New" w:cs="Courier New"/>
+          <w:color w:val="808000"/>
+          <w:sz w:val="20"/>
+          <w:szCs w:val="20"/>
+          <w:lang w:val="en-US"/>
+        </w:rPr>
+        <w:t>_date</w:t>
       </w:r>
       <w:proofErr w:type="spellEnd"/>
     </w:p>
@@ -11332,6 +11670,7 @@
         <w:t xml:space="preserve"> </w:t>
       </w:r>
       <w:proofErr w:type="spellStart"/>
+      <w:proofErr w:type="gramStart"/>
       <w:r>
         <w:rPr>
           <w:rFonts w:ascii="Courier New" w:hAnsi="Courier New" w:cs="Courier New"/>
@@ -11360,7 +11699,18 @@
           <w:szCs w:val="20"/>
           <w:lang w:val="en-US"/>
         </w:rPr>
-        <w:t>category_id</w:t>
+        <w:t>category</w:t>
+      </w:r>
+      <w:proofErr w:type="gramEnd"/>
+      <w:r>
+        <w:rPr>
+          <w:rFonts w:ascii="Courier New" w:hAnsi="Courier New" w:cs="Courier New"/>
+          <w:color w:val="808000"/>
+          <w:sz w:val="20"/>
+          <w:szCs w:val="20"/>
+          <w:lang w:val="en-US"/>
+        </w:rPr>
+        <w:t>_id</w:t>
       </w:r>
       <w:proofErr w:type="spellEnd"/>
     </w:p>
@@ -11489,6 +11839,7 @@
         <w:t xml:space="preserve"> </w:t>
       </w:r>
       <w:proofErr w:type="spellStart"/>
+      <w:proofErr w:type="gramStart"/>
       <w:r>
         <w:rPr>
           <w:rFonts w:ascii="Courier New" w:hAnsi="Courier New" w:cs="Courier New"/>
@@ -11517,7 +11868,18 @@
           <w:szCs w:val="20"/>
           <w:lang w:val="en-US"/>
         </w:rPr>
-        <w:t>product_id</w:t>
+        <w:t>product</w:t>
+      </w:r>
+      <w:proofErr w:type="gramEnd"/>
+      <w:r>
+        <w:rPr>
+          <w:rFonts w:ascii="Courier New" w:hAnsi="Courier New" w:cs="Courier New"/>
+          <w:color w:val="808000"/>
+          <w:sz w:val="20"/>
+          <w:szCs w:val="20"/>
+          <w:lang w:val="en-US"/>
+        </w:rPr>
+        <w:t>_id</w:t>
       </w:r>
       <w:proofErr w:type="spellEnd"/>
       <w:r>
@@ -11762,6 +12124,7 @@
         <w:t xml:space="preserve"> </w:t>
       </w:r>
       <w:proofErr w:type="spellStart"/>
+      <w:proofErr w:type="gramStart"/>
       <w:r>
         <w:rPr>
           <w:rFonts w:ascii="Courier New" w:hAnsi="Courier New" w:cs="Courier New"/>
@@ -11790,7 +12153,18 @@
           <w:szCs w:val="20"/>
           <w:lang w:val="en-US"/>
         </w:rPr>
-        <w:t>order_id</w:t>
+        <w:t>order</w:t>
+      </w:r>
+      <w:proofErr w:type="gramEnd"/>
+      <w:r>
+        <w:rPr>
+          <w:rFonts w:ascii="Courier New" w:hAnsi="Courier New" w:cs="Courier New"/>
+          <w:color w:val="808000"/>
+          <w:sz w:val="20"/>
+          <w:szCs w:val="20"/>
+          <w:lang w:val="en-US"/>
+        </w:rPr>
+        <w:t>_id</w:t>
       </w:r>
       <w:proofErr w:type="spellEnd"/>
     </w:p>
@@ -11997,6 +12371,7 @@
         <w:t xml:space="preserve"> </w:t>
       </w:r>
       <w:proofErr w:type="spellStart"/>
+      <w:proofErr w:type="gramStart"/>
       <w:r>
         <w:rPr>
           <w:rFonts w:ascii="Courier New" w:hAnsi="Courier New" w:cs="Courier New"/>
@@ -12025,7 +12400,18 @@
           <w:szCs w:val="20"/>
           <w:lang w:val="en-US"/>
         </w:rPr>
-        <w:t>order_date</w:t>
+        <w:t>order</w:t>
+      </w:r>
+      <w:proofErr w:type="gramEnd"/>
+      <w:r>
+        <w:rPr>
+          <w:rFonts w:ascii="Courier New" w:hAnsi="Courier New" w:cs="Courier New"/>
+          <w:color w:val="808000"/>
+          <w:sz w:val="20"/>
+          <w:szCs w:val="20"/>
+          <w:lang w:val="en-US"/>
+        </w:rPr>
+        <w:t>_date</w:t>
       </w:r>
       <w:proofErr w:type="spellEnd"/>
       <w:r>
@@ -12248,7 +12634,21 @@
         <w:rPr>
           <w:lang w:val="en-US"/>
         </w:rPr>
-        <w:t xml:space="preserve">table brings the items that belongs to the </w:t>
+        <w:t xml:space="preserve">table brings the items that </w:t>
+      </w:r>
+      <w:proofErr w:type="gramStart"/>
+      <w:r>
+        <w:rPr>
+          <w:lang w:val="en-US"/>
+        </w:rPr>
+        <w:t>belongs</w:t>
+      </w:r>
+      <w:proofErr w:type="gramEnd"/>
+      <w:r>
+        <w:rPr>
+          <w:lang w:val="en-US"/>
+        </w:rPr>
+        <w:t xml:space="preserve"> to the </w:t>
       </w:r>
       <w:r>
         <w:rPr>
@@ -12290,7 +12690,25 @@
           <w:iCs/>
           <w:lang w:val="en-US"/>
         </w:rPr>
-        <w:t xml:space="preserve">DATE_SUB() </w:t>
+        <w:t>DATE_</w:t>
+      </w:r>
+      <w:proofErr w:type="gramStart"/>
+      <w:r>
+        <w:rPr>
+          <w:i/>
+          <w:iCs/>
+          <w:lang w:val="en-US"/>
+        </w:rPr>
+        <w:t>SUB(</w:t>
+      </w:r>
+      <w:proofErr w:type="gramEnd"/>
+      <w:r>
+        <w:rPr>
+          <w:i/>
+          <w:iCs/>
+          <w:lang w:val="en-US"/>
+        </w:rPr>
+        <w:t xml:space="preserve">) </w:t>
       </w:r>
       <w:r>
         <w:rPr>
@@ -12478,7 +12896,7 @@
       <w:pPr>
         <w:pStyle w:val="Heading1"/>
       </w:pPr>
-      <w:bookmarkStart w:id="11" w:name="_Toc170833086"/>
+      <w:bookmarkStart w:id="11" w:name="_Toc170836381"/>
       <w:r>
         <w:t xml:space="preserve">STORE </w:t>
       </w:r>
@@ -12748,7 +13166,7 @@
       <w:pPr>
         <w:pStyle w:val="Heading1"/>
       </w:pPr>
-      <w:bookmarkStart w:id="12" w:name="_Toc170833087"/>
+      <w:bookmarkStart w:id="12" w:name="_Toc170836382"/>
       <w:r>
         <w:t>INDEXES</w:t>
       </w:r>
@@ -12759,16 +13177,7 @@
         <w:jc w:val="both"/>
       </w:pPr>
       <w:r>
-        <w:t>Considering that the business tables will increase their sizes as time will come, a set of</w:t>
-      </w:r>
-      <w:r>
-        <w:t xml:space="preserve"> indexes </w:t>
-      </w:r>
-      <w:r>
-        <w:t>will help to improve</w:t>
-      </w:r>
-      <w:r>
-        <w:t xml:space="preserve"> the performance of queries that search or filter based on specific columns, such as </w:t>
+        <w:t xml:space="preserve">Considering that the business tables will increase their sizes as time will come, a set of indexes will help to improve the performance of queries that search or filter based on specific columns, such as </w:t>
       </w:r>
       <w:r>
         <w:rPr>
@@ -12829,6 +13238,9 @@
         <w:jc w:val="both"/>
       </w:pPr>
       <w:r>
+        <w:rPr>
+          <w:noProof/>
+        </w:rPr>
         <w:drawing>
           <wp:inline distT="0" distB="0" distL="0" distR="0" wp14:anchorId="35B50777" wp14:editId="63AD7BD9">
             <wp:extent cx="5943600" cy="984250"/>
@@ -12876,7 +13288,15 @@
         <w:jc w:val="both"/>
       </w:pPr>
       <w:r>
-        <w:t xml:space="preserve">Besides of the default indexes (primary and foreign keys indexes), a index on the </w:t>
+        <w:t xml:space="preserve">Besides of the default indexes (primary and foreign keys indexes), </w:t>
+      </w:r>
+      <w:proofErr w:type="gramStart"/>
+      <w:r>
+        <w:t>a</w:t>
+      </w:r>
+      <w:proofErr w:type="gramEnd"/>
+      <w:r>
+        <w:t xml:space="preserve"> index on the </w:t>
       </w:r>
       <w:proofErr w:type="spellStart"/>
       <w:r>
@@ -12913,6 +13333,9 @@
         <w:jc w:val="both"/>
       </w:pPr>
       <w:r>
+        <w:rPr>
+          <w:noProof/>
+        </w:rPr>
         <w:lastRenderedPageBreak/>
         <w:drawing>
           <wp:inline distT="0" distB="0" distL="0" distR="0" wp14:anchorId="4FCF1F29" wp14:editId="140B6A60">
@@ -12976,7 +13399,15 @@
         <w:t>product</w:t>
       </w:r>
       <w:r>
-        <w:t xml:space="preserve"> table for the fields </w:t>
+        <w:t xml:space="preserve"> table for the </w:t>
+      </w:r>
+      <w:proofErr w:type="gramStart"/>
+      <w:r>
+        <w:t>fields</w:t>
+      </w:r>
+      <w:proofErr w:type="gramEnd"/>
+      <w:r>
+        <w:t xml:space="preserve"> </w:t>
       </w:r>
       <w:proofErr w:type="spellStart"/>
       <w:r>
@@ -13029,6 +13460,9 @@
         <w:jc w:val="both"/>
       </w:pPr>
       <w:r>
+        <w:rPr>
+          <w:noProof/>
+        </w:rPr>
         <w:drawing>
           <wp:inline distT="0" distB="0" distL="0" distR="0" wp14:anchorId="2B5592A4" wp14:editId="1E085E70">
             <wp:extent cx="5943600" cy="893445"/>
@@ -13111,6 +13545,7 @@
         <w:rPr>
           <w:i/>
           <w:iCs/>
+          <w:noProof/>
         </w:rPr>
         <w:drawing>
           <wp:inline distT="0" distB="0" distL="0" distR="0" wp14:anchorId="208198A9" wp14:editId="31EB712F">
@@ -13169,9 +13604,11 @@
       <w:pPr>
         <w:pStyle w:val="Heading1"/>
       </w:pPr>
+      <w:bookmarkStart w:id="13" w:name="_Toc170836383"/>
       <w:r>
         <w:t>TECHNICAL SPECIFICATIONS</w:t>
       </w:r>
+      <w:bookmarkEnd w:id="13"/>
     </w:p>
     <w:p/>
     <w:p>
@@ -13246,7 +13683,15 @@
         <w:t>triggers,</w:t>
       </w:r>
       <w:r>
-        <w:t xml:space="preserve"> store procedure, also the insertion statements of  the data.</w:t>
+        <w:t xml:space="preserve"> store procedure, also the insertion statements </w:t>
+      </w:r>
+      <w:proofErr w:type="gramStart"/>
+      <w:r>
+        <w:t>of  the</w:t>
+      </w:r>
+      <w:proofErr w:type="gramEnd"/>
+      <w:r>
+        <w:t xml:space="preserve"> data.</w:t>
       </w:r>
     </w:p>
     <w:p>
@@ -13271,27 +13716,25 @@
       <w:pPr>
         <w:pStyle w:val="Heading1"/>
       </w:pPr>
+      <w:bookmarkStart w:id="14" w:name="_Toc170836384"/>
       <w:r>
         <w:lastRenderedPageBreak/>
         <w:t>CONCLUSIONS</w:t>
       </w:r>
+      <w:bookmarkEnd w:id="14"/>
     </w:p>
     <w:p/>
     <w:p>
       <w:r>
-        <w:t xml:space="preserve">The ABC Company Database Management System project effectively implements a comprehensive database designed to manage customers, orders, items, </w:t>
-      </w:r>
-      <w:r>
-        <w:t>purchases</w:t>
-      </w:r>
-      <w:r>
-        <w:t xml:space="preserve">, and </w:t>
-      </w:r>
-      <w:r>
-        <w:t>products</w:t>
-      </w:r>
-      <w:r>
-        <w:t>. This system is engineered to efficiently handle diverse processes, providing valuable insights through the use of queries, triggers, and performance optimization techniques.</w:t>
+        <w:t xml:space="preserve">The ABC Company Database Management System project effectively implements a comprehensive database designed to manage customers, orders, items, purchases, and products. This system is engineered to efficiently handle diverse processes, providing valuable insights </w:t>
+      </w:r>
+      <w:proofErr w:type="gramStart"/>
+      <w:r>
+        <w:t>through the use of</w:t>
+      </w:r>
+      <w:proofErr w:type="gramEnd"/>
+      <w:r>
+        <w:t xml:space="preserve"> queries, triggers, and performance optimization techniques.</w:t>
       </w:r>
     </w:p>
     <w:p>
@@ -15224,12 +15667,7 @@
 </file>
 
 <file path=customXml/item2.xml><?xml version="1.0" encoding="utf-8"?>
-<?mso-contentType ?>
-<FormTemplates xmlns="http://schemas.microsoft.com/sharepoint/v3/contenttype/forms">
-  <Display>DocumentLibraryForm</Display>
-  <Edit>DocumentLibraryForm</Edit>
-  <New>DocumentLibraryForm</New>
-</FormTemplates>
+<b:Sources xmlns:b="http://schemas.openxmlformats.org/officeDocument/2006/bibliography" xmlns="http://schemas.openxmlformats.org/officeDocument/2006/bibliography" SelectedStyle="\APASixthEditionOfficeOnline.xsl" StyleName="APA" Version="6"/>
 </file>
 
 <file path=customXml/item3.xml><?xml version="1.0" encoding="utf-8"?>
@@ -15245,7 +15683,12 @@
 </file>
 
 <file path=customXml/item4.xml><?xml version="1.0" encoding="utf-8"?>
-<b:Sources xmlns:b="http://schemas.openxmlformats.org/officeDocument/2006/bibliography" xmlns="http://schemas.openxmlformats.org/officeDocument/2006/bibliography" SelectedStyle="\APASixthEditionOfficeOnline.xsl" StyleName="APA" Version="6"/>
+<?mso-contentType ?>
+<FormTemplates xmlns="http://schemas.microsoft.com/sharepoint/v3/contenttype/forms">
+  <Display>DocumentLibraryForm</Display>
+  <Edit>DocumentLibraryForm</Edit>
+  <New>DocumentLibraryForm</New>
+</FormTemplates>
 </file>
 
 <file path=customXml/itemProps1.xml><?xml version="1.0" encoding="utf-8"?>
@@ -15268,9 +15711,9 @@
 </file>
 
 <file path=customXml/itemProps2.xml><?xml version="1.0" encoding="utf-8"?>
-<ds:datastoreItem xmlns:ds="http://schemas.openxmlformats.org/officeDocument/2006/customXml" ds:itemID="{DA725D21-6AC7-4410-BDFA-BD7DA6D503AA}">
+<ds:datastoreItem xmlns:ds="http://schemas.openxmlformats.org/officeDocument/2006/customXml" ds:itemID="{409C0EA8-5E60-47D5-90AF-D16D7FEBCB92}">
   <ds:schemaRefs>
-    <ds:schemaRef ds:uri="http://schemas.microsoft.com/sharepoint/v3/contenttype/forms"/>
+    <ds:schemaRef ds:uri="http://schemas.openxmlformats.org/officeDocument/2006/bibliography"/>
   </ds:schemaRefs>
 </ds:datastoreItem>
 </file>
@@ -15287,9 +15730,9 @@
 </file>
 
 <file path=customXml/itemProps4.xml><?xml version="1.0" encoding="utf-8"?>
-<ds:datastoreItem xmlns:ds="http://schemas.openxmlformats.org/officeDocument/2006/customXml" ds:itemID="{409C0EA8-5E60-47D5-90AF-D16D7FEBCB92}">
+<ds:datastoreItem xmlns:ds="http://schemas.openxmlformats.org/officeDocument/2006/customXml" ds:itemID="{DA725D21-6AC7-4410-BDFA-BD7DA6D503AA}">
   <ds:schemaRefs>
-    <ds:schemaRef ds:uri="http://schemas.openxmlformats.org/officeDocument/2006/bibliography"/>
+    <ds:schemaRef ds:uri="http://schemas.microsoft.com/sharepoint/v3/contenttype/forms"/>
   </ds:schemaRefs>
 </ds:datastoreItem>
 </file>